--- a/이력서_인사팀특강_빅데이터9기_전동인.docx
+++ b/이력서_인사팀특강_빅데이터9기_전동인.docx
@@ -1,19 +1,19 @@
 
 <file path=word/document.xml><?xml version="1.0" encoding="utf-8"?>
-<w:document xmlns:wpc="http://schemas.microsoft.com/office/word/2010/wordprocessingCanvas" xmlns:mc="http://schemas.openxmlformats.org/markup-compatibility/2006" xmlns:o="urn:schemas-microsoft-com:office:office" xmlns:r="http://schemas.openxmlformats.org/officeDocument/2006/relationships" xmlns:m="http://schemas.openxmlformats.org/officeDocument/2006/math" xmlns:v="urn:schemas-microsoft-com:vml" xmlns:wp14="http://schemas.microsoft.com/office/word/2010/wordprocessingDrawing" xmlns:wp="http://schemas.openxmlformats.org/drawingml/2006/wordprocessingDrawing" xmlns:w10="urn:schemas-microsoft-com:office:word" xmlns:w="http://schemas.openxmlformats.org/wordprocessingml/2006/main" xmlns:w14="http://schemas.microsoft.com/office/word/2010/wordml" xmlns:w15="http://schemas.microsoft.com/office/word/2012/wordml" xmlns:wpg="http://schemas.microsoft.com/office/word/2010/wordprocessingGroup" xmlns:wpi="http://schemas.microsoft.com/office/word/2010/wordprocessingInk" xmlns:wne="http://schemas.microsoft.com/office/word/2006/wordml" xmlns:wps="http://schemas.microsoft.com/office/word/2010/wordprocessingShape">
+<w:document xmlns:wpc="http://schemas.microsoft.com/office/word/2010/wordprocessingCanvas" xmlns:cx="http://schemas.microsoft.com/office/drawing/2014/chartex" xmlns:cx1="http://schemas.microsoft.com/office/drawing/2015/9/8/chartex" xmlns:cx2="http://schemas.microsoft.com/office/drawing/2015/10/21/chartex" xmlns:cx3="http://schemas.microsoft.com/office/drawing/2016/5/9/chartex" xmlns:cx4="http://schemas.microsoft.com/office/drawing/2016/5/10/chartex" xmlns:cx5="http://schemas.microsoft.com/office/drawing/2016/5/11/chartex" xmlns:cx6="http://schemas.microsoft.com/office/drawing/2016/5/12/chartex" xmlns:cx7="http://schemas.microsoft.com/office/drawing/2016/5/13/chartex" xmlns:cx8="http://schemas.microsoft.com/office/drawing/2016/5/14/chartex" xmlns:mc="http://schemas.openxmlformats.org/markup-compatibility/2006" xmlns:aink="http://schemas.microsoft.com/office/drawing/2016/ink" xmlns:am3d="http://schemas.microsoft.com/office/drawing/2017/model3d" xmlns:o="urn:schemas-microsoft-com:office:office" xmlns:oel="http://schemas.microsoft.com/office/2019/extlst" xmlns:r="http://schemas.openxmlformats.org/officeDocument/2006/relationships" xmlns:m="http://schemas.openxmlformats.org/officeDocument/2006/math" xmlns:v="urn:schemas-microsoft-com:vml" xmlns:wp14="http://schemas.microsoft.com/office/word/2010/wordprocessingDrawing" xmlns:wp="http://schemas.openxmlformats.org/drawingml/2006/wordprocessingDrawing" xmlns:w10="urn:schemas-microsoft-com:office:word" xmlns:w="http://schemas.openxmlformats.org/wordprocessingml/2006/main" xmlns:w14="http://schemas.microsoft.com/office/word/2010/wordml" xmlns:w15="http://schemas.microsoft.com/office/word/2012/wordml" xmlns:w16cex="http://schemas.microsoft.com/office/word/2018/wordml/cex" xmlns:w16cid="http://schemas.microsoft.com/office/word/2016/wordml/cid" xmlns:w16="http://schemas.microsoft.com/office/word/2018/wordml" xmlns:w16du="http://schemas.microsoft.com/office/word/2023/wordml/word16du" xmlns:w16sdtdh="http://schemas.microsoft.com/office/word/2020/wordml/sdtdatahash" xmlns:w16se="http://schemas.microsoft.com/office/word/2015/wordml/symex" xmlns:wpg="http://schemas.microsoft.com/office/word/2010/wordprocessingGroup" xmlns:wpi="http://schemas.microsoft.com/office/word/2010/wordprocessingInk" xmlns:wne="http://schemas.microsoft.com/office/word/2006/wordml" xmlns:wps="http://schemas.microsoft.com/office/word/2010/wordprocessingShape" mc:Ignorable="w14 w15 w16se w16cid w16 w16cex w16sdtdh w16du wp14">
   <w:body>
     <w:tbl>
       <w:tblPr>
         <w:tblStyle w:val="a4"/>
-        <w:tblpPr w:leftFromText="142" w:rightFromText="142" w:vertAnchor="page" w:horzAnchor="text" w:tblpXSpec="right" w:tblpY="853"/>
+        <w:tblpPr w:leftFromText="142" w:rightFromText="142" w:vertAnchor="page" w:tblpXSpec="right" w:tblpY="853"/>
         <w:tblW w:w="0" w:type="auto"/>
         <w:tblBorders>
-          <w:top w:val="none"/>
-          <w:left w:val="none"/>
-          <w:bottom w:val="none"/>
-          <w:right w:val="none"/>
+          <w:top w:val="none" w:sz="0" w:space="0" w:color="auto"/>
+          <w:left w:val="none" w:sz="0" w:space="0" w:color="auto"/>
+          <w:bottom w:val="none" w:sz="0" w:space="0" w:color="auto"/>
+          <w:right w:val="none" w:sz="0" w:space="0" w:color="auto"/>
           <w:insideH w:val="single" w:sz="4" w:space="0" w:color="808080"/>
-          <w:insideV w:val="none"/>
+          <w:insideV w:val="none" w:sz="0" w:space="0" w:color="auto"/>
         </w:tblBorders>
         <w:tblLook w:val="04A0" w:firstRow="1" w:lastRow="0" w:firstColumn="1" w:lastColumn="0" w:noHBand="0" w:noVBand="1"/>
       </w:tblPr>
@@ -107,27 +107,17 @@
                 <w:szCs w:val="22"/>
               </w:rPr>
             </w:pPr>
-            <w:r>
-              <w:fldChar w:fldCharType="begin"/>
-            </w:r>
-            <w:r>
-              <w:instrText xml:space="preserve"> HYPERLINK "mailto:donginterran@naver.com" </w:instrText>
-            </w:r>
-            <w:r>
-              <w:fldChar w:fldCharType="separate"/>
-            </w:r>
-            <w:r>
-              <w:rPr>
-                <w:rStyle w:val="af5"/>
-                <w:rFonts w:hint="eastAsia"/>
-                <w:sz w:val="20"/>
-                <w:szCs w:val="22"/>
-              </w:rPr>
-              <w:t>donginterran@naver.com</w:t>
-            </w:r>
-            <w:r>
-              <w:fldChar w:fldCharType="end"/>
-            </w:r>
+            <w:hyperlink r:id="rId5" w:history="1">
+              <w:r>
+                <w:rPr>
+                  <w:rStyle w:val="af5"/>
+                  <w:rFonts w:hint="eastAsia"/>
+                  <w:sz w:val="20"/>
+                  <w:szCs w:val="22"/>
+                </w:rPr>
+                <w:t>donginterran@naver.com</w:t>
+              </w:r>
+            </w:hyperlink>
           </w:p>
         </w:tc>
       </w:tr>
@@ -178,7 +168,7 @@
       </w:tr>
       <w:tr>
         <w:trPr>
-          <w:trHeight w:val="55" w:hRule="atLeast"/>
+          <w:trHeight w:val="55"/>
         </w:trPr>
         <w:tc>
           <w:tcPr>
@@ -217,10 +207,10 @@
               <w:rPr>
                 <w:rFonts w:ascii="Helvetica" w:hAnsi="Helvetica" w:cs="Helvetica"/>
                 <w:color w:val="404048"/>
+                <w:spacing w:val="-5"/>
                 <w:sz w:val="20"/>
                 <w:szCs w:val="22"/>
                 <w:shd w:val="clear" w:color="auto" w:fill="FFFFFF"/>
-                <w:spacing w:val="-5"/>
               </w:rPr>
               <w:t>서울특별시</w:t>
             </w:r>
@@ -228,8 +218,8 @@
               <w:rPr>
                 <w:rFonts w:ascii="Helvetica" w:hAnsi="Helvetica" w:cs="Helvetica"/>
                 <w:color w:val="404048"/>
+                <w:spacing w:val="-5"/>
                 <w:shd w:val="clear" w:color="auto" w:fill="FFFFFF"/>
-                <w:spacing w:val="-5"/>
               </w:rPr>
               <w:t xml:space="preserve"> </w:t>
             </w:r>
@@ -237,8 +227,8 @@
               <w:rPr>
                 <w:rFonts w:ascii="Helvetica" w:hAnsi="Helvetica" w:cs="Helvetica"/>
                 <w:color w:val="404048"/>
+                <w:spacing w:val="-5"/>
                 <w:shd w:val="clear" w:color="auto" w:fill="FFFFFF"/>
-                <w:spacing w:val="-5"/>
               </w:rPr>
               <w:t>금천구</w:t>
             </w:r>
@@ -246,8 +236,8 @@
               <w:rPr>
                 <w:rFonts w:ascii="Helvetica" w:hAnsi="Helvetica" w:cs="Helvetica"/>
                 <w:color w:val="404048"/>
+                <w:spacing w:val="-5"/>
                 <w:shd w:val="clear" w:color="auto" w:fill="FFFFFF"/>
-                <w:spacing w:val="-5"/>
               </w:rPr>
               <w:t xml:space="preserve"> </w:t>
             </w:r>
@@ -255,8 +245,8 @@
               <w:rPr>
                 <w:rFonts w:ascii="Helvetica" w:hAnsi="Helvetica" w:cs="Helvetica"/>
                 <w:color w:val="404048"/>
+                <w:spacing w:val="-5"/>
                 <w:shd w:val="clear" w:color="auto" w:fill="FFFFFF"/>
-                <w:spacing w:val="-5"/>
               </w:rPr>
               <w:t>남부순환로</w:t>
             </w:r>
@@ -264,8 +254,8 @@
               <w:rPr>
                 <w:rFonts w:ascii="Helvetica" w:hAnsi="Helvetica" w:cs="Helvetica"/>
                 <w:color w:val="404048"/>
+                <w:spacing w:val="-5"/>
                 <w:shd w:val="clear" w:color="auto" w:fill="FFFFFF"/>
-                <w:spacing w:val="-5"/>
               </w:rPr>
               <w:t xml:space="preserve"> 1266 (</w:t>
             </w:r>
@@ -273,8 +263,8 @@
               <w:rPr>
                 <w:rFonts w:ascii="Helvetica" w:hAnsi="Helvetica" w:cs="Helvetica"/>
                 <w:color w:val="404048"/>
+                <w:spacing w:val="-5"/>
                 <w:shd w:val="clear" w:color="auto" w:fill="FFFFFF"/>
-                <w:spacing w:val="-5"/>
               </w:rPr>
               <w:t>가산동</w:t>
             </w:r>
@@ -282,8 +272,8 @@
               <w:rPr>
                 <w:rFonts w:ascii="Helvetica" w:hAnsi="Helvetica" w:cs="Helvetica"/>
                 <w:color w:val="404048"/>
+                <w:spacing w:val="-5"/>
                 <w:shd w:val="clear" w:color="auto" w:fill="FFFFFF"/>
-                <w:spacing w:val="-5"/>
               </w:rPr>
               <w:t xml:space="preserve">) </w:t>
             </w:r>
@@ -291,8 +281,8 @@
               <w:rPr>
                 <w:rFonts w:ascii="Helvetica" w:hAnsi="Helvetica" w:cs="Helvetica"/>
                 <w:color w:val="404048"/>
+                <w:spacing w:val="-5"/>
                 <w:shd w:val="clear" w:color="auto" w:fill="FFFFFF"/>
-                <w:spacing w:val="-5"/>
               </w:rPr>
               <w:t>가산양우내안애애플</w:t>
             </w:r>
@@ -300,8 +290,8 @@
               <w:rPr>
                 <w:rFonts w:ascii="Helvetica" w:hAnsi="Helvetica" w:cs="Helvetica"/>
                 <w:color w:val="404048"/>
+                <w:spacing w:val="-5"/>
                 <w:shd w:val="clear" w:color="auto" w:fill="FFFFFF"/>
-                <w:spacing w:val="-5"/>
               </w:rPr>
               <w:t xml:space="preserve"> 1509</w:t>
             </w:r>
@@ -309,8 +299,8 @@
               <w:rPr>
                 <w:rFonts w:ascii="Helvetica" w:hAnsi="Helvetica" w:cs="Helvetica"/>
                 <w:color w:val="404048"/>
+                <w:spacing w:val="-5"/>
                 <w:shd w:val="clear" w:color="auto" w:fill="FFFFFF"/>
-                <w:spacing w:val="-5"/>
               </w:rPr>
               <w:t>호</w:t>
             </w:r>
@@ -318,8 +308,8 @@
               <w:rPr>
                 <w:rFonts w:ascii="Helvetica" w:hAnsi="Helvetica" w:cs="Helvetica"/>
                 <w:color w:val="404048"/>
+                <w:spacing w:val="-5"/>
                 <w:shd w:val="clear" w:color="auto" w:fill="FFFFFF"/>
-                <w:spacing w:val="-5"/>
               </w:rPr>
               <w:t xml:space="preserve"> (08527)</w:t>
             </w:r>
@@ -328,7 +318,7 @@
       </w:tr>
       <w:tr>
         <w:trPr>
-          <w:trHeight w:val="55" w:hRule="atLeast"/>
+          <w:trHeight w:val="55"/>
         </w:trPr>
         <w:tc>
           <w:tcPr>
@@ -369,15 +359,7 @@
                 <w:sz w:val="20"/>
                 <w:szCs w:val="22"/>
               </w:rPr>
-              <w:t>군필</w:t>
-            </w:r>
-            <w:r>
-              <w:rPr>
-                <w:rFonts w:hint="eastAsia"/>
-                <w:sz w:val="20"/>
-                <w:szCs w:val="22"/>
-              </w:rPr>
-              <w:t>(육군, 병장만기전역)</w:t>
+              <w:t>군필(육군, 병장만기전역)</w:t>
             </w:r>
           </w:p>
         </w:tc>
@@ -398,12 +380,13 @@
           <w:rFonts w:eastAsiaTheme="minorHAnsi"/>
           <w:b/>
           <w:bCs/>
+          <w:noProof/>
           <w:color w:val="4472C4"/>
           <w:sz w:val="52"/>
           <w:szCs w:val="22"/>
         </w:rPr>
         <w:drawing>
-          <wp:anchor distT="0" distB="0" distL="114300" distR="114300" behindDoc="0" locked="0" layoutInCell="1" simplePos="0" relativeHeight="251676672" allowOverlap="1" hidden="0">
+          <wp:anchor distT="0" distB="0" distL="114300" distR="114300" simplePos="0" relativeHeight="251676672" behindDoc="0" locked="0" layoutInCell="1" hidden="0" allowOverlap="1" wp14:anchorId="5DE687CA" wp14:editId="6FF43250">
             <wp:simplePos x="0" y="0"/>
             <wp:positionH relativeFrom="column">
               <wp:posOffset>2295525</wp:posOffset>
@@ -414,7 +397,7 @@
             <wp:extent cx="1447800" cy="1809750"/>
             <wp:effectExtent l="0" t="0" r="0" b="0"/>
             <wp:wrapSquare wrapText="bothSides"/>
-            <wp:docPr id="1025" name="shape1025" hidden="0"/>
+            <wp:docPr id="1025" name="shape1025"/>
             <wp:cNvGraphicFramePr>
               <a:graphicFrameLocks xmlns:a="http://schemas.openxmlformats.org/drawingml/2006/main"/>
             </wp:cNvGraphicFramePr>
@@ -423,12 +406,12 @@
                 <pic:pic xmlns:pic="http://schemas.openxmlformats.org/drawingml/2006/picture">
                   <pic:nvPicPr>
                     <pic:cNvPr id="0" name="이미지"/>
-                    <pic:cNvPicPr preferRelativeResize="1">
+                    <pic:cNvPicPr>
                       <a:picLocks/>
                     </pic:cNvPicPr>
                   </pic:nvPicPr>
                   <pic:blipFill>
-                    <a:blip r:embed="rId1">
+                    <a:blip r:embed="rId6">
                       <a:extLst>
                         <a:ext uri="{28A0092B-C50C-407E-A947-70E740481C1C}">
                           <a14:useLocalDpi xmlns:a14="http://schemas.microsoft.com/office/drawing/2010/main" val="0"/>
@@ -445,7 +428,9 @@
                       <a:off x="0" y="0"/>
                       <a:ext cx="1447800" cy="1809750"/>
                     </a:xfrm>
-                    <a:prstGeom prst="rect"/>
+                    <a:prstGeom prst="rect">
+                      <a:avLst/>
+                    </a:prstGeom>
                   </pic:spPr>
                 </pic:pic>
               </a:graphicData>
@@ -485,41 +470,41 @@
       </w:r>
       <w:r>
         <w:rPr>
-          <w:lang w:val="en"/>
           <w:rFonts w:ascii="HY헤드라인M" w:eastAsia="HY헤드라인M" w:hint="eastAsia"/>
           <w:color w:val="4472C4"/>
           <w:sz w:val="36"/>
           <w:szCs w:val="36"/>
+          <w:lang w:val="en"/>
         </w:rPr>
         <w:t>S</w:t>
       </w:r>
       <w:r>
         <w:rPr>
-          <w:lang w:val="en"/>
           <w:rFonts w:ascii="HY헤드라인M" w:eastAsia="HY헤드라인M"/>
           <w:color w:val="4472C4"/>
           <w:sz w:val="36"/>
           <w:szCs w:val="36"/>
+          <w:lang w:val="en"/>
         </w:rPr>
         <w:t>ervice</w:t>
       </w:r>
       <w:r>
         <w:rPr>
-          <w:lang w:val="en"/>
           <w:rFonts w:ascii="HY헤드라인M" w:eastAsia="HY헤드라인M" w:hint="eastAsia"/>
           <w:color w:val="4472C4"/>
           <w:sz w:val="36"/>
           <w:szCs w:val="36"/>
+          <w:lang w:val="en"/>
         </w:rPr>
         <w:t xml:space="preserve"> D</w:t>
       </w:r>
       <w:r>
         <w:rPr>
-          <w:lang w:val="en"/>
           <w:rFonts w:ascii="HY헤드라인M" w:eastAsia="HY헤드라인M"/>
           <w:color w:val="4472C4"/>
           <w:sz w:val="36"/>
           <w:szCs w:val="36"/>
+          <w:lang w:val="en"/>
         </w:rPr>
         <w:t>eveloper</w:t>
       </w:r>
@@ -535,8 +520,8 @@
     </w:p>
     <w:p>
       <w:pPr>
+        <w:spacing w:line="259" w:lineRule="auto"/>
         <w:ind w:leftChars="100" w:left="220"/>
-        <w:spacing w:line="259" w:lineRule="auto"/>
         <w:rPr>
           <w:rFonts w:ascii="HY헤드라인M" w:eastAsia="HY헤드라인M"/>
           <w:sz w:val="36"/>
@@ -589,8 +574,8 @@
           </w:tcPr>
           <w:p>
             <w:pPr>
-              <w:jc w:val="center"/>
-              <w:spacing w:line="259" w:lineRule="auto"/>
+              <w:spacing w:line="259" w:lineRule="auto"/>
+              <w:jc w:val="center"/>
               <w:rPr>
                 <w:rFonts w:eastAsiaTheme="minorHAnsi"/>
                 <w:b/>
@@ -615,8 +600,8 @@
           </w:tcPr>
           <w:p>
             <w:pPr>
-              <w:jc w:val="center"/>
-              <w:spacing w:line="259" w:lineRule="auto"/>
+              <w:spacing w:line="259" w:lineRule="auto"/>
+              <w:jc w:val="center"/>
               <w:rPr>
                 <w:rFonts w:eastAsiaTheme="minorHAnsi"/>
                 <w:b/>
@@ -641,8 +626,8 @@
           </w:tcPr>
           <w:p>
             <w:pPr>
-              <w:jc w:val="center"/>
-              <w:spacing w:line="259" w:lineRule="auto"/>
+              <w:spacing w:line="259" w:lineRule="auto"/>
+              <w:jc w:val="center"/>
               <w:rPr>
                 <w:rFonts w:eastAsiaTheme="minorHAnsi"/>
                 <w:b/>
@@ -667,8 +652,8 @@
           </w:tcPr>
           <w:p>
             <w:pPr>
-              <w:jc w:val="center"/>
-              <w:spacing w:line="259" w:lineRule="auto"/>
+              <w:spacing w:line="259" w:lineRule="auto"/>
+              <w:jc w:val="center"/>
               <w:rPr>
                 <w:rFonts w:eastAsiaTheme="minorHAnsi"/>
                 <w:b/>
@@ -683,25 +668,7 @@
                 <w:bCs/>
                 <w:szCs w:val="22"/>
               </w:rPr>
-              <w:t>졸업</w:t>
-            </w:r>
-            <w:r>
-              <w:rPr>
-                <w:rFonts w:eastAsiaTheme="minorHAnsi"/>
-                <w:b/>
-                <w:bCs/>
-                <w:szCs w:val="22"/>
-              </w:rPr>
-              <w:t xml:space="preserve"> </w:t>
-            </w:r>
-            <w:r>
-              <w:rPr>
-                <w:rFonts w:eastAsiaTheme="minorHAnsi"/>
-                <w:b/>
-                <w:bCs/>
-                <w:szCs w:val="22"/>
-              </w:rPr>
-              <w:t>구분</w:t>
+              <w:t>졸업 구분</w:t>
             </w:r>
           </w:p>
         </w:tc>
@@ -713,8 +680,8 @@
           </w:tcPr>
           <w:p>
             <w:pPr>
-              <w:jc w:val="center"/>
-              <w:spacing w:line="259" w:lineRule="auto"/>
+              <w:spacing w:line="259" w:lineRule="auto"/>
+              <w:jc w:val="center"/>
               <w:rPr>
                 <w:rFonts w:eastAsiaTheme="minorHAnsi"/>
                 <w:szCs w:val="22"/>
@@ -725,32 +692,40 @@
                 <w:rFonts w:eastAsiaTheme="minorHAnsi"/>
                 <w:szCs w:val="22"/>
               </w:rPr>
-              <w:t>2025년/</w:t>
-            </w:r>
-            <w:r>
+              <w:t>2025년/8월</w:t>
+            </w:r>
+          </w:p>
+        </w:tc>
+        <w:tc>
+          <w:tcPr>
+            <w:tcW w:w="2320" w:type="dxa"/>
+          </w:tcPr>
+          <w:p>
+            <w:pPr>
+              <w:spacing w:line="259" w:lineRule="auto"/>
+              <w:jc w:val="center"/>
               <w:rPr>
                 <w:rFonts w:eastAsiaTheme="minorHAnsi"/>
                 <w:szCs w:val="22"/>
               </w:rPr>
-              <w:t>8</w:t>
-            </w:r>
+            </w:pPr>
             <w:r>
               <w:rPr>
                 <w:rFonts w:eastAsiaTheme="minorHAnsi"/>
                 <w:szCs w:val="22"/>
               </w:rPr>
-              <w:t>월</w:t>
-            </w:r>
-          </w:p>
-        </w:tc>
-        <w:tc>
-          <w:tcPr>
-            <w:tcW w:w="2320" w:type="dxa"/>
-          </w:tcPr>
-          <w:p>
-            <w:pPr>
-              <w:jc w:val="center"/>
-              <w:spacing w:line="259" w:lineRule="auto"/>
+              <w:t>인하대학교</w:t>
+            </w:r>
+          </w:p>
+        </w:tc>
+        <w:tc>
+          <w:tcPr>
+            <w:tcW w:w="3604" w:type="dxa"/>
+          </w:tcPr>
+          <w:p>
+            <w:pPr>
+              <w:spacing w:line="259" w:lineRule="auto"/>
+              <w:jc w:val="center"/>
               <w:rPr>
                 <w:rFonts w:eastAsiaTheme="minorHAnsi"/>
                 <w:szCs w:val="22"/>
@@ -761,36 +736,7 @@
                 <w:rFonts w:eastAsiaTheme="minorHAnsi"/>
                 <w:szCs w:val="22"/>
               </w:rPr>
-              <w:t>인하대학교</w:t>
-            </w:r>
-          </w:p>
-        </w:tc>
-        <w:tc>
-          <w:tcPr>
-            <w:tcW w:w="3604" w:type="dxa"/>
-          </w:tcPr>
-          <w:p>
-            <w:pPr>
-              <w:jc w:val="center"/>
-              <w:spacing w:line="259" w:lineRule="auto"/>
-              <w:rPr>
-                <w:rFonts w:eastAsiaTheme="minorHAnsi"/>
-                <w:szCs w:val="22"/>
-              </w:rPr>
-            </w:pPr>
-            <w:r>
-              <w:rPr>
-                <w:rFonts w:eastAsiaTheme="minorHAnsi"/>
-                <w:szCs w:val="22"/>
-              </w:rPr>
-              <w:t>문화콘텐츠문화경영학과</w:t>
-            </w:r>
-            <w:r>
-              <w:rPr>
-                <w:rFonts w:eastAsiaTheme="minorHAnsi"/>
-                <w:szCs w:val="22"/>
-              </w:rPr>
-              <w:t>/통계학과</w:t>
+              <w:t>문화콘텐츠문화경영학과/통계학과</w:t>
             </w:r>
           </w:p>
         </w:tc>
@@ -800,8 +746,8 @@
           </w:tcPr>
           <w:p>
             <w:pPr>
-              <w:jc w:val="center"/>
-              <w:spacing w:line="259" w:lineRule="auto"/>
+              <w:spacing w:line="259" w:lineRule="auto"/>
+              <w:jc w:val="center"/>
               <w:rPr>
                 <w:rFonts w:eastAsiaTheme="minorHAnsi"/>
                 <w:szCs w:val="22"/>
@@ -824,8 +770,8 @@
           </w:tcPr>
           <w:p>
             <w:pPr>
-              <w:jc w:val="center"/>
-              <w:spacing w:line="259" w:lineRule="auto"/>
+              <w:spacing w:line="259" w:lineRule="auto"/>
+              <w:jc w:val="center"/>
               <w:rPr>
                 <w:rFonts w:eastAsiaTheme="minorHAnsi"/>
                 <w:b/>
@@ -841,8 +787,8 @@
           </w:tcPr>
           <w:p>
             <w:pPr>
-              <w:jc w:val="center"/>
-              <w:spacing w:line="259" w:lineRule="auto"/>
+              <w:spacing w:line="259" w:lineRule="auto"/>
+              <w:jc w:val="center"/>
               <w:rPr>
                 <w:rFonts w:eastAsiaTheme="minorHAnsi"/>
                 <w:b/>
@@ -858,8 +804,8 @@
           </w:tcPr>
           <w:p>
             <w:pPr>
-              <w:jc w:val="center"/>
-              <w:spacing w:line="259" w:lineRule="auto"/>
+              <w:spacing w:line="259" w:lineRule="auto"/>
+              <w:jc w:val="center"/>
               <w:rPr>
                 <w:rFonts w:eastAsiaTheme="minorHAnsi"/>
                 <w:b/>
@@ -875,8 +821,8 @@
           </w:tcPr>
           <w:p>
             <w:pPr>
-              <w:jc w:val="center"/>
-              <w:spacing w:line="259" w:lineRule="auto"/>
+              <w:spacing w:line="259" w:lineRule="auto"/>
+              <w:jc w:val="center"/>
               <w:rPr>
                 <w:rFonts w:eastAsiaTheme="minorHAnsi"/>
                 <w:b/>
@@ -944,45 +890,25 @@
           </w:tcPr>
           <w:p>
             <w:pPr>
-              <w:jc w:val="center"/>
-              <w:spacing w:line="259" w:lineRule="auto"/>
-              <w:rPr>
-                <w:rFonts w:eastAsiaTheme="minorHAnsi"/>
-                <w:b/>
-                <w:bCs/>
-                <w:sz w:val="20"/>
-                <w:szCs w:val="20"/>
-              </w:rPr>
-            </w:pPr>
-            <w:r>
-              <w:rPr>
-                <w:rFonts w:eastAsiaTheme="minorHAnsi"/>
-                <w:b/>
-                <w:bCs/>
-                <w:sz w:val="20"/>
-                <w:szCs w:val="20"/>
-              </w:rPr>
-              <w:t>근무</w:t>
-            </w:r>
-            <w:r>
-              <w:rPr>
-                <w:rFonts w:eastAsiaTheme="minorHAnsi"/>
-                <w:b/>
-                <w:bCs/>
-                <w:sz w:val="20"/>
-                <w:szCs w:val="20"/>
-              </w:rPr>
-              <w:t xml:space="preserve"> </w:t>
-            </w:r>
-            <w:r>
-              <w:rPr>
-                <w:rFonts w:eastAsiaTheme="minorHAnsi"/>
-                <w:b/>
-                <w:bCs/>
-                <w:sz w:val="20"/>
-                <w:szCs w:val="20"/>
-              </w:rPr>
-              <w:t>기간</w:t>
+              <w:spacing w:line="259" w:lineRule="auto"/>
+              <w:jc w:val="center"/>
+              <w:rPr>
+                <w:rFonts w:eastAsiaTheme="minorHAnsi"/>
+                <w:b/>
+                <w:bCs/>
+                <w:sz w:val="20"/>
+                <w:szCs w:val="20"/>
+              </w:rPr>
+            </w:pPr>
+            <w:r>
+              <w:rPr>
+                <w:rFonts w:eastAsiaTheme="minorHAnsi"/>
+                <w:b/>
+                <w:bCs/>
+                <w:sz w:val="20"/>
+                <w:szCs w:val="20"/>
+              </w:rPr>
+              <w:t>근무 기간</w:t>
             </w:r>
           </w:p>
         </w:tc>
@@ -992,8 +918,8 @@
           </w:tcPr>
           <w:p>
             <w:pPr>
-              <w:jc w:val="center"/>
-              <w:spacing w:line="259" w:lineRule="auto"/>
+              <w:spacing w:line="259" w:lineRule="auto"/>
+              <w:jc w:val="center"/>
               <w:rPr>
                 <w:rFonts w:eastAsiaTheme="minorHAnsi"/>
                 <w:b/>
@@ -1020,8 +946,8 @@
           </w:tcPr>
           <w:p>
             <w:pPr>
-              <w:jc w:val="center"/>
-              <w:spacing w:line="259" w:lineRule="auto"/>
+              <w:spacing w:line="259" w:lineRule="auto"/>
+              <w:jc w:val="center"/>
               <w:rPr>
                 <w:rFonts w:eastAsiaTheme="minorHAnsi"/>
                 <w:b/>
@@ -1048,8 +974,8 @@
           </w:tcPr>
           <w:p>
             <w:pPr>
-              <w:jc w:val="center"/>
-              <w:spacing w:line="259" w:lineRule="auto"/>
+              <w:spacing w:line="259" w:lineRule="auto"/>
+              <w:jc w:val="center"/>
               <w:rPr>
                 <w:rFonts w:eastAsiaTheme="minorHAnsi"/>
                 <w:b/>
@@ -1078,8 +1004,8 @@
           </w:tcPr>
           <w:p>
             <w:pPr>
-              <w:jc w:val="center"/>
-              <w:spacing w:line="259" w:lineRule="auto"/>
+              <w:spacing w:line="259" w:lineRule="auto"/>
+              <w:jc w:val="center"/>
               <w:rPr>
                 <w:rFonts w:eastAsiaTheme="minorHAnsi"/>
                 <w:b/>
@@ -1106,8 +1032,8 @@
           </w:tcPr>
           <w:p>
             <w:pPr>
-              <w:jc w:val="center"/>
-              <w:spacing w:line="259" w:lineRule="auto"/>
+              <w:spacing w:line="259" w:lineRule="auto"/>
+              <w:jc w:val="center"/>
               <w:rPr>
                 <w:rFonts w:eastAsiaTheme="minorHAnsi"/>
                 <w:b/>
@@ -1134,8 +1060,8 @@
           </w:tcPr>
           <w:p>
             <w:pPr>
-              <w:jc w:val="center"/>
-              <w:spacing w:line="259" w:lineRule="auto"/>
+              <w:spacing w:line="259" w:lineRule="auto"/>
+              <w:jc w:val="center"/>
               <w:rPr>
                 <w:rFonts w:eastAsiaTheme="minorHAnsi"/>
                 <w:b/>
@@ -1162,8 +1088,8 @@
           </w:tcPr>
           <w:p>
             <w:pPr>
-              <w:jc w:val="center"/>
-              <w:spacing w:line="259" w:lineRule="auto"/>
+              <w:spacing w:line="259" w:lineRule="auto"/>
+              <w:jc w:val="center"/>
               <w:rPr>
                 <w:rFonts w:eastAsiaTheme="minorHAnsi"/>
                 <w:b/>
@@ -1182,8 +1108,8 @@
           </w:tcPr>
           <w:p>
             <w:pPr>
-              <w:jc w:val="center"/>
-              <w:spacing w:line="259" w:lineRule="auto"/>
+              <w:spacing w:line="259" w:lineRule="auto"/>
+              <w:jc w:val="center"/>
               <w:rPr>
                 <w:rFonts w:eastAsiaTheme="minorHAnsi"/>
                 <w:b/>
@@ -1200,8 +1126,8 @@
           </w:tcPr>
           <w:p>
             <w:pPr>
-              <w:jc w:val="center"/>
-              <w:spacing w:line="259" w:lineRule="auto"/>
+              <w:spacing w:line="259" w:lineRule="auto"/>
+              <w:jc w:val="center"/>
               <w:rPr>
                 <w:rFonts w:eastAsiaTheme="minorHAnsi"/>
                 <w:b/>
@@ -1218,8 +1144,8 @@
           </w:tcPr>
           <w:p>
             <w:pPr>
-              <w:jc w:val="center"/>
-              <w:spacing w:line="259" w:lineRule="auto"/>
+              <w:spacing w:line="259" w:lineRule="auto"/>
+              <w:jc w:val="center"/>
               <w:rPr>
                 <w:rFonts w:eastAsiaTheme="minorHAnsi"/>
                 <w:b/>
@@ -1236,8 +1162,8 @@
           </w:tcPr>
           <w:p>
             <w:pPr>
-              <w:jc w:val="center"/>
-              <w:spacing w:line="259" w:lineRule="auto"/>
+              <w:spacing w:line="259" w:lineRule="auto"/>
+              <w:jc w:val="center"/>
               <w:rPr>
                 <w:rFonts w:eastAsiaTheme="minorHAnsi"/>
                 <w:b/>
@@ -1290,8 +1216,8 @@
         <w:tblStyle w:val="a4"/>
         <w:tblW w:w="0" w:type="auto"/>
         <w:tblInd w:w="534" w:type="dxa"/>
+        <w:tblLayout w:type="fixed"/>
         <w:tblLook w:val="04A0" w:firstRow="1" w:lastRow="0" w:firstColumn="1" w:lastColumn="0" w:noHBand="0" w:noVBand="1"/>
-        <w:tblLayout w:type="fixed"/>
       </w:tblPr>
       <w:tblGrid>
         <w:gridCol w:w="1417"/>
@@ -1409,27 +1335,7 @@
                 <w:sz w:val="20"/>
                 <w:szCs w:val="20"/>
               </w:rPr>
-              <w:t>발행</w:t>
-            </w:r>
-            <w:r>
-              <w:rPr>
-                <w:rFonts w:ascii="맑은 고딕" w:eastAsia="맑은 고딕" w:hAnsi="맑은 고딕" w:cs="맑은 고딕" w:hint="eastAsia"/>
-                <w:b/>
-                <w:bCs/>
-                <w:sz w:val="20"/>
-                <w:szCs w:val="20"/>
-              </w:rPr>
-              <w:t xml:space="preserve"> </w:t>
-            </w:r>
-            <w:r>
-              <w:rPr>
-                <w:rFonts w:ascii="맑은 고딕" w:eastAsia="맑은 고딕" w:hAnsi="맑은 고딕" w:cs="맑은 고딕" w:hint="eastAsia"/>
-                <w:b/>
-                <w:bCs/>
-                <w:sz w:val="20"/>
-                <w:szCs w:val="20"/>
-              </w:rPr>
-              <w:t>기관</w:t>
+              <w:t>발행 기관</w:t>
             </w:r>
           </w:p>
         </w:tc>
@@ -1438,7 +1344,7 @@
         <w:tc>
           <w:tcPr>
             <w:tcW w:w="1417" w:type="dxa"/>
-            <w:vMerge w:val="continue"/>
+            <w:vMerge/>
           </w:tcPr>
           <w:p>
             <w:pPr>
@@ -1488,18 +1394,102 @@
                 <w:szCs w:val="18"/>
                 <w:shd w:val="clear" w:color="auto" w:fill="FFFFFF"/>
               </w:rPr>
-              <w:t xml:space="preserve"> 1</w:t>
-            </w:r>
-            <w:r>
+              <w:t xml:space="preserve"> 1급</w:t>
+            </w:r>
+          </w:p>
+        </w:tc>
+        <w:tc>
+          <w:tcPr>
+            <w:tcW w:w="2835" w:type="dxa"/>
+            <w:gridSpan w:val="2"/>
+          </w:tcPr>
+          <w:p>
+            <w:pPr>
+              <w:spacing w:line="270" w:lineRule="atLeast"/>
+              <w:jc w:val="center"/>
               <w:rPr>
                 <w:rFonts w:ascii="맑은 고딕" w:eastAsia="맑은 고딕" w:hAnsi="맑은 고딕" w:cs="맑은 고딕"/>
                 <w:color w:val="4C4C4C"/>
                 <w:sz w:val="18"/>
                 <w:szCs w:val="18"/>
+              </w:rPr>
+            </w:pPr>
+            <w:r>
+              <w:rPr>
+                <w:rFonts w:ascii="맑은 고딕" w:eastAsia="맑은 고딕" w:hAnsi="맑은 고딕" w:cs="맑은 고딕"/>
+                <w:color w:val="4C4C4C"/>
+                <w:sz w:val="18"/>
+                <w:szCs w:val="18"/>
+              </w:rPr>
+              <w:t>22.08.12</w:t>
+            </w:r>
+          </w:p>
+        </w:tc>
+        <w:tc>
+          <w:tcPr>
+            <w:tcW w:w="2976" w:type="dxa"/>
+            <w:gridSpan w:val="2"/>
+          </w:tcPr>
+          <w:p>
+            <w:pPr>
+              <w:jc w:val="center"/>
+              <w:rPr>
+                <w:rFonts w:ascii="맑은 고딕" w:eastAsia="맑은 고딕" w:hAnsi="맑은 고딕" w:cs="맑은 고딕"/>
+                <w:b/>
+                <w:bCs/>
+                <w:sz w:val="20"/>
+                <w:szCs w:val="20"/>
+              </w:rPr>
+            </w:pPr>
+            <w:r>
+              <w:rPr>
+                <w:rFonts w:ascii="맑은 고딕" w:eastAsia="맑은 고딕" w:hAnsi="맑은 고딕" w:cs="맑은 고딕"/>
+                <w:b/>
+                <w:bCs/>
+                <w:color w:val="4C4C4C"/>
+                <w:sz w:val="18"/>
+                <w:szCs w:val="18"/>
                 <w:shd w:val="clear" w:color="auto" w:fill="FFFFFF"/>
               </w:rPr>
-              <w:t>급</w:t>
-            </w:r>
+              <w:t>대한상공회의소</w:t>
+            </w:r>
+          </w:p>
+        </w:tc>
+      </w:tr>
+      <w:tr>
+        <w:tc>
+          <w:tcPr>
+            <w:tcW w:w="1417" w:type="dxa"/>
+            <w:vMerge/>
+          </w:tcPr>
+          <w:p>
+            <w:pPr>
+              <w:jc w:val="center"/>
+              <w:rPr>
+                <w:rFonts w:ascii="맑은 고딕" w:eastAsia="맑은 고딕" w:hAnsi="맑은 고딕" w:cs="맑은 고딕"/>
+                <w:b/>
+                <w:bCs/>
+                <w:sz w:val="20"/>
+                <w:szCs w:val="20"/>
+              </w:rPr>
+            </w:pPr>
+          </w:p>
+        </w:tc>
+        <w:tc>
+          <w:tcPr>
+            <w:tcW w:w="2552" w:type="dxa"/>
+          </w:tcPr>
+          <w:p>
+            <w:pPr>
+              <w:jc w:val="center"/>
+              <w:rPr>
+                <w:rFonts w:ascii="맑은 고딕" w:eastAsia="맑은 고딕" w:hAnsi="맑은 고딕" w:cs="맑은 고딕"/>
+                <w:b/>
+                <w:bCs/>
+                <w:sz w:val="20"/>
+                <w:szCs w:val="20"/>
+              </w:rPr>
+            </w:pPr>
           </w:p>
         </w:tc>
         <w:tc>
@@ -1510,22 +1500,215 @@
           <w:p>
             <w:pPr>
               <w:jc w:val="center"/>
-              <w:spacing w:line="270" w:lineRule="atLeast"/>
+              <w:rPr>
+                <w:rFonts w:ascii="맑은 고딕" w:eastAsia="맑은 고딕" w:hAnsi="맑은 고딕" w:cs="맑은 고딕"/>
+                <w:b/>
+                <w:bCs/>
+                <w:sz w:val="20"/>
+                <w:szCs w:val="20"/>
+              </w:rPr>
+            </w:pPr>
+          </w:p>
+        </w:tc>
+        <w:tc>
+          <w:tcPr>
+            <w:tcW w:w="2976" w:type="dxa"/>
+            <w:gridSpan w:val="2"/>
+          </w:tcPr>
+          <w:p>
+            <w:pPr>
+              <w:jc w:val="center"/>
+              <w:rPr>
+                <w:rFonts w:ascii="맑은 고딕" w:eastAsia="맑은 고딕" w:hAnsi="맑은 고딕" w:cs="맑은 고딕"/>
+                <w:b/>
+                <w:bCs/>
+                <w:sz w:val="20"/>
+                <w:szCs w:val="20"/>
+              </w:rPr>
+            </w:pPr>
+          </w:p>
+        </w:tc>
+      </w:tr>
+      <w:tr>
+        <w:tc>
+          <w:tcPr>
+            <w:tcW w:w="1417" w:type="dxa"/>
+            <w:vMerge w:val="restart"/>
+          </w:tcPr>
+          <w:p>
+            <w:pPr>
+              <w:jc w:val="center"/>
+              <w:rPr>
+                <w:rFonts w:ascii="맑은 고딕" w:eastAsia="맑은 고딕" w:hAnsi="맑은 고딕" w:cs="맑은 고딕"/>
+                <w:b/>
+                <w:bCs/>
+                <w:sz w:val="20"/>
+                <w:szCs w:val="20"/>
+              </w:rPr>
+            </w:pPr>
+            <w:r>
+              <w:rPr>
+                <w:rFonts w:ascii="맑은 고딕" w:eastAsia="맑은 고딕" w:hAnsi="맑은 고딕" w:cs="맑은 고딕" w:hint="eastAsia"/>
+                <w:b/>
+                <w:bCs/>
+                <w:sz w:val="20"/>
+                <w:szCs w:val="20"/>
+              </w:rPr>
+              <w:t xml:space="preserve">대외 활동 </w:t>
+            </w:r>
+          </w:p>
+        </w:tc>
+        <w:tc>
+          <w:tcPr>
+            <w:tcW w:w="2552" w:type="dxa"/>
+          </w:tcPr>
+          <w:p>
+            <w:pPr>
+              <w:jc w:val="center"/>
+              <w:rPr>
+                <w:rFonts w:ascii="맑은 고딕" w:eastAsia="맑은 고딕" w:hAnsi="맑은 고딕" w:cs="맑은 고딕"/>
+                <w:b/>
+                <w:bCs/>
+                <w:sz w:val="20"/>
+                <w:szCs w:val="20"/>
+              </w:rPr>
+            </w:pPr>
+            <w:r>
+              <w:rPr>
+                <w:rFonts w:ascii="맑은 고딕" w:eastAsia="맑은 고딕" w:hAnsi="맑은 고딕" w:cs="맑은 고딕" w:hint="eastAsia"/>
+                <w:b/>
+                <w:bCs/>
+                <w:sz w:val="20"/>
+                <w:szCs w:val="20"/>
+              </w:rPr>
+              <w:t>활동 기간</w:t>
+            </w:r>
+          </w:p>
+        </w:tc>
+        <w:tc>
+          <w:tcPr>
+            <w:tcW w:w="2835" w:type="dxa"/>
+            <w:gridSpan w:val="2"/>
+          </w:tcPr>
+          <w:p>
+            <w:pPr>
+              <w:jc w:val="center"/>
+              <w:rPr>
+                <w:rFonts w:ascii="맑은 고딕" w:eastAsia="맑은 고딕" w:hAnsi="맑은 고딕" w:cs="맑은 고딕"/>
+                <w:b/>
+                <w:bCs/>
+                <w:sz w:val="20"/>
+                <w:szCs w:val="20"/>
+              </w:rPr>
+            </w:pPr>
+            <w:r>
+              <w:rPr>
+                <w:rFonts w:ascii="맑은 고딕" w:eastAsia="맑은 고딕" w:hAnsi="맑은 고딕" w:cs="맑은 고딕" w:hint="eastAsia"/>
+                <w:b/>
+                <w:bCs/>
+                <w:sz w:val="20"/>
+                <w:szCs w:val="20"/>
+              </w:rPr>
+              <w:t>기관명</w:t>
+            </w:r>
+          </w:p>
+        </w:tc>
+        <w:tc>
+          <w:tcPr>
+            <w:tcW w:w="2976" w:type="dxa"/>
+            <w:gridSpan w:val="2"/>
+          </w:tcPr>
+          <w:p>
+            <w:pPr>
+              <w:jc w:val="center"/>
+              <w:rPr>
+                <w:rFonts w:ascii="맑은 고딕" w:eastAsia="맑은 고딕" w:hAnsi="맑은 고딕" w:cs="맑은 고딕"/>
+                <w:b/>
+                <w:bCs/>
+                <w:sz w:val="20"/>
+                <w:szCs w:val="20"/>
+              </w:rPr>
+            </w:pPr>
+            <w:r>
+              <w:rPr>
+                <w:rFonts w:ascii="맑은 고딕" w:eastAsia="맑은 고딕" w:hAnsi="맑은 고딕" w:cs="맑은 고딕" w:hint="eastAsia"/>
+                <w:b/>
+                <w:bCs/>
+                <w:sz w:val="20"/>
+                <w:szCs w:val="20"/>
+              </w:rPr>
+              <w:t>내용</w:t>
+            </w:r>
+          </w:p>
+        </w:tc>
+      </w:tr>
+      <w:tr>
+        <w:tc>
+          <w:tcPr>
+            <w:tcW w:w="1417" w:type="dxa"/>
+            <w:vMerge/>
+          </w:tcPr>
+          <w:p>
+            <w:pPr>
+              <w:jc w:val="center"/>
+              <w:rPr>
+                <w:rFonts w:ascii="맑은 고딕" w:eastAsia="맑은 고딕" w:hAnsi="맑은 고딕" w:cs="맑은 고딕"/>
+                <w:b/>
+                <w:bCs/>
+                <w:sz w:val="20"/>
+                <w:szCs w:val="20"/>
+              </w:rPr>
+            </w:pPr>
+          </w:p>
+        </w:tc>
+        <w:tc>
+          <w:tcPr>
+            <w:tcW w:w="2552" w:type="dxa"/>
+          </w:tcPr>
+          <w:p>
+            <w:pPr>
+              <w:jc w:val="center"/>
+              <w:rPr>
+                <w:rFonts w:ascii="맑은 고딕" w:eastAsia="맑은 고딕" w:hAnsi="맑은 고딕" w:cs="맑은 고딕"/>
+                <w:sz w:val="20"/>
+                <w:szCs w:val="20"/>
+              </w:rPr>
+            </w:pPr>
+            <w:r>
               <w:rPr>
                 <w:rFonts w:ascii="맑은 고딕" w:eastAsia="맑은 고딕" w:hAnsi="맑은 고딕" w:cs="맑은 고딕"/>
                 <w:color w:val="4C4C4C"/>
-                <w:sz w:val="18"/>
-                <w:szCs w:val="18"/>
+                <w:sz w:val="20"/>
+                <w:szCs w:val="20"/>
+                <w:shd w:val="clear" w:color="auto" w:fill="FFFFFF"/>
+              </w:rPr>
+              <w:t>21.08.01 ~ 22.01.31</w:t>
+            </w:r>
+          </w:p>
+        </w:tc>
+        <w:tc>
+          <w:tcPr>
+            <w:tcW w:w="2835" w:type="dxa"/>
+            <w:gridSpan w:val="2"/>
+          </w:tcPr>
+          <w:p>
+            <w:pPr>
+              <w:jc w:val="center"/>
+              <w:rPr>
+                <w:rFonts w:ascii="맑은 고딕" w:eastAsia="맑은 고딕" w:hAnsi="맑은 고딕" w:cs="맑은 고딕"/>
+                <w:sz w:val="20"/>
+                <w:szCs w:val="20"/>
               </w:rPr>
             </w:pPr>
             <w:r>
               <w:rPr>
                 <w:rFonts w:ascii="맑은 고딕" w:eastAsia="맑은 고딕" w:hAnsi="맑은 고딕" w:cs="맑은 고딕"/>
                 <w:color w:val="4C4C4C"/>
-                <w:sz w:val="18"/>
-                <w:szCs w:val="18"/>
-              </w:rPr>
-              <w:t>22.08.12</w:t>
+                <w:sz w:val="20"/>
+                <w:szCs w:val="20"/>
+                <w:shd w:val="clear" w:color="auto" w:fill="FFFFFF"/>
+              </w:rPr>
+              <w:t>한국산업기술진흥원장</w:t>
             </w:r>
           </w:p>
         </w:tc>
@@ -1539,8 +1722,6 @@
               <w:jc w:val="center"/>
               <w:rPr>
                 <w:rFonts w:ascii="맑은 고딕" w:eastAsia="맑은 고딕" w:hAnsi="맑은 고딕" w:cs="맑은 고딕"/>
-                <w:b/>
-                <w:bCs/>
                 <w:sz w:val="20"/>
                 <w:szCs w:val="20"/>
               </w:rPr>
@@ -1548,14 +1729,12 @@
             <w:r>
               <w:rPr>
                 <w:rFonts w:ascii="맑은 고딕" w:eastAsia="맑은 고딕" w:hAnsi="맑은 고딕" w:cs="맑은 고딕"/>
-                <w:b/>
-                <w:bCs/>
                 <w:color w:val="4C4C4C"/>
-                <w:sz w:val="18"/>
-                <w:szCs w:val="18"/>
+                <w:sz w:val="20"/>
+                <w:szCs w:val="20"/>
                 <w:shd w:val="clear" w:color="auto" w:fill="FFFFFF"/>
               </w:rPr>
-              <w:t>대한상공회의소</w:t>
+              <w:t>2021 희망이음 서포터즈 10기</w:t>
             </w:r>
           </w:p>
         </w:tc>
@@ -1564,7 +1743,7 @@
         <w:tc>
           <w:tcPr>
             <w:tcW w:w="1417" w:type="dxa"/>
-            <w:vMerge w:val="continue"/>
+            <w:vMerge/>
           </w:tcPr>
           <w:p>
             <w:pPr>
@@ -1588,12 +1767,20 @@
               <w:jc w:val="center"/>
               <w:rPr>
                 <w:rFonts w:ascii="맑은 고딕" w:eastAsia="맑은 고딕" w:hAnsi="맑은 고딕" w:cs="맑은 고딕"/>
-                <w:b/>
-                <w:bCs/>
-                <w:sz w:val="20"/>
-                <w:szCs w:val="20"/>
-              </w:rPr>
-            </w:pPr>
+                <w:sz w:val="20"/>
+                <w:szCs w:val="20"/>
+              </w:rPr>
+            </w:pPr>
+            <w:r>
+              <w:rPr>
+                <w:rFonts w:ascii="맑은 고딕" w:eastAsia="맑은 고딕" w:hAnsi="맑은 고딕" w:cs="맑은 고딕"/>
+                <w:color w:val="4C4C4C"/>
+                <w:sz w:val="20"/>
+                <w:szCs w:val="20"/>
+                <w:shd w:val="clear" w:color="auto" w:fill="FFFFFF"/>
+              </w:rPr>
+              <w:t>21.07.16 ~ 21.10.15</w:t>
+            </w:r>
           </w:p>
         </w:tc>
         <w:tc>
@@ -1606,12 +1793,20 @@
               <w:jc w:val="center"/>
               <w:rPr>
                 <w:rFonts w:ascii="맑은 고딕" w:eastAsia="맑은 고딕" w:hAnsi="맑은 고딕" w:cs="맑은 고딕"/>
-                <w:b/>
-                <w:bCs/>
-                <w:sz w:val="20"/>
-                <w:szCs w:val="20"/>
-              </w:rPr>
-            </w:pPr>
+                <w:sz w:val="20"/>
+                <w:szCs w:val="20"/>
+              </w:rPr>
+            </w:pPr>
+            <w:r>
+              <w:rPr>
+                <w:rFonts w:ascii="맑은 고딕" w:eastAsia="맑은 고딕" w:hAnsi="맑은 고딕" w:cs="맑은 고딕"/>
+                <w:color w:val="4C4C4C"/>
+                <w:sz w:val="20"/>
+                <w:szCs w:val="20"/>
+                <w:shd w:val="clear" w:color="auto" w:fill="FFFFFF"/>
+              </w:rPr>
+              <w:t>대한상공회의소</w:t>
+            </w:r>
           </w:p>
         </w:tc>
         <w:tc>
@@ -1624,12 +1819,30 @@
               <w:jc w:val="center"/>
               <w:rPr>
                 <w:rFonts w:ascii="맑은 고딕" w:eastAsia="맑은 고딕" w:hAnsi="맑은 고딕" w:cs="맑은 고딕"/>
-                <w:b/>
-                <w:bCs/>
-                <w:sz w:val="20"/>
-                <w:szCs w:val="20"/>
-              </w:rPr>
-            </w:pPr>
+                <w:sz w:val="20"/>
+                <w:szCs w:val="20"/>
+              </w:rPr>
+            </w:pPr>
+            <w:r>
+              <w:rPr>
+                <w:rFonts w:ascii="맑은 고딕" w:eastAsia="맑은 고딕" w:hAnsi="맑은 고딕" w:cs="맑은 고딕"/>
+                <w:color w:val="4C4C4C"/>
+                <w:sz w:val="20"/>
+                <w:szCs w:val="20"/>
+                <w:shd w:val="clear" w:color="auto" w:fill="FFFFFF"/>
+              </w:rPr>
+              <w:t>2021 대한상공회의소 국민소통프로젝트 대학생 서포터</w:t>
+            </w:r>
+            <w:r>
+              <w:rPr>
+                <w:rFonts w:ascii="맑은 고딕" w:eastAsia="맑은 고딕" w:hAnsi="맑은 고딕" w:cs="맑은 고딕" w:hint="eastAsia"/>
+                <w:color w:val="4C4C4C"/>
+                <w:sz w:val="20"/>
+                <w:szCs w:val="20"/>
+                <w:shd w:val="clear" w:color="auto" w:fill="FFFFFF"/>
+              </w:rPr>
+              <w:t>즈</w:t>
+            </w:r>
           </w:p>
         </w:tc>
       </w:tr>
@@ -1658,74 +1871,150 @@
                 <w:sz w:val="20"/>
                 <w:szCs w:val="20"/>
               </w:rPr>
-              <w:t>대외</w:t>
+              <w:t>교육 내용</w:t>
+            </w:r>
+          </w:p>
+        </w:tc>
+        <w:tc>
+          <w:tcPr>
+            <w:tcW w:w="2552" w:type="dxa"/>
+          </w:tcPr>
+          <w:p>
+            <w:pPr>
+              <w:jc w:val="center"/>
+              <w:rPr>
+                <w:rFonts w:ascii="맑은 고딕" w:eastAsia="맑은 고딕" w:hAnsi="맑은 고딕" w:cs="맑은 고딕"/>
+                <w:sz w:val="20"/>
+                <w:szCs w:val="20"/>
+              </w:rPr>
+            </w:pPr>
+            <w:r>
+              <w:rPr>
+                <w:rFonts w:ascii="맑은 고딕" w:eastAsia="맑은 고딕" w:hAnsi="맑은 고딕" w:cs="맑은 고딕"/>
+                <w:sz w:val="20"/>
+                <w:szCs w:val="20"/>
+              </w:rPr>
+              <w:t>202</w:t>
             </w:r>
             <w:r>
               <w:rPr>
                 <w:rFonts w:ascii="맑은 고딕" w:eastAsia="맑은 고딕" w:hAnsi="맑은 고딕" w:cs="맑은 고딕" w:hint="eastAsia"/>
-                <w:b/>
-                <w:bCs/>
+                <w:sz w:val="20"/>
+                <w:szCs w:val="20"/>
+              </w:rPr>
+              <w:t>4</w:t>
+            </w:r>
+            <w:r>
+              <w:rPr>
+                <w:rFonts w:ascii="맑은 고딕" w:eastAsia="맑은 고딕" w:hAnsi="맑은 고딕" w:cs="맑은 고딕"/>
+                <w:sz w:val="20"/>
+                <w:szCs w:val="20"/>
+              </w:rPr>
+              <w:t>.</w:t>
+            </w:r>
+            <w:r>
+              <w:rPr>
+                <w:rFonts w:ascii="맑은 고딕" w:eastAsia="맑은 고딕" w:hAnsi="맑은 고딕" w:cs="맑은 고딕" w:hint="eastAsia"/>
+                <w:sz w:val="20"/>
+                <w:szCs w:val="20"/>
+              </w:rPr>
+              <w:t>07</w:t>
+            </w:r>
+            <w:r>
+              <w:rPr>
+                <w:rFonts w:ascii="맑은 고딕" w:eastAsia="맑은 고딕" w:hAnsi="맑은 고딕" w:cs="맑은 고딕"/>
+                <w:sz w:val="20"/>
+                <w:szCs w:val="20"/>
+              </w:rPr>
+              <w:t>.</w:t>
+            </w:r>
+            <w:r>
+              <w:rPr>
+                <w:rFonts w:ascii="맑은 고딕" w:eastAsia="맑은 고딕" w:hAnsi="맑은 고딕" w:cs="맑은 고딕" w:hint="eastAsia"/>
+                <w:sz w:val="20"/>
+                <w:szCs w:val="20"/>
+              </w:rPr>
+              <w:t>10</w:t>
+            </w:r>
+            <w:r>
+              <w:rPr>
+                <w:rFonts w:ascii="맑은 고딕" w:eastAsia="맑은 고딕" w:hAnsi="맑은 고딕" w:cs="맑은 고딕"/>
+                <w:sz w:val="20"/>
+                <w:szCs w:val="20"/>
+              </w:rPr>
+              <w:t xml:space="preserve"> ~</w:t>
+            </w:r>
+            <w:r>
+              <w:rPr>
+                <w:rFonts w:ascii="맑은 고딕" w:eastAsia="맑은 고딕" w:hAnsi="맑은 고딕" w:cs="맑은 고딕" w:hint="eastAsia"/>
                 <w:sz w:val="20"/>
                 <w:szCs w:val="20"/>
               </w:rPr>
               <w:t xml:space="preserve"> </w:t>
             </w:r>
+          </w:p>
+          <w:p>
+            <w:pPr>
+              <w:jc w:val="center"/>
+              <w:rPr>
+                <w:rFonts w:ascii="맑은 고딕" w:eastAsia="맑은 고딕" w:hAnsi="맑은 고딕" w:cs="맑은 고딕"/>
+                <w:color w:val="4C4C4C"/>
+                <w:sz w:val="20"/>
+                <w:szCs w:val="20"/>
+                <w:shd w:val="clear" w:color="auto" w:fill="FFFFFF"/>
+              </w:rPr>
+            </w:pPr>
+            <w:r>
+              <w:rPr>
+                <w:rFonts w:ascii="맑은 고딕" w:eastAsia="맑은 고딕" w:hAnsi="맑은 고딕" w:cs="맑은 고딕"/>
+                <w:color w:val="4C4C4C"/>
+                <w:sz w:val="20"/>
+                <w:szCs w:val="20"/>
+                <w:shd w:val="clear" w:color="auto" w:fill="FFFFFF"/>
+              </w:rPr>
+              <w:t>202</w:t>
+            </w:r>
             <w:r>
               <w:rPr>
                 <w:rFonts w:ascii="맑은 고딕" w:eastAsia="맑은 고딕" w:hAnsi="맑은 고딕" w:cs="맑은 고딕" w:hint="eastAsia"/>
-                <w:b/>
-                <w:bCs/>
-                <w:sz w:val="20"/>
-                <w:szCs w:val="20"/>
-              </w:rPr>
-              <w:t xml:space="preserve">활동 </w:t>
-            </w:r>
-          </w:p>
-        </w:tc>
-        <w:tc>
-          <w:tcPr>
-            <w:tcW w:w="2552" w:type="dxa"/>
-          </w:tcPr>
-          <w:p>
-            <w:pPr>
-              <w:jc w:val="center"/>
+                <w:color w:val="4C4C4C"/>
+                <w:sz w:val="20"/>
+                <w:szCs w:val="20"/>
+                <w:shd w:val="clear" w:color="auto" w:fill="FFFFFF"/>
+              </w:rPr>
+              <w:t>5</w:t>
+            </w:r>
+            <w:r>
               <w:rPr>
                 <w:rFonts w:ascii="맑은 고딕" w:eastAsia="맑은 고딕" w:hAnsi="맑은 고딕" w:cs="맑은 고딕"/>
-                <w:b/>
-                <w:bCs/>
-                <w:sz w:val="20"/>
-                <w:szCs w:val="20"/>
-              </w:rPr>
-            </w:pPr>
+                <w:sz w:val="20"/>
+                <w:szCs w:val="20"/>
+              </w:rPr>
+              <w:t>.</w:t>
+            </w:r>
             <w:r>
               <w:rPr>
                 <w:rFonts w:ascii="맑은 고딕" w:eastAsia="맑은 고딕" w:hAnsi="맑은 고딕" w:cs="맑은 고딕" w:hint="eastAsia"/>
-                <w:b/>
-                <w:bCs/>
-                <w:sz w:val="20"/>
-                <w:szCs w:val="20"/>
-              </w:rPr>
-              <w:t>활동</w:t>
+                <w:sz w:val="20"/>
+                <w:szCs w:val="20"/>
+              </w:rPr>
+              <w:t>01</w:t>
+            </w:r>
+            <w:r>
+              <w:rPr>
+                <w:rFonts w:ascii="맑은 고딕" w:eastAsia="맑은 고딕" w:hAnsi="맑은 고딕" w:cs="맑은 고딕"/>
+                <w:sz w:val="20"/>
+                <w:szCs w:val="20"/>
+              </w:rPr>
+              <w:t>.</w:t>
             </w:r>
             <w:r>
               <w:rPr>
                 <w:rFonts w:ascii="맑은 고딕" w:eastAsia="맑은 고딕" w:hAnsi="맑은 고딕" w:cs="맑은 고딕" w:hint="eastAsia"/>
-                <w:b/>
-                <w:bCs/>
-                <w:sz w:val="20"/>
-                <w:szCs w:val="20"/>
-              </w:rPr>
-              <w:t xml:space="preserve"> </w:t>
-            </w:r>
-            <w:r>
-              <w:rPr>
-                <w:rFonts w:ascii="맑은 고딕" w:eastAsia="맑은 고딕" w:hAnsi="맑은 고딕" w:cs="맑은 고딕" w:hint="eastAsia"/>
-                <w:b/>
-                <w:bCs/>
-                <w:sz w:val="20"/>
-                <w:szCs w:val="20"/>
-              </w:rPr>
-              <w:t>기간</w:t>
+                <w:sz w:val="20"/>
+                <w:szCs w:val="20"/>
+              </w:rPr>
+              <w:t>13</w:t>
             </w:r>
           </w:p>
         </w:tc>
@@ -1739,21 +2028,31 @@
               <w:jc w:val="center"/>
               <w:rPr>
                 <w:rFonts w:ascii="맑은 고딕" w:eastAsia="맑은 고딕" w:hAnsi="맑은 고딕" w:cs="맑은 고딕"/>
-                <w:b/>
-                <w:bCs/>
-                <w:sz w:val="20"/>
-                <w:szCs w:val="20"/>
-              </w:rPr>
-            </w:pPr>
+                <w:color w:val="4C4C4C"/>
+                <w:sz w:val="20"/>
+                <w:szCs w:val="20"/>
+                <w:shd w:val="clear" w:color="auto" w:fill="FFFFFF"/>
+              </w:rPr>
+            </w:pPr>
+            <w:r>
+              <w:rPr>
+                <w:rFonts w:ascii="맑은 고딕" w:eastAsia="맑은 고딕" w:hAnsi="맑은 고딕" w:cs="맑은 고딕"/>
+                <w:color w:val="4C4C4C"/>
+                <w:sz w:val="20"/>
+                <w:szCs w:val="20"/>
+                <w:shd w:val="clear" w:color="auto" w:fill="FFFFFF"/>
+              </w:rPr>
+              <w:t>천재IT</w:t>
+            </w:r>
             <w:r>
               <w:rPr>
                 <w:rFonts w:ascii="맑은 고딕" w:eastAsia="맑은 고딕" w:hAnsi="맑은 고딕" w:cs="맑은 고딕" w:hint="eastAsia"/>
-                <w:b/>
-                <w:bCs/>
-                <w:sz w:val="20"/>
-                <w:szCs w:val="20"/>
-              </w:rPr>
-              <w:t>기관명</w:t>
+                <w:color w:val="4C4C4C"/>
+                <w:sz w:val="20"/>
+                <w:szCs w:val="20"/>
+                <w:shd w:val="clear" w:color="auto" w:fill="FFFFFF"/>
+              </w:rPr>
+              <w:t>교육센터</w:t>
             </w:r>
           </w:p>
         </w:tc>
@@ -1767,8 +2066,8 @@
               <w:jc w:val="center"/>
               <w:rPr>
                 <w:rFonts w:ascii="맑은 고딕" w:eastAsia="맑은 고딕" w:hAnsi="맑은 고딕" w:cs="맑은 고딕"/>
-                <w:b/>
-                <w:bCs/>
+                <w:spacing w:val="1"/>
+                <w:w w:val="94"/>
                 <w:sz w:val="20"/>
                 <w:szCs w:val="20"/>
               </w:rPr>
@@ -1776,12 +2075,82 @@
             <w:r>
               <w:rPr>
                 <w:rFonts w:ascii="맑은 고딕" w:eastAsia="맑은 고딕" w:hAnsi="맑은 고딕" w:cs="맑은 고딕" w:hint="eastAsia"/>
-                <w:b/>
-                <w:bCs/>
-                <w:sz w:val="20"/>
-                <w:szCs w:val="20"/>
-              </w:rPr>
-              <w:t>내용</w:t>
+                <w:spacing w:val="16"/>
+                <w:w w:val="87"/>
+                <w:sz w:val="20"/>
+                <w:szCs w:val="20"/>
+                <w:fitText w:val="2790" w:id="-1052025343"/>
+              </w:rPr>
+              <w:t>프로젝트 기반 빅데이터 서비</w:t>
+            </w:r>
+            <w:r>
+              <w:rPr>
+                <w:rFonts w:ascii="맑은 고딕" w:eastAsia="맑은 고딕" w:hAnsi="맑은 고딕" w:cs="맑은 고딕" w:hint="eastAsia"/>
+                <w:spacing w:val="8"/>
+                <w:w w:val="87"/>
+                <w:sz w:val="20"/>
+                <w:szCs w:val="20"/>
+                <w:fitText w:val="2790" w:id="-1052025343"/>
+              </w:rPr>
+              <w:t>스</w:t>
+            </w:r>
+          </w:p>
+          <w:p>
+            <w:pPr>
+              <w:jc w:val="center"/>
+              <w:rPr>
+                <w:rFonts w:ascii="맑은 고딕" w:eastAsia="맑은 고딕" w:hAnsi="맑은 고딕" w:cs="맑은 고딕"/>
+                <w:color w:val="4C4C4C"/>
+                <w:sz w:val="20"/>
+                <w:szCs w:val="20"/>
+                <w:shd w:val="clear" w:color="auto" w:fill="FFFFFF"/>
+              </w:rPr>
+            </w:pPr>
+            <w:r>
+              <w:rPr>
+                <w:rFonts w:ascii="맑은 고딕" w:eastAsia="맑은 고딕" w:hAnsi="맑은 고딕" w:cs="맑은 고딕" w:hint="eastAsia"/>
+                <w:color w:val="4C4C4C"/>
+                <w:spacing w:val="13"/>
+                <w:w w:val="85"/>
+                <w:sz w:val="20"/>
+                <w:szCs w:val="20"/>
+                <w:shd w:val="clear" w:color="auto" w:fill="FFFFFF"/>
+                <w:fitText w:val="1992" w:id="-1052025342"/>
+              </w:rPr>
+              <w:t xml:space="preserve"> 개발자 양성 과정</w:t>
+            </w:r>
+            <w:r>
+              <w:rPr>
+                <w:rFonts w:ascii="맑은 고딕" w:eastAsia="맑은 고딕" w:hAnsi="맑은 고딕" w:cs="맑은 고딕"/>
+                <w:spacing w:val="13"/>
+                <w:w w:val="85"/>
+                <w:sz w:val="20"/>
+                <w:szCs w:val="20"/>
+                <w:fitText w:val="1992" w:id="-1052025342"/>
+              </w:rPr>
+              <w:t xml:space="preserve"> </w:t>
+            </w:r>
+            <w:r>
+              <w:rPr>
+                <w:rFonts w:ascii="맑은 고딕" w:eastAsia="맑은 고딕" w:hAnsi="맑은 고딕" w:cs="맑은 고딕" w:hint="eastAsia"/>
+                <w:spacing w:val="13"/>
+                <w:w w:val="85"/>
+                <w:sz w:val="20"/>
+                <w:szCs w:val="20"/>
+                <w:fitText w:val="1992" w:id="-1052025342"/>
+              </w:rPr>
+              <w:t>9</w:t>
+            </w:r>
+            <w:r>
+              <w:rPr>
+                <w:rFonts w:ascii="맑은 고딕" w:eastAsia="맑은 고딕" w:hAnsi="맑은 고딕" w:cs="맑은 고딕" w:hint="eastAsia"/>
+                <w:spacing w:val="-7"/>
+                <w:w w:val="85"/>
+                <w:sz w:val="20"/>
+                <w:szCs w:val="20"/>
+                <w:fitText w:val="1992" w:id="-1052025342"/>
+              </w:rPr>
+              <w:t>기</w:t>
             </w:r>
           </w:p>
         </w:tc>
@@ -1790,7 +2159,7 @@
         <w:tc>
           <w:tcPr>
             <w:tcW w:w="1417" w:type="dxa"/>
-            <w:vMerge w:val="continue"/>
+            <w:vMerge/>
           </w:tcPr>
           <w:p>
             <w:pPr>
@@ -1814,23 +2183,35 @@
               <w:jc w:val="center"/>
               <w:rPr>
                 <w:rFonts w:ascii="맑은 고딕" w:eastAsia="맑은 고딕" w:hAnsi="맑은 고딕" w:cs="맑은 고딕"/>
-                <w:b w:val="0"/>
-                <w:bCs w:val="0"/>
-                <w:sz w:val="20"/>
-                <w:szCs w:val="20"/>
-              </w:rPr>
-            </w:pPr>
-            <w:r>
+                <w:sz w:val="20"/>
+                <w:szCs w:val="20"/>
+              </w:rPr>
+            </w:pPr>
+            <w:r>
+              <w:rPr>
+                <w:rFonts w:ascii="맑은 고딕" w:eastAsia="맑은 고딕" w:hAnsi="맑은 고딕" w:cs="맑은 고딕" w:hint="eastAsia"/>
+                <w:sz w:val="20"/>
+                <w:szCs w:val="20"/>
+              </w:rPr>
+              <w:t>2024.10.13~</w:t>
+            </w:r>
+          </w:p>
+          <w:p>
+            <w:pPr>
+              <w:jc w:val="center"/>
               <w:rPr>
                 <w:rFonts w:ascii="맑은 고딕" w:eastAsia="맑은 고딕" w:hAnsi="맑은 고딕" w:cs="맑은 고딕"/>
-                <w:b w:val="0"/>
-                <w:bCs w:val="0"/>
-                <w:color w:val="4C4C4C"/>
-                <w:sz w:val="20"/>
-                <w:szCs w:val="20"/>
-                <w:shd w:val="clear" w:color="auto" w:fill="FFFFFF"/>
-              </w:rPr>
-              <w:t>21.08.01 ~ 22.01.31</w:t>
+                <w:sz w:val="20"/>
+                <w:szCs w:val="20"/>
+              </w:rPr>
+            </w:pPr>
+            <w:r>
+              <w:rPr>
+                <w:rFonts w:ascii="맑은 고딕" w:eastAsia="맑은 고딕" w:hAnsi="맑은 고딕" w:cs="맑은 고딕" w:hint="eastAsia"/>
+                <w:sz w:val="20"/>
+                <w:szCs w:val="20"/>
+              </w:rPr>
+              <w:t>2024.10.20</w:t>
             </w:r>
           </w:p>
         </w:tc>
@@ -1844,23 +2225,17 @@
               <w:jc w:val="center"/>
               <w:rPr>
                 <w:rFonts w:ascii="맑은 고딕" w:eastAsia="맑은 고딕" w:hAnsi="맑은 고딕" w:cs="맑은 고딕"/>
-                <w:b w:val="0"/>
-                <w:bCs w:val="0"/>
-                <w:sz w:val="20"/>
-                <w:szCs w:val="20"/>
-              </w:rPr>
-            </w:pPr>
-            <w:r>
-              <w:rPr>
-                <w:rFonts w:ascii="맑은 고딕" w:eastAsia="맑은 고딕" w:hAnsi="맑은 고딕" w:cs="맑은 고딕"/>
-                <w:b w:val="0"/>
-                <w:bCs w:val="0"/>
-                <w:color w:val="4C4C4C"/>
-                <w:sz w:val="20"/>
-                <w:szCs w:val="20"/>
-                <w:shd w:val="clear" w:color="auto" w:fill="FFFFFF"/>
-              </w:rPr>
-              <w:t>한국산업기술진흥원장</w:t>
+                <w:sz w:val="20"/>
+                <w:szCs w:val="20"/>
+              </w:rPr>
+            </w:pPr>
+            <w:r>
+              <w:rPr>
+                <w:rFonts w:ascii="맑은 고딕" w:eastAsia="맑은 고딕" w:hAnsi="맑은 고딕" w:cs="맑은 고딕" w:hint="eastAsia"/>
+                <w:sz w:val="20"/>
+                <w:szCs w:val="20"/>
+              </w:rPr>
+              <w:t>부스트코스</w:t>
             </w:r>
           </w:p>
         </w:tc>
@@ -1874,83 +2249,17 @@
               <w:jc w:val="center"/>
               <w:rPr>
                 <w:rFonts w:ascii="맑은 고딕" w:eastAsia="맑은 고딕" w:hAnsi="맑은 고딕" w:cs="맑은 고딕"/>
-                <w:b w:val="0"/>
-                <w:bCs w:val="0"/>
-                <w:sz w:val="20"/>
-                <w:szCs w:val="20"/>
-              </w:rPr>
-            </w:pPr>
-            <w:r>
-              <w:rPr>
-                <w:rFonts w:ascii="맑은 고딕" w:eastAsia="맑은 고딕" w:hAnsi="맑은 고딕" w:cs="맑은 고딕"/>
-                <w:b w:val="0"/>
-                <w:bCs w:val="0"/>
-                <w:color w:val="4C4C4C"/>
-                <w:sz w:val="20"/>
-                <w:szCs w:val="20"/>
-                <w:shd w:val="clear" w:color="auto" w:fill="FFFFFF"/>
-              </w:rPr>
-              <w:t xml:space="preserve">2021 </w:t>
-            </w:r>
-            <w:r>
-              <w:rPr>
-                <w:rFonts w:ascii="맑은 고딕" w:eastAsia="맑은 고딕" w:hAnsi="맑은 고딕" w:cs="맑은 고딕"/>
-                <w:b w:val="0"/>
-                <w:bCs w:val="0"/>
-                <w:color w:val="4C4C4C"/>
-                <w:sz w:val="20"/>
-                <w:szCs w:val="20"/>
-                <w:shd w:val="clear" w:color="auto" w:fill="FFFFFF"/>
-              </w:rPr>
-              <w:t>희망이음</w:t>
-            </w:r>
-            <w:r>
-              <w:rPr>
-                <w:rFonts w:ascii="맑은 고딕" w:eastAsia="맑은 고딕" w:hAnsi="맑은 고딕" w:cs="맑은 고딕"/>
-                <w:b w:val="0"/>
-                <w:bCs w:val="0"/>
-                <w:color w:val="4C4C4C"/>
-                <w:sz w:val="20"/>
-                <w:szCs w:val="20"/>
-                <w:shd w:val="clear" w:color="auto" w:fill="FFFFFF"/>
-              </w:rPr>
-              <w:t xml:space="preserve"> </w:t>
-            </w:r>
-            <w:r>
-              <w:rPr>
-                <w:rFonts w:ascii="맑은 고딕" w:eastAsia="맑은 고딕" w:hAnsi="맑은 고딕" w:cs="맑은 고딕"/>
-                <w:b w:val="0"/>
-                <w:bCs w:val="0"/>
-                <w:color w:val="4C4C4C"/>
-                <w:sz w:val="20"/>
-                <w:szCs w:val="20"/>
-                <w:shd w:val="clear" w:color="auto" w:fill="FFFFFF"/>
-              </w:rPr>
-              <w:t>서포터즈</w:t>
-            </w:r>
-            <w:r>
-              <w:rPr>
-                <w:rFonts w:ascii="맑은 고딕" w:eastAsia="맑은 고딕" w:hAnsi="맑은 고딕" w:cs="맑은 고딕"/>
-                <w:b w:val="0"/>
-                <w:bCs w:val="0"/>
-                <w:color w:val="4C4C4C"/>
-                <w:sz w:val="20"/>
-                <w:szCs w:val="20"/>
-                <w:shd w:val="clear" w:color="auto" w:fill="FFFFFF"/>
-              </w:rPr>
-              <w:t xml:space="preserve"> 10</w:t>
-            </w:r>
-            <w:r>
-              <w:rPr>
-                <w:rFonts w:ascii="맑은 고딕" w:eastAsia="맑은 고딕" w:hAnsi="맑은 고딕" w:cs="맑은 고딕"/>
-                <w:b w:val="0"/>
-                <w:bCs w:val="0"/>
-                <w:color w:val="4C4C4C"/>
-                <w:sz w:val="20"/>
-                <w:szCs w:val="20"/>
-                <w:shd w:val="clear" w:color="auto" w:fill="FFFFFF"/>
-              </w:rPr>
-              <w:t>기</w:t>
+                <w:sz w:val="20"/>
+                <w:szCs w:val="20"/>
+              </w:rPr>
+            </w:pPr>
+            <w:r>
+              <w:rPr>
+                <w:rFonts w:ascii="맑은 고딕" w:eastAsia="맑은 고딕" w:hAnsi="맑은 고딕" w:cs="맑은 고딕" w:hint="eastAsia"/>
+                <w:sz w:val="20"/>
+                <w:szCs w:val="20"/>
+              </w:rPr>
+              <w:t>All of Natural Language Processing</w:t>
             </w:r>
           </w:p>
         </w:tc>
@@ -1959,7 +2268,7 @@
         <w:tc>
           <w:tcPr>
             <w:tcW w:w="1417" w:type="dxa"/>
-            <w:vMerge w:val="continue"/>
+            <w:vMerge/>
           </w:tcPr>
           <w:p>
             <w:pPr>
@@ -1983,23 +2292,17 @@
               <w:jc w:val="center"/>
               <w:rPr>
                 <w:rFonts w:ascii="맑은 고딕" w:eastAsia="맑은 고딕" w:hAnsi="맑은 고딕" w:cs="맑은 고딕"/>
-                <w:b w:val="0"/>
-                <w:bCs w:val="0"/>
-                <w:sz w:val="20"/>
-                <w:szCs w:val="20"/>
-              </w:rPr>
-            </w:pPr>
-            <w:r>
-              <w:rPr>
-                <w:rFonts w:ascii="맑은 고딕" w:eastAsia="맑은 고딕" w:hAnsi="맑은 고딕" w:cs="맑은 고딕"/>
-                <w:b w:val="0"/>
-                <w:bCs w:val="0"/>
-                <w:color w:val="4C4C4C"/>
-                <w:sz w:val="20"/>
-                <w:szCs w:val="20"/>
-                <w:shd w:val="clear" w:color="auto" w:fill="FFFFFF"/>
-              </w:rPr>
-              <w:t>21.07.16 ~ 21.10.15</w:t>
+                <w:sz w:val="20"/>
+                <w:szCs w:val="20"/>
+              </w:rPr>
+            </w:pPr>
+            <w:r>
+              <w:rPr>
+                <w:rFonts w:ascii="맑은 고딕" w:eastAsia="맑은 고딕" w:hAnsi="맑은 고딕" w:cs="맑은 고딕" w:hint="eastAsia"/>
+                <w:sz w:val="20"/>
+                <w:szCs w:val="20"/>
+              </w:rPr>
+              <w:t>2024.10.18</w:t>
             </w:r>
           </w:p>
         </w:tc>
@@ -2013,23 +2316,17 @@
               <w:jc w:val="center"/>
               <w:rPr>
                 <w:rFonts w:ascii="맑은 고딕" w:eastAsia="맑은 고딕" w:hAnsi="맑은 고딕" w:cs="맑은 고딕"/>
-                <w:b w:val="0"/>
-                <w:bCs w:val="0"/>
-                <w:sz w:val="20"/>
-                <w:szCs w:val="20"/>
-              </w:rPr>
-            </w:pPr>
-            <w:r>
-              <w:rPr>
-                <w:rFonts w:ascii="맑은 고딕" w:eastAsia="맑은 고딕" w:hAnsi="맑은 고딕" w:cs="맑은 고딕"/>
-                <w:b w:val="0"/>
-                <w:bCs w:val="0"/>
-                <w:color w:val="4C4C4C"/>
-                <w:sz w:val="20"/>
-                <w:szCs w:val="20"/>
-                <w:shd w:val="clear" w:color="auto" w:fill="FFFFFF"/>
-              </w:rPr>
-              <w:t>대한상공회의소</w:t>
+                <w:sz w:val="20"/>
+                <w:szCs w:val="20"/>
+              </w:rPr>
+            </w:pPr>
+            <w:r>
+              <w:rPr>
+                <w:rFonts w:ascii="맑은 고딕" w:eastAsia="맑은 고딕" w:hAnsi="맑은 고딕" w:cs="맑은 고딕" w:hint="eastAsia"/>
+                <w:sz w:val="20"/>
+                <w:szCs w:val="20"/>
+              </w:rPr>
+              <w:t>AWS</w:t>
             </w:r>
           </w:p>
         </w:tc>
@@ -2043,8 +2340,6 @@
               <w:jc w:val="center"/>
               <w:rPr>
                 <w:rFonts w:ascii="맑은 고딕" w:eastAsia="맑은 고딕" w:hAnsi="맑은 고딕" w:cs="맑은 고딕"/>
-                <w:b w:val="0"/>
-                <w:bCs w:val="0"/>
                 <w:sz w:val="20"/>
                 <w:szCs w:val="20"/>
               </w:rPr>
@@ -2052,110 +2347,10 @@
             <w:r>
               <w:rPr>
                 <w:rFonts w:ascii="맑은 고딕" w:eastAsia="맑은 고딕" w:hAnsi="맑은 고딕" w:cs="맑은 고딕"/>
-                <w:b w:val="0"/>
-                <w:bCs w:val="0"/>
-                <w:color w:val="4C4C4C"/>
-                <w:sz w:val="20"/>
-                <w:szCs w:val="20"/>
-                <w:shd w:val="clear" w:color="auto" w:fill="FFFFFF"/>
-              </w:rPr>
-              <w:t xml:space="preserve">2021 </w:t>
-            </w:r>
-            <w:r>
-              <w:rPr>
-                <w:rFonts w:ascii="맑은 고딕" w:eastAsia="맑은 고딕" w:hAnsi="맑은 고딕" w:cs="맑은 고딕"/>
-                <w:b w:val="0"/>
-                <w:bCs w:val="0"/>
-                <w:color w:val="4C4C4C"/>
-                <w:sz w:val="20"/>
-                <w:szCs w:val="20"/>
-                <w:shd w:val="clear" w:color="auto" w:fill="FFFFFF"/>
-              </w:rPr>
-              <w:t>대한상공회의소</w:t>
-            </w:r>
-            <w:r>
-              <w:rPr>
-                <w:rFonts w:ascii="맑은 고딕" w:eastAsia="맑은 고딕" w:hAnsi="맑은 고딕" w:cs="맑은 고딕"/>
-                <w:b w:val="0"/>
-                <w:bCs w:val="0"/>
-                <w:color w:val="4C4C4C"/>
-                <w:sz w:val="20"/>
-                <w:szCs w:val="20"/>
-                <w:shd w:val="clear" w:color="auto" w:fill="FFFFFF"/>
-              </w:rPr>
-              <w:t xml:space="preserve"> </w:t>
-            </w:r>
-            <w:r>
-              <w:rPr>
-                <w:rFonts w:ascii="맑은 고딕" w:eastAsia="맑은 고딕" w:hAnsi="맑은 고딕" w:cs="맑은 고딕"/>
-                <w:b w:val="0"/>
-                <w:bCs w:val="0"/>
-                <w:color w:val="4C4C4C"/>
-                <w:sz w:val="20"/>
-                <w:szCs w:val="20"/>
-                <w:shd w:val="clear" w:color="auto" w:fill="FFFFFF"/>
-              </w:rPr>
-              <w:t>국민소통프로젝트</w:t>
-            </w:r>
-            <w:r>
-              <w:rPr>
-                <w:rFonts w:ascii="맑은 고딕" w:eastAsia="맑은 고딕" w:hAnsi="맑은 고딕" w:cs="맑은 고딕"/>
-                <w:b w:val="0"/>
-                <w:bCs w:val="0"/>
-                <w:color w:val="4C4C4C"/>
-                <w:sz w:val="20"/>
-                <w:szCs w:val="20"/>
-                <w:shd w:val="clear" w:color="auto" w:fill="FFFFFF"/>
-              </w:rPr>
-              <w:t xml:space="preserve"> </w:t>
-            </w:r>
-            <w:r>
-              <w:rPr>
-                <w:rFonts w:ascii="맑은 고딕" w:eastAsia="맑은 고딕" w:hAnsi="맑은 고딕" w:cs="맑은 고딕"/>
-                <w:b w:val="0"/>
-                <w:bCs w:val="0"/>
-                <w:color w:val="4C4C4C"/>
-                <w:sz w:val="20"/>
-                <w:szCs w:val="20"/>
-                <w:shd w:val="clear" w:color="auto" w:fill="FFFFFF"/>
-              </w:rPr>
-              <w:t>대학생</w:t>
-            </w:r>
-            <w:r>
-              <w:rPr>
-                <w:rFonts w:ascii="맑은 고딕" w:eastAsia="맑은 고딕" w:hAnsi="맑은 고딕" w:cs="맑은 고딕"/>
-                <w:b w:val="0"/>
-                <w:bCs w:val="0"/>
-                <w:color w:val="4C4C4C"/>
-                <w:sz w:val="20"/>
-                <w:szCs w:val="20"/>
-                <w:shd w:val="clear" w:color="auto" w:fill="FFFFFF"/>
-              </w:rPr>
-              <w:t xml:space="preserve"> </w:t>
-            </w:r>
-            <w:r>
-              <w:rPr>
-                <w:rFonts w:ascii="맑은 고딕" w:eastAsia="맑은 고딕" w:hAnsi="맑은 고딕" w:cs="맑은 고딕"/>
-                <w:b w:val="0"/>
-                <w:bCs w:val="0"/>
-                <w:color w:val="4C4C4C"/>
-                <w:sz w:val="20"/>
-                <w:szCs w:val="20"/>
-                <w:shd w:val="clear" w:color="auto" w:fill="FFFFFF"/>
-              </w:rPr>
-              <w:t>서포터</w:t>
-            </w:r>
-            <w:r>
-              <w:rPr>
-                <w:rFonts w:ascii="맑은 고딕" w:eastAsia="맑은 고딕" w:hAnsi="맑은 고딕" w:cs="맑은 고딕" w:hint="eastAsia"/>
-                <w:b w:val="0"/>
-                <w:bCs w:val="0"/>
-                <w:color w:val="4C4C4C"/>
-                <w:sz w:val="20"/>
-                <w:szCs w:val="20"/>
-                <w:shd w:val="clear" w:color="auto" w:fill="FFFFFF"/>
-              </w:rPr>
-              <w:t>즈</w:t>
+                <w:sz w:val="20"/>
+                <w:szCs w:val="20"/>
+              </w:rPr>
+              <w:t>AWS Technical Essentials</w:t>
             </w:r>
           </w:p>
         </w:tc>
@@ -2185,8 +2380,20 @@
                 <w:sz w:val="20"/>
                 <w:szCs w:val="20"/>
               </w:rPr>
-              <w:t>교육 내용</w:t>
-            </w:r>
+              <w:t>수상 내역</w:t>
+            </w:r>
+          </w:p>
+          <w:p>
+            <w:pPr>
+              <w:jc w:val="center"/>
+              <w:rPr>
+                <w:rFonts w:ascii="맑은 고딕" w:eastAsia="맑은 고딕" w:hAnsi="맑은 고딕" w:cs="맑은 고딕"/>
+                <w:b/>
+                <w:bCs/>
+                <w:sz w:val="20"/>
+                <w:szCs w:val="20"/>
+              </w:rPr>
+            </w:pPr>
           </w:p>
         </w:tc>
         <w:tc>
@@ -2197,170 +2404,18 @@
             <w:pPr>
               <w:jc w:val="center"/>
               <w:rPr>
-                <w:rFonts w:ascii="맑은 고딕" w:eastAsia="맑은 고딕" w:hAnsi="맑은 고딕" w:cs="맑은 고딕" w:hint="default"/>
-                <w:b w:val="0"/>
-                <w:bCs w:val="0"/>
-                <w:sz w:val="20"/>
-                <w:szCs w:val="20"/>
-              </w:rPr>
-            </w:pPr>
-            <w:r>
-              <w:rPr>
-                <w:rFonts w:ascii="맑은 고딕" w:eastAsia="맑은 고딕" w:hAnsi="맑은 고딕" w:cs="맑은 고딕" w:hint="default"/>
-                <w:b w:val="0"/>
-                <w:bCs w:val="0"/>
-                <w:sz w:val="20"/>
-                <w:szCs w:val="20"/>
-              </w:rPr>
-              <w:t>202</w:t>
-            </w:r>
+                <w:rFonts w:ascii="맑은 고딕" w:eastAsia="맑은 고딕" w:hAnsi="맑은 고딕" w:cs="맑은 고딕"/>
+              </w:rPr>
+            </w:pPr>
             <w:r>
               <w:rPr>
                 <w:rFonts w:ascii="맑은 고딕" w:eastAsia="맑은 고딕" w:hAnsi="맑은 고딕" w:cs="맑은 고딕" w:hint="eastAsia"/>
-                <w:b w:val="0"/>
-                <w:bCs w:val="0"/>
-                <w:sz w:val="20"/>
-                <w:szCs w:val="20"/>
-              </w:rPr>
-              <w:t>4</w:t>
-            </w:r>
-            <w:r>
-              <w:rPr>
-                <w:rFonts w:ascii="맑은 고딕" w:eastAsia="맑은 고딕" w:hAnsi="맑은 고딕" w:cs="맑은 고딕" w:hint="default"/>
-                <w:b w:val="0"/>
-                <w:bCs w:val="0"/>
-                <w:sz w:val="20"/>
-                <w:szCs w:val="20"/>
-              </w:rPr>
-              <w:t>.</w:t>
-            </w:r>
-            <w:r>
-              <w:rPr>
-                <w:rFonts w:ascii="맑은 고딕" w:eastAsia="맑은 고딕" w:hAnsi="맑은 고딕" w:cs="맑은 고딕" w:hint="eastAsia"/>
-                <w:b w:val="0"/>
-                <w:bCs w:val="0"/>
-                <w:sz w:val="20"/>
-                <w:szCs w:val="20"/>
-              </w:rPr>
-              <w:t>07</w:t>
-            </w:r>
-            <w:r>
-              <w:rPr>
-                <w:rFonts w:ascii="맑은 고딕" w:eastAsia="맑은 고딕" w:hAnsi="맑은 고딕" w:cs="맑은 고딕" w:hint="default"/>
-                <w:b w:val="0"/>
-                <w:bCs w:val="0"/>
-                <w:sz w:val="20"/>
-                <w:szCs w:val="20"/>
-              </w:rPr>
-              <w:t>.</w:t>
-            </w:r>
-            <w:r>
-              <w:rPr>
-                <w:rFonts w:ascii="맑은 고딕" w:eastAsia="맑은 고딕" w:hAnsi="맑은 고딕" w:cs="맑은 고딕" w:hint="eastAsia"/>
-                <w:b w:val="0"/>
-                <w:bCs w:val="0"/>
-                <w:sz w:val="20"/>
-                <w:szCs w:val="20"/>
-              </w:rPr>
-              <w:t>10</w:t>
-            </w:r>
-            <w:r>
-              <w:rPr>
-                <w:rFonts w:ascii="맑은 고딕" w:eastAsia="맑은 고딕" w:hAnsi="맑은 고딕" w:cs="맑은 고딕" w:hint="default"/>
-                <w:b w:val="0"/>
-                <w:bCs w:val="0"/>
-                <w:sz w:val="20"/>
-                <w:szCs w:val="20"/>
-              </w:rPr>
-              <w:t xml:space="preserve"> ~</w:t>
-            </w:r>
-            <w:r>
-              <w:rPr>
-                <w:rFonts w:ascii="맑은 고딕" w:eastAsia="맑은 고딕" w:hAnsi="맑은 고딕" w:cs="맑은 고딕" w:hint="eastAsia"/>
-                <w:b w:val="0"/>
-                <w:bCs w:val="0"/>
-                <w:sz w:val="20"/>
-                <w:szCs w:val="20"/>
-              </w:rPr>
-              <w:t xml:space="preserve"> </w:t>
-            </w:r>
-          </w:p>
-          <w:p>
-            <w:pPr>
-              <w:jc w:val="center"/>
-              <w:rPr>
-                <w:rFonts w:ascii="맑은 고딕" w:eastAsia="맑은 고딕" w:hAnsi="맑은 고딕" w:cs="맑은 고딕"/>
-                <w:b w:val="0"/>
-                <w:bCs w:val="0"/>
-                <w:color w:val="4C4C4C"/>
-                <w:sz w:val="20"/>
-                <w:szCs w:val="20"/>
-                <w:shd w:val="clear" w:color="auto" w:fill="FFFFFF"/>
-              </w:rPr>
-            </w:pPr>
-            <w:r>
-              <w:rPr>
-                <w:rFonts w:ascii="맑은 고딕" w:eastAsia="맑은 고딕" w:hAnsi="맑은 고딕" w:cs="맑은 고딕" w:hint="default"/>
-                <w:b w:val="0"/>
-                <w:bCs w:val="0"/>
-                <w:color w:val="4C4C4C"/>
-                <w:sz w:val="20"/>
-                <w:szCs w:val="20"/>
-                <w:shd w:val="clear" w:color="auto" w:fill="FFFFFF"/>
-              </w:rPr>
-              <w:t>202</w:t>
-            </w:r>
-            <w:r>
-              <w:rPr>
-                <w:rFonts w:ascii="맑은 고딕" w:eastAsia="맑은 고딕" w:hAnsi="맑은 고딕" w:cs="맑은 고딕" w:hint="eastAsia"/>
-                <w:b w:val="0"/>
-                <w:bCs w:val="0"/>
-                <w:color w:val="4C4C4C"/>
-                <w:sz w:val="20"/>
-                <w:szCs w:val="20"/>
-                <w:shd w:val="clear" w:color="auto" w:fill="FFFFFF"/>
-              </w:rPr>
-              <w:t>5</w:t>
-            </w:r>
-            <w:r>
-              <w:rPr>
-                <w:rFonts w:ascii="맑은 고딕" w:eastAsia="맑은 고딕" w:hAnsi="맑은 고딕" w:cs="맑은 고딕" w:hint="default"/>
-                <w:b w:val="0"/>
-                <w:bCs w:val="0"/>
-                <w:sz w:val="20"/>
-                <w:szCs w:val="20"/>
-              </w:rPr>
-              <w:t>.</w:t>
-            </w:r>
-            <w:r>
-              <w:rPr>
-                <w:rFonts w:ascii="맑은 고딕" w:eastAsia="맑은 고딕" w:hAnsi="맑은 고딕" w:cs="맑은 고딕" w:hint="eastAsia"/>
-                <w:b w:val="0"/>
-                <w:bCs w:val="0"/>
-                <w:sz w:val="20"/>
-                <w:szCs w:val="20"/>
-              </w:rPr>
-              <w:t>01</w:t>
-            </w:r>
-            <w:r>
-              <w:rPr>
-                <w:rFonts w:ascii="맑은 고딕" w:eastAsia="맑은 고딕" w:hAnsi="맑은 고딕" w:cs="맑은 고딕" w:hint="default"/>
-                <w:b w:val="0"/>
-                <w:bCs w:val="0"/>
-                <w:sz w:val="20"/>
-                <w:szCs w:val="20"/>
-              </w:rPr>
-              <w:t>.</w:t>
-            </w:r>
-            <w:r>
-              <w:rPr>
-                <w:rFonts w:ascii="맑은 고딕" w:eastAsia="맑은 고딕" w:hAnsi="맑은 고딕" w:cs="맑은 고딕" w:hint="eastAsia"/>
-                <w:b w:val="0"/>
-                <w:bCs w:val="0"/>
-                <w:sz w:val="20"/>
-                <w:szCs w:val="20"/>
-              </w:rPr>
-              <w:t>13</w:t>
+                <w:b/>
+                <w:bCs/>
+                <w:sz w:val="20"/>
+                <w:szCs w:val="20"/>
+              </w:rPr>
+              <w:t>수상 일시</w:t>
             </w:r>
           </w:p>
         </w:tc>
@@ -2374,37 +2429,17 @@
               <w:jc w:val="center"/>
               <w:rPr>
                 <w:rFonts w:ascii="맑은 고딕" w:eastAsia="맑은 고딕" w:hAnsi="맑은 고딕" w:cs="맑은 고딕"/>
-                <w:b w:val="0"/>
-                <w:bCs w:val="0"/>
-                <w:color w:val="4C4C4C"/>
-                <w:sz w:val="20"/>
-                <w:szCs w:val="20"/>
-                <w:shd w:val="clear" w:color="auto" w:fill="FFFFFF"/>
-              </w:rPr>
-            </w:pPr>
-            <w:r>
-              <w:rPr>
-                <w:rFonts w:ascii="맑은 고딕" w:eastAsia="맑은 고딕" w:hAnsi="맑은 고딕" w:cs="맑은 고딕" w:hint="default"/>
-                <w:b w:val="0"/>
-                <w:bCs w:val="0"/>
-                <w:color w:val="4C4C4C"/>
-                <w:sz w:val="20"/>
-                <w:szCs w:val="20"/>
-                <w:shd w:val="clear" w:color="auto" w:fill="FFFFFF"/>
-              </w:rPr>
-              <w:t>천재IT</w:t>
-            </w:r>
+              </w:rPr>
+            </w:pPr>
             <w:r>
               <w:rPr>
                 <w:rFonts w:ascii="맑은 고딕" w:eastAsia="맑은 고딕" w:hAnsi="맑은 고딕" w:cs="맑은 고딕" w:hint="eastAsia"/>
-                <w:b w:val="0"/>
-                <w:bCs w:val="0"/>
-                <w:color w:val="4C4C4C"/>
-                <w:sz w:val="20"/>
-                <w:szCs w:val="20"/>
-                <w:shd w:val="clear" w:color="auto" w:fill="FFFFFF"/>
-              </w:rPr>
-              <w:t>교육센터</w:t>
+                <w:b/>
+                <w:bCs/>
+                <w:sz w:val="20"/>
+                <w:szCs w:val="20"/>
+              </w:rPr>
+              <w:t>수상 내용</w:t>
             </w:r>
           </w:p>
         </w:tc>
@@ -2417,108 +2452,18 @@
             <w:pPr>
               <w:jc w:val="center"/>
               <w:rPr>
-                <w:rFonts w:ascii="맑은 고딕" w:eastAsia="맑은 고딕" w:hAnsi="맑은 고딕" w:cs="맑은 고딕" w:hint="default"/>
-                <w:b w:val="0"/>
-                <w:bCs w:val="0"/>
-                <w:w w:val="94"/>
-                <w:sz w:val="20"/>
-                <w:szCs w:val="20"/>
-                <w:spacing w:val="1"/>
+                <w:rFonts w:ascii="맑은 고딕" w:eastAsia="맑은 고딕" w:hAnsi="맑은 고딕" w:cs="맑은 고딕"/>
               </w:rPr>
             </w:pPr>
             <w:r>
               <w:rPr>
                 <w:rFonts w:ascii="맑은 고딕" w:eastAsia="맑은 고딕" w:hAnsi="맑은 고딕" w:cs="맑은 고딕" w:hint="eastAsia"/>
-                <w:b w:val="0"/>
-                <w:bCs w:val="0"/>
-                <w:w w:val="87"/>
-                <w:sz w:val="20"/>
-                <w:szCs w:val="20"/>
-                <w:fitText w:val="2790" w:id="-1052025343"/>
-                <w:spacing w:val="2"/>
-              </w:rPr>
-              <w:t>프로젝트 기반 빅데이터 서비</w:t>
-            </w:r>
-            <w:r>
-              <w:rPr>
-                <w:rFonts w:ascii="맑은 고딕" w:eastAsia="맑은 고딕" w:hAnsi="맑은 고딕" w:cs="맑은 고딕" w:hint="eastAsia"/>
-                <w:b w:val="0"/>
-                <w:bCs w:val="0"/>
-                <w:w w:val="87"/>
-                <w:sz w:val="20"/>
-                <w:szCs w:val="20"/>
-                <w:fitText w:val="2790" w:id="-1052025343"/>
-                <w:spacing w:val="-1"/>
-              </w:rPr>
-              <w:t>스</w:t>
-            </w:r>
-          </w:p>
-          <w:p>
-            <w:pPr>
-              <w:jc w:val="center"/>
-              <w:rPr>
-                <w:rFonts w:ascii="맑은 고딕" w:eastAsia="맑은 고딕" w:hAnsi="맑은 고딕" w:cs="맑은 고딕"/>
-                <w:b w:val="0"/>
-                <w:bCs w:val="0"/>
-                <w:color w:val="4C4C4C"/>
-                <w:sz w:val="20"/>
-                <w:szCs w:val="20"/>
-                <w:shd w:val="clear" w:color="auto" w:fill="FFFFFF"/>
-              </w:rPr>
-            </w:pPr>
-            <w:r>
-              <w:rPr>
-                <w:rFonts w:ascii="맑은 고딕" w:eastAsia="맑은 고딕" w:hAnsi="맑은 고딕" w:cs="맑은 고딕" w:hint="eastAsia"/>
-                <w:b w:val="0"/>
-                <w:bCs w:val="0"/>
-                <w:color w:val="4C4C4C"/>
-                <w:w w:val="85"/>
-                <w:sz w:val="20"/>
-                <w:szCs w:val="20"/>
-                <w:fitText w:val="1992" w:id="-1052025342"/>
-                <w:shd w:val="clear" w:color="auto" w:fill="FFFFFF"/>
-                <w:spacing w:val="3"/>
-              </w:rPr>
-              <w:t xml:space="preserve"> 개발자 양성 과정</w:t>
-            </w:r>
-            <w:r>
-              <w:rPr>
-                <w:rFonts w:ascii="맑은 고딕" w:eastAsia="맑은 고딕" w:hAnsi="맑은 고딕" w:cs="맑은 고딕" w:hint="default"/>
-                <w:b w:val="0"/>
-                <w:bCs w:val="0"/>
-                <w:w w:val="85"/>
-                <w:sz w:val="20"/>
-                <w:szCs w:val="20"/>
-                <w:fitText w:val="1992" w:id="-1052025342"/>
-                <w:spacing w:val="3"/>
-              </w:rPr>
-              <w:t xml:space="preserve"> </w:t>
-            </w:r>
-            <w:r>
-              <w:rPr>
-                <w:rFonts w:ascii="맑은 고딕" w:eastAsia="맑은 고딕" w:hAnsi="맑은 고딕" w:cs="맑은 고딕" w:hint="eastAsia"/>
-                <w:b w:val="0"/>
-                <w:bCs w:val="0"/>
-                <w:w w:val="85"/>
-                <w:sz w:val="20"/>
-                <w:szCs w:val="20"/>
-                <w:fitText w:val="1992" w:id="-1052025342"/>
-                <w:spacing w:val="3"/>
-              </w:rPr>
-              <w:t>9</w:t>
-            </w:r>
-            <w:r>
-              <w:rPr>
-                <w:rFonts w:ascii="맑은 고딕" w:eastAsia="맑은 고딕" w:hAnsi="맑은 고딕" w:cs="맑은 고딕" w:hint="eastAsia"/>
-                <w:b w:val="0"/>
-                <w:bCs w:val="0"/>
-                <w:w w:val="85"/>
-                <w:sz w:val="20"/>
-                <w:szCs w:val="20"/>
-                <w:fitText w:val="1992" w:id="-1052025342"/>
-                <w:spacing w:val="-6"/>
-              </w:rPr>
-              <w:t>기</w:t>
+                <w:b/>
+                <w:bCs/>
+                <w:sz w:val="20"/>
+                <w:szCs w:val="20"/>
+              </w:rPr>
+              <w:t>수상 결과</w:t>
             </w:r>
           </w:p>
         </w:tc>
@@ -2527,7 +2472,7 @@
         <w:tc>
           <w:tcPr>
             <w:tcW w:w="1417" w:type="dxa"/>
-            <w:vMerge w:val="continue"/>
+            <w:vMerge/>
           </w:tcPr>
           <w:p>
             <w:pPr>
@@ -2550,9 +2495,7 @@
             <w:pPr>
               <w:jc w:val="center"/>
               <w:rPr>
-                <w:rFonts w:ascii="맑은 고딕" w:eastAsia="맑은 고딕" w:hAnsi="맑은 고딕" w:cs="맑은 고딕" w:hint="default"/>
-                <w:b w:val="0"/>
-                <w:bCs w:val="0"/>
+                <w:rFonts w:ascii="맑은 고딕" w:eastAsia="맑은 고딕" w:hAnsi="맑은 고딕" w:cs="맑은 고딕"/>
                 <w:sz w:val="20"/>
                 <w:szCs w:val="20"/>
               </w:rPr>
@@ -2560,34 +2503,10 @@
             <w:r>
               <w:rPr>
                 <w:rFonts w:ascii="맑은 고딕" w:eastAsia="맑은 고딕" w:hAnsi="맑은 고딕" w:cs="맑은 고딕" w:hint="eastAsia"/>
-                <w:b w:val="0"/>
-                <w:bCs w:val="0"/>
-                <w:sz w:val="20"/>
-                <w:szCs w:val="20"/>
-              </w:rPr>
-              <w:t>2024.10.13~</w:t>
-            </w:r>
-          </w:p>
-          <w:p>
-            <w:pPr>
-              <w:jc w:val="center"/>
-              <w:rPr>
-                <w:rFonts w:ascii="맑은 고딕" w:eastAsia="맑은 고딕" w:hAnsi="맑은 고딕" w:cs="맑은 고딕" w:hint="default"/>
-                <w:b w:val="0"/>
-                <w:bCs w:val="0"/>
-                <w:sz w:val="20"/>
-                <w:szCs w:val="20"/>
-              </w:rPr>
-            </w:pPr>
-            <w:r>
-              <w:rPr>
-                <w:rFonts w:ascii="맑은 고딕" w:eastAsia="맑은 고딕" w:hAnsi="맑은 고딕" w:cs="맑은 고딕" w:hint="eastAsia"/>
-                <w:b w:val="0"/>
-                <w:bCs w:val="0"/>
-                <w:sz w:val="20"/>
-                <w:szCs w:val="20"/>
-              </w:rPr>
-              <w:t>2024.10.20</w:t>
+                <w:sz w:val="20"/>
+                <w:szCs w:val="20"/>
+              </w:rPr>
+              <w:t>2024.03.13</w:t>
             </w:r>
           </w:p>
         </w:tc>
@@ -2600,9 +2519,7 @@
             <w:pPr>
               <w:jc w:val="center"/>
               <w:rPr>
-                <w:rFonts w:ascii="맑은 고딕" w:eastAsia="맑은 고딕" w:hAnsi="맑은 고딕" w:cs="맑은 고딕" w:hint="default"/>
-                <w:b w:val="0"/>
-                <w:bCs w:val="0"/>
+                <w:rFonts w:ascii="맑은 고딕" w:eastAsia="맑은 고딕" w:hAnsi="맑은 고딕" w:cs="맑은 고딕"/>
                 <w:sz w:val="20"/>
                 <w:szCs w:val="20"/>
               </w:rPr>
@@ -2610,12 +2527,10 @@
             <w:r>
               <w:rPr>
                 <w:rFonts w:ascii="맑은 고딕" w:eastAsia="맑은 고딕" w:hAnsi="맑은 고딕" w:cs="맑은 고딕" w:hint="eastAsia"/>
-                <w:b w:val="0"/>
-                <w:bCs w:val="0"/>
-                <w:sz w:val="20"/>
-                <w:szCs w:val="20"/>
-              </w:rPr>
-              <w:t>부스트코스</w:t>
+                <w:sz w:val="20"/>
+                <w:szCs w:val="20"/>
+              </w:rPr>
+              <w:t>성적우수상</w:t>
             </w:r>
           </w:p>
         </w:tc>
@@ -2628,9 +2543,7 @@
             <w:pPr>
               <w:jc w:val="center"/>
               <w:rPr>
-                <w:rFonts w:ascii="맑은 고딕" w:eastAsia="맑은 고딕" w:hAnsi="맑은 고딕" w:cs="맑은 고딕" w:hint="default"/>
-                <w:b w:val="0"/>
-                <w:bCs w:val="0"/>
+                <w:rFonts w:ascii="맑은 고딕" w:eastAsia="맑은 고딕" w:hAnsi="맑은 고딕" w:cs="맑은 고딕"/>
                 <w:sz w:val="20"/>
                 <w:szCs w:val="20"/>
               </w:rPr>
@@ -2638,357 +2551,6 @@
             <w:r>
               <w:rPr>
                 <w:rFonts w:ascii="맑은 고딕" w:eastAsia="맑은 고딕" w:hAnsi="맑은 고딕" w:cs="맑은 고딕" w:hint="eastAsia"/>
-                <w:b w:val="0"/>
-                <w:bCs w:val="0"/>
-                <w:sz w:val="20"/>
-                <w:szCs w:val="20"/>
-              </w:rPr>
-              <w:t>All of</w:t>
-            </w:r>
-            <w:r>
-              <w:rPr>
-                <w:rFonts w:ascii="맑은 고딕" w:eastAsia="맑은 고딕" w:hAnsi="맑은 고딕" w:cs="맑은 고딕" w:hint="eastAsia"/>
-                <w:b w:val="0"/>
-                <w:bCs w:val="0"/>
-                <w:sz w:val="20"/>
-                <w:szCs w:val="20"/>
-              </w:rPr>
-              <w:t xml:space="preserve"> Natural Language Processing</w:t>
-            </w:r>
-          </w:p>
-        </w:tc>
-      </w:tr>
-      <w:tr>
-        <w:tc>
-          <w:tcPr>
-            <w:tcW w:w="1417" w:type="dxa"/>
-            <w:vMerge w:val="continue"/>
-          </w:tcPr>
-          <w:p>
-            <w:pPr>
-              <w:jc w:val="center"/>
-              <w:rPr>
-                <w:rFonts w:ascii="맑은 고딕" w:eastAsia="맑은 고딕" w:hAnsi="맑은 고딕" w:cs="맑은 고딕"/>
-                <w:b/>
-                <w:bCs/>
-                <w:sz w:val="20"/>
-                <w:szCs w:val="20"/>
-              </w:rPr>
-            </w:pPr>
-          </w:p>
-        </w:tc>
-        <w:tc>
-          <w:tcPr>
-            <w:tcW w:w="2552" w:type="dxa"/>
-          </w:tcPr>
-          <w:p>
-            <w:pPr>
-              <w:jc w:val="center"/>
-              <w:rPr>
-                <w:rFonts w:ascii="맑은 고딕" w:eastAsia="맑은 고딕" w:hAnsi="맑은 고딕" w:cs="맑은 고딕"/>
-                <w:b w:val="0"/>
-                <w:bCs w:val="0"/>
-                <w:sz w:val="20"/>
-                <w:szCs w:val="20"/>
-              </w:rPr>
-            </w:pPr>
-            <w:r>
-              <w:rPr>
-                <w:rFonts w:ascii="맑은 고딕" w:eastAsia="맑은 고딕" w:hAnsi="맑은 고딕" w:cs="맑은 고딕" w:hint="eastAsia"/>
-                <w:b w:val="0"/>
-                <w:bCs w:val="0"/>
-                <w:sz w:val="20"/>
-                <w:szCs w:val="20"/>
-              </w:rPr>
-              <w:t>2024.10.</w:t>
-            </w:r>
-            <w:r>
-              <w:rPr>
-                <w:rFonts w:ascii="맑은 고딕" w:eastAsia="맑은 고딕" w:hAnsi="맑은 고딕" w:cs="맑은 고딕" w:hint="eastAsia"/>
-                <w:b w:val="0"/>
-                <w:bCs w:val="0"/>
-                <w:sz w:val="20"/>
-                <w:szCs w:val="20"/>
-              </w:rPr>
-              <w:t>1</w:t>
-            </w:r>
-            <w:r>
-              <w:rPr>
-                <w:rFonts w:ascii="맑은 고딕" w:eastAsia="맑은 고딕" w:hAnsi="맑은 고딕" w:cs="맑은 고딕" w:hint="eastAsia"/>
-                <w:b w:val="0"/>
-                <w:bCs w:val="0"/>
-                <w:sz w:val="20"/>
-                <w:szCs w:val="20"/>
-              </w:rPr>
-              <w:t>8</w:t>
-            </w:r>
-          </w:p>
-        </w:tc>
-        <w:tc>
-          <w:tcPr>
-            <w:tcW w:w="2835" w:type="dxa"/>
-            <w:gridSpan w:val="2"/>
-          </w:tcPr>
-          <w:p>
-            <w:pPr>
-              <w:jc w:val="center"/>
-              <w:rPr>
-                <w:rFonts w:ascii="맑은 고딕" w:eastAsia="맑은 고딕" w:hAnsi="맑은 고딕" w:cs="맑은 고딕"/>
-                <w:b w:val="0"/>
-                <w:bCs w:val="0"/>
-                <w:sz w:val="20"/>
-                <w:szCs w:val="20"/>
-              </w:rPr>
-            </w:pPr>
-            <w:r>
-              <w:rPr>
-                <w:rFonts w:ascii="맑은 고딕" w:eastAsia="맑은 고딕" w:hAnsi="맑은 고딕" w:cs="맑은 고딕" w:hint="eastAsia"/>
-                <w:b w:val="0"/>
-                <w:bCs w:val="0"/>
-                <w:sz w:val="20"/>
-                <w:szCs w:val="20"/>
-              </w:rPr>
-              <w:t>AWS</w:t>
-            </w:r>
-          </w:p>
-        </w:tc>
-        <w:tc>
-          <w:tcPr>
-            <w:tcW w:w="2976" w:type="dxa"/>
-            <w:gridSpan w:val="2"/>
-          </w:tcPr>
-          <w:p>
-            <w:pPr>
-              <w:jc w:val="center"/>
-              <w:rPr>
-                <w:rFonts w:ascii="맑은 고딕" w:eastAsia="맑은 고딕" w:hAnsi="맑은 고딕" w:cs="맑은 고딕"/>
-                <w:b w:val="0"/>
-                <w:bCs w:val="0"/>
-                <w:sz w:val="20"/>
-                <w:szCs w:val="20"/>
-              </w:rPr>
-            </w:pPr>
-            <w:r>
-              <w:rPr>
-                <w:rFonts w:ascii="맑은 고딕" w:eastAsia="맑은 고딕" w:hAnsi="맑은 고딕" w:cs="맑은 고딕"/>
-                <w:b w:val="0"/>
-                <w:bCs w:val="0"/>
-                <w:sz w:val="20"/>
-                <w:szCs w:val="20"/>
-              </w:rPr>
-              <w:t>AWS Technical Essentials</w:t>
-            </w:r>
-          </w:p>
-        </w:tc>
-      </w:tr>
-      <w:tr>
-        <w:tc>
-          <w:tcPr>
-            <w:tcW w:w="1417" w:type="dxa"/>
-            <w:vMerge w:val="restart"/>
-          </w:tcPr>
-          <w:p>
-            <w:pPr>
-              <w:jc w:val="center"/>
-              <w:rPr>
-                <w:rFonts w:ascii="맑은 고딕" w:eastAsia="맑은 고딕" w:hAnsi="맑은 고딕" w:cs="맑은 고딕"/>
-                <w:b/>
-                <w:bCs/>
-                <w:sz w:val="20"/>
-                <w:szCs w:val="20"/>
-              </w:rPr>
-            </w:pPr>
-            <w:r>
-              <w:rPr>
-                <w:rFonts w:ascii="맑은 고딕" w:eastAsia="맑은 고딕" w:hAnsi="맑은 고딕" w:cs="맑은 고딕" w:hint="eastAsia"/>
-                <w:b/>
-                <w:bCs/>
-                <w:sz w:val="20"/>
-                <w:szCs w:val="20"/>
-              </w:rPr>
-              <w:t>수상 내역</w:t>
-            </w:r>
-          </w:p>
-          <w:p>
-            <w:pPr>
-              <w:jc w:val="center"/>
-              <w:rPr>
-                <w:rFonts w:ascii="맑은 고딕" w:eastAsia="맑은 고딕" w:hAnsi="맑은 고딕" w:cs="맑은 고딕"/>
-                <w:b/>
-                <w:bCs/>
-                <w:sz w:val="20"/>
-                <w:szCs w:val="20"/>
-              </w:rPr>
-            </w:pPr>
-          </w:p>
-        </w:tc>
-        <w:tc>
-          <w:tcPr>
-            <w:tcW w:w="2552" w:type="dxa"/>
-          </w:tcPr>
-          <w:p>
-            <w:pPr>
-              <w:jc w:val="center"/>
-              <w:rPr>
-                <w:rFonts w:ascii="맑은 고딕" w:eastAsia="맑은 고딕" w:hAnsi="맑은 고딕" w:cs="맑은 고딕" w:hint="default"/>
-              </w:rPr>
-            </w:pPr>
-            <w:r>
-              <w:rPr>
-                <w:rFonts w:ascii="맑은 고딕" w:eastAsia="맑은 고딕" w:hAnsi="맑은 고딕" w:cs="맑은 고딕" w:hint="eastAsia"/>
-                <w:b/>
-                <w:bCs/>
-                <w:sz w:val="20"/>
-                <w:szCs w:val="20"/>
-              </w:rPr>
-              <w:t>수상 일시</w:t>
-            </w:r>
-          </w:p>
-        </w:tc>
-        <w:tc>
-          <w:tcPr>
-            <w:tcW w:w="2835" w:type="dxa"/>
-            <w:gridSpan w:val="2"/>
-          </w:tcPr>
-          <w:p>
-            <w:pPr>
-              <w:jc w:val="center"/>
-              <w:rPr>
-                <w:rFonts w:ascii="맑은 고딕" w:eastAsia="맑은 고딕" w:hAnsi="맑은 고딕" w:cs="맑은 고딕" w:hint="default"/>
-              </w:rPr>
-            </w:pPr>
-            <w:r>
-              <w:rPr>
-                <w:rFonts w:ascii="맑은 고딕" w:eastAsia="맑은 고딕" w:hAnsi="맑은 고딕" w:cs="맑은 고딕" w:hint="eastAsia"/>
-                <w:b/>
-                <w:bCs/>
-                <w:sz w:val="20"/>
-                <w:szCs w:val="20"/>
-              </w:rPr>
-              <w:t>수상 내용</w:t>
-            </w:r>
-          </w:p>
-        </w:tc>
-        <w:tc>
-          <w:tcPr>
-            <w:tcW w:w="2976" w:type="dxa"/>
-            <w:gridSpan w:val="2"/>
-          </w:tcPr>
-          <w:p>
-            <w:pPr>
-              <w:jc w:val="center"/>
-              <w:rPr>
-                <w:rFonts w:ascii="맑은 고딕" w:eastAsia="맑은 고딕" w:hAnsi="맑은 고딕" w:cs="맑은 고딕" w:hint="default"/>
-              </w:rPr>
-            </w:pPr>
-            <w:r>
-              <w:rPr>
-                <w:rFonts w:ascii="맑은 고딕" w:eastAsia="맑은 고딕" w:hAnsi="맑은 고딕" w:cs="맑은 고딕" w:hint="eastAsia"/>
-                <w:b/>
-                <w:bCs/>
-                <w:sz w:val="20"/>
-                <w:szCs w:val="20"/>
-              </w:rPr>
-              <w:t>수상 결과</w:t>
-            </w:r>
-          </w:p>
-        </w:tc>
-      </w:tr>
-      <w:tr>
-        <w:tc>
-          <w:tcPr>
-            <w:tcW w:w="1417" w:type="dxa"/>
-            <w:vMerge w:val="continue"/>
-          </w:tcPr>
-          <w:p>
-            <w:pPr>
-              <w:jc w:val="center"/>
-              <w:rPr>
-                <w:rFonts w:ascii="맑은 고딕" w:eastAsia="맑은 고딕" w:hAnsi="맑은 고딕" w:cs="맑은 고딕"/>
-                <w:b/>
-                <w:bCs/>
-                <w:sz w:val="20"/>
-                <w:szCs w:val="20"/>
-              </w:rPr>
-            </w:pPr>
-          </w:p>
-        </w:tc>
-        <w:tc>
-          <w:tcPr>
-            <w:tcW w:w="2552" w:type="dxa"/>
-          </w:tcPr>
-          <w:p>
-            <w:pPr>
-              <w:jc w:val="center"/>
-              <w:rPr>
-                <w:rFonts w:ascii="맑은 고딕" w:eastAsia="맑은 고딕" w:hAnsi="맑은 고딕" w:cs="맑은 고딕"/>
-                <w:b w:val="0"/>
-                <w:bCs w:val="0"/>
-                <w:sz w:val="20"/>
-                <w:szCs w:val="20"/>
-              </w:rPr>
-            </w:pPr>
-            <w:r>
-              <w:rPr>
-                <w:rFonts w:ascii="맑은 고딕" w:eastAsia="맑은 고딕" w:hAnsi="맑은 고딕" w:cs="맑은 고딕" w:hint="eastAsia"/>
-                <w:b w:val="0"/>
-                <w:bCs w:val="0"/>
-                <w:sz w:val="20"/>
-                <w:szCs w:val="20"/>
-              </w:rPr>
-              <w:t>2024.03.13</w:t>
-            </w:r>
-          </w:p>
-        </w:tc>
-        <w:tc>
-          <w:tcPr>
-            <w:tcW w:w="2835" w:type="dxa"/>
-            <w:gridSpan w:val="2"/>
-          </w:tcPr>
-          <w:p>
-            <w:pPr>
-              <w:jc w:val="center"/>
-              <w:rPr>
-                <w:rFonts w:ascii="맑은 고딕" w:eastAsia="맑은 고딕" w:hAnsi="맑은 고딕" w:cs="맑은 고딕"/>
-                <w:b w:val="0"/>
-                <w:bCs w:val="0"/>
-                <w:sz w:val="20"/>
-                <w:szCs w:val="20"/>
-              </w:rPr>
-            </w:pPr>
-            <w:r>
-              <w:rPr>
-                <w:rFonts w:ascii="맑은 고딕" w:eastAsia="맑은 고딕" w:hAnsi="맑은 고딕" w:cs="맑은 고딕" w:hint="eastAsia"/>
-                <w:b w:val="0"/>
-                <w:bCs w:val="0"/>
-                <w:sz w:val="20"/>
-                <w:szCs w:val="20"/>
-              </w:rPr>
-              <w:t>성적우수상</w:t>
-            </w:r>
-          </w:p>
-        </w:tc>
-        <w:tc>
-          <w:tcPr>
-            <w:tcW w:w="2976" w:type="dxa"/>
-            <w:gridSpan w:val="2"/>
-          </w:tcPr>
-          <w:p>
-            <w:pPr>
-              <w:jc w:val="center"/>
-              <w:rPr>
-                <w:rFonts w:ascii="맑은 고딕" w:eastAsia="맑은 고딕" w:hAnsi="맑은 고딕" w:cs="맑은 고딕"/>
-                <w:b w:val="0"/>
-                <w:bCs w:val="0"/>
-                <w:sz w:val="20"/>
-                <w:szCs w:val="20"/>
-              </w:rPr>
-            </w:pPr>
-            <w:r>
-              <w:rPr>
-                <w:rFonts w:ascii="맑은 고딕" w:eastAsia="맑은 고딕" w:hAnsi="맑은 고딕" w:cs="맑은 고딕" w:hint="eastAsia"/>
-                <w:b w:val="0"/>
-                <w:bCs w:val="0"/>
                 <w:sz w:val="20"/>
                 <w:szCs w:val="20"/>
               </w:rPr>
@@ -2999,12 +2561,12 @@
       </w:tr>
       <w:tr>
         <w:trPr>
-          <w:trHeight w:val="702" w:hRule="atLeast"/>
+          <w:trHeight w:val="702"/>
         </w:trPr>
         <w:tc>
           <w:tcPr>
             <w:tcW w:w="1417" w:type="dxa"/>
-            <w:vMerge w:val="continue"/>
+            <w:vMerge/>
           </w:tcPr>
           <w:p>
             <w:pPr>
@@ -3064,8 +2626,178 @@
                 <w:szCs w:val="20"/>
                 <w:shd w:val="clear" w:color="auto" w:fill="FFFFFF"/>
               </w:rPr>
-              <w:t>관</w:t>
-            </w:r>
+              <w:t>관,학 협력 문화컨설팅 '동구 홍보 콘텐츠' 분야 영상 제작</w:t>
+            </w:r>
+          </w:p>
+        </w:tc>
+        <w:tc>
+          <w:tcPr>
+            <w:tcW w:w="2976" w:type="dxa"/>
+            <w:gridSpan w:val="2"/>
+          </w:tcPr>
+          <w:p>
+            <w:pPr>
+              <w:jc w:val="center"/>
+              <w:rPr>
+                <w:rFonts w:ascii="맑은 고딕" w:eastAsia="맑은 고딕" w:hAnsi="맑은 고딕" w:cs="맑은 고딕"/>
+                <w:sz w:val="20"/>
+                <w:szCs w:val="20"/>
+              </w:rPr>
+            </w:pPr>
+            <w:r>
+              <w:rPr>
+                <w:rFonts w:ascii="맑은 고딕" w:eastAsia="맑은 고딕" w:hAnsi="맑은 고딕" w:cs="맑은 고딕" w:hint="eastAsia"/>
+                <w:sz w:val="20"/>
+                <w:szCs w:val="20"/>
+              </w:rPr>
+              <w:t>우수상</w:t>
+            </w:r>
+          </w:p>
+        </w:tc>
+      </w:tr>
+      <w:tr>
+        <w:tc>
+          <w:tcPr>
+            <w:tcW w:w="1417" w:type="dxa"/>
+            <w:vMerge w:val="restart"/>
+          </w:tcPr>
+          <w:p>
+            <w:pPr>
+              <w:jc w:val="center"/>
+              <w:rPr>
+                <w:rFonts w:ascii="맑은 고딕" w:eastAsia="맑은 고딕" w:hAnsi="맑은 고딕" w:cs="맑은 고딕"/>
+                <w:b/>
+                <w:bCs/>
+                <w:sz w:val="20"/>
+                <w:szCs w:val="20"/>
+              </w:rPr>
+            </w:pPr>
+            <w:r>
+              <w:rPr>
+                <w:rFonts w:ascii="맑은 고딕" w:eastAsia="맑은 고딕" w:hAnsi="맑은 고딕" w:cs="맑은 고딕" w:hint="eastAsia"/>
+                <w:b/>
+                <w:bCs/>
+                <w:sz w:val="20"/>
+                <w:szCs w:val="20"/>
+              </w:rPr>
+              <w:t>외국어</w:t>
+            </w:r>
+          </w:p>
+        </w:tc>
+        <w:tc>
+          <w:tcPr>
+            <w:tcW w:w="2580" w:type="dxa"/>
+            <w:gridSpan w:val="2"/>
+          </w:tcPr>
+          <w:p>
+            <w:pPr>
+              <w:rPr>
+                <w:rFonts w:ascii="맑은 고딕" w:eastAsia="맑은 고딕" w:hAnsi="맑은 고딕" w:cs="맑은 고딕"/>
+                <w:b/>
+                <w:bCs/>
+                <w:sz w:val="20"/>
+                <w:szCs w:val="20"/>
+              </w:rPr>
+            </w:pPr>
+            <w:r>
+              <w:rPr>
+                <w:rFonts w:ascii="맑은 고딕" w:eastAsia="맑은 고딕" w:hAnsi="맑은 고딕" w:cs="맑은 고딕" w:hint="eastAsia"/>
+                <w:b/>
+                <w:bCs/>
+                <w:sz w:val="20"/>
+                <w:szCs w:val="20"/>
+              </w:rPr>
+              <w:t>영어</w:t>
+            </w:r>
+          </w:p>
+        </w:tc>
+        <w:tc>
+          <w:tcPr>
+            <w:tcW w:w="2835" w:type="dxa"/>
+            <w:gridSpan w:val="2"/>
+          </w:tcPr>
+          <w:p>
+            <w:pPr>
+              <w:rPr>
+                <w:rFonts w:ascii="맑은 고딕" w:eastAsia="맑은 고딕" w:hAnsi="맑은 고딕" w:cs="맑은 고딕"/>
+                <w:b/>
+                <w:bCs/>
+                <w:sz w:val="20"/>
+                <w:szCs w:val="20"/>
+              </w:rPr>
+            </w:pPr>
+            <w:r>
+              <w:rPr>
+                <w:rFonts w:ascii="맑은 고딕" w:eastAsia="맑은 고딕" w:hAnsi="맑은 고딕" w:cs="맑은 고딕" w:hint="eastAsia"/>
+                <w:b/>
+                <w:bCs/>
+                <w:sz w:val="20"/>
+                <w:szCs w:val="20"/>
+              </w:rPr>
+              <w:t>중국어</w:t>
+            </w:r>
+          </w:p>
+        </w:tc>
+        <w:tc>
+          <w:tcPr>
+            <w:tcW w:w="2948" w:type="dxa"/>
+          </w:tcPr>
+          <w:p>
+            <w:pPr>
+              <w:rPr>
+                <w:rFonts w:ascii="맑은 고딕" w:eastAsia="맑은 고딕" w:hAnsi="맑은 고딕" w:cs="맑은 고딕"/>
+                <w:b/>
+                <w:bCs/>
+                <w:sz w:val="20"/>
+                <w:szCs w:val="20"/>
+              </w:rPr>
+            </w:pPr>
+            <w:r>
+              <w:rPr>
+                <w:rFonts w:ascii="맑은 고딕" w:eastAsia="맑은 고딕" w:hAnsi="맑은 고딕" w:cs="맑은 고딕" w:hint="eastAsia"/>
+                <w:b/>
+                <w:bCs/>
+                <w:sz w:val="20"/>
+                <w:szCs w:val="20"/>
+              </w:rPr>
+              <w:t>일어</w:t>
+            </w:r>
+          </w:p>
+        </w:tc>
+      </w:tr>
+      <w:tr>
+        <w:tc>
+          <w:tcPr>
+            <w:tcW w:w="1417" w:type="dxa"/>
+            <w:vMerge/>
+          </w:tcPr>
+          <w:p>
+            <w:pPr>
+              <w:jc w:val="center"/>
+              <w:rPr>
+                <w:rFonts w:ascii="맑은 고딕" w:eastAsia="맑은 고딕" w:hAnsi="맑은 고딕" w:cs="맑은 고딕"/>
+                <w:b/>
+                <w:bCs/>
+                <w:sz w:val="20"/>
+                <w:szCs w:val="20"/>
+              </w:rPr>
+            </w:pPr>
+          </w:p>
+        </w:tc>
+        <w:tc>
+          <w:tcPr>
+            <w:tcW w:w="2580" w:type="dxa"/>
+            <w:gridSpan w:val="2"/>
+          </w:tcPr>
+          <w:p>
+            <w:pPr>
+              <w:jc w:val="center"/>
+              <w:rPr>
+                <w:rFonts w:ascii="맑은 고딕" w:eastAsia="맑은 고딕" w:hAnsi="맑은 고딕" w:cs="맑은 고딕"/>
+                <w:sz w:val="20"/>
+                <w:szCs w:val="20"/>
+              </w:rPr>
+            </w:pPr>
             <w:r>
               <w:rPr>
                 <w:rFonts w:ascii="맑은 고딕" w:eastAsia="맑은 고딕" w:hAnsi="맑은 고딕" w:cs="맑은 고딕"/>
@@ -3074,7 +2806,17 @@
                 <w:szCs w:val="20"/>
                 <w:shd w:val="clear" w:color="auto" w:fill="FFFFFF"/>
               </w:rPr>
-              <w:t>,</w:t>
+              <w:t>토익스피킹</w:t>
+            </w:r>
+            <w:r>
+              <w:rPr>
+                <w:rFonts w:ascii="맑은 고딕" w:eastAsia="맑은 고딕" w:hAnsi="맑은 고딕" w:cs="맑은 고딕" w:hint="eastAsia"/>
+                <w:color w:val="4C4C4C"/>
+                <w:sz w:val="20"/>
+                <w:szCs w:val="20"/>
+                <w:shd w:val="clear" w:color="auto" w:fill="FFFFFF"/>
+              </w:rPr>
+              <w:t>(IH,</w:t>
             </w:r>
             <w:r>
               <w:rPr>
@@ -3084,276 +2826,17 @@
                 <w:szCs w:val="20"/>
                 <w:shd w:val="clear" w:color="auto" w:fill="FFFFFF"/>
               </w:rPr>
-              <w:t>학</w:t>
-            </w:r>
-            <w:r>
-              <w:rPr>
-                <w:rFonts w:ascii="맑은 고딕" w:eastAsia="맑은 고딕" w:hAnsi="맑은 고딕" w:cs="맑은 고딕"/>
+              <w:t xml:space="preserve"> 24.06.01</w:t>
+            </w:r>
+            <w:r>
+              <w:rPr>
+                <w:rFonts w:ascii="맑은 고딕" w:eastAsia="맑은 고딕" w:hAnsi="맑은 고딕" w:cs="맑은 고딕" w:hint="eastAsia"/>
                 <w:color w:val="4C4C4C"/>
                 <w:sz w:val="20"/>
                 <w:szCs w:val="20"/>
                 <w:shd w:val="clear" w:color="auto" w:fill="FFFFFF"/>
               </w:rPr>
-              <w:t> </w:t>
-            </w:r>
-            <w:r>
-              <w:rPr>
-                <w:rFonts w:ascii="맑은 고딕" w:eastAsia="맑은 고딕" w:hAnsi="맑은 고딕" w:cs="맑은 고딕"/>
-                <w:color w:val="4C4C4C"/>
-                <w:sz w:val="20"/>
-                <w:szCs w:val="20"/>
-                <w:shd w:val="clear" w:color="auto" w:fill="FFFFFF"/>
-              </w:rPr>
-              <w:t>협력</w:t>
-            </w:r>
-            <w:r>
-              <w:rPr>
-                <w:rFonts w:ascii="맑은 고딕" w:eastAsia="맑은 고딕" w:hAnsi="맑은 고딕" w:cs="맑은 고딕"/>
-                <w:color w:val="4C4C4C"/>
-                <w:sz w:val="20"/>
-                <w:szCs w:val="20"/>
-                <w:shd w:val="clear" w:color="auto" w:fill="FFFFFF"/>
-              </w:rPr>
-              <w:t> </w:t>
-            </w:r>
-            <w:r>
-              <w:rPr>
-                <w:rFonts w:ascii="맑은 고딕" w:eastAsia="맑은 고딕" w:hAnsi="맑은 고딕" w:cs="맑은 고딕"/>
-                <w:color w:val="4C4C4C"/>
-                <w:sz w:val="20"/>
-                <w:szCs w:val="20"/>
-                <w:shd w:val="clear" w:color="auto" w:fill="FFFFFF"/>
-              </w:rPr>
-              <w:t>문화컨설팅</w:t>
-            </w:r>
-            <w:r>
-              <w:rPr>
-                <w:rFonts w:ascii="맑은 고딕" w:eastAsia="맑은 고딕" w:hAnsi="맑은 고딕" w:cs="맑은 고딕"/>
-                <w:color w:val="4C4C4C"/>
-                <w:sz w:val="20"/>
-                <w:szCs w:val="20"/>
-                <w:shd w:val="clear" w:color="auto" w:fill="FFFFFF"/>
-              </w:rPr>
-              <w:t> </w:t>
-            </w:r>
-            <w:r>
-              <w:rPr>
-                <w:rFonts w:ascii="맑은 고딕" w:eastAsia="맑은 고딕" w:hAnsi="맑은 고딕" w:cs="맑은 고딕"/>
-                <w:color w:val="4C4C4C"/>
-                <w:sz w:val="20"/>
-                <w:szCs w:val="20"/>
-                <w:shd w:val="clear" w:color="auto" w:fill="FFFFFF"/>
-              </w:rPr>
-              <w:t>'</w:t>
-            </w:r>
-            <w:r>
-              <w:rPr>
-                <w:rFonts w:ascii="맑은 고딕" w:eastAsia="맑은 고딕" w:hAnsi="맑은 고딕" w:cs="맑은 고딕"/>
-                <w:color w:val="4C4C4C"/>
-                <w:sz w:val="20"/>
-                <w:szCs w:val="20"/>
-                <w:shd w:val="clear" w:color="auto" w:fill="FFFFFF"/>
-              </w:rPr>
-              <w:t>동구</w:t>
-            </w:r>
-            <w:r>
-              <w:rPr>
-                <w:rFonts w:ascii="맑은 고딕" w:eastAsia="맑은 고딕" w:hAnsi="맑은 고딕" w:cs="맑은 고딕"/>
-                <w:color w:val="4C4C4C"/>
-                <w:sz w:val="20"/>
-                <w:szCs w:val="20"/>
-                <w:shd w:val="clear" w:color="auto" w:fill="FFFFFF"/>
-              </w:rPr>
-              <w:t> </w:t>
-            </w:r>
-            <w:r>
-              <w:rPr>
-                <w:rFonts w:ascii="맑은 고딕" w:eastAsia="맑은 고딕" w:hAnsi="맑은 고딕" w:cs="맑은 고딕"/>
-                <w:color w:val="4C4C4C"/>
-                <w:sz w:val="20"/>
-                <w:szCs w:val="20"/>
-                <w:shd w:val="clear" w:color="auto" w:fill="FFFFFF"/>
-              </w:rPr>
-              <w:t>홍보</w:t>
-            </w:r>
-            <w:r>
-              <w:rPr>
-                <w:rFonts w:ascii="맑은 고딕" w:eastAsia="맑은 고딕" w:hAnsi="맑은 고딕" w:cs="맑은 고딕"/>
-                <w:color w:val="4C4C4C"/>
-                <w:sz w:val="20"/>
-                <w:szCs w:val="20"/>
-                <w:shd w:val="clear" w:color="auto" w:fill="FFFFFF"/>
-              </w:rPr>
-              <w:t> </w:t>
-            </w:r>
-            <w:r>
-              <w:rPr>
-                <w:rFonts w:ascii="맑은 고딕" w:eastAsia="맑은 고딕" w:hAnsi="맑은 고딕" w:cs="맑은 고딕"/>
-                <w:color w:val="4C4C4C"/>
-                <w:sz w:val="20"/>
-                <w:szCs w:val="20"/>
-                <w:shd w:val="clear" w:color="auto" w:fill="FFFFFF"/>
-              </w:rPr>
-              <w:t>콘텐츠</w:t>
-            </w:r>
-            <w:r>
-              <w:rPr>
-                <w:rFonts w:ascii="맑은 고딕" w:eastAsia="맑은 고딕" w:hAnsi="맑은 고딕" w:cs="맑은 고딕"/>
-                <w:color w:val="4C4C4C"/>
-                <w:sz w:val="20"/>
-                <w:szCs w:val="20"/>
-                <w:shd w:val="clear" w:color="auto" w:fill="FFFFFF"/>
-              </w:rPr>
-              <w:t>'</w:t>
-            </w:r>
-            <w:r>
-              <w:rPr>
-                <w:rFonts w:ascii="맑은 고딕" w:eastAsia="맑은 고딕" w:hAnsi="맑은 고딕" w:cs="맑은 고딕"/>
-                <w:color w:val="4C4C4C"/>
-                <w:sz w:val="20"/>
-                <w:szCs w:val="20"/>
-                <w:shd w:val="clear" w:color="auto" w:fill="FFFFFF"/>
-              </w:rPr>
-              <w:t> </w:t>
-            </w:r>
-            <w:r>
-              <w:rPr>
-                <w:rFonts w:ascii="맑은 고딕" w:eastAsia="맑은 고딕" w:hAnsi="맑은 고딕" w:cs="맑은 고딕"/>
-                <w:color w:val="4C4C4C"/>
-                <w:sz w:val="20"/>
-                <w:szCs w:val="20"/>
-                <w:shd w:val="clear" w:color="auto" w:fill="FFFFFF"/>
-              </w:rPr>
-              <w:t>분야</w:t>
-            </w:r>
-            <w:r>
-              <w:rPr>
-                <w:rFonts w:ascii="맑은 고딕" w:eastAsia="맑은 고딕" w:hAnsi="맑은 고딕" w:cs="맑은 고딕"/>
-                <w:color w:val="4C4C4C"/>
-                <w:sz w:val="20"/>
-                <w:szCs w:val="20"/>
-                <w:shd w:val="clear" w:color="auto" w:fill="FFFFFF"/>
-              </w:rPr>
-              <w:t> </w:t>
-            </w:r>
-            <w:r>
-              <w:rPr>
-                <w:rFonts w:ascii="맑은 고딕" w:eastAsia="맑은 고딕" w:hAnsi="맑은 고딕" w:cs="맑은 고딕"/>
-                <w:color w:val="4C4C4C"/>
-                <w:sz w:val="20"/>
-                <w:szCs w:val="20"/>
-                <w:shd w:val="clear" w:color="auto" w:fill="FFFFFF"/>
-              </w:rPr>
-              <w:t>영상</w:t>
-            </w:r>
-            <w:r>
-              <w:rPr>
-                <w:rFonts w:ascii="맑은 고딕" w:eastAsia="맑은 고딕" w:hAnsi="맑은 고딕" w:cs="맑은 고딕"/>
-                <w:color w:val="4C4C4C"/>
-                <w:sz w:val="20"/>
-                <w:szCs w:val="20"/>
-                <w:shd w:val="clear" w:color="auto" w:fill="FFFFFF"/>
-              </w:rPr>
-              <w:t> </w:t>
-            </w:r>
-            <w:r>
-              <w:rPr>
-                <w:rFonts w:ascii="맑은 고딕" w:eastAsia="맑은 고딕" w:hAnsi="맑은 고딕" w:cs="맑은 고딕"/>
-                <w:color w:val="4C4C4C"/>
-                <w:sz w:val="20"/>
-                <w:szCs w:val="20"/>
-                <w:shd w:val="clear" w:color="auto" w:fill="FFFFFF"/>
-              </w:rPr>
-              <w:t>제작</w:t>
-            </w:r>
-          </w:p>
-        </w:tc>
-        <w:tc>
-          <w:tcPr>
-            <w:tcW w:w="2976" w:type="dxa"/>
-            <w:gridSpan w:val="2"/>
-          </w:tcPr>
-          <w:p>
-            <w:pPr>
-              <w:jc w:val="center"/>
-              <w:rPr>
-                <w:rFonts w:ascii="맑은 고딕" w:eastAsia="맑은 고딕" w:hAnsi="맑은 고딕" w:cs="맑은 고딕"/>
-                <w:sz w:val="20"/>
-                <w:szCs w:val="20"/>
-              </w:rPr>
-            </w:pPr>
-            <w:r>
-              <w:rPr>
-                <w:rFonts w:ascii="맑은 고딕" w:eastAsia="맑은 고딕" w:hAnsi="맑은 고딕" w:cs="맑은 고딕" w:hint="eastAsia"/>
-                <w:sz w:val="20"/>
-                <w:szCs w:val="20"/>
-              </w:rPr>
-              <w:t>우수</w:t>
-            </w:r>
-            <w:r>
-              <w:rPr>
-                <w:rFonts w:ascii="맑은 고딕" w:eastAsia="맑은 고딕" w:hAnsi="맑은 고딕" w:cs="맑은 고딕" w:hint="eastAsia"/>
-                <w:sz w:val="20"/>
-                <w:szCs w:val="20"/>
-              </w:rPr>
-              <w:t>상</w:t>
-            </w:r>
-          </w:p>
-        </w:tc>
-      </w:tr>
-      <w:tr>
-        <w:tc>
-          <w:tcPr>
-            <w:tcW w:w="1417" w:type="dxa"/>
-            <w:vMerge w:val="restart"/>
-          </w:tcPr>
-          <w:p>
-            <w:pPr>
-              <w:jc w:val="center"/>
-              <w:rPr>
-                <w:rFonts w:ascii="맑은 고딕" w:eastAsia="맑은 고딕" w:hAnsi="맑은 고딕" w:cs="맑은 고딕"/>
-                <w:b/>
-                <w:bCs/>
-                <w:sz w:val="20"/>
-                <w:szCs w:val="20"/>
-              </w:rPr>
-            </w:pPr>
-            <w:r>
-              <w:rPr>
-                <w:rFonts w:ascii="맑은 고딕" w:eastAsia="맑은 고딕" w:hAnsi="맑은 고딕" w:cs="맑은 고딕" w:hint="eastAsia"/>
-                <w:b/>
-                <w:bCs/>
-                <w:sz w:val="20"/>
-                <w:szCs w:val="20"/>
-              </w:rPr>
-              <w:t>외국어</w:t>
-            </w:r>
-          </w:p>
-        </w:tc>
-        <w:tc>
-          <w:tcPr>
-            <w:tcW w:w="2580" w:type="dxa"/>
-            <w:gridSpan w:val="2"/>
-          </w:tcPr>
-          <w:p>
-            <w:pPr>
-              <w:rPr>
-                <w:rFonts w:ascii="맑은 고딕" w:eastAsia="맑은 고딕" w:hAnsi="맑은 고딕" w:cs="맑은 고딕"/>
-                <w:b/>
-                <w:bCs/>
-                <w:sz w:val="20"/>
-                <w:szCs w:val="20"/>
-              </w:rPr>
-            </w:pPr>
-            <w:r>
-              <w:rPr>
-                <w:rFonts w:ascii="맑은 고딕" w:eastAsia="맑은 고딕" w:hAnsi="맑은 고딕" w:cs="맑은 고딕" w:hint="eastAsia"/>
-                <w:b/>
-                <w:bCs/>
-                <w:sz w:val="20"/>
-                <w:szCs w:val="20"/>
-              </w:rPr>
-              <w:t>영어</w:t>
+              <w:t>)</w:t>
             </w:r>
           </w:p>
         </w:tc>
@@ -3364,10 +2847,9 @@
           </w:tcPr>
           <w:p>
             <w:pPr>
+              <w:jc w:val="center"/>
               <w:rPr>
                 <w:rFonts w:ascii="맑은 고딕" w:eastAsia="맑은 고딕" w:hAnsi="맑은 고딕" w:cs="맑은 고딕"/>
-                <w:b/>
-                <w:bCs/>
                 <w:sz w:val="20"/>
                 <w:szCs w:val="20"/>
               </w:rPr>
@@ -3375,12 +2857,10 @@
             <w:r>
               <w:rPr>
                 <w:rFonts w:ascii="맑은 고딕" w:eastAsia="맑은 고딕" w:hAnsi="맑은 고딕" w:cs="맑은 고딕" w:hint="eastAsia"/>
-                <w:b/>
-                <w:bCs/>
-                <w:sz w:val="20"/>
-                <w:szCs w:val="20"/>
-              </w:rPr>
-              <w:t>중국어</w:t>
+                <w:sz w:val="20"/>
+                <w:szCs w:val="20"/>
+              </w:rPr>
+              <w:t>-</w:t>
             </w:r>
           </w:p>
         </w:tc>
@@ -3390,10 +2870,9 @@
           </w:tcPr>
           <w:p>
             <w:pPr>
+              <w:jc w:val="center"/>
               <w:rPr>
                 <w:rFonts w:ascii="맑은 고딕" w:eastAsia="맑은 고딕" w:hAnsi="맑은 고딕" w:cs="맑은 고딕"/>
-                <w:b/>
-                <w:bCs/>
                 <w:sz w:val="20"/>
                 <w:szCs w:val="20"/>
               </w:rPr>
@@ -3401,161 +2880,6 @@
             <w:r>
               <w:rPr>
                 <w:rFonts w:ascii="맑은 고딕" w:eastAsia="맑은 고딕" w:hAnsi="맑은 고딕" w:cs="맑은 고딕" w:hint="eastAsia"/>
-                <w:b/>
-                <w:bCs/>
-                <w:sz w:val="20"/>
-                <w:szCs w:val="20"/>
-              </w:rPr>
-              <w:t>일어</w:t>
-            </w:r>
-          </w:p>
-        </w:tc>
-      </w:tr>
-      <w:tr>
-        <w:tc>
-          <w:tcPr>
-            <w:tcW w:w="1417" w:type="dxa"/>
-            <w:vMerge w:val="continue"/>
-          </w:tcPr>
-          <w:p>
-            <w:pPr>
-              <w:jc w:val="center"/>
-              <w:rPr>
-                <w:rFonts w:ascii="맑은 고딕" w:eastAsia="맑은 고딕" w:hAnsi="맑은 고딕" w:cs="맑은 고딕"/>
-                <w:b/>
-                <w:bCs/>
-                <w:sz w:val="20"/>
-                <w:szCs w:val="20"/>
-              </w:rPr>
-            </w:pPr>
-          </w:p>
-        </w:tc>
-        <w:tc>
-          <w:tcPr>
-            <w:tcW w:w="2580" w:type="dxa"/>
-            <w:gridSpan w:val="2"/>
-          </w:tcPr>
-          <w:p>
-            <w:pPr>
-              <w:jc w:val="center"/>
-              <w:rPr>
-                <w:rFonts w:ascii="맑은 고딕" w:eastAsia="맑은 고딕" w:hAnsi="맑은 고딕" w:cs="맑은 고딕"/>
-                <w:b w:val="0"/>
-                <w:bCs w:val="0"/>
-                <w:sz w:val="20"/>
-                <w:szCs w:val="20"/>
-              </w:rPr>
-            </w:pPr>
-            <w:r>
-              <w:rPr>
-                <w:rFonts w:ascii="맑은 고딕" w:eastAsia="맑은 고딕" w:hAnsi="맑은 고딕" w:cs="맑은 고딕"/>
-                <w:b w:val="0"/>
-                <w:bCs w:val="0"/>
-                <w:color w:val="4C4C4C"/>
-                <w:sz w:val="20"/>
-                <w:szCs w:val="20"/>
-                <w:shd w:val="clear" w:color="auto" w:fill="FFFFFF"/>
-              </w:rPr>
-              <w:t>토익스피킹</w:t>
-            </w:r>
-            <w:r>
-              <w:rPr>
-                <w:rFonts w:ascii="맑은 고딕" w:eastAsia="맑은 고딕" w:hAnsi="맑은 고딕" w:cs="맑은 고딕" w:hint="eastAsia"/>
-                <w:b w:val="0"/>
-                <w:bCs w:val="0"/>
-                <w:color w:val="4C4C4C"/>
-                <w:sz w:val="20"/>
-                <w:szCs w:val="20"/>
-                <w:shd w:val="clear" w:color="auto" w:fill="FFFFFF"/>
-              </w:rPr>
-              <w:t>(IH,</w:t>
-            </w:r>
-            <w:r>
-              <w:rPr>
-                <w:rFonts w:ascii="맑은 고딕" w:eastAsia="맑은 고딕" w:hAnsi="맑은 고딕" w:cs="맑은 고딕"/>
-                <w:b w:val="0"/>
-                <w:bCs w:val="0"/>
-                <w:color w:val="4C4C4C"/>
-                <w:sz w:val="20"/>
-                <w:szCs w:val="20"/>
-                <w:shd w:val="clear" w:color="auto" w:fill="FFFFFF"/>
-              </w:rPr>
-              <w:t xml:space="preserve"> </w:t>
-            </w:r>
-            <w:r>
-              <w:rPr>
-                <w:rFonts w:ascii="맑은 고딕" w:eastAsia="맑은 고딕" w:hAnsi="맑은 고딕" w:cs="맑은 고딕"/>
-                <w:b w:val="0"/>
-                <w:bCs w:val="0"/>
-                <w:color w:val="4C4C4C"/>
-                <w:sz w:val="20"/>
-                <w:szCs w:val="20"/>
-                <w:shd w:val="clear" w:color="auto" w:fill="FFFFFF"/>
-              </w:rPr>
-              <w:t>24.06.01</w:t>
-            </w:r>
-            <w:r>
-              <w:rPr>
-                <w:rFonts w:ascii="맑은 고딕" w:eastAsia="맑은 고딕" w:hAnsi="맑은 고딕" w:cs="맑은 고딕" w:hint="eastAsia"/>
-                <w:b w:val="0"/>
-                <w:bCs w:val="0"/>
-                <w:color w:val="4C4C4C"/>
-                <w:sz w:val="20"/>
-                <w:szCs w:val="20"/>
-                <w:shd w:val="clear" w:color="auto" w:fill="FFFFFF"/>
-              </w:rPr>
-              <w:t>)</w:t>
-            </w:r>
-          </w:p>
-        </w:tc>
-        <w:tc>
-          <w:tcPr>
-            <w:tcW w:w="2835" w:type="dxa"/>
-            <w:gridSpan w:val="2"/>
-          </w:tcPr>
-          <w:p>
-            <w:pPr>
-              <w:jc w:val="center"/>
-              <w:rPr>
-                <w:rFonts w:ascii="맑은 고딕" w:eastAsia="맑은 고딕" w:hAnsi="맑은 고딕" w:cs="맑은 고딕"/>
-                <w:b w:val="0"/>
-                <w:bCs w:val="0"/>
-                <w:sz w:val="20"/>
-                <w:szCs w:val="20"/>
-              </w:rPr>
-            </w:pPr>
-            <w:r>
-              <w:rPr>
-                <w:rFonts w:ascii="맑은 고딕" w:eastAsia="맑은 고딕" w:hAnsi="맑은 고딕" w:cs="맑은 고딕" w:hint="eastAsia"/>
-                <w:b w:val="0"/>
-                <w:bCs w:val="0"/>
-                <w:sz w:val="20"/>
-                <w:szCs w:val="20"/>
-              </w:rPr>
-              <w:t>-</w:t>
-            </w:r>
-          </w:p>
-        </w:tc>
-        <w:tc>
-          <w:tcPr>
-            <w:tcW w:w="2948" w:type="dxa"/>
-          </w:tcPr>
-          <w:p>
-            <w:pPr>
-              <w:jc w:val="center"/>
-              <w:rPr>
-                <w:rFonts w:ascii="맑은 고딕" w:eastAsia="맑은 고딕" w:hAnsi="맑은 고딕" w:cs="맑은 고딕"/>
-                <w:b w:val="0"/>
-                <w:bCs w:val="0"/>
-                <w:sz w:val="20"/>
-                <w:szCs w:val="20"/>
-              </w:rPr>
-            </w:pPr>
-            <w:r>
-              <w:rPr>
-                <w:rFonts w:ascii="맑은 고딕" w:eastAsia="맑은 고딕" w:hAnsi="맑은 고딕" w:cs="맑은 고딕" w:hint="eastAsia"/>
-                <w:b w:val="0"/>
-                <w:bCs w:val="0"/>
                 <w:sz w:val="20"/>
                 <w:szCs w:val="20"/>
               </w:rPr>
@@ -3603,34 +2927,7 @@
           <w:bCs/>
           <w:szCs w:val="20"/>
         </w:rPr>
-        <w:t>4</w:t>
-      </w:r>
-      <w:r>
-        <w:rPr>
-          <w:rFonts w:eastAsiaTheme="minorHAnsi"/>
-          <w:b/>
-          <w:bCs/>
-          <w:szCs w:val="20"/>
-        </w:rPr>
-        <w:t xml:space="preserve">. </w:t>
-      </w:r>
-      <w:r>
-        <w:rPr>
-          <w:rFonts w:eastAsiaTheme="minorHAnsi"/>
-          <w:b/>
-          <w:bCs/>
-          <w:szCs w:val="20"/>
-        </w:rPr>
-        <w:t>기술 스택</w:t>
-      </w:r>
-      <w:r>
-        <w:rPr>
-          <w:rFonts w:eastAsiaTheme="minorHAnsi"/>
-          <w:b/>
-          <w:bCs/>
-          <w:szCs w:val="20"/>
-        </w:rPr>
-        <w:t xml:space="preserve"> </w:t>
+        <w:t xml:space="preserve">4. 기술 스택 </w:t>
       </w:r>
     </w:p>
     <w:tbl>
@@ -3650,12 +2947,12 @@
         <w:tc>
           <w:tcPr>
             <w:tcW w:w="1551" w:type="dxa"/>
-            <w:shd w:val="clear" w:color="auto" w:fill="FFFFFF" w:themeFill="lt1"/>
-          </w:tcPr>
-          <w:p>
-            <w:pPr>
-              <w:jc w:val="center"/>
-              <w:spacing w:line="259" w:lineRule="auto"/>
+            <w:shd w:val="clear" w:color="auto" w:fill="FFFFFF"/>
+          </w:tcPr>
+          <w:p>
+            <w:pPr>
+              <w:spacing w:line="259" w:lineRule="auto"/>
+              <w:jc w:val="center"/>
               <w:rPr>
                 <w:rFonts w:eastAsiaTheme="minorHAnsi"/>
                 <w:b/>
@@ -3677,12 +2974,12 @@
         <w:tc>
           <w:tcPr>
             <w:tcW w:w="2378" w:type="dxa"/>
-            <w:shd w:val="clear" w:color="auto" w:fill="FFFFFF" w:themeFill="lt1"/>
-          </w:tcPr>
-          <w:p>
-            <w:pPr>
-              <w:jc w:val="center"/>
-              <w:spacing w:line="259" w:lineRule="auto"/>
+            <w:shd w:val="clear" w:color="auto" w:fill="FFFFFF"/>
+          </w:tcPr>
+          <w:p>
+            <w:pPr>
+              <w:spacing w:line="259" w:lineRule="auto"/>
+              <w:jc w:val="center"/>
               <w:rPr>
                 <w:rFonts w:eastAsiaTheme="minorHAnsi"/>
                 <w:b/>
@@ -3704,97 +3001,61 @@
         <w:tc>
           <w:tcPr>
             <w:tcW w:w="1864" w:type="dxa"/>
-            <w:shd w:val="clear" w:color="auto" w:fill="FFFFFF" w:themeFill="lt1"/>
-          </w:tcPr>
-          <w:p>
-            <w:pPr>
-              <w:jc w:val="center"/>
-              <w:spacing w:line="259" w:lineRule="auto"/>
-              <w:rPr>
-                <w:rFonts w:eastAsiaTheme="minorHAnsi"/>
-                <w:b/>
-                <w:sz w:val="20"/>
-                <w:szCs w:val="20"/>
-              </w:rPr>
-            </w:pPr>
-            <w:r>
-              <w:rPr>
-                <w:rFonts w:eastAsiaTheme="minorHAnsi"/>
-                <w:b/>
-                <w:sz w:val="20"/>
-                <w:szCs w:val="20"/>
-              </w:rPr>
-              <w:t>활용수준(</w:t>
-            </w:r>
-            <w:r>
-              <w:rPr>
-                <w:rFonts w:eastAsiaTheme="minorHAnsi"/>
-                <w:b/>
-                <w:sz w:val="20"/>
-                <w:szCs w:val="20"/>
-              </w:rPr>
-              <w:t>상,중</w:t>
-            </w:r>
-            <w:r>
-              <w:rPr>
-                <w:rFonts w:eastAsiaTheme="minorHAnsi"/>
-                <w:b/>
-                <w:sz w:val="20"/>
-                <w:szCs w:val="20"/>
-              </w:rPr>
-              <w:t>,하)</w:t>
+            <w:shd w:val="clear" w:color="auto" w:fill="FFFFFF"/>
+          </w:tcPr>
+          <w:p>
+            <w:pPr>
+              <w:spacing w:line="259" w:lineRule="auto"/>
+              <w:jc w:val="center"/>
+              <w:rPr>
+                <w:rFonts w:eastAsiaTheme="minorHAnsi"/>
+                <w:b/>
+                <w:sz w:val="20"/>
+                <w:szCs w:val="20"/>
+              </w:rPr>
+            </w:pPr>
+            <w:r>
+              <w:rPr>
+                <w:rFonts w:eastAsiaTheme="minorHAnsi"/>
+                <w:b/>
+                <w:sz w:val="20"/>
+                <w:szCs w:val="20"/>
+              </w:rPr>
+              <w:t>활용수준(상,중,하)</w:t>
             </w:r>
           </w:p>
         </w:tc>
         <w:tc>
           <w:tcPr>
             <w:tcW w:w="4096" w:type="dxa"/>
-            <w:shd w:val="clear" w:color="auto" w:fill="FFFFFF" w:themeFill="lt1"/>
-          </w:tcPr>
-          <w:p>
-            <w:pPr>
-              <w:jc w:val="center"/>
-              <w:spacing w:line="259" w:lineRule="auto"/>
-              <w:rPr>
-                <w:rFonts w:eastAsiaTheme="minorHAnsi"/>
-                <w:b/>
-                <w:sz w:val="20"/>
-                <w:szCs w:val="20"/>
-              </w:rPr>
-            </w:pPr>
-            <w:r>
-              <w:rPr>
-                <w:rFonts w:eastAsiaTheme="minorHAnsi"/>
-                <w:b/>
-                <w:sz w:val="20"/>
-                <w:szCs w:val="20"/>
-              </w:rPr>
-              <w:t>능력 및 활용</w:t>
-            </w:r>
-            <w:r>
-              <w:rPr>
-                <w:rFonts w:eastAsiaTheme="minorHAnsi"/>
-                <w:b/>
-                <w:sz w:val="20"/>
-                <w:szCs w:val="20"/>
-              </w:rPr>
-              <w:t xml:space="preserve"> </w:t>
-            </w:r>
-            <w:r>
-              <w:rPr>
-                <w:rFonts w:eastAsiaTheme="minorHAnsi"/>
-                <w:b/>
-                <w:sz w:val="20"/>
-                <w:szCs w:val="20"/>
-              </w:rPr>
-              <w:t>범위</w:t>
+            <w:shd w:val="clear" w:color="auto" w:fill="FFFFFF"/>
+          </w:tcPr>
+          <w:p>
+            <w:pPr>
+              <w:spacing w:line="259" w:lineRule="auto"/>
+              <w:jc w:val="center"/>
+              <w:rPr>
+                <w:rFonts w:eastAsiaTheme="minorHAnsi"/>
+                <w:b/>
+                <w:sz w:val="20"/>
+                <w:szCs w:val="20"/>
+              </w:rPr>
+            </w:pPr>
+            <w:r>
+              <w:rPr>
+                <w:rFonts w:eastAsiaTheme="minorHAnsi"/>
+                <w:b/>
+                <w:sz w:val="20"/>
+                <w:szCs w:val="20"/>
+              </w:rPr>
+              <w:t>능력 및 활용 범위</w:t>
             </w:r>
           </w:p>
         </w:tc>
       </w:tr>
       <w:tr>
         <w:trPr>
-          <w:trHeight w:val="250" w:hRule="atLeast"/>
+          <w:trHeight w:val="250"/>
         </w:trPr>
         <w:tc>
           <w:tcPr>
@@ -3803,37 +3064,21 @@
           </w:tcPr>
           <w:p>
             <w:pPr>
-              <w:jc w:val="center"/>
-              <w:spacing w:line="259" w:lineRule="auto"/>
-              <w:rPr>
-                <w:rFonts w:eastAsiaTheme="minorHAnsi"/>
-                <w:sz w:val="20"/>
-                <w:szCs w:val="20"/>
-              </w:rPr>
-            </w:pPr>
-            <w:r>
-              <w:rPr>
-                <w:rFonts w:eastAsiaTheme="minorHAnsi"/>
-                <w:sz w:val="20"/>
-                <w:szCs w:val="20"/>
-              </w:rPr>
-              <w:t xml:space="preserve">Programing </w:t>
-            </w:r>
-            <w:r>
-              <w:rPr>
-                <w:rFonts w:eastAsiaTheme="minorHAnsi"/>
-                <w:sz w:val="20"/>
-                <w:szCs w:val="20"/>
-              </w:rPr>
-              <w:t>L</w:t>
-            </w:r>
-            <w:r>
-              <w:rPr>
-                <w:rFonts w:eastAsiaTheme="minorHAnsi"/>
-                <w:sz w:val="20"/>
-                <w:szCs w:val="20"/>
-              </w:rPr>
-              <w:t>anguages</w:t>
+              <w:spacing w:line="259" w:lineRule="auto"/>
+              <w:jc w:val="center"/>
+              <w:rPr>
+                <w:rFonts w:eastAsiaTheme="minorHAnsi"/>
+                <w:sz w:val="20"/>
+                <w:szCs w:val="20"/>
+              </w:rPr>
+            </w:pPr>
+            <w:r>
+              <w:rPr>
+                <w:rFonts w:eastAsiaTheme="minorHAnsi"/>
+                <w:sz w:val="20"/>
+                <w:szCs w:val="20"/>
+              </w:rPr>
+              <w:t>Programing Languages</w:t>
             </w:r>
           </w:p>
         </w:tc>
@@ -4218,23 +3463,7 @@
                 <w:sz w:val="20"/>
                 <w:szCs w:val="20"/>
               </w:rPr>
-              <w:t xml:space="preserve">보험 </w:t>
-            </w:r>
-            <w:r>
-              <w:rPr>
-                <w:rFonts w:eastAsiaTheme="minorHAnsi"/>
-                <w:sz w:val="20"/>
-                <w:szCs w:val="20"/>
-              </w:rPr>
-              <w:t>상병명</w:t>
-            </w:r>
-            <w:r>
-              <w:rPr>
-                <w:rFonts w:eastAsiaTheme="minorHAnsi"/>
-                <w:sz w:val="20"/>
-                <w:szCs w:val="20"/>
-              </w:rPr>
-              <w:t xml:space="preserve"> 검색엔진 프로젝트)</w:t>
+              <w:t>보험 상병명 검색엔진 프로젝트)</w:t>
             </w:r>
           </w:p>
           <w:p>
@@ -4573,17 +3802,17 @@
       </w:tr>
       <w:tr>
         <w:trPr>
-          <w:trHeight w:val="250" w:hRule="atLeast"/>
+          <w:trHeight w:val="250"/>
         </w:trPr>
         <w:tc>
           <w:tcPr>
             <w:tcW w:w="1551" w:type="dxa"/>
-            <w:vMerge w:val="continue"/>
-          </w:tcPr>
-          <w:p>
-            <w:pPr>
-              <w:jc w:val="center"/>
-              <w:spacing w:line="259" w:lineRule="auto"/>
+            <w:vMerge/>
+          </w:tcPr>
+          <w:p>
+            <w:pPr>
+              <w:spacing w:line="259" w:lineRule="auto"/>
+              <w:jc w:val="center"/>
               <w:rPr>
                 <w:rFonts w:eastAsiaTheme="minorHAnsi"/>
                 <w:sz w:val="20"/>
@@ -4657,7 +3886,15 @@
                 <w:color w:val="000000"/>
                 <w:sz w:val="20"/>
               </w:rPr>
-              <w:t>-</w:t>
+              <w:t xml:space="preserve">- </w:t>
+            </w:r>
+            <w:r>
+              <w:rPr>
+                <w:rFonts w:ascii="맑은 고딕" w:eastAsia="굴림" w:hAnsi="굴림" w:cs="굴림" w:hint="eastAsia"/>
+                <w:color w:val="000000"/>
+                <w:sz w:val="20"/>
+              </w:rPr>
+              <w:t>데이터</w:t>
             </w:r>
             <w:r>
               <w:rPr>
@@ -4673,7 +3910,39 @@
                 <w:color w:val="000000"/>
                 <w:sz w:val="20"/>
               </w:rPr>
-              <w:t>데이터</w:t>
+              <w:t>전처리</w:t>
+            </w:r>
+            <w:r>
+              <w:rPr>
+                <w:rFonts w:ascii="맑은 고딕" w:eastAsia="굴림" w:hAnsi="굴림" w:cs="굴림" w:hint="eastAsia"/>
+                <w:color w:val="000000"/>
+                <w:sz w:val="20"/>
+              </w:rPr>
+              <w:t xml:space="preserve">, </w:t>
+            </w:r>
+            <w:r>
+              <w:rPr>
+                <w:rFonts w:ascii="맑은 고딕" w:eastAsia="굴림" w:hAnsi="굴림" w:cs="굴림" w:hint="eastAsia"/>
+                <w:color w:val="000000"/>
+                <w:sz w:val="20"/>
+              </w:rPr>
+              <w:t>시각화</w:t>
+            </w:r>
+            <w:r>
+              <w:rPr>
+                <w:rFonts w:ascii="맑은 고딕" w:eastAsia="굴림" w:hAnsi="굴림" w:cs="굴림" w:hint="eastAsia"/>
+                <w:color w:val="000000"/>
+                <w:sz w:val="20"/>
+              </w:rPr>
+              <w:t xml:space="preserve">, </w:t>
+            </w:r>
+            <w:r>
+              <w:rPr>
+                <w:rFonts w:ascii="맑은 고딕" w:eastAsia="굴림" w:hAnsi="굴림" w:cs="굴림" w:hint="eastAsia"/>
+                <w:color w:val="000000"/>
+                <w:sz w:val="20"/>
+              </w:rPr>
+              <w:t>웹</w:t>
             </w:r>
             <w:r>
               <w:rPr>
@@ -4689,54 +3958,6 @@
                 <w:color w:val="000000"/>
                 <w:sz w:val="20"/>
               </w:rPr>
-              <w:t>전처리</w:t>
-            </w:r>
-            <w:r>
-              <w:rPr>
-                <w:rFonts w:ascii="맑은 고딕" w:eastAsia="굴림" w:hAnsi="굴림" w:cs="굴림" w:hint="eastAsia"/>
-                <w:color w:val="000000"/>
-                <w:sz w:val="20"/>
-              </w:rPr>
-              <w:t xml:space="preserve">, </w:t>
-            </w:r>
-            <w:r>
-              <w:rPr>
-                <w:rFonts w:ascii="맑은 고딕" w:eastAsia="굴림" w:hAnsi="굴림" w:cs="굴림" w:hint="eastAsia"/>
-                <w:color w:val="000000"/>
-                <w:sz w:val="20"/>
-              </w:rPr>
-              <w:t>시각화</w:t>
-            </w:r>
-            <w:r>
-              <w:rPr>
-                <w:rFonts w:ascii="맑은 고딕" w:eastAsia="굴림" w:hAnsi="굴림" w:cs="굴림" w:hint="eastAsia"/>
-                <w:color w:val="000000"/>
-                <w:sz w:val="20"/>
-              </w:rPr>
-              <w:t xml:space="preserve">, </w:t>
-            </w:r>
-            <w:r>
-              <w:rPr>
-                <w:rFonts w:ascii="맑은 고딕" w:eastAsia="굴림" w:hAnsi="굴림" w:cs="굴림" w:hint="eastAsia"/>
-                <w:color w:val="000000"/>
-                <w:sz w:val="20"/>
-              </w:rPr>
-              <w:t>웹</w:t>
-            </w:r>
-            <w:r>
-              <w:rPr>
-                <w:rFonts w:ascii="맑은 고딕" w:eastAsia="굴림" w:hAnsi="굴림" w:cs="굴림" w:hint="eastAsia"/>
-                <w:color w:val="000000"/>
-                <w:sz w:val="20"/>
-              </w:rPr>
-              <w:t xml:space="preserve"> </w:t>
-            </w:r>
-            <w:r>
-              <w:rPr>
-                <w:rFonts w:ascii="맑은 고딕" w:eastAsia="굴림" w:hAnsi="굴림" w:cs="굴림" w:hint="eastAsia"/>
-                <w:color w:val="000000"/>
-                <w:sz w:val="20"/>
-              </w:rPr>
               <w:t>크롤링</w:t>
             </w:r>
           </w:p>
@@ -4753,40 +3974,24 @@
                 <w:sz w:val="20"/>
                 <w:szCs w:val="20"/>
               </w:rPr>
-              <w:t>Anova</w:t>
-            </w:r>
-            <w:r>
-              <w:rPr>
-                <w:rFonts w:hint="eastAsia"/>
-                <w:sz w:val="20"/>
-                <w:szCs w:val="20"/>
-              </w:rPr>
-              <w:t>, 시</w:t>
-            </w:r>
-            <w:r>
-              <w:rPr>
-                <w:rFonts w:hint="eastAsia"/>
-                <w:sz w:val="20"/>
-                <w:szCs w:val="20"/>
-              </w:rPr>
-              <w:t>계열분석, 회귀분석 등 통계분석에 필요한 패키지를 알고 data가 주어졌을 때 이를 코드로 구현하여 분석 가능</w:t>
+              <w:t>Anova, 시계열분석, 회귀분석 등 통계분석에 필요한 패키지를 알고 data가 주어졌을 때 이를 코드로 구현하여 분석 가능</w:t>
             </w:r>
           </w:p>
         </w:tc>
       </w:tr>
       <w:tr>
         <w:trPr>
-          <w:trHeight w:val="250" w:hRule="atLeast"/>
+          <w:trHeight w:val="250"/>
         </w:trPr>
         <w:tc>
           <w:tcPr>
             <w:tcW w:w="1551" w:type="dxa"/>
-            <w:vMerge w:val="continue"/>
-          </w:tcPr>
-          <w:p>
-            <w:pPr>
-              <w:jc w:val="center"/>
-              <w:spacing w:line="259" w:lineRule="auto"/>
+            <w:vMerge/>
+          </w:tcPr>
+          <w:p>
+            <w:pPr>
+              <w:spacing w:line="259" w:lineRule="auto"/>
+              <w:jc w:val="center"/>
               <w:rPr>
                 <w:rFonts w:eastAsiaTheme="minorHAnsi"/>
                 <w:sz w:val="20"/>
@@ -4860,15 +4065,7 @@
                 <w:color w:val="000000"/>
                 <w:sz w:val="20"/>
               </w:rPr>
-              <w:t>-</w:t>
-            </w:r>
-            <w:r>
-              <w:rPr>
-                <w:rFonts w:ascii="맑은 고딕" w:eastAsia="굴림" w:hAnsi="굴림" w:cs="굴림" w:hint="eastAsia"/>
-                <w:color w:val="000000"/>
-                <w:sz w:val="20"/>
-              </w:rPr>
-              <w:t xml:space="preserve"> </w:t>
+              <w:t xml:space="preserve">- </w:t>
             </w:r>
             <w:r>
               <w:rPr>
@@ -5181,17 +4378,17 @@
       </w:tr>
       <w:tr>
         <w:trPr>
-          <w:trHeight w:val="250" w:hRule="atLeast"/>
+          <w:trHeight w:val="250"/>
         </w:trPr>
         <w:tc>
           <w:tcPr>
             <w:tcW w:w="1551" w:type="dxa"/>
-            <w:vMerge w:val="continue"/>
-          </w:tcPr>
-          <w:p>
-            <w:pPr>
-              <w:jc w:val="center"/>
-              <w:spacing w:line="259" w:lineRule="auto"/>
+            <w:vMerge/>
+          </w:tcPr>
+          <w:p>
+            <w:pPr>
+              <w:spacing w:line="259" w:lineRule="auto"/>
+              <w:jc w:val="center"/>
               <w:rPr>
                 <w:rFonts w:eastAsiaTheme="minorHAnsi"/>
                 <w:sz w:val="20"/>
@@ -5405,29 +4602,21 @@
           </w:tcPr>
           <w:p>
             <w:pPr>
-              <w:jc w:val="center"/>
-              <w:spacing w:line="259" w:lineRule="auto"/>
-              <w:rPr>
-                <w:rFonts w:eastAsiaTheme="minorHAnsi"/>
-                <w:sz w:val="20"/>
-                <w:szCs w:val="20"/>
-              </w:rPr>
-            </w:pPr>
-            <w:r>
-              <w:rPr>
-                <w:rFonts w:eastAsiaTheme="minorHAnsi"/>
-                <w:sz w:val="20"/>
-                <w:szCs w:val="20"/>
-              </w:rPr>
-              <w:t>F</w:t>
-            </w:r>
-            <w:r>
-              <w:rPr>
-                <w:rFonts w:eastAsiaTheme="minorHAnsi"/>
-                <w:sz w:val="20"/>
-                <w:szCs w:val="20"/>
-              </w:rPr>
-              <w:t>ramework</w:t>
+              <w:spacing w:line="259" w:lineRule="auto"/>
+              <w:jc w:val="center"/>
+              <w:rPr>
+                <w:rFonts w:eastAsiaTheme="minorHAnsi"/>
+                <w:sz w:val="20"/>
+                <w:szCs w:val="20"/>
+              </w:rPr>
+            </w:pPr>
+            <w:r>
+              <w:rPr>
+                <w:rFonts w:eastAsiaTheme="minorHAnsi"/>
+                <w:sz w:val="20"/>
+                <w:szCs w:val="20"/>
+              </w:rPr>
+              <w:t>Framework</w:t>
             </w:r>
           </w:p>
         </w:tc>
@@ -5509,8 +4698,8 @@
           </w:tcPr>
           <w:p>
             <w:pPr>
-              <w:jc w:val="center"/>
-              <w:spacing w:line="259" w:lineRule="auto"/>
+              <w:spacing w:line="259" w:lineRule="auto"/>
+              <w:jc w:val="center"/>
               <w:rPr>
                 <w:rFonts w:eastAsiaTheme="minorHAnsi"/>
                 <w:sz w:val="20"/>
@@ -5592,47 +4781,7 @@
                 <w:sz w:val="20"/>
                 <w:szCs w:val="20"/>
               </w:rPr>
-              <w:t>R</w:t>
-            </w:r>
-            <w:r>
-              <w:rPr>
-                <w:rFonts w:eastAsiaTheme="minorHAnsi"/>
-                <w:sz w:val="20"/>
-                <w:szCs w:val="20"/>
-              </w:rPr>
-              <w:t xml:space="preserve">aw-data가 주어졌을 때 </w:t>
-            </w:r>
-            <w:r>
-              <w:rPr>
-                <w:rFonts w:eastAsiaTheme="minorHAnsi"/>
-                <w:sz w:val="20"/>
-                <w:szCs w:val="20"/>
-              </w:rPr>
-              <w:t>전처리</w:t>
-            </w:r>
-            <w:r>
-              <w:rPr>
-                <w:rFonts w:eastAsiaTheme="minorHAnsi"/>
-                <w:sz w:val="20"/>
-                <w:szCs w:val="20"/>
-              </w:rPr>
-              <w:t xml:space="preserve"> 및 필요한 group에 맞게 통계계산 가능. 데이터 탐색 및 적절한 </w:t>
-            </w:r>
-            <w:r>
-              <w:rPr>
-                <w:rFonts w:eastAsiaTheme="minorHAnsi"/>
-                <w:sz w:val="20"/>
-                <w:szCs w:val="20"/>
-              </w:rPr>
-              <w:t>dataframe</w:t>
-            </w:r>
-            <w:r>
-              <w:rPr>
-                <w:rFonts w:eastAsiaTheme="minorHAnsi"/>
-                <w:sz w:val="20"/>
-                <w:szCs w:val="20"/>
-              </w:rPr>
-              <w:t>으로 정리 가능.</w:t>
+              <w:t>Raw-data가 주어졌을 때 전처리 및 필요한 group에 맞게 통계계산 가능. 데이터 탐색 및 적절한 dataframe으로 정리 가능.</w:t>
             </w:r>
           </w:p>
         </w:tc>
@@ -5641,12 +4790,12 @@
         <w:tc>
           <w:tcPr>
             <w:tcW w:w="1551" w:type="dxa"/>
-            <w:vMerge w:val="continue"/>
-          </w:tcPr>
-          <w:p>
-            <w:pPr>
-              <w:jc w:val="center"/>
-              <w:spacing w:line="259" w:lineRule="auto"/>
+            <w:vMerge/>
+          </w:tcPr>
+          <w:p>
+            <w:pPr>
+              <w:spacing w:line="259" w:lineRule="auto"/>
+              <w:jc w:val="center"/>
               <w:rPr>
                 <w:rFonts w:eastAsiaTheme="minorHAnsi"/>
                 <w:sz w:val="20"/>
@@ -5729,12 +4878,12 @@
         <w:tc>
           <w:tcPr>
             <w:tcW w:w="1551" w:type="dxa"/>
-            <w:vMerge w:val="continue"/>
-          </w:tcPr>
-          <w:p>
-            <w:pPr>
-              <w:jc w:val="center"/>
-              <w:spacing w:line="259" w:lineRule="auto"/>
+            <w:vMerge/>
+          </w:tcPr>
+          <w:p>
+            <w:pPr>
+              <w:spacing w:line="259" w:lineRule="auto"/>
+              <w:jc w:val="center"/>
               <w:rPr>
                 <w:rFonts w:eastAsiaTheme="minorHAnsi"/>
                 <w:sz w:val="20"/>
@@ -5808,15 +4957,7 @@
                 <w:sz w:val="20"/>
                 <w:szCs w:val="20"/>
               </w:rPr>
-              <w:t>D</w:t>
-            </w:r>
-            <w:r>
-              <w:rPr>
-                <w:rFonts w:eastAsiaTheme="minorHAnsi"/>
-                <w:sz w:val="20"/>
-                <w:szCs w:val="20"/>
-              </w:rPr>
-              <w:t>ata에 따라 원하는 타입의 시각화 폼을 결정하고 시각화. 내장되어 있는 그래프의 종류를 이해하고 상황에 따라 적절한 그래프 사용에 대한 결정을 할 수 있음.</w:t>
+              <w:t>Data에 따라 원하는 타입의 시각화 폼을 결정하고 시각화. 내장되어 있는 그래프의 종류를 이해하고 상황에 따라 적절한 그래프 사용에 대한 결정을 할 수 있음.</w:t>
             </w:r>
           </w:p>
         </w:tc>
@@ -5825,12 +4966,12 @@
         <w:tc>
           <w:tcPr>
             <w:tcW w:w="1551" w:type="dxa"/>
-            <w:vMerge w:val="continue"/>
-          </w:tcPr>
-          <w:p>
-            <w:pPr>
-              <w:jc w:val="center"/>
-              <w:spacing w:line="259" w:lineRule="auto"/>
+            <w:vMerge/>
+          </w:tcPr>
+          <w:p>
+            <w:pPr>
+              <w:spacing w:line="259" w:lineRule="auto"/>
+              <w:jc w:val="center"/>
               <w:rPr>
                 <w:rFonts w:eastAsiaTheme="minorHAnsi"/>
                 <w:sz w:val="20"/>
@@ -5904,35 +5045,27 @@
                 <w:sz w:val="20"/>
                 <w:szCs w:val="20"/>
               </w:rPr>
-              <w:t>머신러닝</w:t>
-            </w:r>
-            <w:r>
-              <w:rPr>
-                <w:rFonts w:eastAsiaTheme="minorHAnsi"/>
-                <w:sz w:val="20"/>
-                <w:szCs w:val="20"/>
-              </w:rPr>
-              <w:t xml:space="preserve"> 모델을 구현할 수 있고 CNN 모델을 통해 이미지를 구분하는 모델 구현 가능. 기본적인 모델을 구현할 수 있고 작성되어 있는 코드를 보고 이해할 수 있음.</w:t>
+              <w:t>머신러닝 모델을 구현할 수 있고 CNN 모델을 통해 이미지를 구분하는 모델 구현 가능. 기본적인 모델을 구현할 수 있고 작성되어 있는 코드를 보고 이해할 수 있음.</w:t>
             </w:r>
           </w:p>
         </w:tc>
       </w:tr>
       <w:tr>
         <w:trPr>
-          <w:trHeight w:val="1866" w:hRule="atLeast"/>
+          <w:trHeight w:val="1866"/>
         </w:trPr>
         <w:tc>
           <w:tcPr>
             <w:tcW w:w="1551" w:type="dxa"/>
-            <w:vMerge w:val="continue"/>
+            <w:vMerge/>
             <w:tcBorders>
               <w:bottom w:val="single" w:sz="4" w:space="0" w:color="auto"/>
             </w:tcBorders>
           </w:tcPr>
           <w:p>
             <w:pPr>
-              <w:jc w:val="center"/>
-              <w:spacing w:line="259" w:lineRule="auto"/>
+              <w:spacing w:line="259" w:lineRule="auto"/>
+              <w:jc w:val="center"/>
               <w:rPr>
                 <w:rFonts w:eastAsiaTheme="minorHAnsi"/>
                 <w:sz w:val="20"/>
@@ -5963,15 +5096,7 @@
                 <w:sz w:val="20"/>
                 <w:szCs w:val="20"/>
               </w:rPr>
-              <w:t>BeautifulSoup</w:t>
-            </w:r>
-            <w:r>
-              <w:rPr>
-                <w:rFonts w:eastAsiaTheme="minorHAnsi"/>
-                <w:sz w:val="20"/>
-                <w:szCs w:val="20"/>
-              </w:rPr>
-              <w:t>/Selenium</w:t>
+              <w:t>BeautifulSoup/Selenium</w:t>
             </w:r>
           </w:p>
         </w:tc>
@@ -6023,55 +5148,7 @@
                 <w:sz w:val="20"/>
                 <w:szCs w:val="20"/>
               </w:rPr>
-              <w:t xml:space="preserve">Html구조를 보며 </w:t>
-            </w:r>
-            <w:r>
-              <w:rPr>
-                <w:rFonts w:eastAsiaTheme="minorHAnsi"/>
-                <w:sz w:val="20"/>
-                <w:szCs w:val="20"/>
-              </w:rPr>
-              <w:t>크롤링을</w:t>
-            </w:r>
-            <w:r>
-              <w:rPr>
-                <w:rFonts w:eastAsiaTheme="minorHAnsi"/>
-                <w:sz w:val="20"/>
-                <w:szCs w:val="20"/>
-              </w:rPr>
-              <w:t xml:space="preserve"> 하기 위해 필요한 부분을 </w:t>
-            </w:r>
-            <w:r>
-              <w:rPr>
-                <w:rFonts w:eastAsiaTheme="minorHAnsi"/>
-                <w:sz w:val="20"/>
-                <w:szCs w:val="20"/>
-              </w:rPr>
-              <w:t>파싱할</w:t>
-            </w:r>
-            <w:r>
-              <w:rPr>
-                <w:rFonts w:eastAsiaTheme="minorHAnsi"/>
-                <w:sz w:val="20"/>
-                <w:szCs w:val="20"/>
-              </w:rPr>
-              <w:t xml:space="preserve"> 수 있고 페이지 스크롤, 클릭을 통한 자동화하는 </w:t>
-            </w:r>
-            <w:r>
-              <w:rPr>
-                <w:rFonts w:eastAsiaTheme="minorHAnsi"/>
-                <w:sz w:val="20"/>
-                <w:szCs w:val="20"/>
-              </w:rPr>
-              <w:t>크롤링</w:t>
-            </w:r>
-            <w:r>
-              <w:rPr>
-                <w:rFonts w:eastAsiaTheme="minorHAnsi"/>
-                <w:sz w:val="20"/>
-                <w:szCs w:val="20"/>
-              </w:rPr>
-              <w:t xml:space="preserve"> 시스템 구현 가능. 최종적으로 csv파일로 저장하여 분석에 활용가능.</w:t>
+              <w:t>Html구조를 보며 크롤링을 하기 위해 필요한 부분을 파싱할 수 있고 페이지 스크롤, 클릭을 통한 자동화하는 크롤링 시스템 구현 가능. 최종적으로 csv파일로 저장하여 분석에 활용가능.</w:t>
             </w:r>
           </w:p>
         </w:tc>
@@ -6083,29 +5160,21 @@
           </w:tcPr>
           <w:p>
             <w:pPr>
-              <w:jc w:val="center"/>
-              <w:spacing w:line="259" w:lineRule="auto"/>
-              <w:rPr>
-                <w:rFonts w:eastAsiaTheme="minorHAnsi"/>
-                <w:sz w:val="20"/>
-                <w:szCs w:val="20"/>
-              </w:rPr>
-            </w:pPr>
-            <w:r>
-              <w:rPr>
-                <w:rFonts w:eastAsiaTheme="minorHAnsi"/>
-                <w:sz w:val="20"/>
-                <w:szCs w:val="20"/>
-              </w:rPr>
-              <w:t>S</w:t>
-            </w:r>
-            <w:r>
-              <w:rPr>
-                <w:rFonts w:eastAsiaTheme="minorHAnsi"/>
-                <w:sz w:val="20"/>
-                <w:szCs w:val="20"/>
-              </w:rPr>
-              <w:t>erver</w:t>
+              <w:spacing w:line="259" w:lineRule="auto"/>
+              <w:jc w:val="center"/>
+              <w:rPr>
+                <w:rFonts w:eastAsiaTheme="minorHAnsi"/>
+                <w:sz w:val="20"/>
+                <w:szCs w:val="20"/>
+              </w:rPr>
+            </w:pPr>
+            <w:r>
+              <w:rPr>
+                <w:rFonts w:eastAsiaTheme="minorHAnsi"/>
+                <w:sz w:val="20"/>
+                <w:szCs w:val="20"/>
+              </w:rPr>
+              <w:t>Server</w:t>
             </w:r>
           </w:p>
         </w:tc>
@@ -6174,22 +5243,14 @@
                 <w:sz w:val="20"/>
                 <w:szCs w:val="20"/>
               </w:rPr>
-              <w:t>U</w:t>
-            </w:r>
-            <w:r>
-              <w:rPr>
-                <w:rFonts w:eastAsiaTheme="minorHAnsi"/>
-                <w:sz w:val="20"/>
-                <w:szCs w:val="20"/>
-              </w:rPr>
-              <w:t>buntu 환경을 구축하여 기본적인 작업가능. RDS에 적재도 가능</w:t>
+              <w:t>Ubuntu 환경을 구축하여 기본적인 작업가능. RDS에 적재도 가능</w:t>
             </w:r>
           </w:p>
         </w:tc>
       </w:tr>
       <w:tr>
         <w:trPr>
-          <w:trHeight w:val="3380" w:hRule="atLeast"/>
+          <w:trHeight w:val="3380"/>
         </w:trPr>
         <w:tc>
           <w:tcPr>
@@ -6197,29 +5258,21 @@
           </w:tcPr>
           <w:p>
             <w:pPr>
-              <w:jc w:val="center"/>
-              <w:spacing w:line="259" w:lineRule="auto"/>
-              <w:rPr>
-                <w:rFonts w:eastAsiaTheme="minorHAnsi"/>
-                <w:sz w:val="20"/>
-                <w:szCs w:val="20"/>
-              </w:rPr>
-            </w:pPr>
-            <w:r>
-              <w:rPr>
-                <w:rFonts w:eastAsiaTheme="minorHAnsi"/>
-                <w:sz w:val="20"/>
-                <w:szCs w:val="20"/>
-              </w:rPr>
-              <w:t>T</w:t>
-            </w:r>
-            <w:r>
-              <w:rPr>
-                <w:rFonts w:eastAsiaTheme="minorHAnsi"/>
-                <w:sz w:val="20"/>
-                <w:szCs w:val="20"/>
-              </w:rPr>
-              <w:t>ooling/ DevOps</w:t>
+              <w:spacing w:line="259" w:lineRule="auto"/>
+              <w:jc w:val="center"/>
+              <w:rPr>
+                <w:rFonts w:eastAsiaTheme="minorHAnsi"/>
+                <w:sz w:val="20"/>
+                <w:szCs w:val="20"/>
+              </w:rPr>
+            </w:pPr>
+            <w:r>
+              <w:rPr>
+                <w:rFonts w:eastAsiaTheme="minorHAnsi"/>
+                <w:sz w:val="20"/>
+                <w:szCs w:val="20"/>
+              </w:rPr>
+              <w:t>Tooling/ DevOps</w:t>
             </w:r>
           </w:p>
         </w:tc>
@@ -6242,23 +5295,7 @@
                 <w:sz w:val="20"/>
                 <w:szCs w:val="20"/>
               </w:rPr>
-              <w:t xml:space="preserve">Git, </w:t>
-            </w:r>
-            <w:r>
-              <w:rPr>
-                <w:rFonts w:eastAsiaTheme="minorHAnsi"/>
-                <w:sz w:val="20"/>
-                <w:szCs w:val="20"/>
-              </w:rPr>
-              <w:t>Github</w:t>
-            </w:r>
-            <w:r>
-              <w:rPr>
-                <w:rFonts w:eastAsiaTheme="minorHAnsi"/>
-                <w:sz w:val="20"/>
-                <w:szCs w:val="20"/>
-              </w:rPr>
-              <w:t>,</w:t>
+              <w:t>Git, Github,</w:t>
             </w:r>
             <w:r>
               <w:t xml:space="preserve"> </w:t>
@@ -6269,15 +5306,7 @@
                 <w:sz w:val="20"/>
                 <w:szCs w:val="20"/>
               </w:rPr>
-              <w:t>Sourcetree</w:t>
-            </w:r>
-            <w:r>
-              <w:rPr>
-                <w:rFonts w:eastAsiaTheme="minorHAnsi"/>
-                <w:sz w:val="20"/>
-                <w:szCs w:val="20"/>
-              </w:rPr>
-              <w:t>/</w:t>
+              <w:t>Sourcetree/</w:t>
             </w:r>
           </w:p>
           <w:p>
@@ -6359,115 +5388,35 @@
                 <w:sz w:val="20"/>
                 <w:szCs w:val="20"/>
               </w:rPr>
-              <w:t>Git ,</w:t>
-            </w:r>
-            <w:r>
-              <w:rPr>
-                <w:rFonts w:eastAsiaTheme="minorHAnsi"/>
-                <w:sz w:val="20"/>
-                <w:szCs w:val="20"/>
-              </w:rPr>
-              <w:t>Github</w:t>
-            </w:r>
-            <w:r>
-              <w:rPr>
-                <w:rFonts w:eastAsiaTheme="minorHAnsi"/>
-                <w:sz w:val="20"/>
-                <w:szCs w:val="20"/>
-              </w:rPr>
-              <w:t>,</w:t>
-            </w:r>
-            <w:r>
-              <w:rPr>
-                <w:rFonts w:eastAsiaTheme="minorHAnsi"/>
-                <w:sz w:val="20"/>
-                <w:szCs w:val="20"/>
-              </w:rPr>
-              <w:t xml:space="preserve"> </w:t>
-            </w:r>
-            <w:r>
-              <w:rPr>
-                <w:rFonts w:eastAsiaTheme="minorHAnsi"/>
-                <w:sz w:val="20"/>
-                <w:szCs w:val="20"/>
-              </w:rPr>
-              <w:t>Sourcetree</w:t>
-            </w:r>
-            <w:r>
-              <w:rPr>
-                <w:rFonts w:eastAsiaTheme="minorHAnsi"/>
-                <w:sz w:val="20"/>
-                <w:szCs w:val="20"/>
-              </w:rPr>
-              <w:t xml:space="preserve"> : 개인 문서 작성 및 팀 협업을 통한 프로젝트 경험이 있음.</w:t>
-            </w:r>
-          </w:p>
-          <w:p>
-            <w:pPr>
-              <w:spacing w:line="259" w:lineRule="auto"/>
-              <w:rPr>
-                <w:rFonts w:eastAsiaTheme="minorHAnsi"/>
-                <w:sz w:val="20"/>
-                <w:szCs w:val="20"/>
-              </w:rPr>
-            </w:pPr>
-          </w:p>
-          <w:p>
-            <w:pPr>
-              <w:spacing w:line="259" w:lineRule="auto"/>
-              <w:rPr>
-                <w:rFonts w:eastAsiaTheme="minorHAnsi"/>
-                <w:sz w:val="20"/>
-                <w:szCs w:val="20"/>
-              </w:rPr>
-            </w:pPr>
-            <w:r>
-              <w:rPr>
-                <w:rFonts w:eastAsiaTheme="minorHAnsi"/>
-                <w:sz w:val="20"/>
-                <w:szCs w:val="20"/>
-              </w:rPr>
-              <w:t>Notion</w:t>
-            </w:r>
-            <w:r>
-              <w:rPr>
-                <w:rFonts w:eastAsiaTheme="minorHAnsi"/>
-                <w:sz w:val="20"/>
-                <w:szCs w:val="20"/>
-              </w:rPr>
-              <w:t xml:space="preserve"> </w:t>
-            </w:r>
-            <w:r>
-              <w:rPr>
-                <w:rFonts w:eastAsiaTheme="minorHAnsi"/>
-                <w:sz w:val="20"/>
-                <w:szCs w:val="20"/>
-              </w:rPr>
-              <w:t>:</w:t>
-            </w:r>
-            <w:r>
-              <w:rPr>
-                <w:rFonts w:eastAsiaTheme="minorHAnsi"/>
-                <w:sz w:val="20"/>
-                <w:szCs w:val="20"/>
-              </w:rPr>
-              <w:t xml:space="preserve"> 원하는 </w:t>
-            </w:r>
-            <w:r>
-              <w:rPr>
-                <w:rFonts w:eastAsiaTheme="minorHAnsi"/>
-                <w:sz w:val="20"/>
-                <w:szCs w:val="20"/>
-              </w:rPr>
-              <w:t>탬플릿을</w:t>
-            </w:r>
-            <w:r>
-              <w:rPr>
-                <w:rFonts w:eastAsiaTheme="minorHAnsi"/>
-                <w:sz w:val="20"/>
-                <w:szCs w:val="20"/>
-              </w:rPr>
-              <w:t xml:space="preserve"> 통해 일정관리 , 보고서 작성 등 작업가능, 팀 워크 스페이스를 통한 공유 작업을 통한 보고서 작성가능.</w:t>
+              <w:t>Git ,Github, Sourcetree : 개인 문서 작성 및 팀 협업을 통한 프로젝트 경험이 있음.</w:t>
+            </w:r>
+          </w:p>
+          <w:p>
+            <w:pPr>
+              <w:spacing w:line="259" w:lineRule="auto"/>
+              <w:rPr>
+                <w:rFonts w:eastAsiaTheme="minorHAnsi"/>
+                <w:sz w:val="20"/>
+                <w:szCs w:val="20"/>
+              </w:rPr>
+            </w:pPr>
+          </w:p>
+          <w:p>
+            <w:pPr>
+              <w:spacing w:line="259" w:lineRule="auto"/>
+              <w:rPr>
+                <w:rFonts w:eastAsiaTheme="minorHAnsi"/>
+                <w:sz w:val="20"/>
+                <w:szCs w:val="20"/>
+              </w:rPr>
+            </w:pPr>
+            <w:r>
+              <w:rPr>
+                <w:rFonts w:eastAsiaTheme="minorHAnsi"/>
+                <w:sz w:val="20"/>
+                <w:szCs w:val="20"/>
+              </w:rPr>
+              <w:t>Notion : 원하는 탬플릿을 통해 일정관리 , 보고서 작성 등 작업가능, 팀 워크 스페이스를 통한 공유 작업을 통한 보고서 작성가능.</w:t>
             </w:r>
           </w:p>
         </w:tc>
@@ -6479,29 +5428,21 @@
           </w:tcPr>
           <w:p>
             <w:pPr>
-              <w:jc w:val="center"/>
-              <w:spacing w:line="259" w:lineRule="auto"/>
-              <w:rPr>
-                <w:rFonts w:eastAsiaTheme="minorHAnsi"/>
-                <w:sz w:val="20"/>
-                <w:szCs w:val="20"/>
-              </w:rPr>
-            </w:pPr>
-            <w:r>
-              <w:rPr>
-                <w:rFonts w:eastAsiaTheme="minorHAnsi"/>
-                <w:sz w:val="20"/>
-                <w:szCs w:val="20"/>
-              </w:rPr>
-              <w:t>E</w:t>
-            </w:r>
-            <w:r>
-              <w:rPr>
-                <w:rFonts w:eastAsiaTheme="minorHAnsi"/>
-                <w:sz w:val="20"/>
-                <w:szCs w:val="20"/>
-              </w:rPr>
-              <w:t>nvironment</w:t>
+              <w:spacing w:line="259" w:lineRule="auto"/>
+              <w:jc w:val="center"/>
+              <w:rPr>
+                <w:rFonts w:eastAsiaTheme="minorHAnsi"/>
+                <w:sz w:val="20"/>
+                <w:szCs w:val="20"/>
+              </w:rPr>
+            </w:pPr>
+            <w:r>
+              <w:rPr>
+                <w:rFonts w:eastAsiaTheme="minorHAnsi"/>
+                <w:sz w:val="20"/>
+                <w:szCs w:val="20"/>
+              </w:rPr>
+              <w:t>Environment</w:t>
             </w:r>
           </w:p>
         </w:tc>
@@ -6583,29 +5524,21 @@
           </w:tcPr>
           <w:p>
             <w:pPr>
-              <w:jc w:val="center"/>
-              <w:spacing w:line="259" w:lineRule="auto"/>
-              <w:rPr>
-                <w:rFonts w:eastAsiaTheme="minorHAnsi"/>
-                <w:sz w:val="20"/>
-                <w:szCs w:val="20"/>
-              </w:rPr>
-            </w:pPr>
-            <w:r>
-              <w:rPr>
-                <w:rFonts w:eastAsiaTheme="minorHAnsi"/>
-                <w:sz w:val="20"/>
-                <w:szCs w:val="20"/>
-              </w:rPr>
-              <w:t>ET</w:t>
-            </w:r>
-            <w:r>
-              <w:rPr>
-                <w:rFonts w:eastAsiaTheme="minorHAnsi"/>
-                <w:sz w:val="20"/>
-                <w:szCs w:val="20"/>
-              </w:rPr>
-              <w:t>C</w:t>
+              <w:spacing w:line="259" w:lineRule="auto"/>
+              <w:jc w:val="center"/>
+              <w:rPr>
+                <w:rFonts w:eastAsiaTheme="minorHAnsi"/>
+                <w:sz w:val="20"/>
+                <w:szCs w:val="20"/>
+              </w:rPr>
+            </w:pPr>
+            <w:r>
+              <w:rPr>
+                <w:rFonts w:eastAsiaTheme="minorHAnsi"/>
+                <w:sz w:val="20"/>
+                <w:szCs w:val="20"/>
+              </w:rPr>
+              <w:t>ETC</w:t>
             </w:r>
           </w:p>
         </w:tc>
@@ -6684,23 +5617,7 @@
                 <w:sz w:val="20"/>
                 <w:szCs w:val="20"/>
               </w:rPr>
-              <w:t xml:space="preserve">데이터 처리, 수식 및 함수 사용 가능. 피벗 테이블 및 차트 작성 가능, </w:t>
-            </w:r>
-            <w:r>
-              <w:rPr>
-                <w:rFonts w:eastAsiaTheme="minorHAnsi"/>
-                <w:sz w:val="20"/>
-                <w:szCs w:val="20"/>
-              </w:rPr>
-              <w:t>메크로</w:t>
-            </w:r>
-            <w:r>
-              <w:rPr>
-                <w:rFonts w:eastAsiaTheme="minorHAnsi"/>
-                <w:sz w:val="20"/>
-                <w:szCs w:val="20"/>
-              </w:rPr>
-              <w:t xml:space="preserve"> 기능 활용 가능.</w:t>
+              <w:t>데이터 처리, 수식 및 함수 사용 가능. 피벗 테이블 및 차트 작성 가능, 메크로 기능 활용 가능.</w:t>
             </w:r>
             <w:r>
               <w:rPr>
@@ -6715,15 +5632,7 @@
                 <w:sz w:val="20"/>
                 <w:szCs w:val="20"/>
               </w:rPr>
-              <w:t>Openpyxl</w:t>
-            </w:r>
-            <w:r>
-              <w:rPr>
-                <w:rFonts w:eastAsiaTheme="minorHAnsi"/>
-                <w:sz w:val="20"/>
-                <w:szCs w:val="20"/>
-              </w:rPr>
-              <w:t xml:space="preserve"> 활용경험 있음.</w:t>
+              <w:t>Openpyxl 활용경험 있음.</w:t>
             </w:r>
           </w:p>
         </w:tc>
@@ -6732,12 +5641,12 @@
         <w:tc>
           <w:tcPr>
             <w:tcW w:w="1551" w:type="dxa"/>
-            <w:vMerge w:val="continue"/>
-          </w:tcPr>
-          <w:p>
-            <w:pPr>
-              <w:jc w:val="center"/>
-              <w:spacing w:line="259" w:lineRule="auto"/>
+            <w:vMerge/>
+          </w:tcPr>
+          <w:p>
+            <w:pPr>
+              <w:spacing w:line="259" w:lineRule="auto"/>
+              <w:jc w:val="center"/>
               <w:rPr>
                 <w:rFonts w:eastAsiaTheme="minorHAnsi"/>
                 <w:sz w:val="20"/>
@@ -6811,55 +5720,7 @@
                 <w:sz w:val="20"/>
                 <w:szCs w:val="20"/>
               </w:rPr>
-              <w:t xml:space="preserve">NLP 발전 개요를 이해하고 </w:t>
-            </w:r>
-            <w:r>
-              <w:rPr>
-                <w:rFonts w:eastAsiaTheme="minorHAnsi"/>
-                <w:sz w:val="20"/>
-                <w:szCs w:val="20"/>
-              </w:rPr>
-              <w:t>koelectra</w:t>
-            </w:r>
-            <w:r>
-              <w:rPr>
-                <w:rFonts w:eastAsiaTheme="minorHAnsi"/>
-                <w:sz w:val="20"/>
-                <w:szCs w:val="20"/>
-              </w:rPr>
-              <w:t xml:space="preserve">모델을 통한 간단한 감정분석 </w:t>
-            </w:r>
-            <w:r>
-              <w:rPr>
-                <w:rFonts w:eastAsiaTheme="minorHAnsi"/>
-                <w:sz w:val="20"/>
-                <w:szCs w:val="20"/>
-              </w:rPr>
-              <w:t>챗봇을</w:t>
-            </w:r>
-            <w:r>
-              <w:rPr>
-                <w:rFonts w:eastAsiaTheme="minorHAnsi"/>
-                <w:sz w:val="20"/>
-                <w:szCs w:val="20"/>
-              </w:rPr>
-              <w:t xml:space="preserve"> 개발해본 경험이 있음. 자연어를 기본적인 </w:t>
-            </w:r>
-            <w:r>
-              <w:rPr>
-                <w:rFonts w:eastAsiaTheme="minorHAnsi"/>
-                <w:sz w:val="20"/>
-                <w:szCs w:val="20"/>
-              </w:rPr>
-              <w:t>전처리</w:t>
-            </w:r>
-            <w:r>
-              <w:rPr>
-                <w:rFonts w:eastAsiaTheme="minorHAnsi"/>
-                <w:sz w:val="20"/>
-                <w:szCs w:val="20"/>
-              </w:rPr>
-              <w:t xml:space="preserve"> 및 벡터화를 통하여 간단한 모델학습 가능.</w:t>
+              <w:t>NLP 발전 개요를 이해하고 koelectra모델을 통한 간단한 감정분석 챗봇을 개발해본 경험이 있음. 자연어를 기본적인 전처리 및 벡터화를 통하여 간단한 모델학습 가능.</w:t>
             </w:r>
           </w:p>
         </w:tc>
@@ -6915,17 +5776,8 @@
           <w:sz w:val="44"/>
           <w:szCs w:val="20"/>
         </w:rPr>
-        <w:t>자기소개</w:t>
-      </w:r>
-      <w:r>
-        <w:rPr>
-          <w:rFonts w:eastAsiaTheme="minorHAnsi"/>
-          <w:b/>
-          <w:bCs/>
-          <w:sz w:val="44"/>
-          <w:szCs w:val="20"/>
-        </w:rPr>
-        <w:t>서</w:t>
+        <w:lastRenderedPageBreak/>
+        <w:t>자기소개서</w:t>
       </w:r>
     </w:p>
     <w:tbl>
@@ -6941,12 +5793,12 @@
       </w:tblGrid>
       <w:tr>
         <w:trPr>
-          <w:trHeight w:val="3161" w:hRule="atLeast"/>
+          <w:trHeight w:val="3161"/>
         </w:trPr>
         <w:tc>
           <w:tcPr>
             <w:tcW w:w="1905" w:type="dxa"/>
-            <w:shd w:val="clear" w:color="auto" w:fill="D9D9D9" w:themeFill="lt1" w:themeFillShade="d9"/>
+            <w:shd w:val="clear" w:color="auto" w:fill="D9D9D9"/>
             <w:vAlign w:val="center"/>
           </w:tcPr>
           <w:p>
@@ -6966,35 +5818,86 @@
                 <w:bCs/>
                 <w:szCs w:val="28"/>
               </w:rPr>
-              <w:t>지원</w:t>
-            </w:r>
-            <w:r>
-              <w:rPr>
-                <w:rFonts w:eastAsiaTheme="minorHAnsi"/>
-                <w:b/>
-                <w:bCs/>
-                <w:szCs w:val="28"/>
+              <w:t>지원 동기</w:t>
+            </w:r>
+          </w:p>
+        </w:tc>
+        <w:tc>
+          <w:tcPr>
+            <w:tcW w:w="8017" w:type="dxa"/>
+          </w:tcPr>
+          <w:p>
+            <w:pPr>
+              <w:ind w:firstLineChars="100" w:firstLine="220"/>
+              <w:rPr>
+                <w:rFonts w:eastAsiaTheme="minorHAnsi"/>
+                <w:b/>
+                <w:bCs/>
+                <w:szCs w:val="22"/>
+              </w:rPr>
+            </w:pPr>
+            <w:r>
+              <w:rPr>
+                <w:rFonts w:eastAsiaTheme="minorHAnsi"/>
+                <w:b/>
+                <w:bCs/>
+                <w:szCs w:val="22"/>
+              </w:rPr>
+              <w:t xml:space="preserve">교육은 지금 AI 시대에 있어서 큰 변곡점에 있다고 생각합니다. 코로나로 인한 비대면 수업의 경험과 줄어드는 학생 수를 배경으로 점점 학생에 대한 맞춤형 교육으로 바뀌고 있고 이는 결국 AI를 통해 실현될 수 있다고 생각합니다. 수많은 데이터를 빠르게 이해하고 학습하는 것을 넘어 단순한 텍스트만으로 개인이 원하는 결과를 텍스트 혹은 음성으로 정확하고 빠르게 반환받을 수 있습니다. 이런 변화는 이미 오래 전부터 있었던 변화지만 그 흐름에 비해 교육 분야는 적용이 상대적으로 느리다고 생각합니다. 제가 오랜 기간 수학 학원 조교를 하면서 느낀 점은 편리해졌지만 여전히 수업은 일방향적이라는 것이었습니다. 부족한 학생을 위한 개인 맞춤 지도를 하더라도 학생이 무엇을 모르는지 빠르게 파악하는 것이 어렵고 이를 보완해주는 것 역시 어려웠습니다. 무엇보다 예습으로 인해 개념이 섞여 중간에 보완이 필요한 부분이 생긴다는 점이 가르치는 입장에서 어려웠던 점이었습니다. </w:t>
+            </w:r>
+          </w:p>
+          <w:p>
+            <w:pPr>
+              <w:ind w:firstLineChars="100" w:firstLine="220"/>
+              <w:rPr>
+                <w:rFonts w:eastAsiaTheme="minorHAnsi"/>
+                <w:b/>
+                <w:bCs/>
+                <w:szCs w:val="22"/>
+              </w:rPr>
+            </w:pPr>
+          </w:p>
+          <w:p>
+            <w:pPr>
+              <w:ind w:firstLineChars="100" w:firstLine="220"/>
+              <w:rPr>
+                <w:rFonts w:eastAsiaTheme="minorHAnsi"/>
+                <w:b/>
+                <w:bCs/>
+                <w:szCs w:val="22"/>
+              </w:rPr>
+            </w:pPr>
+            <w:r>
+              <w:rPr>
+                <w:rFonts w:eastAsiaTheme="minorHAnsi"/>
+                <w:b/>
+                <w:bCs/>
+                <w:szCs w:val="22"/>
+              </w:rPr>
+              <w:t>‘개인의 필요를 빠르고 정확하게 충족시킨다’. 제가 통계학을 처음 공부하며 갖고 싶었던 능력이었습니다. 공부를 할수록 단순히 데이터를 다루는 능력보다 필요를 충족시키려는 분야에 대한 이해가 중요하고 데이터를 바탕으로 인사이트를 갖추는 것이 중요하다는 것을 배웠습니다. 학원에서 오랜 조교 경험은 저에게 관심을 가질 수 있게 해주는 환경을 조성해주었고 교육 자체에 대한 관심으로 이어지게 되었습니다.</w:t>
+            </w:r>
+          </w:p>
+          <w:p>
+            <w:pPr>
+              <w:rPr>
+                <w:rFonts w:eastAsiaTheme="minorHAnsi"/>
+                <w:b/>
+                <w:bCs/>
+                <w:szCs w:val="22"/>
+              </w:rPr>
+            </w:pPr>
+            <w:r>
+              <w:rPr>
+                <w:rFonts w:eastAsiaTheme="minorHAnsi"/>
+                <w:b/>
+                <w:bCs/>
+                <w:szCs w:val="22"/>
               </w:rPr>
               <w:t xml:space="preserve"> </w:t>
             </w:r>
-            <w:r>
-              <w:rPr>
-                <w:rFonts w:eastAsiaTheme="minorHAnsi"/>
-                <w:b/>
-                <w:bCs/>
-                <w:szCs w:val="28"/>
-              </w:rPr>
-              <w:t>동기</w:t>
-            </w:r>
-          </w:p>
-        </w:tc>
-        <w:tc>
-          <w:tcPr>
-            <w:tcW w:w="8017" w:type="dxa"/>
-          </w:tcPr>
-          <w:p>
-            <w:pPr>
-              <w:ind w:firstLineChars="100" w:firstLine="220"/>
+          </w:p>
+          <w:p>
+            <w:pPr>
               <w:rPr>
                 <w:rFonts w:eastAsiaTheme="minorHAnsi"/>
                 <w:b/>
@@ -7009,26 +5912,28 @@
                 <w:bCs/>
                 <w:szCs w:val="22"/>
               </w:rPr>
-              <w:t xml:space="preserve">교육은 지금 AI 시대에 있어서 큰 변곡점에 있다고 생각합니다. 코로나로 인한 </w:t>
-            </w:r>
-            <w:r>
+              <w:t xml:space="preserve"> 내년부터 도입되는 AI교과서, 다양한 학교에서 시도하는 AI학습법 등 교육 분야는 학생 맞춤형 교육으로 변하는 시대에 있다고 생각합니다. ‘학생이 모르는 부분을 빠르게 파악하여 이를 정확하게 채워주는 교육’ 제가 교육 분야에 관심을 갖게 되면서 생각하게 된 이상적인 교육입니다. 천재교육은 이런 이상을 실현할 수 있는 기업이라고 생각합니다. 6개월의 교육을 들으며 얼마나 AI, 데이터 분야에 관심이 많고 연구를 많이 하고 계신지를 알 수 있었고 밀크T서비스, AI 교과서 등 점점 좋은 성과로 나타나고 있다고 생각합니다. </w:t>
+            </w:r>
+          </w:p>
+          <w:p>
+            <w:pPr>
               <w:rPr>
                 <w:rFonts w:eastAsiaTheme="minorHAnsi"/>
                 <w:b/>
                 <w:bCs/>
                 <w:szCs w:val="22"/>
               </w:rPr>
-              <w:t>비대면</w:t>
-            </w:r>
-            <w:r>
+            </w:pPr>
+          </w:p>
+          <w:p>
+            <w:pPr>
               <w:rPr>
                 <w:rFonts w:eastAsiaTheme="minorHAnsi"/>
                 <w:b/>
                 <w:bCs/>
                 <w:szCs w:val="22"/>
               </w:rPr>
-              <w:t xml:space="preserve"> 수업의 경험과 줄어드는 학생 수를 배경으로 점점 학생에 대한 맞춤형 교육으로 바뀌고 있고 이는 결국 AI를 통해 실현될 수 있다고 생각합니다. 수많은 데이터를 빠르게 이해하고 학습하는 것을 넘어 단순한 텍스트만으로 개인이 원하는 결과를 텍스트 혹은 음성으로 정확하고 빠르게 </w:t>
-            </w:r>
+            </w:pPr>
             <w:r>
               <w:rPr>
                 <w:rFonts w:eastAsiaTheme="minorHAnsi"/>
@@ -7036,307 +5941,19 @@
                 <w:bCs/>
                 <w:szCs w:val="22"/>
               </w:rPr>
-              <w:t>반환받을</w:t>
-            </w:r>
-            <w:r>
-              <w:rPr>
-                <w:rFonts w:eastAsiaTheme="minorHAnsi"/>
-                <w:b/>
-                <w:bCs/>
-                <w:szCs w:val="22"/>
-              </w:rPr>
-              <w:t xml:space="preserve"> 수 있습니다. 이런 변화는 이미 오래 전부터 있었던 변화지만 그 흐름에 비해 교육 분야는 적용이 상대적으로 느리다고 생각합니다. 제가 오랜 기간 수학 학원 조교를 하면서 느낀 점은 </w:t>
-            </w:r>
-            <w:r>
-              <w:rPr>
-                <w:rFonts w:eastAsiaTheme="minorHAnsi"/>
-                <w:b/>
-                <w:bCs/>
-                <w:szCs w:val="22"/>
-              </w:rPr>
-              <w:t>편리해졌지만</w:t>
-            </w:r>
-            <w:r>
-              <w:rPr>
-                <w:rFonts w:eastAsiaTheme="minorHAnsi"/>
-                <w:b/>
-                <w:bCs/>
-                <w:szCs w:val="22"/>
-              </w:rPr>
-              <w:t xml:space="preserve"> 여전히 </w:t>
-            </w:r>
-            <w:r>
-              <w:rPr>
-                <w:rFonts w:eastAsiaTheme="minorHAnsi"/>
-                <w:b/>
-                <w:bCs/>
-                <w:szCs w:val="22"/>
-              </w:rPr>
-              <w:t xml:space="preserve">수업은 일방향적이라는 것이었습니다. 부족한 학생을 위한 개인 맞춤 지도를 하더라도 학생이 무엇을 모르는지 빠르게 파악하는 것이 어렵고 이를 보완해주는 것 역시 어려웠습니다. 무엇보다 예습으로 인해 개념이 섞여 중간에 보완이 필요한 부분이 생긴다는 점이 가르치는 입장에서 어려웠던 점이었습니다. </w:t>
-            </w:r>
-          </w:p>
-          <w:p>
-            <w:pPr>
-              <w:ind w:firstLineChars="100" w:firstLine="220"/>
-              <w:rPr>
-                <w:lang/>
-                <w:rFonts w:eastAsiaTheme="minorHAnsi"/>
-                <w:b/>
-                <w:bCs/>
-                <w:szCs w:val="22"/>
-                <w:rtl w:val="off"/>
-              </w:rPr>
-            </w:pPr>
-          </w:p>
-          <w:p>
-            <w:pPr>
-              <w:ind w:firstLineChars="100" w:firstLine="220"/>
-              <w:rPr>
-                <w:rFonts w:eastAsiaTheme="minorHAnsi"/>
-                <w:b/>
-                <w:bCs/>
-                <w:szCs w:val="22"/>
-              </w:rPr>
-            </w:pPr>
-            <w:r>
-              <w:rPr>
-                <w:rFonts w:eastAsiaTheme="minorHAnsi"/>
-                <w:b/>
-                <w:bCs/>
-                <w:szCs w:val="22"/>
-              </w:rPr>
-              <w:t>‘</w:t>
-            </w:r>
-            <w:r>
-              <w:rPr>
-                <w:rFonts w:eastAsiaTheme="minorHAnsi"/>
-                <w:b/>
-                <w:bCs/>
-                <w:szCs w:val="22"/>
-              </w:rPr>
-              <w:t>개인의 필요를 빠르고 정확하게 충족시킨다</w:t>
-            </w:r>
-            <w:r>
-              <w:rPr>
-                <w:rFonts w:eastAsiaTheme="minorHAnsi"/>
-                <w:b/>
-                <w:bCs/>
-                <w:szCs w:val="22"/>
-              </w:rPr>
-              <w:t>’</w:t>
-            </w:r>
-            <w:r>
-              <w:rPr>
-                <w:rFonts w:eastAsiaTheme="minorHAnsi"/>
-                <w:b/>
-                <w:bCs/>
-                <w:szCs w:val="22"/>
-              </w:rPr>
-              <w:t xml:space="preserve">. 제가 통계학을 처음 공부하며 갖고 싶었던 능력이었습니다. </w:t>
-            </w:r>
-            <w:r>
-              <w:rPr>
-                <w:rFonts w:eastAsiaTheme="minorHAnsi"/>
-                <w:b/>
-                <w:bCs/>
-                <w:szCs w:val="22"/>
-              </w:rPr>
-              <w:t xml:space="preserve">공부를 할수록 단순히 데이터를 다루는 능력보다 필요를 충족시키려는 분야에 대한 이해가 중요하고 데이터를 바탕으로 인사이트를 갖추는 것이 중요하다는 것을 배웠습니다. 학원에서 오랜 조교 경험은 저에게 관심을 가질 수 있게 해주는 환경을 조성해주었고 </w:t>
-            </w:r>
-            <w:r>
-              <w:rPr>
-                <w:rFonts w:eastAsiaTheme="minorHAnsi"/>
-                <w:b/>
-                <w:bCs/>
-                <w:szCs w:val="22"/>
-              </w:rPr>
-              <w:t>교육 자체에 대한 관심으로 이어지게 되었습니다.</w:t>
-            </w:r>
-          </w:p>
-          <w:p>
-            <w:pPr>
-              <w:rPr>
-                <w:lang/>
-                <w:rFonts w:eastAsiaTheme="minorHAnsi"/>
-                <w:b/>
-                <w:bCs/>
-                <w:szCs w:val="22"/>
-                <w:rtl w:val="off"/>
-              </w:rPr>
-            </w:pPr>
-            <w:r>
-              <w:rPr>
-                <w:lang/>
-                <w:rFonts w:eastAsiaTheme="minorHAnsi"/>
-                <w:b/>
-                <w:bCs/>
-                <w:szCs w:val="22"/>
-                <w:rtl w:val="off"/>
-              </w:rPr>
-              <w:t xml:space="preserve"> </w:t>
-            </w:r>
-          </w:p>
-          <w:p>
-            <w:pPr>
-              <w:rPr>
-                <w:rFonts w:eastAsiaTheme="minorHAnsi"/>
-                <w:b/>
-                <w:bCs/>
-                <w:szCs w:val="22"/>
-              </w:rPr>
-            </w:pPr>
-            <w:r>
-              <w:rPr>
-                <w:lang w:eastAsia="ko-KR"/>
-                <w:rFonts w:eastAsiaTheme="minorHAnsi"/>
-                <w:b/>
-                <w:bCs/>
-                <w:szCs w:val="22"/>
-                <w:rtl w:val="off"/>
-              </w:rPr>
-              <w:t xml:space="preserve"> </w:t>
-            </w:r>
-            <w:r>
-              <w:rPr>
-                <w:rFonts w:eastAsiaTheme="minorHAnsi"/>
-                <w:b/>
-                <w:bCs/>
-                <w:szCs w:val="22"/>
-              </w:rPr>
-              <w:t xml:space="preserve">내년부터 도입되는 AI교과서, 다양한 학교에서 시도하는 AI학습법 등 교육 분야는 학생 맞춤형 교육으로 변하는 시대에 있다고 생각합니다. </w:t>
-            </w:r>
-            <w:r>
-              <w:rPr>
-                <w:rFonts w:eastAsiaTheme="minorHAnsi"/>
-                <w:b/>
-                <w:bCs/>
-                <w:szCs w:val="22"/>
-              </w:rPr>
-              <w:t>‘</w:t>
-            </w:r>
-            <w:r>
-              <w:rPr>
-                <w:rFonts w:eastAsiaTheme="minorHAnsi"/>
-                <w:b/>
-                <w:bCs/>
-                <w:szCs w:val="22"/>
-              </w:rPr>
-              <w:t>학생이 모르는 부분을 빠르게 파악하여 이를 정확하게 채워주는 교육</w:t>
-            </w:r>
-            <w:r>
-              <w:rPr>
-                <w:rFonts w:eastAsiaTheme="minorHAnsi"/>
-                <w:b/>
-                <w:bCs/>
-                <w:szCs w:val="22"/>
-              </w:rPr>
-              <w:t>’</w:t>
-            </w:r>
-            <w:r>
-              <w:rPr>
-                <w:rFonts w:eastAsiaTheme="minorHAnsi"/>
-                <w:b/>
-                <w:bCs/>
-                <w:szCs w:val="22"/>
-              </w:rPr>
-              <w:t xml:space="preserve"> 제가 교육 분야에 관심을 갖게 되면서 생각하게 된 이상적인 교육입니다. 천재교육은 이런 이상을 실현할 수 있는 기업이라고 생각합니다. 6개월의 교육을 들으며 얼마나 AI, 데이터 분야에 관심이 많고 연구를 많이 하고 </w:t>
-            </w:r>
-            <w:r>
-              <w:rPr>
-                <w:rFonts w:eastAsiaTheme="minorHAnsi"/>
-                <w:b/>
-                <w:bCs/>
-                <w:szCs w:val="22"/>
-              </w:rPr>
-              <w:t>계신지를</w:t>
-            </w:r>
-            <w:r>
-              <w:rPr>
-                <w:rFonts w:eastAsiaTheme="minorHAnsi"/>
-                <w:b/>
-                <w:bCs/>
-                <w:szCs w:val="22"/>
-              </w:rPr>
-              <w:t xml:space="preserve"> 알 수 있었고 밀크T서비스, AI 교과서 등 점점 좋은 성과로 나타나고 있다고 생각합니다. </w:t>
-            </w:r>
-          </w:p>
-          <w:p>
-            <w:pPr>
-              <w:rPr>
-                <w:lang/>
-                <w:rFonts w:eastAsiaTheme="minorHAnsi"/>
-                <w:b/>
-                <w:bCs/>
-                <w:szCs w:val="22"/>
-                <w:rtl w:val="off"/>
-              </w:rPr>
-            </w:pPr>
-          </w:p>
-          <w:p>
-            <w:pPr>
-              <w:rPr>
-                <w:rFonts w:eastAsiaTheme="minorHAnsi"/>
-                <w:b/>
-                <w:bCs/>
-                <w:szCs w:val="22"/>
-              </w:rPr>
-            </w:pPr>
-            <w:r>
-              <w:rPr>
-                <w:rFonts w:eastAsiaTheme="minorHAnsi"/>
-                <w:b/>
-                <w:bCs/>
-                <w:szCs w:val="22"/>
-              </w:rPr>
-              <w:t xml:space="preserve"> 또한 천재교육은 저에게 있어서 추억입니다. 초등학교 시절, 학원에 다니지 않으면서 창의력, 사고력 해법 수학을 집에서 풀었고 영어 과목에서 볼 수 있었던 </w:t>
-            </w:r>
-            <w:r>
-              <w:rPr>
-                <w:rFonts w:eastAsiaTheme="minorHAnsi"/>
-                <w:b/>
-                <w:bCs/>
-                <w:szCs w:val="22"/>
-              </w:rPr>
-              <w:t>‘</w:t>
-            </w:r>
-            <w:r>
-              <w:rPr>
-                <w:rFonts w:eastAsiaTheme="minorHAnsi"/>
-                <w:b/>
-                <w:bCs/>
-                <w:szCs w:val="22"/>
-              </w:rPr>
-              <w:t>지토</w:t>
-            </w:r>
-            <w:r>
-              <w:rPr>
-                <w:rFonts w:eastAsiaTheme="minorHAnsi"/>
-                <w:b/>
-                <w:bCs/>
-                <w:szCs w:val="22"/>
-              </w:rPr>
-              <w:t>’</w:t>
-            </w:r>
-            <w:r>
-              <w:rPr>
-                <w:rFonts w:eastAsiaTheme="minorHAnsi"/>
-                <w:b/>
-                <w:bCs/>
-                <w:szCs w:val="22"/>
-              </w:rPr>
-              <w:t>는 지금도 기억나는 큰 추억입니다. 익숙함과 혁신, 제가 천재교육에 갖고 있는 이미지입니다. 교육 분야에 정말 큰 관심이 있는데 이런 꿈을 천재교육에서 실현해보고 싶습니다.</w:t>
+              <w:t xml:space="preserve"> 또한 천재교육은 저에게 있어서 추억입니다. 초등학교 시절, 학원에 다니지 않으면서 창의력, 사고력 해법 수학을 집에서 풀었고 영어 과목에서 볼 수 있었던 ‘지토’는 지금도 기억나는 큰 추억입니다. 익숙함과 혁신, 제가 천재교육에 갖고 있는 이미지입니다. 교육 분야에 정말 큰 관심이 있는데 이런 꿈을 천재교육에서 실현해보고 싶습니다.</w:t>
             </w:r>
           </w:p>
         </w:tc>
       </w:tr>
       <w:tr>
         <w:trPr>
-          <w:trHeight w:val="3161" w:hRule="atLeast"/>
+          <w:trHeight w:val="3161"/>
         </w:trPr>
         <w:tc>
           <w:tcPr>
             <w:tcW w:w="1905" w:type="dxa"/>
-            <w:shd w:val="clear" w:color="auto" w:fill="D9D9D9" w:themeFill="lt1" w:themeFillShade="d9"/>
+            <w:shd w:val="clear" w:color="auto" w:fill="D9D9D9"/>
             <w:vAlign w:val="center"/>
           </w:tcPr>
           <w:p>
@@ -7356,25 +5973,8 @@
                 <w:bCs/>
                 <w:szCs w:val="28"/>
               </w:rPr>
-              <w:t>직무</w:t>
-            </w:r>
-            <w:r>
-              <w:rPr>
-                <w:rFonts w:eastAsiaTheme="minorHAnsi"/>
-                <w:b/>
-                <w:bCs/>
-                <w:szCs w:val="28"/>
-              </w:rPr>
-              <w:t xml:space="preserve"> </w:t>
-            </w:r>
-            <w:r>
-              <w:rPr>
-                <w:rFonts w:eastAsiaTheme="minorHAnsi"/>
-                <w:b/>
-                <w:bCs/>
-                <w:szCs w:val="28"/>
-              </w:rPr>
-              <w:t>역량</w:t>
+              <w:lastRenderedPageBreak/>
+              <w:t>직무 역량</w:t>
             </w:r>
           </w:p>
         </w:tc>
@@ -7405,22 +6005,18 @@
           <w:p>
             <w:pPr>
               <w:rPr>
-                <w:lang w:eastAsia="ko-KR"/>
                 <w:rFonts w:eastAsiaTheme="minorHAnsi"/>
                 <w:b/>
                 <w:bCs/>
                 <w:szCs w:val="22"/>
-                <w:rtl w:val="off"/>
-              </w:rPr>
-            </w:pPr>
-            <w:r>
-              <w:rPr>
-                <w:lang w:eastAsia="ko-KR"/>
+              </w:rPr>
+            </w:pPr>
+            <w:r>
+              <w:rPr>
                 <w:rFonts w:eastAsiaTheme="minorHAnsi"/>
                 <w:b/>
                 <w:bCs/>
                 <w:szCs w:val="22"/>
-                <w:rtl w:val="off"/>
               </w:rPr>
               <w:t xml:space="preserve"> 에듀테크 관련 기사를 스크랩하고 AI 교과서에 대한 조사 등 교육 분야에 대해 지속적으로 이해하고자 노력하였습니다. 이런 경험과 지식, 배움을 바탕으로 여러 서비스를 구상해보았고 이를 flow chart를 통해 시각화 해보거나 실제 서비스를 구현해보고자 노력하였습니다.</w:t>
             </w:r>
@@ -7451,59 +6047,19 @@
                 <w:bCs/>
                 <w:szCs w:val="22"/>
               </w:rPr>
-              <w:t>(</w:t>
-            </w:r>
-            <w:r>
-              <w:rPr>
-                <w:lang w:eastAsia="ko-KR"/>
-                <w:rFonts w:eastAsiaTheme="minorHAnsi"/>
-                <w:b/>
-                <w:bCs/>
-                <w:szCs w:val="22"/>
-                <w:rtl w:val="off"/>
-              </w:rPr>
-              <w:t xml:space="preserve">구체적인 </w:t>
-            </w:r>
-            <w:r>
-              <w:rPr>
-                <w:rFonts w:eastAsiaTheme="minorHAnsi"/>
-                <w:b/>
-                <w:bCs/>
-                <w:szCs w:val="22"/>
-              </w:rPr>
-              <w:t>프로젝트</w:t>
-            </w:r>
-            <w:r>
-              <w:rPr>
-                <w:lang w:eastAsia="ko-KR"/>
-                <w:rFonts w:eastAsiaTheme="minorHAnsi"/>
-                <w:b/>
-                <w:bCs/>
-                <w:szCs w:val="22"/>
-                <w:rtl w:val="off"/>
-              </w:rPr>
-              <w:t xml:space="preserve"> 관련 내용</w:t>
-            </w:r>
-            <w:r>
-              <w:rPr>
-                <w:rFonts w:eastAsiaTheme="minorHAnsi"/>
-                <w:b/>
-                <w:bCs/>
-                <w:szCs w:val="22"/>
-              </w:rPr>
-              <w:t xml:space="preserve"> 추가예정)</w:t>
+              <w:t>(구체적인 프로젝트 관련 내용 추가예정)</w:t>
             </w:r>
           </w:p>
         </w:tc>
       </w:tr>
       <w:tr>
         <w:trPr>
-          <w:trHeight w:val="3161" w:hRule="atLeast"/>
+          <w:trHeight w:val="3161"/>
         </w:trPr>
         <w:tc>
           <w:tcPr>
             <w:tcW w:w="1905" w:type="dxa"/>
-            <w:shd w:val="clear" w:color="auto" w:fill="D9D9D9" w:themeFill="lt1" w:themeFillShade="d9"/>
+            <w:shd w:val="clear" w:color="auto" w:fill="D9D9D9"/>
             <w:vAlign w:val="center"/>
           </w:tcPr>
           <w:p>
@@ -7523,16 +6079,7 @@
                 <w:bCs/>
                 <w:szCs w:val="28"/>
               </w:rPr>
-              <w:t>성격의</w:t>
-            </w:r>
-            <w:r>
-              <w:rPr>
-                <w:rFonts w:eastAsiaTheme="minorHAnsi"/>
-                <w:b/>
-                <w:bCs/>
-                <w:szCs w:val="28"/>
-              </w:rPr>
-              <w:t xml:space="preserve"> 장점 및 단점</w:t>
+              <w:t>성격의 장점 및 단점</w:t>
             </w:r>
           </w:p>
         </w:tc>
@@ -7543,22 +6090,18 @@
           <w:p>
             <w:pPr>
               <w:rPr>
-                <w:lang w:eastAsia="ko-KR"/>
                 <w:rFonts w:eastAsiaTheme="minorHAnsi"/>
                 <w:b/>
                 <w:bCs/>
                 <w:szCs w:val="22"/>
-                <w:rtl w:val="off"/>
-              </w:rPr>
-            </w:pPr>
-            <w:r>
-              <w:rPr>
-                <w:lang w:eastAsia="ko-KR"/>
+              </w:rPr>
+            </w:pPr>
+            <w:r>
+              <w:rPr>
                 <w:rFonts w:eastAsiaTheme="minorHAnsi"/>
                 <w:b/>
                 <w:bCs/>
                 <w:szCs w:val="22"/>
-                <w:rtl w:val="off"/>
               </w:rPr>
               <w:t>'협업의 중요성'</w:t>
             </w:r>
@@ -7566,24 +6109,20 @@
           <w:p>
             <w:pPr>
               <w:rPr>
-                <w:lang w:eastAsia="ko-KR"/>
                 <w:rFonts w:eastAsiaTheme="minorHAnsi"/>
                 <w:b/>
                 <w:bCs/>
                 <w:szCs w:val="22"/>
-                <w:rtl w:val="off"/>
-              </w:rPr>
-            </w:pPr>
-          </w:p>
-          <w:p>
-            <w:pPr>
-              <w:rPr>
-                <w:lang w:eastAsia="ko-KR"/>
+              </w:rPr>
+            </w:pPr>
+          </w:p>
+          <w:p>
+            <w:pPr>
+              <w:rPr>
                 <w:rFonts w:eastAsiaTheme="minorHAnsi"/>
                 <w:b/>
                 <w:bCs/>
                 <w:szCs w:val="22"/>
-                <w:rtl w:val="off"/>
               </w:rPr>
             </w:pPr>
           </w:p>
@@ -7598,77 +6137,63 @@
             </w:pPr>
             <w:r>
               <w:rPr>
-                <w:lang w:eastAsia="ko-KR"/>
                 <w:rFonts w:eastAsiaTheme="minorHAnsi"/>
                 <w:b/>
                 <w:bCs/>
                 <w:szCs w:val="22"/>
-                <w:rtl w:val="off"/>
-              </w:rPr>
-              <w:t xml:space="preserve"> 프로젝트나 업무를 할 때 가장 중요한 것은 협업이라고 생각합니다</w:t>
-            </w:r>
-            <w:r>
+              </w:rPr>
+              <w:t xml:space="preserve"> 프로젝트나 업무를 할 때 가장 중요한 것은 협업이라고 생각합니다. 특히 데이터 분야는 개인이 진행하는 것이 불가능한, 협업이 중요시되는 분야라고 생각합니다. 협업은 단순히 작업의 효율화 뿐만 아니라 여러가지 인사이트를 공유할 수 있기 때문에 다방면에서 아이디어를 낼 수 있다는 장점이 있습니다. 저는 이런 협업에 있어서 사람들의 의견을 조율하고 방향성을 제시하는 역할이 익숙하고 적성에 맞았습니다. 사람이 많아질수록 의견을 제시하는 사람이 적어지고 책임이 분산되는 경우가 있는데 학창 시절, 대학교, 현재까지 이런 상황에서 여러가지 협업을 통해 다양한 경험을 쌓으며 사람들을 제 생각대로 끌고 가기 보다는 여러 의견을 절충하여 하나의 의견으로 수렴하여 결과물을 내는 방향으로 발전해나갔습니다. 천재교육 빅데이터 9기 교육을 들으면서도 다양한 프로젝트를 진행하며 그러한 역할을 수행했고 팀원분들과 큰 트러블 없이 프로젝트를 잘 진행할 수 있었습니다.</w:t>
+            </w:r>
+          </w:p>
+          <w:p>
+            <w:pPr>
               <w:rPr>
                 <w:rFonts w:eastAsiaTheme="minorHAnsi"/>
                 <w:b/>
                 <w:bCs/>
                 <w:szCs w:val="22"/>
               </w:rPr>
-              <w:t>.</w:t>
-            </w:r>
-            <w:r>
-              <w:rPr>
-                <w:lang w:eastAsia="ko-KR"/>
+            </w:pPr>
+          </w:p>
+          <w:p>
+            <w:pPr>
+              <w:rPr>
                 <w:rFonts w:eastAsiaTheme="minorHAnsi"/>
                 <w:b/>
                 <w:bCs/>
                 <w:szCs w:val="22"/>
-                <w:rtl w:val="off"/>
-              </w:rPr>
-              <w:t xml:space="preserve"> 특히 데이터 분야는 개인이 진행하는 것이 불가능한, 협업이 중요시되는 분야라고 생각합니다. 협업은 단순히 작업의 효율화 뿐만 아니라 여러가지 인사이트를 공유할 수 있기 때문에 다방면에서 아이디어를 낼 수 있다는 장점이 있습니다. 저는 이런 협업에 있어서 사람들의 의견을 조율하고 방향성을 제시하는 역할이 익숙하고 적성에 맞았습니다. 사람이 많아질수록 의견을 제시하는 사람이 적어지고 책임이 분산되는 경우가 있는데 학창 시절, 대학교, 현재까지 이런 상황에서 여러가지 협업을 통해 다양한 경험을 쌓으며 사람들을 제 생각대로 끌고 가기 보다는 여러 의견을 절충하여 하나의 의견으로 수렴하여 결과물을 내는 방향으로 발전해나갔습니다. 천재교육 빅데이터 9기 교육을 들으면서도 다양한 프로젝트를 진행하며 그러한 역할을 수행했고 팀원분들과 큰 트러블 없이 프로젝트를 잘 진행할 수 있었습니다.</w:t>
-            </w:r>
-          </w:p>
-          <w:p>
-            <w:pPr>
+              </w:rPr>
+            </w:pPr>
+            <w:r>
               <w:rPr>
                 <w:rFonts w:eastAsiaTheme="minorHAnsi"/>
                 <w:b/>
                 <w:bCs/>
                 <w:szCs w:val="22"/>
               </w:rPr>
-            </w:pPr>
-          </w:p>
-          <w:p>
-            <w:pPr>
+              <w:t xml:space="preserve"> 저는 어떤 일을 할 때 좋은 결과를 받고 싶고 잘하고 싶은 의지가 강합니다. '끝났을 때 후회없이 노력하자' 저의 노력의 방향성입니다. 하지만 이런 성격이 과거엔 잘해야 한다는 강박으로 드러나는 경우가 있었고 이로 인해 스트레스를 많이 받는 상황에 있었습니다. 대부분의 상황에서 계획을 세우고 진행과정에서 아직 일어나지 않은 상황이 발생시키는 불안이 저에게 스트레스를 주는 경우가 많았습니다. 이러한 스트레스 역시 많은 협업의 과정을 통해 개인의 한계로 제한되는 부분이 협업을 통해 보완되고 저의 부족한 부분을 팀원이 보완해주고 제가 팀원의 부족한 부분을 보완해나가는 과정을 통해 극복할 수 있었습니다. 무엇보다 계획을 세우고 이를 철저하게 지켜야 한다는 강박에서 벗어날 수 있었습니다. 현재는 잘하고 싶은 의지는 유지하여 </w:t>
+            </w:r>
+            <w:r>
               <w:rPr>
                 <w:rFonts w:eastAsiaTheme="minorHAnsi"/>
                 <w:b/>
                 <w:bCs/>
                 <w:szCs w:val="22"/>
               </w:rPr>
-            </w:pPr>
-            <w:r>
-              <w:rPr>
-                <w:lang w:eastAsia="ko-KR"/>
-                <w:rFonts w:eastAsiaTheme="minorHAnsi"/>
-                <w:b/>
-                <w:bCs/>
-                <w:szCs w:val="22"/>
-                <w:rtl w:val="off"/>
-              </w:rPr>
-              <w:t xml:space="preserve"> 저는 어떤 일을 할 때 좋은 결과를 받고 싶고 잘하고 싶은 의지가 강합니다. '끝났을 때 후회없이 노력하자' 저의 노력의 방향성입니다. 하지만 이런 성격이 과거엔 잘해야 한다는 강박으로 드러나는 경우가 있었고 이로 인해 스트레스를 많이 받는 상황에 있었습니다. 대부분의 상황에서 계획을 세우고 진행과정에서 아직 일어나지 않은 상황이 발생시키는 불안이 저에게 스트레스를 주는 경우가 많았습니다. 이러한 스트레스 역시 많은 협업의 과정을 통해 개인의 한계로 제한되는 부분이 협업을 통해 보완되고 저의 부족한 부분을 팀원이 보완해주고 제가 팀원의 부족한 부분을 보완해나가는 과정을 통해 극복할 수 있었습니다. 무엇보다 계획을 세우고 이를 철저하게 지켜야 한다는 강박에서 벗어날 수 있었습니다. 현재는 잘하고 싶은 의지는 유지하여 최선을 다하지만 여유를 가지며 타인과 함께 하는 사람으로 성장 중에 있습니다.</w:t>
+              <w:lastRenderedPageBreak/>
+              <w:t>최선을 다하지만 여유를 가지며 타인과 함께 하는 사람으로 성장 중에 있습니다.</w:t>
             </w:r>
           </w:p>
         </w:tc>
       </w:tr>
       <w:tr>
         <w:trPr>
-          <w:trHeight w:val="3161" w:hRule="atLeast"/>
+          <w:trHeight w:val="3161"/>
         </w:trPr>
         <w:tc>
           <w:tcPr>
             <w:tcW w:w="1905" w:type="dxa"/>
-            <w:shd w:val="clear" w:color="auto" w:fill="D9D9D9" w:themeFill="lt1" w:themeFillShade="d9"/>
+            <w:shd w:val="clear" w:color="auto" w:fill="D9D9D9"/>
             <w:vAlign w:val="center"/>
           </w:tcPr>
           <w:p>
@@ -7683,13 +6208,12 @@
             </w:pPr>
             <w:r>
               <w:rPr>
-                <w:lang w:eastAsia="ko-KR"/>
                 <w:rFonts w:eastAsiaTheme="minorHAnsi"/>
                 <w:b/>
                 <w:bCs/>
                 <w:szCs w:val="28"/>
-                <w:rtl w:val="off"/>
-              </w:rPr>
+              </w:rPr>
+              <w:lastRenderedPageBreak/>
               <w:t>입사 후 포부</w:t>
             </w:r>
           </w:p>
@@ -7702,36 +6226,32 @@
             <w:pPr>
               <w:ind w:firstLineChars="100" w:firstLine="220"/>
               <w:rPr>
-                <w:lang w:eastAsia="ko-KR"/>
                 <w:rFonts w:eastAsiaTheme="minorHAnsi"/>
                 <w:b/>
                 <w:bCs/>
                 <w:szCs w:val="22"/>
-                <w:rtl w:val="off"/>
-              </w:rPr>
-            </w:pPr>
-            <w:r>
-              <w:rPr>
-                <w:lang w:eastAsia="ko-KR"/>
+              </w:rPr>
+            </w:pPr>
+            <w:r>
+              <w:rPr>
                 <w:rFonts w:eastAsiaTheme="minorHAnsi"/>
                 <w:b/>
                 <w:bCs/>
                 <w:szCs w:val="22"/>
-                <w:rtl w:val="off"/>
-              </w:rPr>
-              <w:t xml:space="preserve">계속 성장하고 싶습니다. 6개월의 공부를 하면서 데이터 분야에서 트렌드는 매우 빠르게 변화하고 기술 역시 빠르게 변화한다는 것을 알 수 있었습니다. 또한 배울수록 깊고 잘하는 분들 역시 많은 분야라는 것을 알 수 있었습니다. 트렌드에 항상 관심을 갖고 남들보다 한걸음 빠르게 이를 캐치할 수 있게 계속 공부를 하고 싶습니다. </w:t>
-            </w:r>
-            <w:r>
-              <w:rPr>
-                <w:lang w:eastAsia="ko-KR"/>
+              </w:rPr>
+              <w:t>계속 성장하고 싶습니다. 6개월의 공부를 하면서 데이터 분야에서 트렌드는 매우 빠르게 변화하고 기술 역시 빠르게 변화한다는 것을 알 수 있었습니다. 또한 배울수록 깊고 잘하는 분들 역시 많은 분야라는 것을 알 수 있었습니다. 트렌드에 항상 관심을 갖고 남들보다 한걸음 빠르게 이를 캐치할 수 있게 계속 공부를 하고 싶습니다. 빅데이터 9기 교육기간동안 계속 공부하고 강사님들께 많은 질문을 하며 방향을 잡고 진행중인 프로젝트에 대한 피드백을 받는 그런 태도를 잃지 않고 항상 성장하고 도전하는 사람이 되고 싶습니다.</w:t>
+            </w:r>
+          </w:p>
+          <w:p>
+            <w:pPr>
+              <w:ind w:firstLineChars="100" w:firstLine="220"/>
+              <w:rPr>
                 <w:rFonts w:eastAsiaTheme="minorHAnsi"/>
                 <w:b/>
                 <w:bCs/>
                 <w:szCs w:val="22"/>
-                <w:rtl w:val="off"/>
-              </w:rPr>
-              <w:t>빅데이터 9기 교육기간동안 계속 공부하고 강사님들께 많은 질문을 하며 방향을 잡고 진행중인 프로젝트에 대한 피드백을 받는 그런 태도를 잃지 않고 항상 성장하고 도전하는 사람이 되고 싶습니다.</w:t>
-            </w:r>
+              </w:rPr>
+            </w:pPr>
           </w:p>
           <w:p>
             <w:pPr>
@@ -7743,132 +6263,14 @@
                 <w:szCs w:val="22"/>
               </w:rPr>
             </w:pPr>
-          </w:p>
-          <w:p>
-            <w:pPr>
-              <w:ind w:firstLineChars="100" w:firstLine="220"/>
+            <w:r>
               <w:rPr>
                 <w:rFonts w:eastAsiaTheme="minorHAnsi"/>
                 <w:b/>
                 <w:bCs/>
                 <w:szCs w:val="22"/>
               </w:rPr>
-            </w:pPr>
-            <w:r>
-              <w:rPr>
-                <w:rFonts w:eastAsiaTheme="minorHAnsi"/>
-                <w:b/>
-                <w:bCs/>
-                <w:szCs w:val="22"/>
-              </w:rPr>
-              <w:t xml:space="preserve"> 교육 업계에서 일을 하</w:t>
-            </w:r>
-            <w:r>
-              <w:rPr>
-                <w:lang w:eastAsia="ko-KR"/>
-                <w:rFonts w:eastAsiaTheme="minorHAnsi"/>
-                <w:b/>
-                <w:bCs/>
-                <w:szCs w:val="22"/>
-                <w:rtl w:val="off"/>
-              </w:rPr>
-              <w:t>게 된다면</w:t>
-            </w:r>
-            <w:r>
-              <w:rPr>
-                <w:rFonts w:eastAsiaTheme="minorHAnsi"/>
-                <w:b/>
-                <w:bCs/>
-                <w:szCs w:val="22"/>
-              </w:rPr>
-              <w:t xml:space="preserve"> 저는 </w:t>
-            </w:r>
-            <w:r>
-              <w:rPr>
-                <w:rFonts w:eastAsiaTheme="minorHAnsi"/>
-                <w:b/>
-                <w:bCs/>
-                <w:szCs w:val="22"/>
-              </w:rPr>
-              <w:t>‘</w:t>
-            </w:r>
-            <w:r>
-              <w:rPr>
-                <w:rFonts w:eastAsiaTheme="minorHAnsi"/>
-                <w:b/>
-                <w:bCs/>
-                <w:szCs w:val="22"/>
-              </w:rPr>
-              <w:t>뒤쳐지는 학생이 없는 교실</w:t>
-            </w:r>
-            <w:r>
-              <w:rPr>
-                <w:rFonts w:eastAsiaTheme="minorHAnsi"/>
-                <w:b/>
-                <w:bCs/>
-                <w:szCs w:val="22"/>
-              </w:rPr>
-              <w:t>’</w:t>
-            </w:r>
-            <w:r>
-              <w:rPr>
-                <w:rFonts w:eastAsiaTheme="minorHAnsi"/>
-                <w:b/>
-                <w:bCs/>
-                <w:szCs w:val="22"/>
-              </w:rPr>
-              <w:t xml:space="preserve">을 </w:t>
-            </w:r>
-            <w:r>
-              <w:rPr>
-                <w:lang w:eastAsia="ko-KR"/>
-                <w:rFonts w:eastAsiaTheme="minorHAnsi"/>
-                <w:b/>
-                <w:bCs/>
-                <w:szCs w:val="22"/>
-                <w:rtl w:val="off"/>
-              </w:rPr>
-              <w:t>만들어 보고 싶</w:t>
-            </w:r>
-            <w:r>
-              <w:rPr>
-                <w:rFonts w:eastAsiaTheme="minorHAnsi"/>
-                <w:b/>
-                <w:bCs/>
-                <w:szCs w:val="22"/>
-              </w:rPr>
-              <w:t xml:space="preserve">습니다. </w:t>
-            </w:r>
-            <w:r>
-              <w:rPr>
-                <w:lang w:eastAsia="ko-KR"/>
-                <w:rFonts w:eastAsiaTheme="minorHAnsi"/>
-                <w:b/>
-                <w:bCs/>
-                <w:szCs w:val="22"/>
-                <w:rtl w:val="off"/>
-              </w:rPr>
-              <w:t>학생들의</w:t>
-            </w:r>
-            <w:r>
-              <w:rPr>
-                <w:rFonts w:eastAsiaTheme="minorHAnsi"/>
-                <w:b/>
-                <w:bCs/>
-                <w:szCs w:val="22"/>
-              </w:rPr>
-              <w:t xml:space="preserve"> 지식이 모두 다르고 배우는 속도 역시 다르기에 이를 얼마나 빠르고 정확하게 아느냐가 결국 저의 꿈을 이루는 중요한 열쇠라고 생각합니다. </w:t>
-            </w:r>
-            <w:r>
-              <w:rPr>
-                <w:lang w:eastAsia="ko-KR"/>
-                <w:rFonts w:eastAsiaTheme="minorHAnsi"/>
-                <w:b/>
-                <w:bCs/>
-                <w:szCs w:val="22"/>
-                <w:rtl w:val="off"/>
-              </w:rPr>
-              <w:t>이를 꼭 이루어보겠다는 목표를 가지고 천재교육에 입사하여 일을 하고 싶습니다. 추가적으로 교육을 들으며 꿈꿔온 서비스를 실제 데이터를 통해 구현해보고 싶고 더 나아가 실무를 경험하면서 더 발전적이고 실현가능한 서비스를 많이 구상해보고 싶습니다.</w:t>
+              <w:t xml:space="preserve"> 교육 업계에서 일을 하게 된다면 저는 ‘뒤쳐지는 학생이 없는 교실’을 만들어 보고 싶습니다. 학생들의 지식이 모두 다르고 배우는 속도 역시 다르기에 이를 얼마나 빠르고 정확하게 아느냐가 결국 저의 꿈을 이루는 중요한 열쇠라고 생각합니다. 이를 꼭 이루어보겠다는 목표를 가지고 천재교육에 입사하여 일을 하고 싶습니다. 추가적으로 교육을 들으며 꿈꿔온 서비스를 실제 데이터를 통해 구현해보고 싶고 더 나아가 실무를 경험하면서 더 발전적이고 실현가능한 서비스를 많이 구상해보고 싶습니다.</w:t>
             </w:r>
           </w:p>
         </w:tc>
@@ -7877,140 +6279,116 @@
     <w:p>
       <w:pPr>
         <w:rPr>
-          <w:lang w:eastAsia="ko-KR"/>
           <w:rFonts w:eastAsiaTheme="minorHAnsi"/>
           <w:b/>
           <w:bCs/>
           <w:szCs w:val="22"/>
-          <w:rtl w:val="off"/>
         </w:rPr>
       </w:pPr>
     </w:p>
     <w:p>
       <w:pPr>
         <w:rPr>
-          <w:lang w:eastAsia="ko-KR"/>
           <w:rFonts w:eastAsiaTheme="minorHAnsi"/>
           <w:b/>
           <w:bCs/>
           <w:szCs w:val="22"/>
-          <w:rtl w:val="off"/>
         </w:rPr>
       </w:pPr>
     </w:p>
     <w:p>
       <w:pPr>
         <w:rPr>
-          <w:lang w:eastAsia="ko-KR"/>
           <w:rFonts w:eastAsiaTheme="minorHAnsi"/>
           <w:b/>
           <w:bCs/>
           <w:szCs w:val="22"/>
-          <w:rtl w:val="off"/>
         </w:rPr>
       </w:pPr>
     </w:p>
     <w:p>
       <w:pPr>
         <w:rPr>
-          <w:lang w:eastAsia="ko-KR"/>
           <w:rFonts w:eastAsiaTheme="minorHAnsi"/>
           <w:b/>
           <w:bCs/>
           <w:szCs w:val="22"/>
-          <w:rtl w:val="off"/>
         </w:rPr>
       </w:pPr>
     </w:p>
     <w:p>
       <w:pPr>
         <w:rPr>
-          <w:lang w:eastAsia="ko-KR"/>
           <w:rFonts w:eastAsiaTheme="minorHAnsi"/>
           <w:b/>
           <w:bCs/>
           <w:szCs w:val="22"/>
-          <w:rtl w:val="off"/>
         </w:rPr>
       </w:pPr>
     </w:p>
     <w:p>
       <w:pPr>
         <w:rPr>
-          <w:lang w:eastAsia="ko-KR"/>
           <w:rFonts w:eastAsiaTheme="minorHAnsi"/>
           <w:b/>
           <w:bCs/>
           <w:szCs w:val="22"/>
-          <w:rtl w:val="off"/>
         </w:rPr>
       </w:pPr>
     </w:p>
     <w:p>
       <w:pPr>
         <w:rPr>
-          <w:lang w:eastAsia="ko-KR"/>
           <w:rFonts w:eastAsiaTheme="minorHAnsi"/>
           <w:b/>
           <w:bCs/>
           <w:szCs w:val="22"/>
-          <w:rtl w:val="off"/>
         </w:rPr>
       </w:pPr>
     </w:p>
     <w:p>
       <w:pPr>
         <w:rPr>
-          <w:lang w:eastAsia="ko-KR"/>
           <w:rFonts w:eastAsiaTheme="minorHAnsi"/>
           <w:b/>
           <w:bCs/>
           <w:szCs w:val="22"/>
-          <w:rtl w:val="off"/>
         </w:rPr>
       </w:pPr>
     </w:p>
     <w:p>
       <w:pPr>
         <w:rPr>
-          <w:lang w:eastAsia="ko-KR"/>
           <w:rFonts w:eastAsiaTheme="minorHAnsi"/>
           <w:b/>
           <w:bCs/>
           <w:szCs w:val="22"/>
-          <w:rtl w:val="off"/>
         </w:rPr>
       </w:pPr>
     </w:p>
     <w:p>
       <w:pPr>
         <w:rPr>
-          <w:lang w:eastAsia="ko-KR"/>
           <w:rFonts w:eastAsiaTheme="minorHAnsi"/>
           <w:b/>
           <w:bCs/>
           <w:szCs w:val="22"/>
-          <w:rtl w:val="off"/>
         </w:rPr>
       </w:pPr>
     </w:p>
     <w:p>
       <w:pPr>
-        <w:ind w:leftChars="0"/>
         <w:spacing w:line="259" w:lineRule="auto"/>
         <w:rPr>
-          <w:lang w:eastAsia="ko-KR"/>
           <w:rFonts w:eastAsiaTheme="minorHAnsi"/>
           <w:b/>
           <w:bCs/>
           <w:szCs w:val="22"/>
-          <w:rtl w:val="off"/>
         </w:rPr>
       </w:pPr>
     </w:p>
     <w:p>
       <w:pPr>
-        <w:ind w:leftChars="0"/>
         <w:spacing w:line="259" w:lineRule="auto"/>
         <w:rPr>
           <w:rFonts w:eastAsiaTheme="minorHAnsi"/>
@@ -8023,15 +6401,14 @@
       </w:pPr>
       <w:r>
         <w:rPr>
-          <w:lang w:eastAsia="ko-KR"/>
           <w:rFonts w:eastAsiaTheme="minorHAnsi"/>
           <w:b/>
           <w:bCs/>
           <w:color w:val="4472C4"/>
           <w:sz w:val="20"/>
           <w:szCs w:val="22"/>
-          <w:rtl w:val="off"/>
         </w:rPr>
+        <w:lastRenderedPageBreak/>
         <w:t xml:space="preserve">  </w:t>
       </w:r>
       <w:r>
@@ -8045,7 +6422,7 @@
         <mc:AlternateContent>
           <mc:Choice Requires="wps">
             <w:drawing>
-              <wp:anchor distT="0" distB="0" distL="114300" distR="114300" behindDoc="0" locked="0" layoutInCell="1" simplePos="0" relativeHeight="251675648" allowOverlap="1" hidden="0">
+              <wp:anchor distT="0" distB="0" distL="114300" distR="114300" simplePos="0" relativeHeight="251675648" behindDoc="0" locked="0" layoutInCell="1" hidden="0" allowOverlap="1" wp14:anchorId="063B106A" wp14:editId="22F174F9">
                 <wp:simplePos x="0" y="0"/>
                 <wp:positionH relativeFrom="margin">
                   <wp:posOffset>130810</wp:posOffset>
@@ -8056,16 +6433,16 @@
                 <wp:extent cx="6456045" cy="0"/>
                 <wp:effectExtent l="3175" t="3175" r="3175" b="3175"/>
                 <wp:wrapNone/>
-                <wp:docPr id="1026" name="shape1026" hidden="0"/>
+                <wp:docPr id="1026" name="shape1026"/>
                 <wp:cNvGraphicFramePr>
                   <a:graphicFrameLocks xmlns:a="http://schemas.openxmlformats.org/drawingml/2006/main"/>
                 </wp:cNvGraphicFramePr>
                 <a:graphic xmlns:a="http://schemas.openxmlformats.org/drawingml/2006/main">
                   <a:graphicData uri="http://schemas.microsoft.com/office/word/2010/wordprocessingShape">
                     <wps:wsp>
-                      <wps:cNvSpPr>
-                        <a:spLocks/>
-                      </wps:cNvSpPr>
+                      <wps:cNvCnPr>
+                        <a:cxnSpLocks/>
+                      </wps:cNvCnPr>
                       <wps:spPr>
                         <a:xfrm>
                           <a:off x="0" y="0"/>
@@ -8096,9 +6473,7 @@
                           <a:schemeClr val="dk1"/>
                         </a:fontRef>
                       </wps:style>
-                      <wps:bodyPr rot="0" vert="horz" wrap="square" lIns="91440" tIns="45720" rIns="91440" bIns="45720" anchor="t">
-                        <a:noAutofit/>
-                      </wps:bodyPr>
+                      <wps:bodyPr/>
                     </wps:wsp>
                   </a:graphicData>
                 </a:graphic>
@@ -8126,8 +6501,8 @@
     </w:p>
     <w:p>
       <w:pPr>
+        <w:spacing w:line="259" w:lineRule="auto"/>
         <w:ind w:leftChars="100" w:left="220"/>
-        <w:spacing w:line="259" w:lineRule="auto"/>
         <w:rPr>
           <w:rFonts w:eastAsiaTheme="minorHAnsi"/>
           <w:b/>
@@ -8146,62 +6521,7 @@
           <w:sz w:val="20"/>
           <w:szCs w:val="20"/>
         </w:rPr>
-        <w:t>프로젝트명:</w:t>
-      </w:r>
-      <w:r>
-        <w:rPr>
-          <w:rFonts w:eastAsiaTheme="minorHAnsi"/>
-          <w:b/>
-          <w:bCs/>
-          <w:color w:val="4472C4"/>
-          <w:sz w:val="20"/>
-          <w:szCs w:val="20"/>
-        </w:rPr>
-        <w:t xml:space="preserve"> </w:t>
-      </w:r>
-      <w:r>
-        <w:rPr>
-          <w:rFonts w:eastAsiaTheme="minorHAnsi"/>
-          <w:b/>
-          <w:bCs/>
-          <w:color w:val="4472C4"/>
-          <w:sz w:val="20"/>
-          <w:szCs w:val="20"/>
-        </w:rPr>
-        <w:t xml:space="preserve">보험 </w:t>
-      </w:r>
-      <w:r>
-        <w:rPr>
-          <w:rFonts w:eastAsiaTheme="minorHAnsi"/>
-          <w:b/>
-          <w:bCs/>
-          <w:color w:val="4472C4"/>
-          <w:sz w:val="20"/>
-          <w:szCs w:val="20"/>
-        </w:rPr>
-        <w:t>상병명</w:t>
-      </w:r>
-      <w:r>
-        <w:rPr>
-          <w:rFonts w:eastAsiaTheme="minorHAnsi"/>
-          <w:b/>
-          <w:bCs/>
-          <w:color w:val="4472C4"/>
-          <w:sz w:val="20"/>
-          <w:szCs w:val="20"/>
-        </w:rPr>
-        <w:t xml:space="preserve"> 검색 엔진</w:t>
-      </w:r>
-      <w:r>
-        <w:rPr>
-          <w:rFonts w:eastAsiaTheme="minorHAnsi"/>
-          <w:b/>
-          <w:bCs/>
-          <w:color w:val="4472C4"/>
-          <w:sz w:val="20"/>
-          <w:szCs w:val="20"/>
-        </w:rPr>
-        <w:t>(Team)</w:t>
+        <w:t>프로젝트명: 보험 상병명 검색 엔진(Team)</w:t>
       </w:r>
     </w:p>
     <w:tbl>
@@ -8211,9 +6531,9 @@
         <w:tblInd w:w="216" w:type="dxa"/>
         <w:tblBorders>
           <w:top w:val="single" w:sz="12" w:space="0" w:color="7E7E7E"/>
-          <w:left w:val="none"/>
+          <w:left w:val="none" w:sz="0" w:space="0" w:color="auto"/>
           <w:bottom w:val="single" w:sz="18" w:space="0" w:color="808080"/>
-          <w:right w:val="none"/>
+          <w:right w:val="none" w:sz="0" w:space="0" w:color="auto"/>
           <w:insideH w:val="single" w:sz="4" w:space="0" w:color="7E7E7E"/>
           <w:insideV w:val="single" w:sz="4" w:space="0" w:color="7E7E7E"/>
         </w:tblBorders>
@@ -8232,8 +6552,8 @@
           </w:tcPr>
           <w:p>
             <w:pPr>
-              <w:jc w:val="center"/>
-              <w:spacing w:line="259" w:lineRule="auto"/>
+              <w:spacing w:line="259" w:lineRule="auto"/>
+              <w:jc w:val="center"/>
               <w:rPr>
                 <w:rFonts w:eastAsiaTheme="minorHAnsi"/>
                 <w:sz w:val="18"/>
@@ -8269,47 +6589,7 @@
                 <w:sz w:val="18"/>
                 <w:szCs w:val="18"/>
               </w:rPr>
-              <w:t>2024.10.14</w:t>
-            </w:r>
-            <w:r>
-              <w:rPr>
-                <w:rFonts w:eastAsiaTheme="minorHAnsi"/>
-                <w:sz w:val="18"/>
-                <w:szCs w:val="18"/>
-              </w:rPr>
-              <w:t xml:space="preserve"> ~ </w:t>
-            </w:r>
-            <w:r>
-              <w:rPr>
-                <w:rFonts w:eastAsiaTheme="minorHAnsi"/>
-                <w:sz w:val="18"/>
-                <w:szCs w:val="18"/>
-              </w:rPr>
-              <w:t>2024.10.24</w:t>
-            </w:r>
-            <w:r>
-              <w:rPr>
-                <w:rFonts w:eastAsiaTheme="minorHAnsi"/>
-                <w:sz w:val="18"/>
-                <w:szCs w:val="18"/>
-              </w:rPr>
-              <w:t xml:space="preserve"> (</w:t>
-            </w:r>
-            <w:r>
-              <w:rPr>
-                <w:rFonts w:eastAsiaTheme="minorHAnsi"/>
-                <w:sz w:val="18"/>
-                <w:szCs w:val="18"/>
-              </w:rPr>
-              <w:t>10일</w:t>
-            </w:r>
-            <w:r>
-              <w:rPr>
-                <w:rFonts w:eastAsiaTheme="minorHAnsi"/>
-                <w:sz w:val="18"/>
-                <w:szCs w:val="18"/>
-              </w:rPr>
-              <w:t>)</w:t>
+              <w:t>2024.10.14 ~ 2024.10.24 (10일)</w:t>
             </w:r>
           </w:p>
         </w:tc>
@@ -8323,8 +6603,8 @@
           </w:tcPr>
           <w:p>
             <w:pPr>
-              <w:jc w:val="center"/>
-              <w:spacing w:line="259" w:lineRule="auto"/>
+              <w:spacing w:line="259" w:lineRule="auto"/>
+              <w:jc w:val="center"/>
               <w:rPr>
                 <w:rFonts w:eastAsiaTheme="minorHAnsi"/>
                 <w:sz w:val="18"/>
@@ -8360,17 +6640,7 @@
                 <w:sz w:val="18"/>
                 <w:szCs w:val="18"/>
               </w:rPr>
-              <w:t>전동인 외 3인</w:t>
-            </w:r>
-            <w:r>
-              <w:rPr>
-                <w:lang w:eastAsia="ko-KR"/>
-                <w:rFonts w:eastAsiaTheme="minorHAnsi"/>
-                <w:sz w:val="18"/>
-                <w:szCs w:val="18"/>
-                <w:rtl w:val="off"/>
-              </w:rPr>
-              <w:t>(빅데이터 9기)</w:t>
+              <w:t>전동인 외 3인(빅데이터 9기)</w:t>
             </w:r>
           </w:p>
         </w:tc>
@@ -8384,8 +6654,8 @@
           </w:tcPr>
           <w:p>
             <w:pPr>
-              <w:jc w:val="center"/>
-              <w:spacing w:line="259" w:lineRule="auto"/>
+              <w:spacing w:line="259" w:lineRule="auto"/>
+              <w:jc w:val="center"/>
               <w:rPr>
                 <w:rFonts w:eastAsiaTheme="minorHAnsi"/>
                 <w:sz w:val="18"/>
@@ -8417,11 +6687,9 @@
             </w:pPr>
             <w:r>
               <w:rPr>
-                <w:lang w:eastAsia="ko-KR"/>
-                <w:rFonts w:eastAsiaTheme="minorHAnsi"/>
-                <w:sz w:val="18"/>
-                <w:szCs w:val="18"/>
-                <w:rtl w:val="off"/>
+                <w:rFonts w:eastAsiaTheme="minorHAnsi"/>
+                <w:sz w:val="18"/>
+                <w:szCs w:val="18"/>
               </w:rPr>
               <w:t xml:space="preserve">실제 치과에서 사용할 질병과 보험 상병명을 일치시켜 빠르게 찾는 검색 엔진 개발. </w:t>
             </w:r>
@@ -8437,8 +6705,8 @@
           </w:tcPr>
           <w:p>
             <w:pPr>
-              <w:jc w:val="center"/>
-              <w:spacing w:line="259" w:lineRule="auto"/>
+              <w:spacing w:line="259" w:lineRule="auto"/>
+              <w:jc w:val="center"/>
               <w:rPr>
                 <w:rFonts w:eastAsiaTheme="minorHAnsi"/>
                 <w:sz w:val="18"/>
@@ -8456,8 +6724,8 @@
           </w:p>
           <w:p>
             <w:pPr>
-              <w:jc w:val="center"/>
-              <w:spacing w:line="259" w:lineRule="auto"/>
+              <w:spacing w:line="259" w:lineRule="auto"/>
+              <w:jc w:val="center"/>
               <w:rPr>
                 <w:rFonts w:eastAsiaTheme="minorHAnsi"/>
                 <w:sz w:val="18"/>
@@ -8475,8 +6743,8 @@
           </w:p>
           <w:p>
             <w:pPr>
-              <w:jc w:val="center"/>
-              <w:spacing w:line="259" w:lineRule="auto"/>
+              <w:spacing w:line="259" w:lineRule="auto"/>
+              <w:jc w:val="center"/>
               <w:rPr>
                 <w:rFonts w:eastAsiaTheme="minorHAnsi"/>
                 <w:sz w:val="18"/>
@@ -8500,84 +6768,40 @@
           </w:tcPr>
           <w:p>
             <w:pPr>
+              <w:spacing w:line="259" w:lineRule="auto"/>
               <w:jc w:val="both"/>
-              <w:spacing w:line="259" w:lineRule="auto"/>
-              <w:rPr>
-                <w:rFonts w:eastAsiaTheme="minorHAnsi"/>
-                <w:sz w:val="18"/>
-                <w:szCs w:val="18"/>
-              </w:rPr>
-            </w:pPr>
-            <w:r>
-              <w:rPr>
-                <w:rFonts w:eastAsiaTheme="minorHAnsi"/>
-                <w:sz w:val="18"/>
-                <w:szCs w:val="18"/>
-              </w:rPr>
-              <w:t>-주요업무:</w:t>
-            </w:r>
-            <w:r>
-              <w:rPr>
-                <w:rFonts w:eastAsiaTheme="minorHAnsi"/>
-                <w:sz w:val="18"/>
-                <w:szCs w:val="18"/>
-              </w:rPr>
-              <w:t xml:space="preserve"> </w:t>
-            </w:r>
-            <w:r>
-              <w:rPr>
-                <w:lang w:eastAsia="ko-KR"/>
-                <w:rFonts w:eastAsiaTheme="minorHAnsi"/>
-                <w:sz w:val="18"/>
-                <w:szCs w:val="18"/>
-                <w:rtl w:val="off"/>
-              </w:rPr>
-              <w:t>구글 시트 업데이트 자동화, 웹 페이지 구성 및 페이지 내 URL 링크 연결</w:t>
-            </w:r>
-          </w:p>
-          <w:p>
-            <w:pPr>
+              <w:rPr>
+                <w:rFonts w:eastAsiaTheme="minorHAnsi"/>
+                <w:sz w:val="18"/>
+                <w:szCs w:val="18"/>
+              </w:rPr>
+            </w:pPr>
+            <w:r>
+              <w:rPr>
+                <w:rFonts w:eastAsiaTheme="minorHAnsi"/>
+                <w:sz w:val="18"/>
+                <w:szCs w:val="18"/>
+              </w:rPr>
+              <w:t>-주요업무: 구글 시트 업데이트 자동화, 웹 페이지 구성 및 페이지 내 URL 링크 연결</w:t>
+            </w:r>
+          </w:p>
+          <w:p>
+            <w:pPr>
+              <w:spacing w:line="259" w:lineRule="auto"/>
               <w:jc w:val="both"/>
-              <w:spacing w:line="259" w:lineRule="auto"/>
-              <w:rPr>
-                <w:rFonts w:eastAsiaTheme="minorHAnsi"/>
-                <w:sz w:val="18"/>
-                <w:szCs w:val="18"/>
-              </w:rPr>
-            </w:pPr>
-            <w:r>
-              <w:rPr>
-                <w:rFonts w:eastAsiaTheme="minorHAnsi"/>
-                <w:sz w:val="18"/>
-                <w:szCs w:val="18"/>
-              </w:rPr>
-              <w:t>-</w:t>
-            </w:r>
-            <w:r>
-              <w:rPr>
-                <w:rFonts w:eastAsiaTheme="minorHAnsi"/>
-                <w:sz w:val="18"/>
-                <w:szCs w:val="18"/>
-              </w:rPr>
-              <w:t>상세 역할:</w:t>
-            </w:r>
-            <w:r>
-              <w:rPr>
-                <w:rFonts w:eastAsiaTheme="minorHAnsi"/>
-                <w:sz w:val="18"/>
-                <w:szCs w:val="18"/>
-              </w:rPr>
-              <w:t xml:space="preserve"> </w:t>
-            </w:r>
-            <w:r>
-              <w:rPr>
-                <w:lang w:eastAsia="ko-KR"/>
-                <w:rFonts w:eastAsiaTheme="minorHAnsi"/>
-                <w:sz w:val="18"/>
-                <w:szCs w:val="18"/>
-                <w:rtl w:val="off"/>
-              </w:rPr>
-              <w:t>조장, 웹 페이지 개발, 최종 설명 작성</w:t>
+              <w:rPr>
+                <w:rFonts w:eastAsiaTheme="minorHAnsi"/>
+                <w:sz w:val="18"/>
+                <w:szCs w:val="18"/>
+              </w:rPr>
+            </w:pPr>
+            <w:r>
+              <w:rPr>
+                <w:rFonts w:eastAsiaTheme="minorHAnsi"/>
+                <w:sz w:val="18"/>
+                <w:szCs w:val="18"/>
+              </w:rPr>
+              <w:t>-상세 역할: 조장, 웹 페이지 개발, 최종 설명 작성</w:t>
             </w:r>
           </w:p>
         </w:tc>
@@ -8591,8 +6815,8 @@
           </w:tcPr>
           <w:p>
             <w:pPr>
-              <w:jc w:val="center"/>
-              <w:spacing w:line="259" w:lineRule="auto"/>
+              <w:spacing w:line="259" w:lineRule="auto"/>
+              <w:jc w:val="center"/>
               <w:rPr>
                 <w:rFonts w:eastAsiaTheme="minorHAnsi"/>
                 <w:sz w:val="18"/>
@@ -8610,8 +6834,8 @@
           </w:p>
           <w:p>
             <w:pPr>
-              <w:jc w:val="center"/>
-              <w:spacing w:line="259" w:lineRule="auto"/>
+              <w:spacing w:line="259" w:lineRule="auto"/>
+              <w:jc w:val="center"/>
               <w:rPr>
                 <w:rFonts w:eastAsiaTheme="minorHAnsi"/>
                 <w:sz w:val="18"/>
@@ -8635,137 +6859,65 @@
           </w:tcPr>
           <w:p>
             <w:pPr>
+              <w:spacing w:line="259" w:lineRule="auto"/>
               <w:jc w:val="both"/>
-              <w:spacing w:line="259" w:lineRule="auto"/>
-              <w:rPr>
-                <w:rFonts w:eastAsiaTheme="minorHAnsi"/>
-                <w:sz w:val="18"/>
-                <w:szCs w:val="18"/>
-              </w:rPr>
-            </w:pPr>
-            <w:r>
-              <w:rPr>
-                <w:rFonts w:eastAsiaTheme="minorHAnsi"/>
-                <w:sz w:val="18"/>
-                <w:szCs w:val="18"/>
-              </w:rPr>
-              <w:t>-사용언어:</w:t>
-            </w:r>
-            <w:r>
-              <w:rPr>
-                <w:rFonts w:eastAsiaTheme="minorHAnsi"/>
-                <w:sz w:val="18"/>
-                <w:szCs w:val="18"/>
-              </w:rPr>
-              <w:t xml:space="preserve"> Python</w:t>
-            </w:r>
-          </w:p>
-          <w:p>
-            <w:pPr>
+              <w:rPr>
+                <w:rFonts w:eastAsiaTheme="minorHAnsi"/>
+                <w:sz w:val="18"/>
+                <w:szCs w:val="18"/>
+              </w:rPr>
+            </w:pPr>
+            <w:r>
+              <w:rPr>
+                <w:rFonts w:eastAsiaTheme="minorHAnsi"/>
+                <w:sz w:val="18"/>
+                <w:szCs w:val="18"/>
+              </w:rPr>
+              <w:t>-사용언어: Python</w:t>
+            </w:r>
+          </w:p>
+          <w:p>
+            <w:pPr>
+              <w:spacing w:line="259" w:lineRule="auto"/>
               <w:jc w:val="both"/>
-              <w:spacing w:line="259" w:lineRule="auto"/>
-              <w:rPr>
-                <w:rFonts w:eastAsiaTheme="minorHAnsi"/>
-                <w:sz w:val="18"/>
-                <w:szCs w:val="18"/>
-              </w:rPr>
-            </w:pPr>
-            <w:r>
-              <w:rPr>
-                <w:rFonts w:eastAsiaTheme="minorHAnsi"/>
-                <w:sz w:val="18"/>
-                <w:szCs w:val="18"/>
-              </w:rPr>
-              <w:t>-</w:t>
-            </w:r>
-            <w:r>
-              <w:rPr>
-                <w:rFonts w:eastAsiaTheme="minorHAnsi"/>
-                <w:sz w:val="18"/>
-                <w:szCs w:val="18"/>
-              </w:rPr>
-              <w:t>개발환경</w:t>
-            </w:r>
-            <w:r>
-              <w:rPr>
-                <w:rFonts w:eastAsiaTheme="minorHAnsi"/>
-                <w:sz w:val="18"/>
-                <w:szCs w:val="18"/>
-              </w:rPr>
-              <w:t>:</w:t>
-            </w:r>
-            <w:r>
-              <w:rPr>
-                <w:rFonts w:eastAsiaTheme="minorHAnsi"/>
-                <w:sz w:val="18"/>
-                <w:szCs w:val="18"/>
-              </w:rPr>
-              <w:t xml:space="preserve"> </w:t>
-            </w:r>
-            <w:r>
-              <w:rPr>
-                <w:rFonts w:eastAsiaTheme="minorHAnsi"/>
-                <w:sz w:val="18"/>
-                <w:szCs w:val="18"/>
-              </w:rPr>
-              <w:t>Vscode</w:t>
-            </w:r>
-          </w:p>
-          <w:p>
-            <w:pPr>
+              <w:rPr>
+                <w:rFonts w:eastAsiaTheme="minorHAnsi"/>
+                <w:sz w:val="18"/>
+                <w:szCs w:val="18"/>
+              </w:rPr>
+            </w:pPr>
+            <w:r>
+              <w:rPr>
+                <w:rFonts w:eastAsiaTheme="minorHAnsi"/>
+                <w:sz w:val="18"/>
+                <w:szCs w:val="18"/>
+              </w:rPr>
+              <w:t>-개발환경: Vscode</w:t>
+            </w:r>
+          </w:p>
+          <w:p>
+            <w:pPr>
+              <w:spacing w:line="259" w:lineRule="auto"/>
               <w:jc w:val="both"/>
-              <w:spacing w:line="259" w:lineRule="auto"/>
-              <w:rPr>
-                <w:rFonts w:eastAsiaTheme="minorHAnsi"/>
-                <w:sz w:val="18"/>
-                <w:szCs w:val="18"/>
-              </w:rPr>
-            </w:pPr>
-            <w:r>
-              <w:rPr>
-                <w:rFonts w:eastAsiaTheme="minorHAnsi"/>
-                <w:sz w:val="18"/>
-                <w:szCs w:val="18"/>
-              </w:rPr>
-              <w:t>-</w:t>
-            </w:r>
-            <w:r>
-              <w:rPr>
-                <w:rFonts w:eastAsiaTheme="minorHAnsi"/>
-                <w:sz w:val="18"/>
-                <w:szCs w:val="18"/>
-              </w:rPr>
-              <w:t>라이브러리</w:t>
-            </w:r>
-            <w:r>
-              <w:rPr>
-                <w:rFonts w:eastAsiaTheme="minorHAnsi"/>
-                <w:sz w:val="18"/>
-                <w:szCs w:val="18"/>
-              </w:rPr>
-              <w:t>/</w:t>
-            </w:r>
-            <w:r>
-              <w:rPr>
-                <w:rFonts w:eastAsiaTheme="minorHAnsi"/>
-                <w:sz w:val="18"/>
-                <w:szCs w:val="18"/>
-              </w:rPr>
-              <w:t>프레임워크:</w:t>
-            </w:r>
-            <w:r>
-              <w:rPr>
-                <w:rFonts w:eastAsiaTheme="minorHAnsi"/>
-                <w:sz w:val="18"/>
-                <w:szCs w:val="18"/>
-              </w:rPr>
-              <w:t xml:space="preserve"> </w:t>
-            </w:r>
-          </w:p>
-          <w:p>
-            <w:pPr>
+              <w:rPr>
+                <w:rFonts w:eastAsiaTheme="minorHAnsi"/>
+                <w:sz w:val="18"/>
+                <w:szCs w:val="18"/>
+              </w:rPr>
+            </w:pPr>
+            <w:r>
+              <w:rPr>
+                <w:rFonts w:eastAsiaTheme="minorHAnsi"/>
+                <w:sz w:val="18"/>
+                <w:szCs w:val="18"/>
+              </w:rPr>
+              <w:t xml:space="preserve">-라이브러리/프레임워크: </w:t>
+            </w:r>
+          </w:p>
+          <w:p>
+            <w:pPr>
+              <w:spacing w:line="259" w:lineRule="auto"/>
               <w:jc w:val="both"/>
-              <w:spacing w:line="259" w:lineRule="auto"/>
               <w:rPr>
                 <w:rFonts w:eastAsiaTheme="minorHAnsi"/>
                 <w:sz w:val="18"/>
@@ -8783,8 +6935,8 @@
           </w:p>
           <w:p>
             <w:pPr>
+              <w:spacing w:line="259" w:lineRule="auto"/>
               <w:jc w:val="both"/>
-              <w:spacing w:line="259" w:lineRule="auto"/>
               <w:rPr>
                 <w:rFonts w:eastAsiaTheme="minorHAnsi"/>
                 <w:sz w:val="18"/>
@@ -8802,8 +6954,8 @@
           </w:p>
           <w:p>
             <w:pPr>
+              <w:spacing w:line="259" w:lineRule="auto"/>
               <w:jc w:val="both"/>
-              <w:spacing w:line="259" w:lineRule="auto"/>
               <w:rPr>
                 <w:rFonts w:eastAsiaTheme="minorHAnsi"/>
                 <w:sz w:val="18"/>
@@ -8821,8 +6973,8 @@
           </w:p>
           <w:p>
             <w:pPr>
+              <w:spacing w:line="259" w:lineRule="auto"/>
               <w:jc w:val="both"/>
-              <w:spacing w:line="259" w:lineRule="auto"/>
               <w:rPr>
                 <w:rFonts w:eastAsiaTheme="minorHAnsi"/>
                 <w:sz w:val="18"/>
@@ -8840,8 +6992,8 @@
           </w:p>
           <w:p>
             <w:pPr>
+              <w:spacing w:line="259" w:lineRule="auto"/>
               <w:jc w:val="both"/>
-              <w:spacing w:line="259" w:lineRule="auto"/>
               <w:rPr>
                 <w:rFonts w:eastAsiaTheme="minorHAnsi"/>
                 <w:sz w:val="18"/>
@@ -8868,31 +7020,21 @@
           </w:tcPr>
           <w:p>
             <w:pPr>
-              <w:jc w:val="center"/>
-              <w:spacing w:line="259" w:lineRule="auto"/>
-              <w:rPr>
-                <w:rFonts w:eastAsiaTheme="minorHAnsi"/>
-                <w:sz w:val="18"/>
-                <w:szCs w:val="18"/>
-              </w:rPr>
-            </w:pPr>
-            <w:r>
-              <w:rPr>
-                <w:lang w:eastAsia="ko-KR"/>
-                <w:rFonts w:eastAsiaTheme="minorHAnsi"/>
-                <w:sz w:val="18"/>
-                <w:szCs w:val="18"/>
-                <w:rtl w:val="off"/>
-              </w:rPr>
-              <w:t>프로젝트</w:t>
-            </w:r>
-            <w:r>
-              <w:rPr>
-                <w:rFonts w:eastAsiaTheme="minorHAnsi"/>
-                <w:sz w:val="18"/>
-                <w:szCs w:val="18"/>
-              </w:rPr>
-              <w:t xml:space="preserve"> 결과 정리</w:t>
+              <w:spacing w:line="259" w:lineRule="auto"/>
+              <w:jc w:val="center"/>
+              <w:rPr>
+                <w:rFonts w:eastAsiaTheme="minorHAnsi"/>
+                <w:sz w:val="18"/>
+                <w:szCs w:val="18"/>
+              </w:rPr>
+            </w:pPr>
+            <w:r>
+              <w:rPr>
+                <w:rFonts w:eastAsiaTheme="minorHAnsi"/>
+                <w:sz w:val="18"/>
+                <w:szCs w:val="18"/>
+              </w:rPr>
+              <w:t>프로젝트 결과 정리</w:t>
             </w:r>
           </w:p>
         </w:tc>
@@ -8903,21 +7045,19 @@
           </w:tcPr>
           <w:p>
             <w:pPr>
+              <w:spacing w:line="259" w:lineRule="auto"/>
               <w:jc w:val="both"/>
-              <w:spacing w:line="259" w:lineRule="auto"/>
-              <w:rPr>
-                <w:rFonts w:eastAsiaTheme="minorHAnsi"/>
-                <w:sz w:val="18"/>
-                <w:szCs w:val="18"/>
-              </w:rPr>
-            </w:pPr>
-            <w:r>
-              <w:rPr>
-                <w:lang w:eastAsia="ko-KR"/>
-                <w:rFonts w:eastAsiaTheme="minorHAnsi"/>
-                <w:sz w:val="18"/>
-                <w:szCs w:val="18"/>
-                <w:rtl w:val="off"/>
+              <w:rPr>
+                <w:rFonts w:eastAsiaTheme="minorHAnsi"/>
+                <w:sz w:val="18"/>
+                <w:szCs w:val="18"/>
+              </w:rPr>
+            </w:pPr>
+            <w:r>
+              <w:rPr>
+                <w:rFonts w:eastAsiaTheme="minorHAnsi"/>
+                <w:sz w:val="18"/>
+                <w:szCs w:val="18"/>
               </w:rPr>
               <w:t>실제 구글 시트를 연결하여 별도의 csv파일로 저장할 필요없이 구글 시트에 업데이트 된 내용을 실시간으로 반영하여 처리. 추가/삭제 역시 구글 시트에 작성하면 바로 업데이트 가능. 좌측 사이드바에 dropdown 메뉴를 두어 클릭하여 검색할 수도 있고 검색창에 직접 입력할수도 있음. 오탈자 방지, 한영키 맵핑 등 실수에 대한 부분을 최대한 보완하고자 함.</w:t>
             </w:r>
@@ -8933,8 +7073,8 @@
           </w:tcPr>
           <w:p>
             <w:pPr>
-              <w:jc w:val="center"/>
-              <w:spacing w:line="259" w:lineRule="auto"/>
+              <w:spacing w:line="259" w:lineRule="auto"/>
+              <w:jc w:val="center"/>
               <w:rPr>
                 <w:rFonts w:eastAsiaTheme="minorHAnsi"/>
                 <w:sz w:val="18"/>
@@ -8958,21 +7098,19 @@
           </w:tcPr>
           <w:p>
             <w:pPr>
+              <w:spacing w:line="259" w:lineRule="auto"/>
               <w:jc w:val="both"/>
-              <w:spacing w:line="259" w:lineRule="auto"/>
-              <w:rPr>
-                <w:rFonts w:eastAsiaTheme="minorHAnsi"/>
-                <w:sz w:val="18"/>
-                <w:szCs w:val="18"/>
-              </w:rPr>
-            </w:pPr>
-            <w:r>
-              <w:rPr>
-                <w:lang w:eastAsia="ko-KR"/>
-                <w:rFonts w:eastAsiaTheme="minorHAnsi"/>
-                <w:sz w:val="18"/>
-                <w:szCs w:val="18"/>
-                <w:rtl w:val="off"/>
+              <w:rPr>
+                <w:rFonts w:eastAsiaTheme="minorHAnsi"/>
+                <w:sz w:val="18"/>
+                <w:szCs w:val="18"/>
+              </w:rPr>
+            </w:pPr>
+            <w:r>
+              <w:rPr>
+                <w:rFonts w:eastAsiaTheme="minorHAnsi"/>
+                <w:sz w:val="18"/>
+                <w:szCs w:val="18"/>
               </w:rPr>
               <w:t>자연어를 다루는 부분에서 생각보다 변수가 많이 나와 그에 대한 보완할 점이 많이 있었고 추가/ 삭제를 웹 페이지 내에서 하여 구글 시트로 직접 업데이트 하는 기능이 있었으면 하는 아쉬움이 있었음. 그러나 추가/ 삭제는 치과 측에서 카테고리를 지정해주셔야 할 부분이 있어서 기능을 추가하지 못한 채로 제출함.</w:t>
             </w:r>
@@ -8988,8 +7126,8 @@
           </w:tcPr>
           <w:p>
             <w:pPr>
-              <w:jc w:val="center"/>
-              <w:spacing w:line="259" w:lineRule="auto"/>
+              <w:spacing w:line="259" w:lineRule="auto"/>
+              <w:jc w:val="center"/>
               <w:rPr>
                 <w:rFonts w:eastAsiaTheme="minorHAnsi"/>
                 <w:sz w:val="18"/>
@@ -9013,8 +7151,8 @@
           </w:tcPr>
           <w:p>
             <w:pPr>
+              <w:spacing w:line="259" w:lineRule="auto"/>
               <w:jc w:val="both"/>
-              <w:spacing w:line="259" w:lineRule="auto"/>
               <w:rPr>
                 <w:rFonts w:eastAsiaTheme="minorHAnsi"/>
                 <w:sz w:val="18"/>
@@ -9039,168 +7177,8 @@
     </w:p>
     <w:p>
       <w:pPr>
+        <w:spacing w:line="259" w:lineRule="auto"/>
         <w:ind w:leftChars="100" w:left="220"/>
-        <w:spacing w:line="259" w:lineRule="auto"/>
-        <w:rPr>
-          <w:lang w:eastAsia="ko-KR"/>
-          <w:rFonts w:eastAsiaTheme="minorHAnsi"/>
-          <w:b/>
-          <w:bCs/>
-          <w:color w:val="4472C4"/>
-          <w:sz w:val="20"/>
-          <w:szCs w:val="20"/>
-          <w:rtl w:val="off"/>
-        </w:rPr>
-      </w:pPr>
-    </w:p>
-    <w:p>
-      <w:pPr>
-        <w:ind w:leftChars="100" w:left="220"/>
-        <w:spacing w:line="259" w:lineRule="auto"/>
-        <w:rPr>
-          <w:lang w:eastAsia="ko-KR"/>
-          <w:rFonts w:eastAsiaTheme="minorHAnsi"/>
-          <w:b/>
-          <w:bCs/>
-          <w:color w:val="4472C4"/>
-          <w:sz w:val="20"/>
-          <w:szCs w:val="20"/>
-          <w:rtl w:val="off"/>
-        </w:rPr>
-      </w:pPr>
-    </w:p>
-    <w:p>
-      <w:pPr>
-        <w:ind w:leftChars="100" w:left="220"/>
-        <w:spacing w:line="259" w:lineRule="auto"/>
-        <w:rPr>
-          <w:lang w:eastAsia="ko-KR"/>
-          <w:rFonts w:eastAsiaTheme="minorHAnsi"/>
-          <w:b/>
-          <w:bCs/>
-          <w:color w:val="4472C4"/>
-          <w:sz w:val="20"/>
-          <w:szCs w:val="20"/>
-          <w:rtl w:val="off"/>
-        </w:rPr>
-      </w:pPr>
-    </w:p>
-    <w:p>
-      <w:pPr>
-        <w:ind w:leftChars="100" w:left="220"/>
-        <w:spacing w:line="259" w:lineRule="auto"/>
-        <w:rPr>
-          <w:lang w:eastAsia="ko-KR"/>
-          <w:rFonts w:eastAsiaTheme="minorHAnsi"/>
-          <w:b/>
-          <w:bCs/>
-          <w:color w:val="4472C4"/>
-          <w:sz w:val="20"/>
-          <w:szCs w:val="20"/>
-          <w:rtl w:val="off"/>
-        </w:rPr>
-      </w:pPr>
-    </w:p>
-    <w:p>
-      <w:pPr>
-        <w:ind w:leftChars="100" w:left="220"/>
-        <w:spacing w:line="259" w:lineRule="auto"/>
-        <w:rPr>
-          <w:lang w:eastAsia="ko-KR"/>
-          <w:rFonts w:eastAsiaTheme="minorHAnsi"/>
-          <w:b/>
-          <w:bCs/>
-          <w:color w:val="4472C4"/>
-          <w:sz w:val="20"/>
-          <w:szCs w:val="20"/>
-          <w:rtl w:val="off"/>
-        </w:rPr>
-      </w:pPr>
-    </w:p>
-    <w:p>
-      <w:pPr>
-        <w:ind w:leftChars="100" w:left="220"/>
-        <w:spacing w:line="259" w:lineRule="auto"/>
-        <w:rPr>
-          <w:lang w:eastAsia="ko-KR"/>
-          <w:rFonts w:eastAsiaTheme="minorHAnsi"/>
-          <w:b/>
-          <w:bCs/>
-          <w:color w:val="4472C4"/>
-          <w:sz w:val="20"/>
-          <w:szCs w:val="20"/>
-          <w:rtl w:val="off"/>
-        </w:rPr>
-      </w:pPr>
-    </w:p>
-    <w:p>
-      <w:pPr>
-        <w:ind w:leftChars="100" w:left="220"/>
-        <w:spacing w:line="259" w:lineRule="auto"/>
-        <w:rPr>
-          <w:lang w:eastAsia="ko-KR"/>
-          <w:rFonts w:eastAsiaTheme="minorHAnsi"/>
-          <w:b/>
-          <w:bCs/>
-          <w:color w:val="4472C4"/>
-          <w:sz w:val="20"/>
-          <w:szCs w:val="20"/>
-          <w:rtl w:val="off"/>
-        </w:rPr>
-      </w:pPr>
-    </w:p>
-    <w:p>
-      <w:pPr>
-        <w:ind w:leftChars="100" w:left="220"/>
-        <w:spacing w:line="259" w:lineRule="auto"/>
-        <w:rPr>
-          <w:lang w:eastAsia="ko-KR"/>
-          <w:rFonts w:eastAsiaTheme="minorHAnsi"/>
-          <w:b/>
-          <w:bCs/>
-          <w:color w:val="4472C4"/>
-          <w:sz w:val="20"/>
-          <w:szCs w:val="20"/>
-          <w:rtl w:val="off"/>
-        </w:rPr>
-      </w:pPr>
-    </w:p>
-    <w:p>
-      <w:pPr>
-        <w:ind w:leftChars="100" w:left="220"/>
-        <w:spacing w:line="259" w:lineRule="auto"/>
-        <w:rPr>
-          <w:lang w:eastAsia="ko-KR"/>
-          <w:rFonts w:eastAsiaTheme="minorHAnsi"/>
-          <w:b/>
-          <w:bCs/>
-          <w:color w:val="4472C4"/>
-          <w:sz w:val="20"/>
-          <w:szCs w:val="20"/>
-          <w:rtl w:val="off"/>
-        </w:rPr>
-      </w:pPr>
-    </w:p>
-    <w:p>
-      <w:pPr>
-        <w:ind w:leftChars="100" w:left="220"/>
-        <w:spacing w:line="259" w:lineRule="auto"/>
-        <w:rPr>
-          <w:lang w:eastAsia="ko-KR"/>
-          <w:rFonts w:eastAsiaTheme="minorHAnsi"/>
-          <w:b/>
-          <w:bCs/>
-          <w:color w:val="4472C4"/>
-          <w:sz w:val="20"/>
-          <w:szCs w:val="20"/>
-          <w:rtl w:val="off"/>
-        </w:rPr>
-      </w:pPr>
-    </w:p>
-    <w:p>
-      <w:pPr>
-        <w:ind w:leftChars="100" w:left="220"/>
-        <w:spacing w:line="259" w:lineRule="auto"/>
         <w:rPr>
           <w:rFonts w:eastAsiaTheme="minorHAnsi"/>
           <w:b/>
@@ -9213,8 +7191,148 @@
     </w:p>
     <w:p>
       <w:pPr>
+        <w:spacing w:line="259" w:lineRule="auto"/>
         <w:ind w:leftChars="100" w:left="220"/>
+        <w:rPr>
+          <w:rFonts w:eastAsiaTheme="minorHAnsi"/>
+          <w:b/>
+          <w:bCs/>
+          <w:color w:val="4472C4"/>
+          <w:sz w:val="20"/>
+          <w:szCs w:val="20"/>
+        </w:rPr>
+      </w:pPr>
+    </w:p>
+    <w:p>
+      <w:pPr>
         <w:spacing w:line="259" w:lineRule="auto"/>
+        <w:ind w:leftChars="100" w:left="220"/>
+        <w:rPr>
+          <w:rFonts w:eastAsiaTheme="minorHAnsi"/>
+          <w:b/>
+          <w:bCs/>
+          <w:color w:val="4472C4"/>
+          <w:sz w:val="20"/>
+          <w:szCs w:val="20"/>
+        </w:rPr>
+      </w:pPr>
+    </w:p>
+    <w:p>
+      <w:pPr>
+        <w:spacing w:line="259" w:lineRule="auto"/>
+        <w:ind w:leftChars="100" w:left="220"/>
+        <w:rPr>
+          <w:rFonts w:eastAsiaTheme="minorHAnsi"/>
+          <w:b/>
+          <w:bCs/>
+          <w:color w:val="4472C4"/>
+          <w:sz w:val="20"/>
+          <w:szCs w:val="20"/>
+        </w:rPr>
+      </w:pPr>
+    </w:p>
+    <w:p>
+      <w:pPr>
+        <w:spacing w:line="259" w:lineRule="auto"/>
+        <w:ind w:leftChars="100" w:left="220"/>
+        <w:rPr>
+          <w:rFonts w:eastAsiaTheme="minorHAnsi"/>
+          <w:b/>
+          <w:bCs/>
+          <w:color w:val="4472C4"/>
+          <w:sz w:val="20"/>
+          <w:szCs w:val="20"/>
+        </w:rPr>
+      </w:pPr>
+    </w:p>
+    <w:p>
+      <w:pPr>
+        <w:spacing w:line="259" w:lineRule="auto"/>
+        <w:ind w:leftChars="100" w:left="220"/>
+        <w:rPr>
+          <w:rFonts w:eastAsiaTheme="minorHAnsi"/>
+          <w:b/>
+          <w:bCs/>
+          <w:color w:val="4472C4"/>
+          <w:sz w:val="20"/>
+          <w:szCs w:val="20"/>
+        </w:rPr>
+      </w:pPr>
+    </w:p>
+    <w:p>
+      <w:pPr>
+        <w:spacing w:line="259" w:lineRule="auto"/>
+        <w:ind w:leftChars="100" w:left="220"/>
+        <w:rPr>
+          <w:rFonts w:eastAsiaTheme="minorHAnsi"/>
+          <w:b/>
+          <w:bCs/>
+          <w:color w:val="4472C4"/>
+          <w:sz w:val="20"/>
+          <w:szCs w:val="20"/>
+        </w:rPr>
+      </w:pPr>
+    </w:p>
+    <w:p>
+      <w:pPr>
+        <w:spacing w:line="259" w:lineRule="auto"/>
+        <w:ind w:leftChars="100" w:left="220"/>
+        <w:rPr>
+          <w:rFonts w:eastAsiaTheme="minorHAnsi"/>
+          <w:b/>
+          <w:bCs/>
+          <w:color w:val="4472C4"/>
+          <w:sz w:val="20"/>
+          <w:szCs w:val="20"/>
+        </w:rPr>
+      </w:pPr>
+    </w:p>
+    <w:p>
+      <w:pPr>
+        <w:spacing w:line="259" w:lineRule="auto"/>
+        <w:ind w:leftChars="100" w:left="220"/>
+        <w:rPr>
+          <w:rFonts w:eastAsiaTheme="minorHAnsi"/>
+          <w:b/>
+          <w:bCs/>
+          <w:color w:val="4472C4"/>
+          <w:sz w:val="20"/>
+          <w:szCs w:val="20"/>
+        </w:rPr>
+      </w:pPr>
+    </w:p>
+    <w:p>
+      <w:pPr>
+        <w:spacing w:line="259" w:lineRule="auto"/>
+        <w:ind w:leftChars="100" w:left="220"/>
+        <w:rPr>
+          <w:rFonts w:eastAsiaTheme="minorHAnsi"/>
+          <w:b/>
+          <w:bCs/>
+          <w:color w:val="4472C4"/>
+          <w:sz w:val="20"/>
+          <w:szCs w:val="20"/>
+        </w:rPr>
+      </w:pPr>
+    </w:p>
+    <w:p>
+      <w:pPr>
+        <w:spacing w:line="259" w:lineRule="auto"/>
+        <w:ind w:leftChars="100" w:left="220"/>
+        <w:rPr>
+          <w:rFonts w:eastAsiaTheme="minorHAnsi"/>
+          <w:b/>
+          <w:bCs/>
+          <w:color w:val="4472C4"/>
+          <w:sz w:val="20"/>
+          <w:szCs w:val="20"/>
+        </w:rPr>
+      </w:pPr>
+    </w:p>
+    <w:p>
+      <w:pPr>
+        <w:spacing w:line="259" w:lineRule="auto"/>
+        <w:ind w:leftChars="100" w:left="220"/>
         <w:rPr>
           <w:rFonts w:eastAsiaTheme="minorHAnsi"/>
           <w:b/>
@@ -9233,40 +7351,8 @@
           <w:sz w:val="20"/>
           <w:szCs w:val="20"/>
         </w:rPr>
-        <w:t>프로젝트명:</w:t>
-      </w:r>
-      <w:r>
-        <w:rPr>
-          <w:rFonts w:eastAsiaTheme="minorHAnsi"/>
-          <w:b/>
-          <w:bCs/>
-          <w:color w:val="4472C4"/>
-          <w:sz w:val="20"/>
-          <w:szCs w:val="20"/>
-        </w:rPr>
-        <w:t xml:space="preserve"> </w:t>
-      </w:r>
-      <w:r>
-        <w:rPr>
-          <w:rFonts w:eastAsiaTheme="minorHAnsi"/>
-          <w:b/>
-          <w:bCs/>
-          <w:color w:val="4472C4"/>
-          <w:sz w:val="20"/>
-          <w:szCs w:val="20"/>
-        </w:rPr>
-        <w:t>음악</w:t>
-      </w:r>
-      <w:r>
-        <w:rPr>
-          <w:rFonts w:eastAsiaTheme="minorHAnsi"/>
-          <w:b/>
-          <w:bCs/>
-          <w:color w:val="4472C4"/>
-          <w:sz w:val="20"/>
-          <w:szCs w:val="20"/>
-        </w:rPr>
-        <w:t>과 날씨 간 ANOVA 분석(Team)</w:t>
+        <w:lastRenderedPageBreak/>
+        <w:t>프로젝트명: 음악과 날씨 간 ANOVA 분석(Team)</w:t>
       </w:r>
     </w:p>
     <w:tbl>
@@ -9276,9 +7362,9 @@
         <w:tblInd w:w="216" w:type="dxa"/>
         <w:tblBorders>
           <w:top w:val="single" w:sz="12" w:space="0" w:color="7E7E7E"/>
-          <w:left w:val="none"/>
+          <w:left w:val="none" w:sz="0" w:space="0" w:color="auto"/>
           <w:bottom w:val="single" w:sz="18" w:space="0" w:color="808080"/>
-          <w:right w:val="none"/>
+          <w:right w:val="none" w:sz="0" w:space="0" w:color="auto"/>
           <w:insideH w:val="single" w:sz="4" w:space="0" w:color="7E7E7E"/>
           <w:insideV w:val="single" w:sz="4" w:space="0" w:color="7E7E7E"/>
         </w:tblBorders>
@@ -9297,8 +7383,8 @@
           </w:tcPr>
           <w:p>
             <w:pPr>
-              <w:jc w:val="center"/>
-              <w:spacing w:line="259" w:lineRule="auto"/>
+              <w:spacing w:line="259" w:lineRule="auto"/>
+              <w:jc w:val="center"/>
               <w:rPr>
                 <w:rFonts w:eastAsiaTheme="minorHAnsi"/>
                 <w:sz w:val="18"/>
@@ -9334,79 +7420,7 @@
                 <w:sz w:val="18"/>
                 <w:szCs w:val="18"/>
               </w:rPr>
-              <w:t>2024</w:t>
-            </w:r>
-            <w:r>
-              <w:rPr>
-                <w:rFonts w:eastAsiaTheme="minorHAnsi"/>
-                <w:sz w:val="18"/>
-                <w:szCs w:val="18"/>
-              </w:rPr>
-              <w:t>.</w:t>
-            </w:r>
-            <w:r>
-              <w:rPr>
-                <w:rFonts w:eastAsiaTheme="minorHAnsi"/>
-                <w:sz w:val="18"/>
-                <w:szCs w:val="18"/>
-              </w:rPr>
-              <w:t>04</w:t>
-            </w:r>
-            <w:r>
-              <w:rPr>
-                <w:rFonts w:eastAsiaTheme="minorHAnsi"/>
-                <w:sz w:val="18"/>
-                <w:szCs w:val="18"/>
-              </w:rPr>
-              <w:t xml:space="preserve"> ~ </w:t>
-            </w:r>
-            <w:r>
-              <w:rPr>
-                <w:rFonts w:eastAsiaTheme="minorHAnsi"/>
-                <w:sz w:val="18"/>
-                <w:szCs w:val="18"/>
-              </w:rPr>
-              <w:t>2024</w:t>
-            </w:r>
-            <w:r>
-              <w:rPr>
-                <w:rFonts w:eastAsiaTheme="minorHAnsi"/>
-                <w:sz w:val="18"/>
-                <w:szCs w:val="18"/>
-              </w:rPr>
-              <w:t>.</w:t>
-            </w:r>
-            <w:r>
-              <w:rPr>
-                <w:rFonts w:eastAsiaTheme="minorHAnsi"/>
-                <w:sz w:val="18"/>
-                <w:szCs w:val="18"/>
-              </w:rPr>
-              <w:t>06</w:t>
-            </w:r>
-            <w:r>
-              <w:rPr>
-                <w:rFonts w:eastAsiaTheme="minorHAnsi"/>
-                <w:sz w:val="18"/>
-                <w:szCs w:val="18"/>
-              </w:rPr>
-              <w:t xml:space="preserve"> (</w:t>
-            </w:r>
-            <w:r>
-              <w:rPr>
-                <w:rFonts w:eastAsiaTheme="minorHAnsi"/>
-                <w:sz w:val="18"/>
-                <w:szCs w:val="18"/>
-              </w:rPr>
-              <w:t>2</w:t>
-            </w:r>
-            <w:r>
-              <w:rPr>
-                <w:rFonts w:eastAsiaTheme="minorHAnsi"/>
-                <w:sz w:val="18"/>
-                <w:szCs w:val="18"/>
-              </w:rPr>
-              <w:t>개월)</w:t>
+              <w:t>2024.04 ~ 2024.06 (2개월)</w:t>
             </w:r>
           </w:p>
         </w:tc>
@@ -9420,8 +7434,8 @@
           </w:tcPr>
           <w:p>
             <w:pPr>
-              <w:jc w:val="center"/>
-              <w:spacing w:line="259" w:lineRule="auto"/>
+              <w:spacing w:line="259" w:lineRule="auto"/>
+              <w:jc w:val="center"/>
               <w:rPr>
                 <w:rFonts w:eastAsiaTheme="minorHAnsi"/>
                 <w:sz w:val="18"/>
@@ -9445,8 +7459,8 @@
           </w:tcPr>
           <w:p>
             <w:pPr>
+              <w:spacing w:line="259" w:lineRule="auto"/>
               <w:jc w:val="both"/>
-              <w:spacing w:line="259" w:lineRule="auto"/>
               <w:rPr>
                 <w:rFonts w:eastAsiaTheme="minorHAnsi"/>
                 <w:sz w:val="18"/>
@@ -9473,8 +7487,8 @@
           </w:tcPr>
           <w:p>
             <w:pPr>
-              <w:jc w:val="center"/>
-              <w:spacing w:line="259" w:lineRule="auto"/>
+              <w:spacing w:line="259" w:lineRule="auto"/>
+              <w:jc w:val="center"/>
               <w:rPr>
                 <w:rFonts w:eastAsiaTheme="minorHAnsi"/>
                 <w:sz w:val="18"/>
@@ -9524,8 +7538,8 @@
           </w:tcPr>
           <w:p>
             <w:pPr>
-              <w:jc w:val="center"/>
-              <w:spacing w:line="259" w:lineRule="auto"/>
+              <w:spacing w:line="259" w:lineRule="auto"/>
+              <w:jc w:val="center"/>
               <w:rPr>
                 <w:rFonts w:eastAsiaTheme="minorHAnsi"/>
                 <w:sz w:val="18"/>
@@ -9543,8 +7557,8 @@
           </w:p>
           <w:p>
             <w:pPr>
-              <w:jc w:val="center"/>
-              <w:spacing w:line="259" w:lineRule="auto"/>
+              <w:spacing w:line="259" w:lineRule="auto"/>
+              <w:jc w:val="center"/>
               <w:rPr>
                 <w:rFonts w:eastAsiaTheme="minorHAnsi"/>
                 <w:sz w:val="18"/>
@@ -9562,8 +7576,8 @@
           </w:p>
           <w:p>
             <w:pPr>
-              <w:jc w:val="center"/>
-              <w:spacing w:line="259" w:lineRule="auto"/>
+              <w:spacing w:line="259" w:lineRule="auto"/>
+              <w:jc w:val="center"/>
               <w:rPr>
                 <w:rFonts w:eastAsiaTheme="minorHAnsi"/>
                 <w:sz w:val="18"/>
@@ -9587,120 +7601,40 @@
           </w:tcPr>
           <w:p>
             <w:pPr>
+              <w:spacing w:line="259" w:lineRule="auto"/>
               <w:jc w:val="both"/>
-              <w:spacing w:line="259" w:lineRule="auto"/>
-              <w:rPr>
-                <w:rFonts w:eastAsiaTheme="minorHAnsi"/>
-                <w:sz w:val="18"/>
-                <w:szCs w:val="18"/>
-              </w:rPr>
-            </w:pPr>
-            <w:r>
-              <w:rPr>
-                <w:rFonts w:eastAsiaTheme="minorHAnsi"/>
-                <w:sz w:val="18"/>
-                <w:szCs w:val="18"/>
-              </w:rPr>
-              <w:t>-주요업무:</w:t>
-            </w:r>
-            <w:r>
-              <w:rPr>
-                <w:rFonts w:eastAsiaTheme="minorHAnsi"/>
-                <w:sz w:val="18"/>
-                <w:szCs w:val="18"/>
-              </w:rPr>
-              <w:t xml:space="preserve"> 음원 데이터(</w:t>
-            </w:r>
-            <w:r>
-              <w:rPr>
-                <w:rFonts w:eastAsiaTheme="minorHAnsi"/>
-                <w:sz w:val="18"/>
-                <w:szCs w:val="18"/>
-              </w:rPr>
-              <w:t>지니뮤직</w:t>
-            </w:r>
-            <w:r>
-              <w:rPr>
-                <w:rFonts w:eastAsiaTheme="minorHAnsi"/>
-                <w:sz w:val="18"/>
-                <w:szCs w:val="18"/>
-              </w:rPr>
-              <w:t xml:space="preserve">) 차트 </w:t>
-            </w:r>
-            <w:r>
-              <w:rPr>
-                <w:rFonts w:eastAsiaTheme="minorHAnsi"/>
-                <w:sz w:val="18"/>
-                <w:szCs w:val="18"/>
-              </w:rPr>
-              <w:t>크롤링</w:t>
-            </w:r>
-            <w:r>
-              <w:rPr>
-                <w:rFonts w:eastAsiaTheme="minorHAnsi"/>
-                <w:sz w:val="18"/>
-                <w:szCs w:val="18"/>
-              </w:rPr>
-              <w:t>, 분산 분석 가설 수립</w:t>
-            </w:r>
-          </w:p>
-          <w:p>
-            <w:pPr>
+              <w:rPr>
+                <w:rFonts w:eastAsiaTheme="minorHAnsi"/>
+                <w:sz w:val="18"/>
+                <w:szCs w:val="18"/>
+              </w:rPr>
+            </w:pPr>
+            <w:r>
+              <w:rPr>
+                <w:rFonts w:eastAsiaTheme="minorHAnsi"/>
+                <w:sz w:val="18"/>
+                <w:szCs w:val="18"/>
+              </w:rPr>
+              <w:t>-주요업무: 음원 데이터(지니뮤직) 차트 크롤링, 분산 분석 가설 수립</w:t>
+            </w:r>
+          </w:p>
+          <w:p>
+            <w:pPr>
+              <w:spacing w:line="259" w:lineRule="auto"/>
               <w:jc w:val="both"/>
-              <w:spacing w:line="259" w:lineRule="auto"/>
-              <w:rPr>
-                <w:rFonts w:eastAsiaTheme="minorHAnsi"/>
-                <w:sz w:val="18"/>
-                <w:szCs w:val="18"/>
-              </w:rPr>
-            </w:pPr>
-            <w:r>
-              <w:rPr>
-                <w:rFonts w:eastAsiaTheme="minorHAnsi"/>
-                <w:sz w:val="18"/>
-                <w:szCs w:val="18"/>
-              </w:rPr>
-              <w:t>-</w:t>
-            </w:r>
-            <w:r>
-              <w:rPr>
-                <w:rFonts w:eastAsiaTheme="minorHAnsi"/>
-                <w:sz w:val="18"/>
-                <w:szCs w:val="18"/>
-              </w:rPr>
-              <w:t>상세 역할:</w:t>
-            </w:r>
-            <w:r>
-              <w:rPr>
-                <w:rFonts w:eastAsiaTheme="minorHAnsi"/>
-                <w:sz w:val="18"/>
-                <w:szCs w:val="18"/>
-              </w:rPr>
-              <w:t xml:space="preserve"> 조장, </w:t>
-            </w:r>
-            <w:r>
-              <w:rPr>
-                <w:rFonts w:eastAsiaTheme="minorHAnsi"/>
-                <w:sz w:val="18"/>
-                <w:szCs w:val="18"/>
-              </w:rPr>
-              <w:t>크롤링</w:t>
-            </w:r>
-            <w:r>
-              <w:rPr>
-                <w:rFonts w:eastAsiaTheme="minorHAnsi"/>
-                <w:sz w:val="18"/>
-                <w:szCs w:val="18"/>
-              </w:rPr>
-              <w:t xml:space="preserve"> 및 분산분석 가설 수립. 보고서 작성</w:t>
-            </w:r>
-            <w:r>
-              <w:rPr>
-                <w:rFonts w:eastAsiaTheme="minorHAnsi"/>
-                <w:sz w:val="18"/>
-                <w:szCs w:val="18"/>
-              </w:rPr>
-              <w:t xml:space="preserve"> </w:t>
+              <w:rPr>
+                <w:rFonts w:eastAsiaTheme="minorHAnsi"/>
+                <w:sz w:val="18"/>
+                <w:szCs w:val="18"/>
+              </w:rPr>
+            </w:pPr>
+            <w:r>
+              <w:rPr>
+                <w:rFonts w:eastAsiaTheme="minorHAnsi"/>
+                <w:sz w:val="18"/>
+                <w:szCs w:val="18"/>
+              </w:rPr>
+              <w:t xml:space="preserve">-상세 역할: 조장, 크롤링 및 분산분석 가설 수립. 보고서 작성 </w:t>
             </w:r>
           </w:p>
         </w:tc>
@@ -9714,8 +7648,8 @@
           </w:tcPr>
           <w:p>
             <w:pPr>
-              <w:jc w:val="center"/>
-              <w:spacing w:line="259" w:lineRule="auto"/>
+              <w:spacing w:line="259" w:lineRule="auto"/>
+              <w:jc w:val="center"/>
               <w:rPr>
                 <w:rFonts w:eastAsiaTheme="minorHAnsi"/>
                 <w:sz w:val="18"/>
@@ -9733,8 +7667,8 @@
           </w:p>
           <w:p>
             <w:pPr>
-              <w:jc w:val="center"/>
-              <w:spacing w:line="259" w:lineRule="auto"/>
+              <w:spacing w:line="259" w:lineRule="auto"/>
+              <w:jc w:val="center"/>
               <w:rPr>
                 <w:rFonts w:eastAsiaTheme="minorHAnsi"/>
                 <w:sz w:val="18"/>
@@ -9758,80 +7692,40 @@
           </w:tcPr>
           <w:p>
             <w:pPr>
+              <w:spacing w:line="259" w:lineRule="auto"/>
               <w:jc w:val="both"/>
-              <w:spacing w:line="259" w:lineRule="auto"/>
-              <w:rPr>
-                <w:rFonts w:eastAsiaTheme="minorHAnsi"/>
-                <w:sz w:val="18"/>
-                <w:szCs w:val="18"/>
-              </w:rPr>
-            </w:pPr>
-            <w:r>
-              <w:rPr>
-                <w:rFonts w:eastAsiaTheme="minorHAnsi"/>
-                <w:sz w:val="18"/>
-                <w:szCs w:val="18"/>
-              </w:rPr>
-              <w:t>-</w:t>
-            </w:r>
-            <w:r>
-              <w:rPr>
-                <w:rFonts w:eastAsiaTheme="minorHAnsi"/>
-                <w:sz w:val="18"/>
-                <w:szCs w:val="18"/>
-              </w:rPr>
-              <w:t xml:space="preserve"> </w:t>
-            </w:r>
-            <w:r>
-              <w:rPr>
-                <w:rFonts w:eastAsiaTheme="minorHAnsi"/>
-                <w:sz w:val="18"/>
-                <w:szCs w:val="18"/>
-              </w:rPr>
-              <w:t>사용언어:</w:t>
-            </w:r>
-            <w:r>
-              <w:rPr>
-                <w:rFonts w:eastAsiaTheme="minorHAnsi"/>
-                <w:sz w:val="18"/>
-                <w:szCs w:val="18"/>
-              </w:rPr>
-              <w:t xml:space="preserve"> Python</w:t>
-            </w:r>
-            <w:r>
-              <w:rPr>
-                <w:rFonts w:eastAsiaTheme="minorHAnsi"/>
-                <w:sz w:val="18"/>
-                <w:szCs w:val="18"/>
-              </w:rPr>
-              <w:t>, R</w:t>
-            </w:r>
-          </w:p>
-          <w:p>
-            <w:pPr>
+              <w:rPr>
+                <w:rFonts w:eastAsiaTheme="minorHAnsi"/>
+                <w:sz w:val="18"/>
+                <w:szCs w:val="18"/>
+              </w:rPr>
+            </w:pPr>
+            <w:r>
+              <w:rPr>
+                <w:rFonts w:eastAsiaTheme="minorHAnsi"/>
+                <w:sz w:val="18"/>
+                <w:szCs w:val="18"/>
+              </w:rPr>
+              <w:t>- 사용언어: Python, R</w:t>
+            </w:r>
+          </w:p>
+          <w:p>
+            <w:pPr>
+              <w:spacing w:line="259" w:lineRule="auto"/>
               <w:jc w:val="both"/>
-              <w:spacing w:line="259" w:lineRule="auto"/>
-              <w:rPr>
-                <w:rFonts w:eastAsiaTheme="minorHAnsi"/>
-                <w:sz w:val="18"/>
-                <w:szCs w:val="18"/>
-              </w:rPr>
-            </w:pPr>
-            <w:r>
-              <w:rPr>
-                <w:rFonts w:eastAsiaTheme="minorHAnsi"/>
-                <w:sz w:val="18"/>
-                <w:szCs w:val="18"/>
-              </w:rPr>
-              <w:t xml:space="preserve">- 개발환경: Google </w:t>
-            </w:r>
-            <w:r>
-              <w:rPr>
-                <w:rFonts w:eastAsiaTheme="minorHAnsi"/>
-                <w:sz w:val="18"/>
-                <w:szCs w:val="18"/>
-              </w:rPr>
-              <w:t>Colab</w:t>
+              <w:rPr>
+                <w:rFonts w:eastAsiaTheme="minorHAnsi"/>
+                <w:sz w:val="18"/>
+                <w:szCs w:val="18"/>
+              </w:rPr>
+            </w:pPr>
+            <w:r>
+              <w:rPr>
+                <w:rFonts w:eastAsiaTheme="minorHAnsi"/>
+                <w:sz w:val="18"/>
+                <w:szCs w:val="18"/>
+              </w:rPr>
+              <w:t>- 개발환경: Google Colab</w:t>
             </w:r>
           </w:p>
         </w:tc>
@@ -9845,31 +7739,21 @@
           </w:tcPr>
           <w:p>
             <w:pPr>
-              <w:jc w:val="center"/>
-              <w:spacing w:line="259" w:lineRule="auto"/>
-              <w:rPr>
-                <w:rFonts w:eastAsiaTheme="minorHAnsi"/>
-                <w:sz w:val="18"/>
-                <w:szCs w:val="18"/>
-              </w:rPr>
-            </w:pPr>
-            <w:r>
-              <w:rPr>
-                <w:lang w:eastAsia="ko-KR"/>
-                <w:rFonts w:eastAsiaTheme="minorHAnsi"/>
-                <w:sz w:val="18"/>
-                <w:szCs w:val="18"/>
-                <w:rtl w:val="off"/>
-              </w:rPr>
-              <w:t>프로젝트</w:t>
-            </w:r>
-            <w:r>
-              <w:rPr>
-                <w:rFonts w:eastAsiaTheme="minorHAnsi"/>
-                <w:sz w:val="18"/>
-                <w:szCs w:val="18"/>
-              </w:rPr>
-              <w:t xml:space="preserve"> 결과 정리</w:t>
+              <w:spacing w:line="259" w:lineRule="auto"/>
+              <w:jc w:val="center"/>
+              <w:rPr>
+                <w:rFonts w:eastAsiaTheme="minorHAnsi"/>
+                <w:sz w:val="18"/>
+                <w:szCs w:val="18"/>
+              </w:rPr>
+            </w:pPr>
+            <w:r>
+              <w:rPr>
+                <w:rFonts w:eastAsiaTheme="minorHAnsi"/>
+                <w:sz w:val="18"/>
+                <w:szCs w:val="18"/>
+              </w:rPr>
+              <w:t>프로젝트 결과 정리</w:t>
             </w:r>
           </w:p>
         </w:tc>
@@ -9880,8 +7764,8 @@
           </w:tcPr>
           <w:p>
             <w:pPr>
+              <w:spacing w:line="259" w:lineRule="auto"/>
               <w:jc w:val="both"/>
-              <w:spacing w:line="259" w:lineRule="auto"/>
               <w:rPr>
                 <w:rFonts w:eastAsiaTheme="minorHAnsi"/>
                 <w:sz w:val="18"/>
@@ -9908,8 +7792,8 @@
           </w:tcPr>
           <w:p>
             <w:pPr>
-              <w:jc w:val="center"/>
-              <w:spacing w:line="259" w:lineRule="auto"/>
+              <w:spacing w:line="259" w:lineRule="auto"/>
+              <w:jc w:val="center"/>
               <w:rPr>
                 <w:rFonts w:eastAsiaTheme="minorHAnsi"/>
                 <w:sz w:val="18"/>
@@ -9933,21 +7817,19 @@
           </w:tcPr>
           <w:p>
             <w:pPr>
+              <w:spacing w:line="259" w:lineRule="auto"/>
               <w:jc w:val="both"/>
-              <w:spacing w:line="259" w:lineRule="auto"/>
-              <w:rPr>
-                <w:rFonts w:eastAsiaTheme="minorHAnsi"/>
-                <w:sz w:val="18"/>
-                <w:szCs w:val="18"/>
-              </w:rPr>
-            </w:pPr>
-            <w:r>
-              <w:rPr>
-                <w:lang w:eastAsia="ko-KR"/>
-                <w:rFonts w:eastAsiaTheme="minorHAnsi"/>
-                <w:sz w:val="18"/>
-                <w:szCs w:val="18"/>
-                <w:rtl w:val="off"/>
+              <w:rPr>
+                <w:rFonts w:eastAsiaTheme="minorHAnsi"/>
+                <w:sz w:val="18"/>
+                <w:szCs w:val="18"/>
+              </w:rPr>
+            </w:pPr>
+            <w:r>
+              <w:rPr>
+                <w:rFonts w:eastAsiaTheme="minorHAnsi"/>
+                <w:sz w:val="18"/>
+                <w:szCs w:val="18"/>
               </w:rPr>
               <w:t>데이터 수집부터 모델 설정까지 다양한 과정에서 난관이 있었지만 생각했던 가설이 틀렸을 때 다음 가설을 세워가는 과정이 가장 어려웠습니다. 또한 음원 차트와 같이 일상에서 사용되는 서비스에서는 실제 데이터 분석에서 사용하기 어려운 형태로 자료가 되어 있거나 분류기준 역시 미비한 경우가 있어서 이런 전처리 과정이 매우 중요하다는 것을 배울 수 있었습니다.</w:t>
             </w:r>
@@ -9963,8 +7845,8 @@
           </w:tcPr>
           <w:p>
             <w:pPr>
-              <w:jc w:val="center"/>
-              <w:spacing w:line="259" w:lineRule="auto"/>
+              <w:spacing w:line="259" w:lineRule="auto"/>
+              <w:jc w:val="center"/>
               <w:rPr>
                 <w:rFonts w:eastAsiaTheme="minorHAnsi"/>
                 <w:sz w:val="18"/>
@@ -9988,8 +7870,8 @@
           </w:tcPr>
           <w:p>
             <w:pPr>
+              <w:spacing w:line="259" w:lineRule="auto"/>
               <w:jc w:val="both"/>
-              <w:spacing w:line="259" w:lineRule="auto"/>
               <w:rPr>
                 <w:rFonts w:eastAsiaTheme="minorHAnsi"/>
                 <w:sz w:val="18"/>
@@ -10131,13 +8013,14 @@
 </file>
 
 <file path=word/numbering.xml><?xml version="1.0" encoding="utf-8"?>
-<w:numbering xmlns:ve="http://schemas.openxmlformats.org/markup-compatibility/2006" xmlns:o="urn:schemas-microsoft-com:office:office" xmlns:r="http://schemas.openxmlformats.org/officeDocument/2006/relationships" xmlns:m="http://schemas.openxmlformats.org/officeDocument/2006/math" xmlns:v="urn:schemas-microsoft-com:vml" xmlns:wp="http://schemas.openxmlformats.org/drawingml/2006/wordprocessingDrawing" xmlns:w10="urn:schemas-microsoft-com:office:word" xmlns:w="http://schemas.openxmlformats.org/wordprocessingml/2006/main" xmlns:w14="http://schemas.microsoft.com/office/word/2010/wordml" xmlns:wne="http://schemas.microsoft.com/office/word/2006/wordml">
-  <w:abstractNum w:abstractNumId="0">
+<w:numbering xmlns:wpc="http://schemas.microsoft.com/office/word/2010/wordprocessingCanvas" xmlns:cx="http://schemas.microsoft.com/office/drawing/2014/chartex" xmlns:cx1="http://schemas.microsoft.com/office/drawing/2015/9/8/chartex" xmlns:cx2="http://schemas.microsoft.com/office/drawing/2015/10/21/chartex" xmlns:cx3="http://schemas.microsoft.com/office/drawing/2016/5/9/chartex" xmlns:cx4="http://schemas.microsoft.com/office/drawing/2016/5/10/chartex" xmlns:cx5="http://schemas.microsoft.com/office/drawing/2016/5/11/chartex" xmlns:cx6="http://schemas.microsoft.com/office/drawing/2016/5/12/chartex" xmlns:cx7="http://schemas.microsoft.com/office/drawing/2016/5/13/chartex" xmlns:cx8="http://schemas.microsoft.com/office/drawing/2016/5/14/chartex" xmlns:mc="http://schemas.openxmlformats.org/markup-compatibility/2006" xmlns:aink="http://schemas.microsoft.com/office/drawing/2016/ink" xmlns:am3d="http://schemas.microsoft.com/office/drawing/2017/model3d" xmlns:o="urn:schemas-microsoft-com:office:office" xmlns:oel="http://schemas.microsoft.com/office/2019/extlst" xmlns:r="http://schemas.openxmlformats.org/officeDocument/2006/relationships" xmlns:m="http://schemas.openxmlformats.org/officeDocument/2006/math" xmlns:v="urn:schemas-microsoft-com:vml" xmlns:wp14="http://schemas.microsoft.com/office/word/2010/wordprocessingDrawing" xmlns:wp="http://schemas.openxmlformats.org/drawingml/2006/wordprocessingDrawing" xmlns:w10="urn:schemas-microsoft-com:office:word" xmlns:w="http://schemas.openxmlformats.org/wordprocessingml/2006/main" xmlns:w14="http://schemas.microsoft.com/office/word/2010/wordml" xmlns:w15="http://schemas.microsoft.com/office/word/2012/wordml" xmlns:w16cex="http://schemas.microsoft.com/office/word/2018/wordml/cex" xmlns:w16cid="http://schemas.microsoft.com/office/word/2016/wordml/cid" xmlns:w16="http://schemas.microsoft.com/office/word/2018/wordml" xmlns:w16du="http://schemas.microsoft.com/office/word/2023/wordml/word16du" xmlns:w16sdtdh="http://schemas.microsoft.com/office/word/2020/wordml/sdtdatahash" xmlns:w16se="http://schemas.microsoft.com/office/word/2015/wordml/symex" xmlns:wpg="http://schemas.microsoft.com/office/word/2010/wordprocessingGroup" xmlns:wpi="http://schemas.microsoft.com/office/word/2010/wordprocessingInk" xmlns:wne="http://schemas.microsoft.com/office/word/2006/wordml" xmlns:wps="http://schemas.microsoft.com/office/word/2010/wordprocessingShape" mc:Ignorable="w14 w15 w16se w16cid w16 w16cex w16sdtdh w16du wp14">
+  <w:abstractNum w:abstractNumId="0" w15:restartNumberingAfterBreak="0">
     <w:nsid w:val="46852210"/>
     <w:multiLevelType w:val="hybridMultilevel"/>
-    <w:tmpl w:val="790eaebe"/>
-    <w:lvl w:ilvl="0" w:tplc="56a0b73e">
+    <w:tmpl w:val="790EAEBE"/>
+    <w:lvl w:ilvl="0" w:tplc="56A0B73E">
       <w:start w:val="1"/>
+      <w:numFmt w:val="decimal"/>
       <w:lvlText w:val="%1."/>
       <w:lvlJc w:val="left"/>
       <w:pPr>
@@ -10147,7 +8030,7 @@
         <w:rFonts w:hint="default"/>
       </w:rPr>
     </w:lvl>
-    <w:lvl w:ilvl="1" w:tentative="on" w:tplc="4090019">
+    <w:lvl w:ilvl="1" w:tplc="04090019" w:tentative="1">
       <w:start w:val="1"/>
       <w:numFmt w:val="upperLetter"/>
       <w:lvlText w:val="%2."/>
@@ -10156,7 +8039,7 @@
         <w:ind w:left="1010" w:hanging="400"/>
       </w:pPr>
     </w:lvl>
-    <w:lvl w:ilvl="2" w:tentative="on" w:tplc="409001b">
+    <w:lvl w:ilvl="2" w:tplc="0409001B" w:tentative="1">
       <w:start w:val="1"/>
       <w:numFmt w:val="lowerRoman"/>
       <w:lvlText w:val="%3."/>
@@ -10165,15 +8048,16 @@
         <w:ind w:left="1410" w:hanging="400"/>
       </w:pPr>
     </w:lvl>
-    <w:lvl w:ilvl="3" w:tentative="on" w:tplc="409000f">
+    <w:lvl w:ilvl="3" w:tplc="0409000F" w:tentative="1">
       <w:start w:val="1"/>
+      <w:numFmt w:val="decimal"/>
       <w:lvlText w:val="%4."/>
       <w:lvlJc w:val="left"/>
       <w:pPr>
         <w:ind w:left="1810" w:hanging="400"/>
       </w:pPr>
     </w:lvl>
-    <w:lvl w:ilvl="4" w:tentative="on" w:tplc="4090019">
+    <w:lvl w:ilvl="4" w:tplc="04090019" w:tentative="1">
       <w:start w:val="1"/>
       <w:numFmt w:val="upperLetter"/>
       <w:lvlText w:val="%5."/>
@@ -10182,7 +8066,7 @@
         <w:ind w:left="2210" w:hanging="400"/>
       </w:pPr>
     </w:lvl>
-    <w:lvl w:ilvl="5" w:tentative="on" w:tplc="409001b">
+    <w:lvl w:ilvl="5" w:tplc="0409001B" w:tentative="1">
       <w:start w:val="1"/>
       <w:numFmt w:val="lowerRoman"/>
       <w:lvlText w:val="%6."/>
@@ -10191,15 +8075,16 @@
         <w:ind w:left="2610" w:hanging="400"/>
       </w:pPr>
     </w:lvl>
-    <w:lvl w:ilvl="6" w:tentative="on" w:tplc="409000f">
+    <w:lvl w:ilvl="6" w:tplc="0409000F" w:tentative="1">
       <w:start w:val="1"/>
+      <w:numFmt w:val="decimal"/>
       <w:lvlText w:val="%7."/>
       <w:lvlJc w:val="left"/>
       <w:pPr>
         <w:ind w:left="3010" w:hanging="400"/>
       </w:pPr>
     </w:lvl>
-    <w:lvl w:ilvl="7" w:tentative="on" w:tplc="4090019">
+    <w:lvl w:ilvl="7" w:tplc="04090019" w:tentative="1">
       <w:start w:val="1"/>
       <w:numFmt w:val="upperLetter"/>
       <w:lvlText w:val="%8."/>
@@ -10208,7 +8093,7 @@
         <w:ind w:left="3410" w:hanging="400"/>
       </w:pPr>
     </w:lvl>
-    <w:lvl w:ilvl="8" w:tentative="on" w:tplc="409001b">
+    <w:lvl w:ilvl="8" w:tplc="0409001B" w:tentative="1">
       <w:start w:val="1"/>
       <w:numFmt w:val="lowerRoman"/>
       <w:lvlText w:val="%9."/>
@@ -10218,22 +8103,22 @@
       </w:pPr>
     </w:lvl>
   </w:abstractNum>
-  <w:num w:numId="1">
+  <w:num w:numId="1" w16cid:durableId="1120690156">
     <w:abstractNumId w:val="0"/>
   </w:num>
 </w:numbering>
 </file>
 
 <file path=word/styles.xml><?xml version="1.0" encoding="utf-8"?>
-<w:styles xmlns:r="http://schemas.openxmlformats.org/officeDocument/2006/relationships" xmlns:w="http://schemas.openxmlformats.org/wordprocessingml/2006/main">
+<w:styles xmlns:mc="http://schemas.openxmlformats.org/markup-compatibility/2006" xmlns:r="http://schemas.openxmlformats.org/officeDocument/2006/relationships" xmlns:w="http://schemas.openxmlformats.org/wordprocessingml/2006/main" xmlns:w14="http://schemas.microsoft.com/office/word/2010/wordml" xmlns:w15="http://schemas.microsoft.com/office/word/2012/wordml" xmlns:w16cex="http://schemas.microsoft.com/office/word/2018/wordml/cex" xmlns:w16cid="http://schemas.microsoft.com/office/word/2016/wordml/cid" xmlns:w16="http://schemas.microsoft.com/office/word/2018/wordml" xmlns:w16du="http://schemas.microsoft.com/office/word/2023/wordml/word16du" xmlns:w16sdtdh="http://schemas.microsoft.com/office/word/2020/wordml/sdtdatahash" xmlns:w16se="http://schemas.microsoft.com/office/word/2015/wordml/symex" mc:Ignorable="w14 w15 w16se w16cid w16 w16cex w16sdtdh w16du">
   <w:docDefaults>
     <w:rPrDefault>
       <w:rPr>
-        <w:lang w:val="en-US" w:eastAsia="ko-KR" w:bidi="ar-SA"/>
         <w:rFonts w:asciiTheme="minorEastAsia" w:eastAsiaTheme="minorEastAsia" w:hAnsiTheme="minorHAnsi" w:cstheme="minorBidi"/>
+        <w:kern w:val="2"/>
         <w:sz w:val="22"/>
         <w:szCs w:val="24"/>
-        <w:kern w:val="2"/>
+        <w:lang w:val="en-US" w:eastAsia="ko-KR" w:bidi="ar-SA"/>
       </w:rPr>
     </w:rPrDefault>
     <w:pPrDefault>
@@ -10242,8 +8127,8 @@
       </w:pPr>
     </w:pPrDefault>
   </w:docDefaults>
-  <w:latentStyles w:defLockedState="0" w:defUIPriority="99" w:defSemiHidden="0" w:defUnhideWhenUsed="0" w:defQFormat="0" w:count="376">
-    <w:lsdException w:name="Normal" w:uiPriority="0" w:qFormat="1"/>
+  <w:latentStyles w:defLockedState="0" w:defUIPriority="0" w:defSemiHidden="0" w:defUnhideWhenUsed="0" w:defQFormat="0" w:count="376">
+    <w:lsdException w:name="Normal" w:qFormat="1"/>
     <w:lsdException w:name="heading 1" w:uiPriority="9" w:qFormat="1"/>
     <w:lsdException w:name="heading 2" w:semiHidden="1" w:uiPriority="9" w:unhideWhenUsed="1" w:qFormat="1"/>
     <w:lsdException w:name="heading 3" w:semiHidden="1" w:uiPriority="9" w:unhideWhenUsed="1" w:qFormat="1"/>
@@ -10253,395 +8138,290 @@
     <w:lsdException w:name="heading 7" w:semiHidden="1" w:uiPriority="9" w:unhideWhenUsed="1" w:qFormat="1"/>
     <w:lsdException w:name="heading 8" w:semiHidden="1" w:uiPriority="9" w:unhideWhenUsed="1" w:qFormat="1"/>
     <w:lsdException w:name="heading 9" w:semiHidden="1" w:uiPriority="9" w:unhideWhenUsed="1" w:qFormat="1"/>
-    <w:lsdException w:name="index 1" w:semiHidden="1" w:unhideWhenUsed="1"/>
-    <w:lsdException w:name="index 2" w:semiHidden="1" w:unhideWhenUsed="1"/>
-    <w:lsdException w:name="index 3" w:semiHidden="1" w:unhideWhenUsed="1"/>
-    <w:lsdException w:name="index 4" w:semiHidden="1" w:unhideWhenUsed="1"/>
-    <w:lsdException w:name="index 5" w:semiHidden="1" w:unhideWhenUsed="1"/>
-    <w:lsdException w:name="index 6" w:semiHidden="1" w:unhideWhenUsed="1"/>
-    <w:lsdException w:name="index 7" w:semiHidden="1" w:unhideWhenUsed="1"/>
-    <w:lsdException w:name="index 8" w:semiHidden="1" w:unhideWhenUsed="1"/>
-    <w:lsdException w:name="index 9" w:semiHidden="1" w:unhideWhenUsed="1"/>
-    <w:lsdException w:name="toc 1" w:semiHidden="1" w:uiPriority="0" w:unhideWhenUsed="1"/>
-    <w:lsdException w:name="toc 2" w:semiHidden="1" w:uiPriority="0" w:unhideWhenUsed="1"/>
-    <w:lsdException w:name="toc 3" w:semiHidden="1" w:uiPriority="0" w:unhideWhenUsed="1"/>
-    <w:lsdException w:name="toc 4" w:semiHidden="1" w:uiPriority="0" w:unhideWhenUsed="1"/>
-    <w:lsdException w:name="toc 5" w:semiHidden="1" w:uiPriority="0" w:unhideWhenUsed="1"/>
-    <w:lsdException w:name="toc 6" w:semiHidden="1" w:uiPriority="0" w:unhideWhenUsed="1"/>
-    <w:lsdException w:name="toc 7" w:semiHidden="1" w:uiPriority="0" w:unhideWhenUsed="1"/>
-    <w:lsdException w:name="toc 8" w:semiHidden="1" w:uiPriority="0" w:unhideWhenUsed="1"/>
-    <w:lsdException w:name="toc 9" w:semiHidden="1" w:uiPriority="0" w:unhideWhenUsed="1"/>
-    <w:lsdException w:name="Normal Indent" w:semiHidden="1" w:unhideWhenUsed="1"/>
-    <w:lsdException w:name="footnote text" w:semiHidden="1" w:unhideWhenUsed="1"/>
-    <w:lsdException w:name="annotation text" w:semiHidden="1" w:unhideWhenUsed="1"/>
-    <w:lsdException w:name="header" w:semiHidden="1" w:unhideWhenUsed="1"/>
-    <w:lsdException w:name="footer" w:semiHidden="1" w:unhideWhenUsed="1"/>
-    <w:lsdException w:name="index heading" w:semiHidden="1" w:unhideWhenUsed="1"/>
-    <w:lsdException w:name="caption" w:semiHidden="1" w:uiPriority="773" w:unhideWhenUsed="1" w:qFormat="1"/>
-    <w:lsdException w:name="table of figures" w:semiHidden="1" w:unhideWhenUsed="1"/>
-    <w:lsdException w:name="envelope address" w:semiHidden="1" w:unhideWhenUsed="1"/>
-    <w:lsdException w:name="envelope return" w:semiHidden="1" w:unhideWhenUsed="1"/>
-    <w:lsdException w:name="footnote reference" w:semiHidden="1" w:unhideWhenUsed="1"/>
-    <w:lsdException w:name="annotation reference" w:semiHidden="1" w:unhideWhenUsed="1"/>
-    <w:lsdException w:name="line number" w:semiHidden="1" w:unhideWhenUsed="1"/>
-    <w:lsdException w:name="page number" w:semiHidden="1" w:unhideWhenUsed="1"/>
-    <w:lsdException w:name="endnote reference" w:semiHidden="1" w:unhideWhenUsed="1"/>
-    <w:lsdException w:name="endnote text" w:semiHidden="1" w:unhideWhenUsed="1"/>
-    <w:lsdException w:name="table of authorities" w:semiHidden="1" w:unhideWhenUsed="1"/>
-    <w:lsdException w:name="macro" w:semiHidden="1" w:unhideWhenUsed="1"/>
-    <w:lsdException w:name="toa heading" w:semiHidden="1" w:unhideWhenUsed="1"/>
-    <w:lsdException w:name="List" w:semiHidden="1" w:unhideWhenUsed="1"/>
-    <w:lsdException w:name="List Bullet" w:semiHidden="1" w:unhideWhenUsed="1"/>
-    <w:lsdException w:name="List Number" w:semiHidden="1" w:unhideWhenUsed="1"/>
-    <w:lsdException w:name="List 2" w:semiHidden="1" w:unhideWhenUsed="1"/>
-    <w:lsdException w:name="List 3" w:semiHidden="1" w:unhideWhenUsed="1"/>
-    <w:lsdException w:name="List 4" w:semiHidden="1" w:unhideWhenUsed="1"/>
-    <w:lsdException w:name="List 5" w:semiHidden="1" w:unhideWhenUsed="1"/>
-    <w:lsdException w:name="List Bullet 2" w:semiHidden="1" w:unhideWhenUsed="1"/>
-    <w:lsdException w:name="List Bullet 3" w:semiHidden="1" w:unhideWhenUsed="1"/>
-    <w:lsdException w:name="List Bullet 4" w:semiHidden="1" w:unhideWhenUsed="1"/>
-    <w:lsdException w:name="List Bullet 5" w:semiHidden="1" w:unhideWhenUsed="1"/>
-    <w:lsdException w:name="List Number 2" w:semiHidden="1" w:unhideWhenUsed="1"/>
-    <w:lsdException w:name="List Number 3" w:semiHidden="1" w:unhideWhenUsed="1"/>
-    <w:lsdException w:name="List Number 4" w:semiHidden="1" w:unhideWhenUsed="1"/>
-    <w:lsdException w:name="List Number 5" w:semiHidden="1" w:unhideWhenUsed="1"/>
+    <w:lsdException w:name="index 1" w:semiHidden="1" w:uiPriority="99" w:unhideWhenUsed="1"/>
+    <w:lsdException w:name="index 2" w:semiHidden="1" w:uiPriority="99" w:unhideWhenUsed="1"/>
+    <w:lsdException w:name="index 3" w:semiHidden="1" w:uiPriority="99" w:unhideWhenUsed="1"/>
+    <w:lsdException w:name="index 4" w:semiHidden="1" w:uiPriority="99" w:unhideWhenUsed="1"/>
+    <w:lsdException w:name="index 5" w:semiHidden="1" w:uiPriority="99" w:unhideWhenUsed="1"/>
+    <w:lsdException w:name="index 6" w:semiHidden="1" w:uiPriority="99" w:unhideWhenUsed="1"/>
+    <w:lsdException w:name="index 7" w:semiHidden="1" w:uiPriority="99" w:unhideWhenUsed="1"/>
+    <w:lsdException w:name="index 8" w:semiHidden="1" w:uiPriority="99" w:unhideWhenUsed="1"/>
+    <w:lsdException w:name="index 9" w:semiHidden="1" w:uiPriority="99" w:unhideWhenUsed="1"/>
+    <w:lsdException w:name="toc 1" w:semiHidden="1" w:unhideWhenUsed="1"/>
+    <w:lsdException w:name="toc 2" w:semiHidden="1" w:unhideWhenUsed="1"/>
+    <w:lsdException w:name="toc 3" w:semiHidden="1" w:unhideWhenUsed="1"/>
+    <w:lsdException w:name="toc 4" w:semiHidden="1" w:unhideWhenUsed="1"/>
+    <w:lsdException w:name="toc 5" w:semiHidden="1" w:unhideWhenUsed="1"/>
+    <w:lsdException w:name="toc 6" w:semiHidden="1" w:unhideWhenUsed="1"/>
+    <w:lsdException w:name="toc 7" w:semiHidden="1" w:unhideWhenUsed="1"/>
+    <w:lsdException w:name="toc 8" w:semiHidden="1" w:unhideWhenUsed="1"/>
+    <w:lsdException w:name="toc 9" w:semiHidden="1" w:unhideWhenUsed="1"/>
+    <w:lsdException w:name="Normal Indent" w:semiHidden="1" w:uiPriority="99" w:unhideWhenUsed="1"/>
+    <w:lsdException w:name="footnote text" w:semiHidden="1" w:uiPriority="99" w:unhideWhenUsed="1"/>
+    <w:lsdException w:name="annotation text" w:semiHidden="1" w:uiPriority="99" w:unhideWhenUsed="1"/>
+    <w:lsdException w:name="header" w:semiHidden="1" w:uiPriority="99" w:unhideWhenUsed="1"/>
+    <w:lsdException w:name="footer" w:semiHidden="1" w:uiPriority="99" w:unhideWhenUsed="1"/>
+    <w:lsdException w:name="index heading" w:semiHidden="1" w:uiPriority="99" w:unhideWhenUsed="1"/>
+    <w:lsdException w:name="caption" w:semiHidden="1" w:unhideWhenUsed="1" w:qFormat="1"/>
+    <w:lsdException w:name="table of figures" w:semiHidden="1" w:uiPriority="99" w:unhideWhenUsed="1"/>
+    <w:lsdException w:name="envelope address" w:semiHidden="1" w:uiPriority="99" w:unhideWhenUsed="1"/>
+    <w:lsdException w:name="envelope return" w:semiHidden="1" w:uiPriority="99" w:unhideWhenUsed="1"/>
+    <w:lsdException w:name="footnote reference" w:semiHidden="1" w:uiPriority="99" w:unhideWhenUsed="1"/>
+    <w:lsdException w:name="annotation reference" w:semiHidden="1" w:uiPriority="99" w:unhideWhenUsed="1"/>
+    <w:lsdException w:name="line number" w:semiHidden="1" w:uiPriority="99" w:unhideWhenUsed="1"/>
+    <w:lsdException w:name="page number" w:semiHidden="1" w:uiPriority="99" w:unhideWhenUsed="1"/>
+    <w:lsdException w:name="endnote reference" w:semiHidden="1" w:uiPriority="99" w:unhideWhenUsed="1"/>
+    <w:lsdException w:name="endnote text" w:semiHidden="1" w:uiPriority="99" w:unhideWhenUsed="1"/>
+    <w:lsdException w:name="table of authorities" w:semiHidden="1" w:uiPriority="99" w:unhideWhenUsed="1"/>
+    <w:lsdException w:name="macro" w:semiHidden="1" w:uiPriority="99" w:unhideWhenUsed="1"/>
+    <w:lsdException w:name="toa heading" w:semiHidden="1" w:uiPriority="99" w:unhideWhenUsed="1"/>
+    <w:lsdException w:name="List" w:semiHidden="1" w:uiPriority="99" w:unhideWhenUsed="1"/>
+    <w:lsdException w:name="List Bullet" w:semiHidden="1" w:uiPriority="99" w:unhideWhenUsed="1"/>
+    <w:lsdException w:name="List Number" w:semiHidden="1" w:uiPriority="99" w:unhideWhenUsed="1"/>
+    <w:lsdException w:name="List 2" w:semiHidden="1" w:uiPriority="99" w:unhideWhenUsed="1"/>
+    <w:lsdException w:name="List 3" w:semiHidden="1" w:uiPriority="99" w:unhideWhenUsed="1"/>
+    <w:lsdException w:name="List 4" w:semiHidden="1" w:uiPriority="99" w:unhideWhenUsed="1"/>
+    <w:lsdException w:name="List 5" w:semiHidden="1" w:uiPriority="99" w:unhideWhenUsed="1"/>
+    <w:lsdException w:name="List Bullet 2" w:semiHidden="1" w:uiPriority="99" w:unhideWhenUsed="1"/>
+    <w:lsdException w:name="List Bullet 3" w:semiHidden="1" w:uiPriority="99" w:unhideWhenUsed="1"/>
+    <w:lsdException w:name="List Bullet 4" w:semiHidden="1" w:uiPriority="99" w:unhideWhenUsed="1"/>
+    <w:lsdException w:name="List Bullet 5" w:semiHidden="1" w:uiPriority="99" w:unhideWhenUsed="1"/>
+    <w:lsdException w:name="List Number 2" w:semiHidden="1" w:uiPriority="99" w:unhideWhenUsed="1"/>
+    <w:lsdException w:name="List Number 3" w:semiHidden="1" w:uiPriority="99" w:unhideWhenUsed="1"/>
+    <w:lsdException w:name="List Number 4" w:semiHidden="1" w:uiPriority="99" w:unhideWhenUsed="1"/>
+    <w:lsdException w:name="List Number 5" w:semiHidden="1" w:uiPriority="99" w:unhideWhenUsed="1"/>
     <w:lsdException w:name="Title" w:uiPriority="82" w:qFormat="1"/>
-    <w:lsdException w:name="Closing" w:semiHidden="1" w:unhideWhenUsed="1"/>
-    <w:lsdException w:name="Signature" w:semiHidden="1" w:unhideWhenUsed="1"/>
+    <w:lsdException w:name="Closing" w:semiHidden="1" w:uiPriority="99" w:unhideWhenUsed="1"/>
+    <w:lsdException w:name="Signature" w:semiHidden="1" w:uiPriority="99" w:unhideWhenUsed="1"/>
     <w:lsdException w:name="Default Paragraph Font" w:semiHidden="1" w:uiPriority="1" w:unhideWhenUsed="1"/>
-    <w:lsdException w:name="Body Text" w:semiHidden="1" w:unhideWhenUsed="1"/>
-    <w:lsdException w:name="Body Text Indent" w:semiHidden="1" w:unhideWhenUsed="1"/>
-    <w:lsdException w:name="List Continue" w:semiHidden="1" w:unhideWhenUsed="1"/>
-    <w:lsdException w:name="List Continue 2" w:semiHidden="1" w:unhideWhenUsed="1"/>
-    <w:lsdException w:name="List Continue 3" w:semiHidden="1" w:unhideWhenUsed="1"/>
-    <w:lsdException w:name="List Continue 4" w:semiHidden="1" w:unhideWhenUsed="1"/>
-    <w:lsdException w:name="List Continue 5" w:semiHidden="1" w:unhideWhenUsed="1"/>
-    <w:lsdException w:name="Message Header" w:semiHidden="1" w:unhideWhenUsed="1"/>
+    <w:lsdException w:name="Body Text" w:semiHidden="1" w:uiPriority="99" w:unhideWhenUsed="1"/>
+    <w:lsdException w:name="Body Text Indent" w:semiHidden="1" w:uiPriority="99" w:unhideWhenUsed="1"/>
+    <w:lsdException w:name="List Continue" w:semiHidden="1" w:uiPriority="99" w:unhideWhenUsed="1"/>
+    <w:lsdException w:name="List Continue 2" w:semiHidden="1" w:uiPriority="99" w:unhideWhenUsed="1"/>
+    <w:lsdException w:name="List Continue 3" w:semiHidden="1" w:uiPriority="99" w:unhideWhenUsed="1"/>
+    <w:lsdException w:name="List Continue 4" w:semiHidden="1" w:uiPriority="99" w:unhideWhenUsed="1"/>
+    <w:lsdException w:name="List Continue 5" w:semiHidden="1" w:uiPriority="99" w:unhideWhenUsed="1"/>
+    <w:lsdException w:name="Message Header" w:semiHidden="1" w:uiPriority="99" w:unhideWhenUsed="1"/>
     <w:lsdException w:name="Subtitle" w:uiPriority="83" w:qFormat="1"/>
-    <w:lsdException w:name="Salutation" w:semiHidden="1" w:unhideWhenUsed="1"/>
-    <w:lsdException w:name="Date" w:semiHidden="1" w:unhideWhenUsed="1"/>
-    <w:lsdException w:name="Body Text First Indent" w:semiHidden="1" w:unhideWhenUsed="1"/>
-    <w:lsdException w:name="Body Text First Indent 2" w:semiHidden="1" w:unhideWhenUsed="1"/>
-    <w:lsdException w:name="Note Heading" w:semiHidden="1" w:unhideWhenUsed="1"/>
-    <w:lsdException w:name="Body Text 2" w:semiHidden="1" w:unhideWhenUsed="1"/>
-    <w:lsdException w:name="Body Text 3" w:semiHidden="1" w:unhideWhenUsed="1"/>
-    <w:lsdException w:name="Body Text Indent 2" w:semiHidden="1" w:unhideWhenUsed="1"/>
-    <w:lsdException w:name="Body Text Indent 3" w:semiHidden="1" w:unhideWhenUsed="1"/>
-    <w:lsdException w:name="Block Text" w:semiHidden="1" w:unhideWhenUsed="1"/>
-    <w:lsdException w:name="Hyperlink" w:semiHidden="1" w:unhideWhenUsed="1"/>
-    <w:lsdException w:name="FollowedHyperlink" w:semiHidden="1" w:unhideWhenUsed="1"/>
-    <w:lsdException w:name="Strong" w:uiPriority="304" w:qFormat="1"/>
-    <w:lsdException w:name="Emphasis" w:uiPriority="296" w:qFormat="1"/>
-    <w:lsdException w:name="Document Map" w:semiHidden="1" w:unhideWhenUsed="1"/>
-    <w:lsdException w:name="Plain Text" w:semiHidden="1" w:unhideWhenUsed="1"/>
-    <w:lsdException w:name="E-mail Signature" w:semiHidden="1" w:unhideWhenUsed="1"/>
-    <w:lsdException w:name="HTML Top of Form" w:semiHidden="1" w:unhideWhenUsed="1"/>
-    <w:lsdException w:name="HTML Bottom of Form" w:semiHidden="1" w:unhideWhenUsed="1"/>
-    <w:lsdException w:name="Normal (Web)" w:semiHidden="1" w:unhideWhenUsed="1"/>
-    <w:lsdException w:name="HTML Acronym" w:semiHidden="1" w:unhideWhenUsed="1"/>
-    <w:lsdException w:name="HTML Address" w:semiHidden="1" w:unhideWhenUsed="1"/>
-    <w:lsdException w:name="HTML Cite" w:semiHidden="1" w:unhideWhenUsed="1"/>
-    <w:lsdException w:name="HTML Code" w:semiHidden="1" w:unhideWhenUsed="1"/>
-    <w:lsdException w:name="HTML Definition" w:semiHidden="1" w:unhideWhenUsed="1"/>
-    <w:lsdException w:name="HTML Keyboard" w:semiHidden="1" w:unhideWhenUsed="1"/>
-    <w:lsdException w:name="HTML Preformatted" w:semiHidden="1" w:unhideWhenUsed="1"/>
-    <w:lsdException w:name="HTML Sample" w:semiHidden="1" w:unhideWhenUsed="1"/>
-    <w:lsdException w:name="HTML Typewriter" w:semiHidden="1" w:unhideWhenUsed="1"/>
-    <w:lsdException w:name="HTML Variable" w:semiHidden="1" w:unhideWhenUsed="1"/>
-    <w:lsdException w:name="Normal Table" w:semiHidden="1" w:unhideWhenUsed="1"/>
-    <w:lsdException w:name="annotation subject" w:semiHidden="1" w:unhideWhenUsed="1"/>
-    <w:lsdException w:name="No List" w:semiHidden="1" w:unhideWhenUsed="1"/>
-    <w:lsdException w:name="Outline List 1" w:semiHidden="1" w:unhideWhenUsed="1"/>
-    <w:lsdException w:name="Outline List 2" w:semiHidden="1" w:unhideWhenUsed="1"/>
-    <w:lsdException w:name="Outline List 3" w:semiHidden="1" w:unhideWhenUsed="1"/>
-    <w:lsdException w:name="Table Simple 1" w:semiHidden="1" w:unhideWhenUsed="1"/>
-    <w:lsdException w:name="Table Simple 2" w:semiHidden="1" w:unhideWhenUsed="1"/>
-    <w:lsdException w:name="Table Simple 3" w:semiHidden="1" w:unhideWhenUsed="1"/>
-    <w:lsdException w:name="Table Classic 1" w:semiHidden="1" w:unhideWhenUsed="1"/>
-    <w:lsdException w:name="Table Classic 2" w:semiHidden="1" w:unhideWhenUsed="1"/>
-    <w:lsdException w:name="Table Classic 3" w:semiHidden="1" w:unhideWhenUsed="1"/>
-    <w:lsdException w:name="Table Classic 4" w:semiHidden="1" w:unhideWhenUsed="1"/>
-    <w:lsdException w:name="Table Colorful 1" w:semiHidden="1" w:unhideWhenUsed="1"/>
-    <w:lsdException w:name="Table Colorful 2" w:semiHidden="1" w:unhideWhenUsed="1"/>
-    <w:lsdException w:name="Table Colorful 3" w:semiHidden="1" w:unhideWhenUsed="1"/>
-    <w:lsdException w:name="Table Columns 1" w:semiHidden="1" w:unhideWhenUsed="1"/>
-    <w:lsdException w:name="Table Columns 2" w:semiHidden="1" w:unhideWhenUsed="1"/>
-    <w:lsdException w:name="Table Columns 3" w:semiHidden="1" w:unhideWhenUsed="1"/>
-    <w:lsdException w:name="Table Columns 4" w:semiHidden="1" w:unhideWhenUsed="1"/>
-    <w:lsdException w:name="Table Columns 5" w:semiHidden="1" w:unhideWhenUsed="1"/>
-    <w:lsdException w:name="Table Grid 1" w:semiHidden="1" w:unhideWhenUsed="1"/>
-    <w:lsdException w:name="Table Grid 2" w:semiHidden="1" w:unhideWhenUsed="1"/>
-    <w:lsdException w:name="Table Grid 3" w:semiHidden="1" w:unhideWhenUsed="1"/>
-    <w:lsdException w:name="Table Grid 4" w:semiHidden="1" w:unhideWhenUsed="1"/>
-    <w:lsdException w:name="Table Grid 5" w:semiHidden="1" w:unhideWhenUsed="1"/>
-    <w:lsdException w:name="Table Grid 6" w:semiHidden="1" w:unhideWhenUsed="1"/>
-    <w:lsdException w:name="Table Grid 7" w:semiHidden="1" w:unhideWhenUsed="1"/>
-    <w:lsdException w:name="Table Grid 8" w:semiHidden="1" w:unhideWhenUsed="1"/>
-    <w:lsdException w:name="Table List 1" w:semiHidden="1" w:unhideWhenUsed="1"/>
-    <w:lsdException w:name="Table List 2" w:semiHidden="1" w:unhideWhenUsed="1"/>
-    <w:lsdException w:name="Table List 3" w:semiHidden="1" w:unhideWhenUsed="1"/>
-    <w:lsdException w:name="Table List 4" w:semiHidden="1" w:unhideWhenUsed="1"/>
-    <w:lsdException w:name="Table List 5" w:semiHidden="1" w:unhideWhenUsed="1"/>
-    <w:lsdException w:name="Table List 6" w:semiHidden="1" w:unhideWhenUsed="1"/>
-    <w:lsdException w:name="Table List 7" w:semiHidden="1" w:unhideWhenUsed="1"/>
-    <w:lsdException w:name="Table List 8" w:semiHidden="1" w:unhideWhenUsed="1"/>
-    <w:lsdException w:name="Table 3D effects 1" w:semiHidden="1" w:unhideWhenUsed="1"/>
-    <w:lsdException w:name="Table 3D effects 2" w:semiHidden="1" w:unhideWhenUsed="1"/>
-    <w:lsdException w:name="Table 3D effects 3" w:semiHidden="1" w:unhideWhenUsed="1"/>
-    <w:lsdException w:name="Table Contemporary" w:semiHidden="1" w:unhideWhenUsed="1"/>
-    <w:lsdException w:name="Table Elegant" w:semiHidden="1" w:unhideWhenUsed="1"/>
-    <w:lsdException w:name="Table Professional" w:semiHidden="1" w:unhideWhenUsed="1"/>
-    <w:lsdException w:name="Table Subtle 1" w:semiHidden="1" w:unhideWhenUsed="1"/>
-    <w:lsdException w:name="Table Subtle 2" w:semiHidden="1" w:unhideWhenUsed="1"/>
-    <w:lsdException w:name="Table Web 1" w:semiHidden="1" w:unhideWhenUsed="1"/>
-    <w:lsdException w:name="Table Web 2" w:semiHidden="1" w:unhideWhenUsed="1"/>
-    <w:lsdException w:name="Table Web 3" w:semiHidden="1" w:unhideWhenUsed="1"/>
-    <w:lsdException w:name="Balloon Text" w:semiHidden="1" w:unhideWhenUsed="1"/>
-    <w:lsdException w:name="Table Grid" w:uiPriority="0"/>
-    <w:lsdException w:name="Table Theme" w:semiHidden="1" w:unhideWhenUsed="1"/>
-    <w:lsdException w:name="Placeholder Text" w:semiHidden="1"/>
+    <w:lsdException w:name="Salutation" w:semiHidden="1" w:uiPriority="99" w:unhideWhenUsed="1"/>
+    <w:lsdException w:name="Date" w:semiHidden="1" w:uiPriority="99" w:unhideWhenUsed="1"/>
+    <w:lsdException w:name="Body Text First Indent" w:semiHidden="1" w:uiPriority="99" w:unhideWhenUsed="1"/>
+    <w:lsdException w:name="Body Text First Indent 2" w:semiHidden="1" w:uiPriority="99" w:unhideWhenUsed="1"/>
+    <w:lsdException w:name="Note Heading" w:semiHidden="1" w:uiPriority="99" w:unhideWhenUsed="1"/>
+    <w:lsdException w:name="Body Text 2" w:semiHidden="1" w:uiPriority="99" w:unhideWhenUsed="1"/>
+    <w:lsdException w:name="Body Text 3" w:semiHidden="1" w:uiPriority="99" w:unhideWhenUsed="1"/>
+    <w:lsdException w:name="Body Text Indent 2" w:semiHidden="1" w:uiPriority="99" w:unhideWhenUsed="1"/>
+    <w:lsdException w:name="Body Text Indent 3" w:semiHidden="1" w:uiPriority="99" w:unhideWhenUsed="1"/>
+    <w:lsdException w:name="Block Text" w:semiHidden="1" w:uiPriority="99" w:unhideWhenUsed="1"/>
+    <w:lsdException w:name="Hyperlink" w:semiHidden="1" w:uiPriority="99" w:unhideWhenUsed="1"/>
+    <w:lsdException w:name="FollowedHyperlink" w:semiHidden="1" w:uiPriority="99" w:unhideWhenUsed="1"/>
+    <w:lsdException w:name="Strong" w:qFormat="1"/>
+    <w:lsdException w:name="Emphasis" w:qFormat="1"/>
+    <w:lsdException w:name="Document Map" w:semiHidden="1" w:uiPriority="99" w:unhideWhenUsed="1"/>
+    <w:lsdException w:name="Plain Text" w:semiHidden="1" w:uiPriority="99" w:unhideWhenUsed="1"/>
+    <w:lsdException w:name="E-mail Signature" w:semiHidden="1" w:uiPriority="99" w:unhideWhenUsed="1"/>
+    <w:lsdException w:name="HTML Top of Form" w:semiHidden="1" w:uiPriority="99" w:unhideWhenUsed="1"/>
+    <w:lsdException w:name="HTML Bottom of Form" w:semiHidden="1" w:uiPriority="99" w:unhideWhenUsed="1"/>
+    <w:lsdException w:name="Normal (Web)" w:semiHidden="1" w:uiPriority="99" w:unhideWhenUsed="1"/>
+    <w:lsdException w:name="HTML Acronym" w:semiHidden="1" w:uiPriority="99" w:unhideWhenUsed="1"/>
+    <w:lsdException w:name="HTML Address" w:semiHidden="1" w:uiPriority="99" w:unhideWhenUsed="1"/>
+    <w:lsdException w:name="HTML Cite" w:semiHidden="1" w:uiPriority="99" w:unhideWhenUsed="1"/>
+    <w:lsdException w:name="HTML Code" w:semiHidden="1" w:uiPriority="99" w:unhideWhenUsed="1"/>
+    <w:lsdException w:name="HTML Definition" w:semiHidden="1" w:uiPriority="99" w:unhideWhenUsed="1"/>
+    <w:lsdException w:name="HTML Keyboard" w:semiHidden="1" w:uiPriority="99" w:unhideWhenUsed="1"/>
+    <w:lsdException w:name="HTML Preformatted" w:semiHidden="1" w:uiPriority="99" w:unhideWhenUsed="1"/>
+    <w:lsdException w:name="HTML Sample" w:semiHidden="1" w:uiPriority="99" w:unhideWhenUsed="1"/>
+    <w:lsdException w:name="HTML Typewriter" w:semiHidden="1" w:uiPriority="99" w:unhideWhenUsed="1"/>
+    <w:lsdException w:name="HTML Variable" w:semiHidden="1" w:uiPriority="99" w:unhideWhenUsed="1"/>
+    <w:lsdException w:name="Normal Table" w:semiHidden="1" w:uiPriority="99" w:unhideWhenUsed="1"/>
+    <w:lsdException w:name="annotation subject" w:semiHidden="1" w:uiPriority="99" w:unhideWhenUsed="1"/>
+    <w:lsdException w:name="No List" w:semiHidden="1" w:uiPriority="99" w:unhideWhenUsed="1"/>
+    <w:lsdException w:name="Outline List 1" w:semiHidden="1" w:uiPriority="99" w:unhideWhenUsed="1"/>
+    <w:lsdException w:name="Outline List 2" w:semiHidden="1" w:uiPriority="99" w:unhideWhenUsed="1"/>
+    <w:lsdException w:name="Outline List 3" w:semiHidden="1" w:uiPriority="99" w:unhideWhenUsed="1"/>
+    <w:lsdException w:name="Table Simple 1" w:semiHidden="1" w:uiPriority="99" w:unhideWhenUsed="1"/>
+    <w:lsdException w:name="Table Simple 2" w:semiHidden="1" w:uiPriority="99" w:unhideWhenUsed="1"/>
+    <w:lsdException w:name="Table Simple 3" w:semiHidden="1" w:uiPriority="99" w:unhideWhenUsed="1"/>
+    <w:lsdException w:name="Table Classic 1" w:semiHidden="1" w:uiPriority="99" w:unhideWhenUsed="1"/>
+    <w:lsdException w:name="Table Classic 2" w:semiHidden="1" w:uiPriority="99" w:unhideWhenUsed="1"/>
+    <w:lsdException w:name="Table Classic 3" w:semiHidden="1" w:uiPriority="99" w:unhideWhenUsed="1"/>
+    <w:lsdException w:name="Table Classic 4" w:semiHidden="1" w:uiPriority="99" w:unhideWhenUsed="1"/>
+    <w:lsdException w:name="Table Colorful 1" w:semiHidden="1" w:uiPriority="99" w:unhideWhenUsed="1"/>
+    <w:lsdException w:name="Table Colorful 2" w:semiHidden="1" w:uiPriority="99" w:unhideWhenUsed="1"/>
+    <w:lsdException w:name="Table Colorful 3" w:semiHidden="1" w:uiPriority="99" w:unhideWhenUsed="1"/>
+    <w:lsdException w:name="Table Columns 1" w:semiHidden="1" w:uiPriority="99" w:unhideWhenUsed="1"/>
+    <w:lsdException w:name="Table Columns 2" w:semiHidden="1" w:uiPriority="99" w:unhideWhenUsed="1"/>
+    <w:lsdException w:name="Table Columns 3" w:semiHidden="1" w:uiPriority="99" w:unhideWhenUsed="1"/>
+    <w:lsdException w:name="Table Columns 4" w:semiHidden="1" w:uiPriority="99" w:unhideWhenUsed="1"/>
+    <w:lsdException w:name="Table Columns 5" w:semiHidden="1" w:uiPriority="99" w:unhideWhenUsed="1"/>
+    <w:lsdException w:name="Table Grid 1" w:semiHidden="1" w:uiPriority="99" w:unhideWhenUsed="1"/>
+    <w:lsdException w:name="Table Grid 2" w:semiHidden="1" w:uiPriority="99" w:unhideWhenUsed="1"/>
+    <w:lsdException w:name="Table Grid 3" w:semiHidden="1" w:uiPriority="99" w:unhideWhenUsed="1"/>
+    <w:lsdException w:name="Table Grid 4" w:semiHidden="1" w:uiPriority="99" w:unhideWhenUsed="1"/>
+    <w:lsdException w:name="Table Grid 5" w:semiHidden="1" w:uiPriority="99" w:unhideWhenUsed="1"/>
+    <w:lsdException w:name="Table Grid 6" w:semiHidden="1" w:uiPriority="99" w:unhideWhenUsed="1"/>
+    <w:lsdException w:name="Table Grid 7" w:semiHidden="1" w:uiPriority="99" w:unhideWhenUsed="1"/>
+    <w:lsdException w:name="Table Grid 8" w:semiHidden="1" w:uiPriority="99" w:unhideWhenUsed="1"/>
+    <w:lsdException w:name="Table List 1" w:semiHidden="1" w:uiPriority="99" w:unhideWhenUsed="1"/>
+    <w:lsdException w:name="Table List 2" w:semiHidden="1" w:uiPriority="99" w:unhideWhenUsed="1"/>
+    <w:lsdException w:name="Table List 3" w:semiHidden="1" w:uiPriority="99" w:unhideWhenUsed="1"/>
+    <w:lsdException w:name="Table List 4" w:semiHidden="1" w:uiPriority="99" w:unhideWhenUsed="1"/>
+    <w:lsdException w:name="Table List 5" w:semiHidden="1" w:uiPriority="99" w:unhideWhenUsed="1"/>
+    <w:lsdException w:name="Table List 6" w:semiHidden="1" w:uiPriority="99" w:unhideWhenUsed="1"/>
+    <w:lsdException w:name="Table List 7" w:semiHidden="1" w:uiPriority="99" w:unhideWhenUsed="1"/>
+    <w:lsdException w:name="Table List 8" w:semiHidden="1" w:uiPriority="99" w:unhideWhenUsed="1"/>
+    <w:lsdException w:name="Table 3D effects 1" w:semiHidden="1" w:uiPriority="99" w:unhideWhenUsed="1"/>
+    <w:lsdException w:name="Table 3D effects 2" w:semiHidden="1" w:uiPriority="99" w:unhideWhenUsed="1"/>
+    <w:lsdException w:name="Table 3D effects 3" w:semiHidden="1" w:uiPriority="99" w:unhideWhenUsed="1"/>
+    <w:lsdException w:name="Table Contemporary" w:semiHidden="1" w:uiPriority="99" w:unhideWhenUsed="1"/>
+    <w:lsdException w:name="Table Elegant" w:semiHidden="1" w:uiPriority="99" w:unhideWhenUsed="1"/>
+    <w:lsdException w:name="Table Professional" w:semiHidden="1" w:uiPriority="99" w:unhideWhenUsed="1"/>
+    <w:lsdException w:name="Table Subtle 1" w:semiHidden="1" w:uiPriority="99" w:unhideWhenUsed="1"/>
+    <w:lsdException w:name="Table Subtle 2" w:semiHidden="1" w:uiPriority="99" w:unhideWhenUsed="1"/>
+    <w:lsdException w:name="Table Web 1" w:semiHidden="1" w:uiPriority="99" w:unhideWhenUsed="1"/>
+    <w:lsdException w:name="Table Web 2" w:semiHidden="1" w:uiPriority="99" w:unhideWhenUsed="1"/>
+    <w:lsdException w:name="Table Web 3" w:semiHidden="1" w:uiPriority="99" w:unhideWhenUsed="1"/>
+    <w:lsdException w:name="Balloon Text" w:semiHidden="1" w:uiPriority="99" w:unhideWhenUsed="1"/>
+    <w:lsdException w:name="Table Theme" w:semiHidden="1" w:uiPriority="99" w:unhideWhenUsed="1"/>
+    <w:lsdException w:name="Placeholder Text" w:semiHidden="1" w:uiPriority="99"/>
     <w:lsdException w:name="No Spacing" w:uiPriority="1" w:qFormat="1"/>
-    <w:lsdException w:name="Light Shading" w:uiPriority="0"/>
-    <w:lsdException w:name="Light List" w:uiPriority="0"/>
-    <w:lsdException w:name="Light Grid" w:uiPriority="0"/>
-    <w:lsdException w:name="Medium Shading 1" w:uiPriority="0"/>
-    <w:lsdException w:name="Medium Shading 2" w:uiPriority="0"/>
-    <w:lsdException w:name="Medium List 1" w:uiPriority="0"/>
-    <w:lsdException w:name="Medium List 2" w:uiPriority="0"/>
-    <w:lsdException w:name="Medium Grid 1" w:uiPriority="0"/>
-    <w:lsdException w:name="Medium Grid 2" w:uiPriority="0"/>
-    <w:lsdException w:name="Medium Grid 3" w:uiPriority="0"/>
-    <w:lsdException w:name="Dark List" w:uiPriority="0"/>
-    <w:lsdException w:name="Colorful Shading" w:uiPriority="0"/>
-    <w:lsdException w:name="Colorful List" w:uiPriority="0"/>
-    <w:lsdException w:name="Colorful Grid" w:uiPriority="0"/>
-    <w:lsdException w:name="Light Shading Accent 1" w:uiPriority="0"/>
-    <w:lsdException w:name="Light List Accent 1" w:uiPriority="0"/>
-    <w:lsdException w:name="Light Grid Accent 1" w:uiPriority="0"/>
-    <w:lsdException w:name="Medium Shading 1 Accent 1" w:uiPriority="0"/>
-    <w:lsdException w:name="Medium Shading 2 Accent 1" w:uiPriority="0"/>
-    <w:lsdException w:name="Medium List 1 Accent 1" w:uiPriority="0"/>
-    <w:lsdException w:name="Revision" w:semiHidden="1"/>
-    <w:lsdException w:name="List Paragraph" w:uiPriority="772" w:qFormat="1"/>
-    <w:lsdException w:name="Quote" w:uiPriority="599" w:qFormat="1"/>
-    <w:lsdException w:name="Intense Quote" w:uiPriority="630" w:qFormat="1"/>
-    <w:lsdException w:name="Medium List 2 Accent 1" w:uiPriority="0"/>
-    <w:lsdException w:name="Medium Grid 1 Accent 1" w:uiPriority="0"/>
-    <w:lsdException w:name="Medium Grid 2 Accent 1" w:uiPriority="0"/>
-    <w:lsdException w:name="Medium Grid 3 Accent 1" w:uiPriority="0"/>
-    <w:lsdException w:name="Dark List Accent 1" w:uiPriority="0"/>
-    <w:lsdException w:name="Colorful Shading Accent 1" w:uiPriority="0"/>
-    <w:lsdException w:name="Colorful List Accent 1" w:uiPriority="0"/>
-    <w:lsdException w:name="Colorful Grid Accent 1" w:uiPriority="0"/>
-    <w:lsdException w:name="Light Shading Accent 2" w:uiPriority="0"/>
-    <w:lsdException w:name="Light List Accent 2" w:uiPriority="0"/>
-    <w:lsdException w:name="Light Grid Accent 2" w:uiPriority="0"/>
-    <w:lsdException w:name="Medium Shading 1 Accent 2" w:uiPriority="0"/>
-    <w:lsdException w:name="Medium Shading 2 Accent 2" w:uiPriority="0"/>
-    <w:lsdException w:name="Medium List 1 Accent 2" w:uiPriority="0"/>
-    <w:lsdException w:name="Medium List 2 Accent 2" w:uiPriority="0"/>
-    <w:lsdException w:name="Medium Grid 1 Accent 2" w:uiPriority="0"/>
-    <w:lsdException w:name="Medium Grid 2 Accent 2" w:uiPriority="0"/>
-    <w:lsdException w:name="Medium Grid 3 Accent 2" w:uiPriority="0"/>
-    <w:lsdException w:name="Dark List Accent 2" w:uiPriority="0"/>
-    <w:lsdException w:name="Colorful Shading Accent 2" w:uiPriority="0"/>
-    <w:lsdException w:name="Colorful List Accent 2" w:uiPriority="0"/>
-    <w:lsdException w:name="Colorful Grid Accent 2" w:uiPriority="0"/>
-    <w:lsdException w:name="Light Shading Accent 3" w:uiPriority="0"/>
-    <w:lsdException w:name="Light List Accent 3" w:uiPriority="0"/>
-    <w:lsdException w:name="Light Grid Accent 3" w:uiPriority="0"/>
-    <w:lsdException w:name="Medium Shading 1 Accent 3" w:uiPriority="0"/>
-    <w:lsdException w:name="Medium Shading 2 Accent 3" w:uiPriority="0"/>
-    <w:lsdException w:name="Medium List 1 Accent 3" w:uiPriority="0"/>
-    <w:lsdException w:name="Medium List 2 Accent 3" w:uiPriority="0"/>
-    <w:lsdException w:name="Medium Grid 1 Accent 3" w:uiPriority="0"/>
-    <w:lsdException w:name="Medium Grid 2 Accent 3" w:uiPriority="0"/>
-    <w:lsdException w:name="Medium Grid 3 Accent 3" w:uiPriority="0"/>
-    <w:lsdException w:name="Dark List Accent 3" w:uiPriority="0"/>
-    <w:lsdException w:name="Colorful Shading Accent 3" w:uiPriority="0"/>
-    <w:lsdException w:name="Colorful List Accent 3" w:uiPriority="0"/>
-    <w:lsdException w:name="Colorful Grid Accent 3" w:uiPriority="0"/>
-    <w:lsdException w:name="Light Shading Accent 4" w:uiPriority="0"/>
-    <w:lsdException w:name="Light List Accent 4" w:uiPriority="0"/>
-    <w:lsdException w:name="Light Grid Accent 4" w:uiPriority="0"/>
-    <w:lsdException w:name="Medium Shading 1 Accent 4" w:uiPriority="0"/>
-    <w:lsdException w:name="Medium Shading 2 Accent 4" w:uiPriority="0"/>
-    <w:lsdException w:name="Medium List 1 Accent 4" w:uiPriority="0"/>
-    <w:lsdException w:name="Medium List 2 Accent 4" w:uiPriority="0"/>
-    <w:lsdException w:name="Medium Grid 1 Accent 4" w:uiPriority="0"/>
-    <w:lsdException w:name="Medium Grid 2 Accent 4" w:uiPriority="0"/>
-    <w:lsdException w:name="Medium Grid 3 Accent 4" w:uiPriority="0"/>
-    <w:lsdException w:name="Dark List Accent 4" w:uiPriority="0"/>
-    <w:lsdException w:name="Colorful Shading Accent 4" w:uiPriority="0"/>
-    <w:lsdException w:name="Colorful List Accent 4" w:uiPriority="0"/>
-    <w:lsdException w:name="Colorful Grid Accent 4" w:uiPriority="0"/>
-    <w:lsdException w:name="Light Shading Accent 5" w:uiPriority="0"/>
-    <w:lsdException w:name="Light List Accent 5" w:uiPriority="0"/>
-    <w:lsdException w:name="Light Grid Accent 5" w:uiPriority="0"/>
-    <w:lsdException w:name="Medium Shading 1 Accent 5" w:uiPriority="0"/>
-    <w:lsdException w:name="Medium Shading 2 Accent 5" w:uiPriority="0"/>
-    <w:lsdException w:name="Medium List 1 Accent 5" w:uiPriority="0"/>
-    <w:lsdException w:name="Medium List 2 Accent 5" w:uiPriority="0"/>
-    <w:lsdException w:name="Medium Grid 1 Accent 5" w:uiPriority="0"/>
-    <w:lsdException w:name="Medium Grid 2 Accent 5" w:uiPriority="0"/>
-    <w:lsdException w:name="Medium Grid 3 Accent 5" w:uiPriority="0"/>
-    <w:lsdException w:name="Dark List Accent 5" w:uiPriority="0"/>
-    <w:lsdException w:name="Colorful Shading Accent 5" w:uiPriority="0"/>
-    <w:lsdException w:name="Colorful List Accent 5" w:uiPriority="0"/>
-    <w:lsdException w:name="Colorful Grid Accent 5" w:uiPriority="0"/>
-    <w:lsdException w:name="Light Shading Accent 6" w:uiPriority="0"/>
-    <w:lsdException w:name="Light List Accent 6" w:uiPriority="0"/>
-    <w:lsdException w:name="Light Grid Accent 6" w:uiPriority="0"/>
-    <w:lsdException w:name="Medium Shading 1 Accent 6" w:uiPriority="0"/>
-    <w:lsdException w:name="Medium Shading 2 Accent 6" w:uiPriority="0"/>
-    <w:lsdException w:name="Medium List 1 Accent 6" w:uiPriority="0"/>
-    <w:lsdException w:name="Medium List 2 Accent 6" w:uiPriority="0"/>
-    <w:lsdException w:name="Medium Grid 1 Accent 6" w:uiPriority="0"/>
-    <w:lsdException w:name="Medium Grid 2 Accent 6" w:uiPriority="0"/>
-    <w:lsdException w:name="Medium Grid 3 Accent 6" w:uiPriority="0"/>
-    <w:lsdException w:name="Dark List Accent 6" w:uiPriority="0"/>
-    <w:lsdException w:name="Colorful Shading Accent 6" w:uiPriority="0"/>
-    <w:lsdException w:name="Colorful List Accent 6" w:uiPriority="0"/>
-    <w:lsdException w:name="Colorful Grid Accent 6" w:uiPriority="0"/>
-    <w:lsdException w:name="Subtle Emphasis" w:uiPriority="133" w:qFormat="1"/>
-    <w:lsdException w:name="Intense Emphasis" w:uiPriority="297" w:qFormat="1"/>
-    <w:lsdException w:name="Subtle Reference" w:uiPriority="631" w:qFormat="1"/>
-    <w:lsdException w:name="Intense Reference" w:uiPriority="662" w:qFormat="1"/>
-    <w:lsdException w:name="Book Title" w:uiPriority="663" w:qFormat="1"/>
-    <w:lsdException w:name="Bibliography" w:semiHidden="1" w:uiPriority="0" w:unhideWhenUsed="1"/>
-    <w:lsdException w:name="TOC Heading" w:semiHidden="1" w:uiPriority="777" w:unhideWhenUsed="1" w:qFormat="1"/>
-    <w:lsdException w:name="Plain Table 1" w:uiPriority="1433"/>
-    <w:lsdException w:name="Plain Table 2" w:uiPriority="1536"/>
-    <w:lsdException w:name="Plain Table 3" w:uiPriority="1537"/>
-    <w:lsdException w:name="Plain Table 4" w:uiPriority="1544"/>
-    <w:lsdException w:name="Plain Table 5" w:uiPriority="1545"/>
-    <w:lsdException w:name="Grid Table Light" w:uiPriority="1432"/>
-    <w:lsdException w:name="Grid Table 1 Light" w:uiPriority="1576"/>
-    <w:lsdException w:name="Grid Table 2" w:uiPriority="1577"/>
-    <w:lsdException w:name="Grid Table 3" w:uiPriority="1584"/>
-    <w:lsdException w:name="Grid Table 4" w:uiPriority="1585"/>
-    <w:lsdException w:name="Grid Table 5 Dark" w:uiPriority="1634"/>
-    <w:lsdException w:name="Grid Table 6 Colorful" w:uiPriority="1635"/>
-    <w:lsdException w:name="Grid Table 7 Colorful" w:uiPriority="1906"/>
-    <w:lsdException w:name="Grid Table 1 Light Accent 1" w:uiPriority="1576"/>
-    <w:lsdException w:name="Grid Table 2 Accent 1" w:uiPriority="1577"/>
-    <w:lsdException w:name="Grid Table 3 Accent 1" w:uiPriority="1584"/>
-    <w:lsdException w:name="Grid Table 4 Accent 1" w:uiPriority="1585"/>
-    <w:lsdException w:name="Grid Table 5 Dark Accent 1" w:uiPriority="1634"/>
-    <w:lsdException w:name="Grid Table 6 Colorful Accent 1" w:uiPriority="1635"/>
-    <w:lsdException w:name="Grid Table 7 Colorful Accent 1" w:uiPriority="1906"/>
-    <w:lsdException w:name="Grid Table 1 Light Accent 2" w:uiPriority="1576"/>
-    <w:lsdException w:name="Grid Table 2 Accent 2" w:uiPriority="1577"/>
-    <w:lsdException w:name="Grid Table 3 Accent 2" w:uiPriority="1584"/>
-    <w:lsdException w:name="Grid Table 4 Accent 2" w:uiPriority="1585"/>
-    <w:lsdException w:name="Grid Table 5 Dark Accent 2" w:uiPriority="1634"/>
-    <w:lsdException w:name="Grid Table 6 Colorful Accent 2" w:uiPriority="1635"/>
-    <w:lsdException w:name="Grid Table 7 Colorful Accent 2" w:uiPriority="1906"/>
-    <w:lsdException w:name="Grid Table 1 Light Accent 3" w:uiPriority="1576"/>
-    <w:lsdException w:name="Grid Table 2 Accent 3" w:uiPriority="1577"/>
-    <w:lsdException w:name="Grid Table 3 Accent 3" w:uiPriority="1584"/>
-    <w:lsdException w:name="Grid Table 4 Accent 3" w:uiPriority="1585"/>
-    <w:lsdException w:name="Grid Table 5 Dark Accent 3" w:uiPriority="1634"/>
-    <w:lsdException w:name="Grid Table 6 Colorful Accent 3" w:uiPriority="1635"/>
-    <w:lsdException w:name="Grid Table 7 Colorful Accent 3" w:uiPriority="1906"/>
-    <w:lsdException w:name="Grid Table 1 Light Accent 4" w:uiPriority="1576"/>
-    <w:lsdException w:name="Grid Table 2 Accent 4" w:uiPriority="1577"/>
-    <w:lsdException w:name="Grid Table 3 Accent 4" w:uiPriority="1584"/>
-    <w:lsdException w:name="Grid Table 4 Accent 4" w:uiPriority="1585"/>
-    <w:lsdException w:name="Grid Table 5 Dark Accent 4" w:uiPriority="1634"/>
-    <w:lsdException w:name="Grid Table 6 Colorful Accent 4" w:uiPriority="1635"/>
-    <w:lsdException w:name="Grid Table 7 Colorful Accent 4" w:uiPriority="1906"/>
-    <w:lsdException w:name="Grid Table 1 Light Accent 5" w:uiPriority="1576"/>
-    <w:lsdException w:name="Grid Table 2 Accent 5" w:uiPriority="1577"/>
-    <w:lsdException w:name="Grid Table 3 Accent 5" w:uiPriority="1584"/>
-    <w:lsdException w:name="Grid Table 4 Accent 5" w:uiPriority="1585"/>
-    <w:lsdException w:name="Grid Table 5 Dark Accent 5" w:uiPriority="1634"/>
-    <w:lsdException w:name="Grid Table 6 Colorful Accent 5" w:uiPriority="1635"/>
-    <w:lsdException w:name="Grid Table 7 Colorful Accent 5" w:uiPriority="1906"/>
-    <w:lsdException w:name="Grid Table 1 Light Accent 6" w:uiPriority="1576"/>
-    <w:lsdException w:name="Grid Table 2 Accent 6" w:uiPriority="1577"/>
-    <w:lsdException w:name="Grid Table 3 Accent 6" w:uiPriority="1584"/>
-    <w:lsdException w:name="Grid Table 4 Accent 6" w:uiPriority="1585"/>
-    <w:lsdException w:name="Grid Table 5 Dark Accent 6" w:uiPriority="1634"/>
-    <w:lsdException w:name="Grid Table 6 Colorful Accent 6" w:uiPriority="1635"/>
-    <w:lsdException w:name="Grid Table 7 Colorful Accent 6" w:uiPriority="1906"/>
-    <w:lsdException w:name="List Table 1 Light" w:uiPriority="1576"/>
-    <w:lsdException w:name="List Table 2" w:uiPriority="1577"/>
-    <w:lsdException w:name="List Table 3" w:uiPriority="1584"/>
-    <w:lsdException w:name="List Table 4" w:uiPriority="1585"/>
-    <w:lsdException w:name="List Table 5 Dark" w:uiPriority="1634"/>
-    <w:lsdException w:name="List Table 6 Colorful" w:uiPriority="1635"/>
-    <w:lsdException w:name="List Table 7 Colorful" w:uiPriority="1906"/>
-    <w:lsdException w:name="List Table 1 Light Accent 1" w:uiPriority="1576"/>
-    <w:lsdException w:name="List Table 2 Accent 1" w:uiPriority="1577"/>
-    <w:lsdException w:name="List Table 3 Accent 1" w:uiPriority="1584"/>
-    <w:lsdException w:name="List Table 4 Accent 1" w:uiPriority="1585"/>
-    <w:lsdException w:name="List Table 5 Dark Accent 1" w:uiPriority="1634"/>
-    <w:lsdException w:name="List Table 6 Colorful Accent 1" w:uiPriority="1635"/>
-    <w:lsdException w:name="List Table 7 Colorful Accent 1" w:uiPriority="1906"/>
-    <w:lsdException w:name="List Table 1 Light Accent 2" w:uiPriority="1576"/>
-    <w:lsdException w:name="List Table 2 Accent 2" w:uiPriority="1577"/>
-    <w:lsdException w:name="List Table 3 Accent 2" w:uiPriority="1584"/>
-    <w:lsdException w:name="List Table 4 Accent 2" w:uiPriority="1585"/>
-    <w:lsdException w:name="List Table 5 Dark Accent 2" w:uiPriority="1634"/>
-    <w:lsdException w:name="List Table 6 Colorful Accent 2" w:uiPriority="1635"/>
-    <w:lsdException w:name="List Table 7 Colorful Accent 2" w:uiPriority="1906"/>
-    <w:lsdException w:name="List Table 1 Light Accent 3" w:uiPriority="1576"/>
-    <w:lsdException w:name="List Table 2 Accent 3" w:uiPriority="1577"/>
-    <w:lsdException w:name="List Table 3 Accent 3" w:uiPriority="1584"/>
-    <w:lsdException w:name="List Table 4 Accent 3" w:uiPriority="1585"/>
-    <w:lsdException w:name="List Table 5 Dark Accent 3" w:uiPriority="1634"/>
-    <w:lsdException w:name="List Table 6 Colorful Accent 3" w:uiPriority="1635"/>
-    <w:lsdException w:name="List Table 7 Colorful Accent 3" w:uiPriority="1906"/>
-    <w:lsdException w:name="List Table 1 Light Accent 4" w:uiPriority="1576"/>
-    <w:lsdException w:name="List Table 2 Accent 4" w:uiPriority="1577"/>
-    <w:lsdException w:name="List Table 3 Accent 4" w:uiPriority="1584"/>
-    <w:lsdException w:name="List Table 4 Accent 4" w:uiPriority="1585"/>
-    <w:lsdException w:name="List Table 5 Dark Accent 4" w:uiPriority="1634"/>
-    <w:lsdException w:name="List Table 6 Colorful Accent 4" w:uiPriority="1635"/>
-    <w:lsdException w:name="List Table 7 Colorful Accent 4" w:uiPriority="1906"/>
-    <w:lsdException w:name="List Table 1 Light Accent 5" w:uiPriority="1576"/>
-    <w:lsdException w:name="List Table 2 Accent 5" w:uiPriority="1577"/>
-    <w:lsdException w:name="List Table 3 Accent 5" w:uiPriority="1584"/>
-    <w:lsdException w:name="List Table 4 Accent 5" w:uiPriority="1585"/>
-    <w:lsdException w:name="List Table 5 Dark Accent 5" w:uiPriority="1634"/>
-    <w:lsdException w:name="List Table 6 Colorful Accent 5" w:uiPriority="1635"/>
-    <w:lsdException w:name="List Table 7 Colorful Accent 5" w:uiPriority="1906"/>
-    <w:lsdException w:name="List Table 1 Light Accent 6" w:uiPriority="1576"/>
-    <w:lsdException w:name="List Table 2 Accent 6" w:uiPriority="1577"/>
-    <w:lsdException w:name="List Table 3 Accent 6" w:uiPriority="1584"/>
-    <w:lsdException w:name="List Table 4 Accent 6" w:uiPriority="1585"/>
-    <w:lsdException w:name="List Table 5 Dark Accent 6" w:uiPriority="1634"/>
-    <w:lsdException w:name="List Table 6 Colorful Accent 6" w:uiPriority="1635"/>
-    <w:lsdException w:name="List Table 7 Colorful Accent 6" w:uiPriority="1906"/>
-    <w:lsdException w:name="Mention" w:semiHidden="1" w:unhideWhenUsed="1"/>
-    <w:lsdException w:name="Smart Hyperlink" w:semiHidden="1" w:unhideWhenUsed="1"/>
-    <w:lsdException w:name="Hashtag" w:semiHidden="1" w:unhideWhenUsed="1"/>
-    <w:lsdException w:name="Unresolved Mention" w:semiHidden="1" w:unhideWhenUsed="1"/>
-    <w:lsdException w:name="Smart Link" w:semiHidden="1" w:unhideWhenUsed="1"/>
+    <w:lsdException w:name="Light Shading"/>
+    <w:lsdException w:name="Light List"/>
+    <w:lsdException w:name="Light Grid"/>
+    <w:lsdException w:name="Medium Shading 1"/>
+    <w:lsdException w:name="Medium Shading 2"/>
+    <w:lsdException w:name="Medium List 1"/>
+    <w:lsdException w:name="Medium List 2"/>
+    <w:lsdException w:name="Medium Grid 1"/>
+    <w:lsdException w:name="Medium Grid 2"/>
+    <w:lsdException w:name="Medium Grid 3"/>
+    <w:lsdException w:name="Dark List"/>
+    <w:lsdException w:name="Colorful Shading"/>
+    <w:lsdException w:name="Colorful List"/>
+    <w:lsdException w:name="Colorful Grid"/>
+    <w:lsdException w:name="Light Shading Accent 1"/>
+    <w:lsdException w:name="Light List Accent 1"/>
+    <w:lsdException w:name="Light Grid Accent 1"/>
+    <w:lsdException w:name="Medium Shading 1 Accent 1"/>
+    <w:lsdException w:name="Medium Shading 2 Accent 1"/>
+    <w:lsdException w:name="Medium List 1 Accent 1"/>
+    <w:lsdException w:name="Revision" w:semiHidden="1" w:uiPriority="99"/>
+    <w:lsdException w:name="List Paragraph" w:qFormat="1"/>
+    <w:lsdException w:name="Quote" w:qFormat="1"/>
+    <w:lsdException w:name="Intense Quote" w:qFormat="1"/>
+    <w:lsdException w:name="Medium List 2 Accent 1"/>
+    <w:lsdException w:name="Medium Grid 1 Accent 1"/>
+    <w:lsdException w:name="Medium Grid 2 Accent 1"/>
+    <w:lsdException w:name="Medium Grid 3 Accent 1"/>
+    <w:lsdException w:name="Dark List Accent 1"/>
+    <w:lsdException w:name="Colorful Shading Accent 1"/>
+    <w:lsdException w:name="Colorful List Accent 1"/>
+    <w:lsdException w:name="Colorful Grid Accent 1"/>
+    <w:lsdException w:name="Light Shading Accent 2"/>
+    <w:lsdException w:name="Light List Accent 2"/>
+    <w:lsdException w:name="Light Grid Accent 2"/>
+    <w:lsdException w:name="Medium Shading 1 Accent 2"/>
+    <w:lsdException w:name="Medium Shading 2 Accent 2"/>
+    <w:lsdException w:name="Medium List 1 Accent 2"/>
+    <w:lsdException w:name="Medium List 2 Accent 2"/>
+    <w:lsdException w:name="Medium Grid 1 Accent 2"/>
+    <w:lsdException w:name="Medium Grid 2 Accent 2"/>
+    <w:lsdException w:name="Medium Grid 3 Accent 2"/>
+    <w:lsdException w:name="Dark List Accent 2"/>
+    <w:lsdException w:name="Colorful Shading Accent 2"/>
+    <w:lsdException w:name="Colorful List Accent 2"/>
+    <w:lsdException w:name="Colorful Grid Accent 2"/>
+    <w:lsdException w:name="Light Shading Accent 3"/>
+    <w:lsdException w:name="Light List Accent 3"/>
+    <w:lsdException w:name="Light Grid Accent 3"/>
+    <w:lsdException w:name="Medium Shading 1 Accent 3"/>
+    <w:lsdException w:name="Medium Shading 2 Accent 3"/>
+    <w:lsdException w:name="Medium List 1 Accent 3"/>
+    <w:lsdException w:name="Medium List 2 Accent 3"/>
+    <w:lsdException w:name="Medium Grid 1 Accent 3"/>
+    <w:lsdException w:name="Medium Grid 2 Accent 3"/>
+    <w:lsdException w:name="Medium Grid 3 Accent 3"/>
+    <w:lsdException w:name="Dark List Accent 3"/>
+    <w:lsdException w:name="Colorful Shading Accent 3"/>
+    <w:lsdException w:name="Colorful List Accent 3"/>
+    <w:lsdException w:name="Colorful Grid Accent 3"/>
+    <w:lsdException w:name="Light Shading Accent 4"/>
+    <w:lsdException w:name="Light List Accent 4"/>
+    <w:lsdException w:name="Light Grid Accent 4"/>
+    <w:lsdException w:name="Medium Shading 1 Accent 4"/>
+    <w:lsdException w:name="Medium Shading 2 Accent 4"/>
+    <w:lsdException w:name="Medium List 1 Accent 4"/>
+    <w:lsdException w:name="Medium List 2 Accent 4"/>
+    <w:lsdException w:name="Medium Grid 1 Accent 4"/>
+    <w:lsdException w:name="Medium Grid 2 Accent 4"/>
+    <w:lsdException w:name="Medium Grid 3 Accent 4"/>
+    <w:lsdException w:name="Dark List Accent 4"/>
+    <w:lsdException w:name="Colorful Shading Accent 4"/>
+    <w:lsdException w:name="Colorful List Accent 4"/>
+    <w:lsdException w:name="Colorful Grid Accent 4"/>
+    <w:lsdException w:name="Light Shading Accent 5"/>
+    <w:lsdException w:name="Light List Accent 5"/>
+    <w:lsdException w:name="Light Grid Accent 5"/>
+    <w:lsdException w:name="Medium Shading 1 Accent 5"/>
+    <w:lsdException w:name="Medium Shading 2 Accent 5"/>
+    <w:lsdException w:name="Medium List 1 Accent 5"/>
+    <w:lsdException w:name="Medium List 2 Accent 5"/>
+    <w:lsdException w:name="Medium Grid 1 Accent 5"/>
+    <w:lsdException w:name="Medium Grid 2 Accent 5"/>
+    <w:lsdException w:name="Medium Grid 3 Accent 5"/>
+    <w:lsdException w:name="Dark List Accent 5"/>
+    <w:lsdException w:name="Colorful Shading Accent 5"/>
+    <w:lsdException w:name="Colorful List Accent 5"/>
+    <w:lsdException w:name="Colorful Grid Accent 5"/>
+    <w:lsdException w:name="Light Shading Accent 6"/>
+    <w:lsdException w:name="Light List Accent 6"/>
+    <w:lsdException w:name="Light Grid Accent 6"/>
+    <w:lsdException w:name="Medium Shading 1 Accent 6"/>
+    <w:lsdException w:name="Medium Shading 2 Accent 6"/>
+    <w:lsdException w:name="Medium List 1 Accent 6"/>
+    <w:lsdException w:name="Medium List 2 Accent 6"/>
+    <w:lsdException w:name="Medium Grid 1 Accent 6"/>
+    <w:lsdException w:name="Medium Grid 2 Accent 6"/>
+    <w:lsdException w:name="Medium Grid 3 Accent 6"/>
+    <w:lsdException w:name="Dark List Accent 6"/>
+    <w:lsdException w:name="Colorful Shading Accent 6"/>
+    <w:lsdException w:name="Colorful List Accent 6"/>
+    <w:lsdException w:name="Colorful Grid Accent 6"/>
+    <w:lsdException w:name="Subtle Emphasis" w:qFormat="1"/>
+    <w:lsdException w:name="Intense Emphasis" w:qFormat="1"/>
+    <w:lsdException w:name="Subtle Reference" w:qFormat="1"/>
+    <w:lsdException w:name="Intense Reference" w:qFormat="1"/>
+    <w:lsdException w:name="Book Title" w:qFormat="1"/>
+    <w:lsdException w:name="Bibliography" w:semiHidden="1" w:unhideWhenUsed="1"/>
+    <w:lsdException w:name="TOC Heading" w:semiHidden="1" w:unhideWhenUsed="1" w:qFormat="1"/>
+    <w:lsdException w:name="Mention" w:semiHidden="1" w:uiPriority="99" w:unhideWhenUsed="1"/>
+    <w:lsdException w:name="Smart Hyperlink" w:semiHidden="1" w:uiPriority="99" w:unhideWhenUsed="1"/>
+    <w:lsdException w:name="Hashtag" w:semiHidden="1" w:uiPriority="99" w:unhideWhenUsed="1"/>
+    <w:lsdException w:name="Unresolved Mention" w:semiHidden="1" w:uiPriority="99" w:unhideWhenUsed="1"/>
+    <w:lsdException w:name="Smart Link" w:semiHidden="1" w:uiPriority="99" w:unhideWhenUsed="1"/>
   </w:latentStyles>
   <w:style w:type="paragraph" w:default="1" w:styleId="a">
     <w:name w:val="Normal"/>
     <w:qFormat/>
     <w:pPr>
-      <w:autoSpaceDE w:val="off"/>
-      <w:autoSpaceDN w:val="off"/>
-      <w:widowControl w:val="off"/>
-      <w:wordWrap w:val="off"/>
+      <w:widowControl w:val="0"/>
+      <w:wordWrap w:val="0"/>
+      <w:autoSpaceDE w:val="0"/>
+      <w:autoSpaceDN w:val="0"/>
     </w:pPr>
   </w:style>
   <w:style w:type="paragraph" w:styleId="1">
     <w:name w:val="heading 1"/>
-    <w:uiPriority w:val="9"/>
     <w:basedOn w:val="a"/>
     <w:next w:val="a"/>
     <w:link w:val="1Char"/>
+    <w:uiPriority w:val="9"/>
     <w:qFormat/>
     <w:pPr>
       <w:keepNext/>
       <w:keepLines/>
+      <w:spacing w:before="280" w:after="80"/>
       <w:outlineLvl w:val="0"/>
-      <w:spacing w:after="80" w:before="280"/>
     </w:pPr>
     <w:rPr>
       <w:rFonts w:asciiTheme="majorHAnsi" w:eastAsiaTheme="majorEastAsia" w:hAnsiTheme="majorHAnsi" w:cstheme="majorBidi"/>
@@ -10652,18 +8432,18 @@
   </w:style>
   <w:style w:type="paragraph" w:styleId="2">
     <w:name w:val="heading 2"/>
-    <w:uiPriority w:val="9"/>
     <w:basedOn w:val="a"/>
     <w:next w:val="a"/>
     <w:link w:val="2Char"/>
-    <w:qFormat/>
+    <w:uiPriority w:val="9"/>
     <w:semiHidden/>
     <w:unhideWhenUsed/>
+    <w:qFormat/>
     <w:pPr>
       <w:keepNext/>
       <w:keepLines/>
+      <w:spacing w:before="160" w:after="80"/>
       <w:outlineLvl w:val="1"/>
-      <w:spacing w:after="80" w:before="160"/>
     </w:pPr>
     <w:rPr>
       <w:rFonts w:asciiTheme="majorHAnsi" w:eastAsiaTheme="majorEastAsia" w:hAnsiTheme="majorHAnsi" w:cstheme="majorBidi"/>
@@ -10674,18 +8454,18 @@
   </w:style>
   <w:style w:type="paragraph" w:styleId="3">
     <w:name w:val="heading 3"/>
-    <w:uiPriority w:val="9"/>
     <w:basedOn w:val="a"/>
     <w:next w:val="a"/>
     <w:link w:val="3Char"/>
-    <w:qFormat/>
+    <w:uiPriority w:val="9"/>
     <w:semiHidden/>
     <w:unhideWhenUsed/>
+    <w:qFormat/>
     <w:pPr>
       <w:keepNext/>
       <w:keepLines/>
+      <w:spacing w:before="160" w:after="80"/>
       <w:outlineLvl w:val="2"/>
-      <w:spacing w:after="80" w:before="160"/>
     </w:pPr>
     <w:rPr>
       <w:rFonts w:asciiTheme="majorHAnsi" w:eastAsiaTheme="majorEastAsia" w:hAnsiTheme="majorHAnsi" w:cstheme="majorBidi"/>
@@ -10695,18 +8475,18 @@
   </w:style>
   <w:style w:type="paragraph" w:styleId="4">
     <w:name w:val="heading 4"/>
-    <w:uiPriority w:val="9"/>
     <w:basedOn w:val="a"/>
     <w:next w:val="a"/>
     <w:link w:val="4Char"/>
-    <w:qFormat/>
+    <w:uiPriority w:val="9"/>
     <w:semiHidden/>
     <w:unhideWhenUsed/>
+    <w:qFormat/>
     <w:pPr>
       <w:keepNext/>
       <w:keepLines/>
+      <w:spacing w:before="80" w:after="40"/>
       <w:outlineLvl w:val="3"/>
-      <w:spacing w:after="40" w:before="80"/>
     </w:pPr>
     <w:rPr>
       <w:rFonts w:asciiTheme="majorHAnsi" w:eastAsiaTheme="majorEastAsia" w:hAnsiTheme="majorHAnsi" w:cstheme="majorBidi"/>
@@ -10715,19 +8495,19 @@
   </w:style>
   <w:style w:type="paragraph" w:styleId="5">
     <w:name w:val="heading 5"/>
-    <w:uiPriority w:val="9"/>
     <w:basedOn w:val="a"/>
     <w:next w:val="a"/>
     <w:link w:val="5Char"/>
-    <w:qFormat/>
+    <w:uiPriority w:val="9"/>
     <w:semiHidden/>
     <w:unhideWhenUsed/>
+    <w:qFormat/>
     <w:pPr>
-      <w:ind w:leftChars="100" w:left="100"/>
       <w:keepNext/>
       <w:keepLines/>
+      <w:spacing w:before="80" w:after="40"/>
+      <w:ind w:leftChars="100" w:left="100"/>
       <w:outlineLvl w:val="4"/>
-      <w:spacing w:after="40" w:before="80"/>
     </w:pPr>
     <w:rPr>
       <w:rFonts w:asciiTheme="majorHAnsi" w:eastAsiaTheme="majorEastAsia" w:hAnsiTheme="majorHAnsi" w:cstheme="majorBidi"/>
@@ -10736,19 +8516,19 @@
   </w:style>
   <w:style w:type="paragraph" w:styleId="6">
     <w:name w:val="heading 6"/>
-    <w:uiPriority w:val="9"/>
     <w:basedOn w:val="a"/>
     <w:next w:val="a"/>
     <w:link w:val="6Char"/>
-    <w:qFormat/>
+    <w:uiPriority w:val="9"/>
     <w:semiHidden/>
     <w:unhideWhenUsed/>
+    <w:qFormat/>
     <w:pPr>
-      <w:ind w:leftChars="200" w:left="200"/>
       <w:keepNext/>
       <w:keepLines/>
+      <w:spacing w:before="80" w:after="40"/>
+      <w:ind w:leftChars="200" w:left="200"/>
       <w:outlineLvl w:val="5"/>
-      <w:spacing w:after="40" w:before="80"/>
     </w:pPr>
     <w:rPr>
       <w:rFonts w:asciiTheme="majorHAnsi" w:eastAsiaTheme="majorEastAsia" w:hAnsiTheme="majorHAnsi" w:cstheme="majorBidi"/>
@@ -10757,19 +8537,19 @@
   </w:style>
   <w:style w:type="paragraph" w:styleId="7">
     <w:name w:val="heading 7"/>
-    <w:uiPriority w:val="9"/>
     <w:basedOn w:val="a"/>
     <w:next w:val="a"/>
     <w:link w:val="7Char"/>
-    <w:qFormat/>
+    <w:uiPriority w:val="9"/>
     <w:semiHidden/>
     <w:unhideWhenUsed/>
+    <w:qFormat/>
     <w:pPr>
-      <w:ind w:leftChars="300" w:left="300"/>
       <w:keepNext/>
       <w:keepLines/>
+      <w:spacing w:before="80" w:after="40"/>
+      <w:ind w:leftChars="300" w:left="300"/>
       <w:outlineLvl w:val="6"/>
-      <w:spacing w:after="40" w:before="80"/>
     </w:pPr>
     <w:rPr>
       <w:rFonts w:asciiTheme="majorHAnsi" w:eastAsiaTheme="majorEastAsia" w:hAnsiTheme="majorHAnsi" w:cstheme="majorBidi"/>
@@ -10778,19 +8558,19 @@
   </w:style>
   <w:style w:type="paragraph" w:styleId="8">
     <w:name w:val="heading 8"/>
-    <w:uiPriority w:val="9"/>
     <w:basedOn w:val="a"/>
     <w:next w:val="a"/>
     <w:link w:val="8Char"/>
-    <w:qFormat/>
+    <w:uiPriority w:val="9"/>
     <w:semiHidden/>
     <w:unhideWhenUsed/>
+    <w:qFormat/>
     <w:pPr>
-      <w:ind w:leftChars="400" w:left="400"/>
       <w:keepNext/>
       <w:keepLines/>
+      <w:spacing w:before="80" w:after="40"/>
+      <w:ind w:leftChars="400" w:left="400"/>
       <w:outlineLvl w:val="7"/>
-      <w:spacing w:after="40" w:before="80"/>
     </w:pPr>
     <w:rPr>
       <w:rFonts w:asciiTheme="majorHAnsi" w:eastAsiaTheme="majorEastAsia" w:hAnsiTheme="majorHAnsi" w:cstheme="majorBidi"/>
@@ -10799,19 +8579,19 @@
   </w:style>
   <w:style w:type="paragraph" w:styleId="9">
     <w:name w:val="heading 9"/>
-    <w:uiPriority w:val="9"/>
     <w:basedOn w:val="a"/>
     <w:next w:val="a"/>
     <w:link w:val="9Char"/>
-    <w:qFormat/>
+    <w:uiPriority w:val="9"/>
     <w:semiHidden/>
     <w:unhideWhenUsed/>
+    <w:qFormat/>
     <w:pPr>
-      <w:ind w:leftChars="500" w:left="500"/>
       <w:keepNext/>
       <w:keepLines/>
+      <w:spacing w:before="80" w:after="40"/>
+      <w:ind w:leftChars="500" w:left="500"/>
       <w:outlineLvl w:val="8"/>
-      <w:spacing w:after="40" w:before="80"/>
     </w:pPr>
     <w:rPr>
       <w:rFonts w:asciiTheme="majorHAnsi" w:eastAsiaTheme="majorEastAsia" w:hAnsiTheme="majorHAnsi" w:cstheme="majorBidi"/>
@@ -10847,8 +8627,8 @@
   </w:style>
   <w:style w:type="paragraph" w:styleId="a3">
     <w:name w:val="List Paragraph"/>
+    <w:basedOn w:val="a"/>
     <w:uiPriority w:val="34"/>
-    <w:basedOn w:val="a"/>
     <w:qFormat/>
     <w:pPr>
       <w:ind w:left="720"/>
@@ -10857,8 +8637,8 @@
   </w:style>
   <w:style w:type="table" w:styleId="a4">
     <w:name w:val="Table Grid"/>
+    <w:basedOn w:val="a1"/>
     <w:uiPriority w:val="39"/>
-    <w:basedOn w:val="a1"/>
     <w:pPr>
       <w:spacing w:after="0"/>
     </w:pPr>
@@ -10878,7 +8658,7 @@
     <w:basedOn w:val="a"/>
     <w:link w:val="Char"/>
     <w:pPr>
-      <w:spacing w:after="2560" w:before="2400"/>
+      <w:spacing w:before="2400" w:after="2560"/>
     </w:pPr>
     <w:rPr>
       <w:rFonts w:ascii="HY헤드라인M"/>
@@ -10887,9 +8667,9 @@
   </w:style>
   <w:style w:type="character" w:customStyle="1" w:styleId="1Char">
     <w:name w:val="제목 1 Char"/>
-    <w:uiPriority w:val="9"/>
     <w:basedOn w:val="a0"/>
     <w:link w:val="1"/>
+    <w:uiPriority w:val="9"/>
     <w:rPr>
       <w:rFonts w:asciiTheme="majorHAnsi" w:eastAsiaTheme="majorEastAsia" w:hAnsiTheme="majorHAnsi" w:cstheme="majorBidi"/>
       <w:color w:val="000000"/>
@@ -10908,9 +8688,9 @@
   </w:style>
   <w:style w:type="character" w:customStyle="1" w:styleId="2Char">
     <w:name w:val="제목 2 Char"/>
-    <w:uiPriority w:val="9"/>
     <w:basedOn w:val="a0"/>
     <w:link w:val="2"/>
+    <w:uiPriority w:val="9"/>
     <w:semiHidden/>
     <w:rPr>
       <w:rFonts w:asciiTheme="majorHAnsi" w:eastAsiaTheme="majorEastAsia" w:hAnsiTheme="majorHAnsi" w:cstheme="majorBidi"/>
@@ -10921,9 +8701,9 @@
   </w:style>
   <w:style w:type="character" w:customStyle="1" w:styleId="3Char">
     <w:name w:val="제목 3 Char"/>
-    <w:uiPriority w:val="9"/>
     <w:basedOn w:val="a0"/>
     <w:link w:val="3"/>
+    <w:uiPriority w:val="9"/>
     <w:semiHidden/>
     <w:rPr>
       <w:rFonts w:asciiTheme="majorHAnsi" w:eastAsiaTheme="majorEastAsia" w:hAnsiTheme="majorHAnsi" w:cstheme="majorBidi"/>
@@ -10933,9 +8713,9 @@
   </w:style>
   <w:style w:type="character" w:customStyle="1" w:styleId="4Char">
     <w:name w:val="제목 4 Char"/>
-    <w:uiPriority w:val="9"/>
     <w:basedOn w:val="a0"/>
     <w:link w:val="4"/>
+    <w:uiPriority w:val="9"/>
     <w:semiHidden/>
     <w:rPr>
       <w:rFonts w:asciiTheme="majorHAnsi" w:eastAsiaTheme="majorEastAsia" w:hAnsiTheme="majorHAnsi" w:cstheme="majorBidi"/>
@@ -10944,9 +8724,9 @@
   </w:style>
   <w:style w:type="character" w:customStyle="1" w:styleId="5Char">
     <w:name w:val="제목 5 Char"/>
-    <w:uiPriority w:val="9"/>
     <w:basedOn w:val="a0"/>
     <w:link w:val="5"/>
+    <w:uiPriority w:val="9"/>
     <w:semiHidden/>
     <w:rPr>
       <w:rFonts w:asciiTheme="majorHAnsi" w:eastAsiaTheme="majorEastAsia" w:hAnsiTheme="majorHAnsi" w:cstheme="majorBidi"/>
@@ -10955,9 +8735,9 @@
   </w:style>
   <w:style w:type="character" w:customStyle="1" w:styleId="6Char">
     <w:name w:val="제목 6 Char"/>
-    <w:uiPriority w:val="9"/>
     <w:basedOn w:val="a0"/>
     <w:link w:val="6"/>
+    <w:uiPriority w:val="9"/>
     <w:semiHidden/>
     <w:rPr>
       <w:rFonts w:asciiTheme="majorHAnsi" w:eastAsiaTheme="majorEastAsia" w:hAnsiTheme="majorHAnsi" w:cstheme="majorBidi"/>
@@ -10966,9 +8746,9 @@
   </w:style>
   <w:style w:type="character" w:customStyle="1" w:styleId="7Char">
     <w:name w:val="제목 7 Char"/>
-    <w:uiPriority w:val="9"/>
     <w:basedOn w:val="a0"/>
     <w:link w:val="7"/>
+    <w:uiPriority w:val="9"/>
     <w:semiHidden/>
     <w:rPr>
       <w:rFonts w:asciiTheme="majorHAnsi" w:eastAsiaTheme="majorEastAsia" w:hAnsiTheme="majorHAnsi" w:cstheme="majorBidi"/>
@@ -10977,9 +8757,9 @@
   </w:style>
   <w:style w:type="character" w:customStyle="1" w:styleId="8Char">
     <w:name w:val="제목 8 Char"/>
-    <w:uiPriority w:val="9"/>
     <w:basedOn w:val="a0"/>
     <w:link w:val="8"/>
+    <w:uiPriority w:val="9"/>
     <w:semiHidden/>
     <w:rPr>
       <w:rFonts w:asciiTheme="majorHAnsi" w:eastAsiaTheme="majorEastAsia" w:hAnsiTheme="majorHAnsi" w:cstheme="majorBidi"/>
@@ -10988,9 +8768,9 @@
   </w:style>
   <w:style w:type="character" w:customStyle="1" w:styleId="9Char">
     <w:name w:val="제목 9 Char"/>
-    <w:uiPriority w:val="9"/>
     <w:basedOn w:val="a0"/>
     <w:link w:val="9"/>
+    <w:uiPriority w:val="9"/>
     <w:semiHidden/>
     <w:rPr>
       <w:rFonts w:asciiTheme="majorHAnsi" w:eastAsiaTheme="majorEastAsia" w:hAnsiTheme="majorHAnsi" w:cstheme="majorBidi"/>
@@ -10999,12 +8779,12 @@
   </w:style>
   <w:style w:type="paragraph" w:styleId="a6">
     <w:name w:val="caption"/>
-    <w:uiPriority w:val="35"/>
     <w:basedOn w:val="a"/>
     <w:next w:val="a"/>
-    <w:qFormat/>
+    <w:uiPriority w:val="35"/>
     <w:semiHidden/>
     <w:unhideWhenUsed/>
+    <w:qFormat/>
     <w:rPr>
       <w:b/>
       <w:bCs/>
@@ -11014,75 +8794,72 @@
   </w:style>
   <w:style w:type="paragraph" w:styleId="a7">
     <w:name w:val="Title"/>
-    <w:uiPriority w:val="10"/>
     <w:basedOn w:val="a"/>
     <w:next w:val="a"/>
     <w:link w:val="Char0"/>
+    <w:uiPriority w:val="10"/>
     <w:qFormat/>
     <w:pPr>
+      <w:spacing w:after="80"/>
       <w:contextualSpacing/>
       <w:jc w:val="center"/>
-      <w:spacing w:after="80"/>
     </w:pPr>
     <w:rPr>
       <w:rFonts w:asciiTheme="majorHAnsi" w:eastAsiaTheme="majorEastAsia" w:hAnsiTheme="majorHAnsi" w:cstheme="majorBidi"/>
+      <w:spacing w:val="-10"/>
+      <w:kern w:val="28"/>
       <w:sz w:val="56"/>
       <w:szCs w:val="56"/>
-      <w:kern w:val="28"/>
-      <w:spacing w:val="-10"/>
     </w:rPr>
   </w:style>
   <w:style w:type="character" w:customStyle="1" w:styleId="Char0">
     <w:name w:val="제목 Char"/>
-    <w:uiPriority w:val="10"/>
     <w:basedOn w:val="a0"/>
     <w:link w:val="a7"/>
+    <w:uiPriority w:val="10"/>
     <w:rPr>
       <w:rFonts w:asciiTheme="majorHAnsi" w:eastAsiaTheme="majorEastAsia" w:hAnsiTheme="majorHAnsi" w:cstheme="majorBidi"/>
+      <w:spacing w:val="-10"/>
+      <w:kern w:val="28"/>
       <w:sz w:val="56"/>
       <w:szCs w:val="56"/>
-      <w:kern w:val="28"/>
-      <w:spacing w:val="-10"/>
     </w:rPr>
   </w:style>
   <w:style w:type="paragraph" w:styleId="a8">
     <w:name w:val="Subtitle"/>
-    <w:uiPriority w:val="11"/>
     <w:basedOn w:val="a"/>
     <w:next w:val="a"/>
     <w:link w:val="Char1"/>
+    <w:uiPriority w:val="11"/>
     <w:qFormat/>
     <w:pPr>
       <w:jc w:val="center"/>
-      <w:numPr>
-        <w:ilvl w:val="0"/>
-      </w:numPr>
     </w:pPr>
     <w:rPr>
       <w:rFonts w:asciiTheme="majorHAnsi" w:eastAsiaTheme="majorEastAsia" w:hAnsiTheme="majorHAnsi" w:cstheme="majorBidi"/>
       <w:color w:val="595959"/>
+      <w:spacing w:val="15"/>
       <w:sz w:val="28"/>
       <w:szCs w:val="28"/>
-      <w:spacing w:val="15"/>
     </w:rPr>
   </w:style>
   <w:style w:type="character" w:customStyle="1" w:styleId="Char1">
     <w:name w:val="부제 Char"/>
-    <w:uiPriority w:val="11"/>
     <w:basedOn w:val="a0"/>
     <w:link w:val="a8"/>
+    <w:uiPriority w:val="11"/>
     <w:rPr>
       <w:rFonts w:asciiTheme="majorHAnsi" w:eastAsiaTheme="majorEastAsia" w:hAnsiTheme="majorHAnsi" w:cstheme="majorBidi"/>
       <w:color w:val="595959"/>
+      <w:spacing w:val="15"/>
       <w:sz w:val="28"/>
       <w:szCs w:val="28"/>
-      <w:spacing w:val="15"/>
     </w:rPr>
   </w:style>
   <w:style w:type="character" w:styleId="a9">
     <w:name w:val="Strong"/>
+    <w:basedOn w:val="a0"/>
     <w:uiPriority w:val="22"/>
-    <w:basedOn w:val="a0"/>
     <w:qFormat/>
     <w:rPr>
       <w:b/>
@@ -11091,8 +8868,8 @@
   </w:style>
   <w:style w:type="character" w:styleId="aa">
     <w:name w:val="Emphasis"/>
+    <w:basedOn w:val="a0"/>
     <w:uiPriority w:val="20"/>
-    <w:basedOn w:val="a0"/>
     <w:qFormat/>
     <w:rPr>
       <w:i/>
@@ -11104,23 +8881,23 @@
     <w:uiPriority w:val="1"/>
     <w:qFormat/>
     <w:pPr>
-      <w:autoSpaceDE w:val="off"/>
-      <w:autoSpaceDN w:val="off"/>
-      <w:widowControl w:val="off"/>
-      <w:wordWrap w:val="off"/>
+      <w:widowControl w:val="0"/>
+      <w:wordWrap w:val="0"/>
+      <w:autoSpaceDE w:val="0"/>
+      <w:autoSpaceDN w:val="0"/>
       <w:spacing w:after="0"/>
     </w:pPr>
   </w:style>
   <w:style w:type="paragraph" w:styleId="ac">
     <w:name w:val="Quote"/>
-    <w:uiPriority w:val="29"/>
     <w:basedOn w:val="a"/>
     <w:next w:val="a"/>
     <w:link w:val="Char2"/>
+    <w:uiPriority w:val="29"/>
     <w:qFormat/>
     <w:pPr>
+      <w:spacing w:before="160"/>
       <w:jc w:val="center"/>
-      <w:spacing w:before="160"/>
     </w:pPr>
     <w:rPr>
       <w:i/>
@@ -11130,9 +8907,9 @@
   </w:style>
   <w:style w:type="character" w:customStyle="1" w:styleId="Char2">
     <w:name w:val="인용 Char"/>
-    <w:uiPriority w:val="29"/>
     <w:basedOn w:val="a0"/>
     <w:link w:val="ac"/>
+    <w:uiPriority w:val="29"/>
     <w:rPr>
       <w:i/>
       <w:iCs/>
@@ -11141,19 +8918,19 @@
   </w:style>
   <w:style w:type="paragraph" w:styleId="ad">
     <w:name w:val="Intense Quote"/>
-    <w:uiPriority w:val="30"/>
     <w:basedOn w:val="a"/>
     <w:next w:val="a"/>
     <w:link w:val="Char3"/>
+    <w:uiPriority w:val="30"/>
     <w:qFormat/>
     <w:pPr>
+      <w:pBdr>
+        <w:top w:val="single" w:sz="4" w:space="10" w:color="2F5496" w:themeColor="accent1" w:themeShade="BF"/>
+        <w:bottom w:val="single" w:sz="4" w:space="10" w:color="2F5496" w:themeColor="accent1" w:themeShade="BF"/>
+      </w:pBdr>
+      <w:spacing w:before="360" w:after="360"/>
       <w:ind w:left="864" w:right="864"/>
       <w:jc w:val="center"/>
-      <w:pBdr>
-        <w:top w:val="single" w:sz="4" w:space="10" w:color="2F5496" w:themeColor="accent1" w:themeShade="bf"/>
-        <w:bottom w:val="single" w:sz="4" w:space="10" w:color="2F5496" w:themeColor="accent1" w:themeShade="bf"/>
-      </w:pBdr>
-      <w:spacing w:after="360" w:before="360"/>
     </w:pPr>
     <w:rPr>
       <w:i/>
@@ -11163,9 +8940,9 @@
   </w:style>
   <w:style w:type="character" w:customStyle="1" w:styleId="Char3">
     <w:name w:val="강한 인용 Char"/>
-    <w:uiPriority w:val="30"/>
     <w:basedOn w:val="a0"/>
     <w:link w:val="ad"/>
+    <w:uiPriority w:val="30"/>
     <w:rPr>
       <w:i/>
       <w:iCs/>
@@ -11174,8 +8951,8 @@
   </w:style>
   <w:style w:type="character" w:styleId="ae">
     <w:name w:val="Subtle Emphasis"/>
+    <w:basedOn w:val="a0"/>
     <w:uiPriority w:val="19"/>
-    <w:basedOn w:val="a0"/>
     <w:qFormat/>
     <w:rPr>
       <w:i/>
@@ -11185,8 +8962,8 @@
   </w:style>
   <w:style w:type="character" w:styleId="af">
     <w:name w:val="Intense Emphasis"/>
+    <w:basedOn w:val="a0"/>
     <w:uiPriority w:val="21"/>
-    <w:basedOn w:val="a0"/>
     <w:qFormat/>
     <w:rPr>
       <w:i/>
@@ -11196,8 +8973,8 @@
   </w:style>
   <w:style w:type="character" w:styleId="af0">
     <w:name w:val="Subtle Reference"/>
+    <w:basedOn w:val="a0"/>
     <w:uiPriority w:val="31"/>
-    <w:basedOn w:val="a0"/>
     <w:qFormat/>
     <w:rPr>
       <w:smallCaps/>
@@ -11206,8 +8983,8 @@
   </w:style>
   <w:style w:type="character" w:styleId="af1">
     <w:name w:val="Intense Reference"/>
+    <w:basedOn w:val="a0"/>
     <w:uiPriority w:val="32"/>
-    <w:basedOn w:val="a0"/>
     <w:qFormat/>
     <w:rPr>
       <w:b/>
@@ -11219,8 +8996,8 @@
   </w:style>
   <w:style w:type="character" w:styleId="af2">
     <w:name w:val="Book Title"/>
+    <w:basedOn w:val="a0"/>
     <w:uiPriority w:val="33"/>
-    <w:basedOn w:val="a0"/>
     <w:qFormat/>
     <w:rPr>
       <w:b/>
@@ -11232,16 +9009,16 @@
   </w:style>
   <w:style w:type="paragraph" w:styleId="TOC">
     <w:name w:val="TOC Heading"/>
-    <w:uiPriority w:val="39"/>
     <w:basedOn w:val="1"/>
     <w:next w:val="a"/>
-    <w:qFormat/>
+    <w:uiPriority w:val="39"/>
     <w:semiHidden/>
     <w:unhideWhenUsed/>
+    <w:qFormat/>
     <w:pPr>
-      <w:keepLines w:val="off"/>
+      <w:keepLines w:val="0"/>
+      <w:spacing w:before="0" w:after="160"/>
       <w:outlineLvl w:val="9"/>
-      <w:spacing w:after="160" w:before="0"/>
     </w:pPr>
     <w:rPr>
       <w:color w:val="auto"/>
@@ -11251,52 +9028,52 @@
   </w:style>
   <w:style w:type="paragraph" w:styleId="af3">
     <w:name w:val="header"/>
-    <w:uiPriority w:val="99"/>
     <w:basedOn w:val="a"/>
     <w:link w:val="Char4"/>
+    <w:uiPriority w:val="99"/>
     <w:unhideWhenUsed/>
     <w:pPr>
-      <w:snapToGrid w:val="0"/>
       <w:tabs>
         <w:tab w:val="center" w:pos="4513"/>
         <w:tab w:val="right" w:pos="9026"/>
       </w:tabs>
+      <w:snapToGrid w:val="0"/>
     </w:pPr>
   </w:style>
   <w:style w:type="character" w:customStyle="1" w:styleId="Char4">
     <w:name w:val="머리글 Char"/>
-    <w:uiPriority w:val="99"/>
     <w:basedOn w:val="a0"/>
     <w:link w:val="af3"/>
+    <w:uiPriority w:val="99"/>
   </w:style>
   <w:style w:type="paragraph" w:styleId="af4">
     <w:name w:val="footer"/>
-    <w:uiPriority w:val="99"/>
     <w:basedOn w:val="a"/>
     <w:link w:val="Char5"/>
+    <w:uiPriority w:val="99"/>
     <w:unhideWhenUsed/>
     <w:pPr>
-      <w:snapToGrid w:val="0"/>
       <w:tabs>
         <w:tab w:val="center" w:pos="4513"/>
         <w:tab w:val="right" w:pos="9026"/>
       </w:tabs>
+      <w:snapToGrid w:val="0"/>
     </w:pPr>
   </w:style>
   <w:style w:type="character" w:customStyle="1" w:styleId="Char5">
     <w:name w:val="바닥글 Char"/>
-    <w:uiPriority w:val="99"/>
     <w:basedOn w:val="a0"/>
     <w:link w:val="af4"/>
+    <w:uiPriority w:val="99"/>
   </w:style>
   <w:style w:type="table" w:customStyle="1" w:styleId="10">
     <w:name w:val="표 구분선1"/>
-    <w:uiPriority w:val="39"/>
     <w:basedOn w:val="a1"/>
     <w:next w:val="a4"/>
+    <w:uiPriority w:val="39"/>
     <w:pPr>
+      <w:spacing w:after="0"/>
       <w:jc w:val="both"/>
-      <w:spacing w:after="0"/>
     </w:pPr>
     <w:rPr>
       <w:sz w:val="20"/>
@@ -11315,18 +9092,18 @@
   </w:style>
   <w:style w:type="character" w:styleId="af5">
     <w:name w:val="Hyperlink"/>
+    <w:basedOn w:val="a0"/>
     <w:uiPriority w:val="99"/>
-    <w:basedOn w:val="a0"/>
     <w:unhideWhenUsed/>
     <w:rPr>
       <w:color w:val="0563C1"/>
-      <w:u w:val="single" w:color="auto"/>
+      <w:u w:val="single"/>
     </w:rPr>
   </w:style>
   <w:style w:type="character" w:customStyle="1" w:styleId="11">
     <w:name w:val="확인되지 않은 멘션1"/>
+    <w:basedOn w:val="a0"/>
     <w:uiPriority w:val="99"/>
-    <w:basedOn w:val="a0"/>
     <w:semiHidden/>
     <w:unhideWhenUsed/>
     <w:rPr>
@@ -11336,18 +9113,18 @@
   </w:style>
   <w:style w:type="character" w:styleId="af6">
     <w:name w:val="FollowedHyperlink"/>
+    <w:basedOn w:val="a0"/>
     <w:uiPriority w:val="99"/>
-    <w:basedOn w:val="a0"/>
     <w:unhideWhenUsed/>
     <w:rPr>
       <w:color w:val="954F72"/>
-      <w:u w:val="single" w:color="auto"/>
+      <w:u w:val="single"/>
     </w:rPr>
   </w:style>
   <w:style w:type="character" w:styleId="af7">
     <w:name w:val="annotation reference"/>
+    <w:basedOn w:val="a0"/>
     <w:uiPriority w:val="99"/>
-    <w:basedOn w:val="a0"/>
     <w:semiHidden/>
     <w:unhideWhenUsed/>
     <w:rPr>
@@ -11357,25 +9134,25 @@
   </w:style>
   <w:style w:type="paragraph" w:styleId="af8">
     <w:name w:val="annotation text"/>
-    <w:uiPriority w:val="99"/>
     <w:basedOn w:val="a"/>
     <w:link w:val="Char6"/>
+    <w:uiPriority w:val="99"/>
     <w:semiHidden/>
     <w:unhideWhenUsed/>
   </w:style>
   <w:style w:type="character" w:customStyle="1" w:styleId="Char6">
     <w:name w:val="메모 텍스트 Char"/>
-    <w:uiPriority w:val="99"/>
     <w:basedOn w:val="a0"/>
     <w:link w:val="af8"/>
+    <w:uiPriority w:val="99"/>
     <w:semiHidden/>
   </w:style>
   <w:style w:type="paragraph" w:styleId="af9">
     <w:name w:val="annotation subject"/>
-    <w:uiPriority w:val="99"/>
     <w:basedOn w:val="af8"/>
     <w:next w:val="af8"/>
     <w:link w:val="Char7"/>
+    <w:uiPriority w:val="99"/>
     <w:semiHidden/>
     <w:unhideWhenUsed/>
     <w:rPr>
@@ -11385,9 +9162,9 @@
   </w:style>
   <w:style w:type="character" w:customStyle="1" w:styleId="Char7">
     <w:name w:val="메모 주제 Char"/>
-    <w:uiPriority w:val="99"/>
     <w:basedOn w:val="Char6"/>
     <w:link w:val="af9"/>
+    <w:uiPriority w:val="99"/>
     <w:semiHidden/>
     <w:rPr>
       <w:b/>
@@ -11396,9 +9173,9 @@
   </w:style>
   <w:style w:type="paragraph" w:styleId="afa">
     <w:name w:val="Balloon Text"/>
-    <w:uiPriority w:val="99"/>
     <w:basedOn w:val="a"/>
     <w:link w:val="Char8"/>
+    <w:uiPriority w:val="99"/>
     <w:semiHidden/>
     <w:unhideWhenUsed/>
     <w:pPr>
@@ -11412,9 +9189,9 @@
   </w:style>
   <w:style w:type="character" w:customStyle="1" w:styleId="Char8">
     <w:name w:val="풍선 도움말 텍스트 Char"/>
-    <w:uiPriority w:val="99"/>
     <w:basedOn w:val="a0"/>
     <w:link w:val="afa"/>
+    <w:uiPriority w:val="99"/>
     <w:semiHidden/>
     <w:rPr>
       <w:rFonts w:asciiTheme="majorHAnsi" w:eastAsiaTheme="majorEastAsia" w:hAnsiTheme="majorHAnsi" w:cstheme="majorBidi"/>
@@ -11432,17 +9209,17 @@
     <w:rPr>
       <w:rFonts w:ascii="함초롬돋움" w:eastAsia="굴림" w:hAnsi="굴림" w:cs="굴림"/>
       <w:color w:val="000000"/>
+      <w:spacing w:val="-10"/>
       <w:sz w:val="18"/>
       <w:szCs w:val="18"/>
-      <w:spacing w:val="-10"/>
     </w:rPr>
   </w:style>
   <w:style w:type="paragraph" w:customStyle="1" w:styleId="afc">
     <w:name w:val="바탕글"/>
     <w:basedOn w:val="a"/>
     <w:pPr>
+      <w:spacing w:after="0" w:line="384" w:lineRule="auto"/>
       <w:jc w:val="both"/>
-      <w:spacing w:after="0" w:line="384" w:lineRule="auto"/>
       <w:textAlignment w:val="baseline"/>
     </w:pPr>
     <w:rPr>
@@ -11459,19 +9236,19 @@
       <w:spacing w:after="0"/>
     </w:pPr>
     <w:tblPr>
+      <w:tblStyleRowBandSize w:val="1"/>
+      <w:tblStyleColBandSize w:val="1"/>
       <w:tblBorders>
-        <w:top w:val="single" w:sz="8" w:space="0" w:color="FFFFFF" w:themeColor="lt1"/>
-        <w:left w:val="single" w:sz="8" w:space="0" w:color="FFFFFF" w:themeColor="lt1"/>
-        <w:bottom w:val="single" w:sz="8" w:space="0" w:color="FFFFFF" w:themeColor="lt1"/>
-        <w:right w:val="single" w:sz="8" w:space="0" w:color="FFFFFF" w:themeColor="lt1"/>
-        <w:insideH w:val="single" w:sz="6" w:space="0" w:color="FFFFFF" w:themeColor="lt1"/>
-        <w:insideV w:val="single" w:sz="6" w:space="0" w:color="FFFFFF" w:themeColor="lt1"/>
+        <w:top w:val="single" w:sz="8" w:space="0" w:color="FFFFFF"/>
+        <w:left w:val="single" w:sz="8" w:space="0" w:color="FFFFFF"/>
+        <w:bottom w:val="single" w:sz="8" w:space="0" w:color="FFFFFF"/>
+        <w:right w:val="single" w:sz="8" w:space="0" w:color="FFFFFF"/>
+        <w:insideH w:val="single" w:sz="6" w:space="0" w:color="FFFFFF"/>
+        <w:insideV w:val="single" w:sz="6" w:space="0" w:color="FFFFFF"/>
       </w:tblBorders>
-      <w:tblStyleColBandSize w:val="1"/>
-      <w:tblStyleRowBandSize w:val="1"/>
     </w:tblPr>
     <w:tcPr>
-      <w:shd w:val="clear" w:color="auto" w:fill="D6E6F4" w:themeFill="accent5" w:themeFillTint="3f"/>
+      <w:shd w:val="clear" w:color="auto" w:fill="D6E6F4" w:themeFill="accent5" w:themeFillTint="3F"/>
     </w:tcPr>
     <w:tblStylePr w:type="firstRow">
       <w:rPr>
@@ -11484,12 +9261,12 @@
       <w:tblPr/>
       <w:tcPr>
         <w:tcBorders>
-          <w:top w:val="single" w:sz="8" w:space="0" w:color="FFFFFF" w:themeColor="lt1"/>
-          <w:left w:val="single" w:sz="8" w:space="0" w:color="FFFFFF" w:themeColor="lt1"/>
-          <w:bottom w:val="single" w:sz="24" w:space="0" w:color="FFFFFF" w:themeColor="lt1"/>
-          <w:right w:val="single" w:sz="8" w:space="0" w:color="FFFFFF" w:themeColor="lt1"/>
+          <w:top w:val="single" w:sz="8" w:space="0" w:color="FFFFFF"/>
+          <w:left w:val="single" w:sz="8" w:space="0" w:color="FFFFFF"/>
+          <w:bottom w:val="single" w:sz="24" w:space="0" w:color="FFFFFF"/>
+          <w:right w:val="single" w:sz="8" w:space="0" w:color="FFFFFF"/>
           <w:insideH w:val="nil"/>
-          <w:insideV w:val="single" w:sz="8" w:space="0" w:color="FFFFFF" w:themeColor="lt1"/>
+          <w:insideV w:val="single" w:sz="8" w:space="0" w:color="FFFFFF"/>
         </w:tcBorders>
         <w:shd w:val="clear" w:color="auto" w:fill="5B9BD5" w:themeFill="accent5"/>
       </w:tcPr>
@@ -11505,12 +9282,12 @@
       <w:tblPr/>
       <w:tcPr>
         <w:tcBorders>
-          <w:top w:val="single" w:sz="24" w:space="0" w:color="FFFFFF" w:themeColor="lt1"/>
-          <w:left w:val="single" w:sz="8" w:space="0" w:color="FFFFFF" w:themeColor="lt1"/>
-          <w:bottom w:val="single" w:sz="8" w:space="0" w:color="FFFFFF" w:themeColor="lt1"/>
-          <w:right w:val="single" w:sz="8" w:space="0" w:color="FFFFFF" w:themeColor="lt1"/>
+          <w:top w:val="single" w:sz="24" w:space="0" w:color="FFFFFF"/>
+          <w:left w:val="single" w:sz="8" w:space="0" w:color="FFFFFF"/>
+          <w:bottom w:val="single" w:sz="8" w:space="0" w:color="FFFFFF"/>
+          <w:right w:val="single" w:sz="8" w:space="0" w:color="FFFFFF"/>
           <w:insideH w:val="nil"/>
-          <w:insideV w:val="single" w:sz="8" w:space="0" w:color="FFFFFF" w:themeColor="lt1"/>
+          <w:insideV w:val="single" w:sz="8" w:space="0" w:color="FFFFFF"/>
         </w:tcBorders>
         <w:shd w:val="clear" w:color="auto" w:fill="5B9BD5" w:themeFill="accent5"/>
       </w:tcPr>
@@ -11526,8 +9303,8 @@
       <w:tblPr/>
       <w:tcPr>
         <w:tcBorders>
-          <w:left w:val="single" w:sz="8" w:space="0" w:color="FFFFFF" w:themeColor="lt1"/>
-          <w:right w:val="single" w:sz="24" w:space="0" w:color="FFFFFF" w:themeColor="lt1"/>
+          <w:left w:val="single" w:sz="8" w:space="0" w:color="FFFFFF"/>
+          <w:right w:val="single" w:sz="24" w:space="0" w:color="FFFFFF"/>
           <w:insideH w:val="nil"/>
           <w:insideV w:val="nil"/>
         </w:tcBorders>
@@ -11546,7 +9323,7 @@
       <w:tcPr>
         <w:tcBorders>
           <w:top w:val="nil"/>
-          <w:left w:val="single" w:sz="24" w:space="0" w:color="FFFFFF" w:themeColor="lt1"/>
+          <w:left w:val="single" w:sz="24" w:space="0" w:color="FFFFFF"/>
           <w:bottom w:val="nil"/>
           <w:right w:val="nil"/>
           <w:insideH w:val="nil"/>
@@ -11559,44 +9336,44 @@
       <w:tblPr/>
       <w:tcPr>
         <w:tcBorders>
-          <w:top w:val="single" w:sz="8" w:space="0" w:color="FFFFFF" w:themeColor="lt1"/>
-          <w:left w:val="single" w:sz="8" w:space="0" w:color="FFFFFF" w:themeColor="lt1"/>
-          <w:bottom w:val="single" w:sz="8" w:space="0" w:color="FFFFFF" w:themeColor="lt1"/>
-          <w:right w:val="single" w:sz="8" w:space="0" w:color="FFFFFF" w:themeColor="lt1"/>
+          <w:top w:val="single" w:sz="8" w:space="0" w:color="FFFFFF"/>
+          <w:left w:val="single" w:sz="8" w:space="0" w:color="FFFFFF"/>
+          <w:bottom w:val="single" w:sz="8" w:space="0" w:color="FFFFFF"/>
+          <w:right w:val="single" w:sz="8" w:space="0" w:color="FFFFFF"/>
           <w:insideH w:val="nil"/>
           <w:insideV w:val="nil"/>
         </w:tcBorders>
-        <w:shd w:val="clear" w:color="auto" w:fill="ADCDEA" w:themeFill="accent5" w:themeFillTint="7f"/>
+        <w:shd w:val="clear" w:color="auto" w:fill="ADCCEA" w:themeFill="accent5" w:themeFillTint="7F"/>
       </w:tcPr>
     </w:tblStylePr>
     <w:tblStylePr w:type="band1Horz">
       <w:tblPr/>
       <w:tcPr>
         <w:tcBorders>
-          <w:top w:val="single" w:sz="8" w:space="0" w:color="FFFFFF" w:themeColor="lt1"/>
-          <w:left w:val="single" w:sz="8" w:space="0" w:color="FFFFFF" w:themeColor="lt1"/>
-          <w:bottom w:val="single" w:sz="8" w:space="0" w:color="FFFFFF" w:themeColor="lt1"/>
-          <w:right w:val="single" w:sz="8" w:space="0" w:color="FFFFFF" w:themeColor="lt1"/>
-          <w:insideH w:val="single" w:sz="8" w:space="0" w:color="FFFFFF" w:themeColor="lt1"/>
-          <w:insideV w:val="single" w:sz="8" w:space="0" w:color="FFFFFF" w:themeColor="lt1"/>
+          <w:top w:val="single" w:sz="8" w:space="0" w:color="FFFFFF"/>
+          <w:left w:val="single" w:sz="8" w:space="0" w:color="FFFFFF"/>
+          <w:bottom w:val="single" w:sz="8" w:space="0" w:color="FFFFFF"/>
+          <w:right w:val="single" w:sz="8" w:space="0" w:color="FFFFFF"/>
+          <w:insideH w:val="single" w:sz="8" w:space="0" w:color="FFFFFF"/>
+          <w:insideV w:val="single" w:sz="8" w:space="0" w:color="FFFFFF"/>
         </w:tcBorders>
-        <w:shd w:val="clear" w:color="auto" w:fill="ADCDEA" w:themeFill="accent5" w:themeFillTint="7f"/>
+        <w:shd w:val="clear" w:color="auto" w:fill="ADCCEA" w:themeFill="accent5" w:themeFillTint="7F"/>
       </w:tcPr>
     </w:tblStylePr>
   </w:style>
-  <w:style w:type="paragraph" w:customStyle="1" w:styleId="afd">
-    <w:name w:val="Revision"/>
+  <w:style w:type="paragraph" w:customStyle="1" w:styleId="12">
+    <w:name w:val="수정1"/>
+    <w:hidden/>
     <w:uiPriority w:val="99"/>
-    <w:hidden/>
     <w:semiHidden/>
     <w:pPr>
       <w:spacing w:after="0"/>
     </w:pPr>
   </w:style>
-  <w:style w:type="character" w:customStyle="1" w:styleId="afe">
-    <w:name w:val="Unresolved Mention"/>
+  <w:style w:type="character" w:customStyle="1" w:styleId="20">
+    <w:name w:val="확인되지 않은 멘션2"/>
+    <w:basedOn w:val="a0"/>
     <w:uiPriority w:val="99"/>
-    <w:basedOn w:val="a0"/>
     <w:semiHidden/>
     <w:unhideWhenUsed/>
     <w:rPr>
@@ -11606,9 +9383,9 @@
   </w:style>
   <w:style w:type="paragraph" w:styleId="HTML">
     <w:name w:val="HTML Preformatted"/>
-    <w:uiPriority w:val="99"/>
     <w:basedOn w:val="a"/>
     <w:link w:val="HTMLChar"/>
+    <w:uiPriority w:val="99"/>
     <w:semiHidden/>
     <w:unhideWhenUsed/>
     <w:rPr>
@@ -11619,9 +9396,9 @@
   </w:style>
   <w:style w:type="character" w:customStyle="1" w:styleId="HTMLChar">
     <w:name w:val="미리 서식이 지정된 HTML Char"/>
-    <w:uiPriority w:val="99"/>
     <w:basedOn w:val="a0"/>
     <w:link w:val="HTML"/>
+    <w:uiPriority w:val="99"/>
     <w:semiHidden/>
     <w:rPr>
       <w:rFonts w:ascii="Courier New" w:hAnsi="Courier New" w:cs="Courier New"/>
@@ -11637,10 +9414,10 @@
   <a:themeElements>
     <a:clrScheme name="Office">
       <a:dk1>
-        <a:sysClr lastClr="000000" val="windowText"/>
+        <a:sysClr val="windowText" lastClr="000000"/>
       </a:dk1>
       <a:lt1>
-        <a:sysClr lastClr="FFFFFF" val="window"/>
+        <a:sysClr val="window" lastClr="FFFFFF"/>
       </a:lt1>
       <a:dk2>
         <a:srgbClr val="44546A"/>
